--- a/ProjectDocuments/Template4ProjectReport.docx
+++ b/ProjectDocuments/Template4ProjectReport.docx
@@ -556,27 +556,7 @@
                 <w:szCs w:val="32"/>
                 <w:rtl/>
               </w:rPr>
-              <w:t xml:space="preserve">יורי </w:t>
-            </w:r>
-            <w:proofErr w:type="spellStart"/>
-            <w:r>
-              <w:rPr>
-                <w:rFonts w:ascii="Arial" w:hAnsi="Arial" w:cs="Arial" w:hint="cs"/>
-                <w:sz w:val="32"/>
-                <w:szCs w:val="32"/>
-                <w:rtl/>
-              </w:rPr>
-              <w:t>לוקץ</w:t>
-            </w:r>
-            <w:proofErr w:type="spellEnd"/>
-            <w:r>
-              <w:rPr>
-                <w:rFonts w:ascii="Arial" w:hAnsi="Arial" w:cs="Arial" w:hint="cs"/>
-                <w:sz w:val="32"/>
-                <w:szCs w:val="32"/>
-                <w:rtl/>
-              </w:rPr>
-              <w:t>'</w:t>
+              <w:t>יורי לוקץ'</w:t>
             </w:r>
           </w:p>
         </w:tc>
@@ -737,19 +717,8 @@
                 <w:szCs w:val="32"/>
                 <w:rtl/>
               </w:rPr>
-              <w:t xml:space="preserve">מר שמחה </w:t>
-            </w:r>
-            <w:proofErr w:type="spellStart"/>
-            <w:r>
-              <w:rPr>
-                <w:rFonts w:ascii="Arial" w:hAnsi="Arial" w:cs="Arial" w:hint="cs"/>
-                <w:sz w:val="32"/>
-                <w:szCs w:val="32"/>
-                <w:rtl/>
-              </w:rPr>
-              <w:t>לייבוביץ</w:t>
-            </w:r>
-            <w:proofErr w:type="spellEnd"/>
+              <w:t>מר שמחה לייבוביץ</w:t>
+            </w:r>
             <w:r>
               <w:rPr>
                 <w:rFonts w:ascii="Arial" w:hAnsi="Arial" w:cs="Arial"/>
@@ -1054,6 +1023,7 @@
                 <w:rStyle w:val="Hyperlink"/>
                 <w:noProof/>
                 <w:rtl/>
+                <w:lang w:bidi="he-IL"/>
               </w:rPr>
               <w:t>תקציר</w:t>
             </w:r>
@@ -1182,6 +1152,7 @@
                 <w:rFonts w:asciiTheme="minorBidi" w:hAnsiTheme="minorBidi"/>
                 <w:noProof/>
                 <w:rtl/>
+                <w:lang w:bidi="he-IL"/>
               </w:rPr>
               <w:t>הקדמה</w:t>
             </w:r>
@@ -1310,6 +1281,7 @@
                 <w:rFonts w:asciiTheme="minorBidi" w:hAnsiTheme="minorBidi"/>
                 <w:noProof/>
                 <w:rtl/>
+                <w:lang w:bidi="he-IL"/>
               </w:rPr>
               <w:t>רקע תיאורטי</w:t>
             </w:r>
@@ -2703,6 +2675,7 @@
                 <w:rFonts w:asciiTheme="minorBidi" w:hAnsiTheme="minorBidi"/>
                 <w:noProof/>
                 <w:rtl/>
+                <w:lang w:bidi="he-IL"/>
               </w:rPr>
               <w:t>סימולציה</w:t>
             </w:r>
@@ -2831,6 +2804,7 @@
                 <w:rFonts w:asciiTheme="minorBidi" w:hAnsiTheme="minorBidi"/>
                 <w:noProof/>
                 <w:rtl/>
+                <w:lang w:bidi="he-IL"/>
               </w:rPr>
               <w:t>מימוש</w:t>
             </w:r>
@@ -2958,6 +2932,7 @@
                 <w:rFonts w:asciiTheme="minorBidi" w:hAnsiTheme="minorBidi"/>
                 <w:noProof/>
                 <w:rtl/>
+                <w:lang w:bidi="he-IL"/>
               </w:rPr>
               <w:t>תיאור חמרה</w:t>
             </w:r>
@@ -3086,6 +3061,7 @@
                 <w:rFonts w:asciiTheme="minorBidi" w:hAnsiTheme="minorBidi"/>
                 <w:noProof/>
                 <w:rtl/>
+                <w:lang w:bidi="he-IL"/>
               </w:rPr>
               <w:t>תיאור תוכנה</w:t>
             </w:r>
@@ -3214,6 +3190,7 @@
                 <w:rFonts w:asciiTheme="minorBidi" w:hAnsiTheme="minorBidi"/>
                 <w:noProof/>
                 <w:rtl/>
+                <w:lang w:bidi="he-IL"/>
               </w:rPr>
               <w:t>ניתוח תוצאות</w:t>
             </w:r>
@@ -3341,6 +3318,7 @@
                 <w:rFonts w:asciiTheme="minorBidi" w:hAnsiTheme="minorBidi"/>
                 <w:noProof/>
                 <w:rtl/>
+                <w:lang w:bidi="he-IL"/>
               </w:rPr>
               <w:t>השוואות בין תוצאות הסימולציה לעבודה בזמן אמת</w:t>
             </w:r>
@@ -3468,6 +3446,7 @@
                 <w:rFonts w:asciiTheme="minorBidi" w:hAnsiTheme="minorBidi"/>
                 <w:noProof/>
                 <w:rtl/>
+                <w:lang w:bidi="he-IL"/>
               </w:rPr>
               <w:t>ביצועי המערכת מבחינת זמן אמת</w:t>
             </w:r>
@@ -3596,8 +3575,28 @@
                 <w:rFonts w:asciiTheme="minorBidi" w:hAnsiTheme="minorBidi"/>
                 <w:noProof/>
                 <w:rtl/>
-              </w:rPr>
-              <w:t>סיכום, מסקנות והצעות להמשך</w:t>
+                <w:lang w:bidi="he-IL"/>
+              </w:rPr>
+              <w:t>סיכום</w:t>
+            </w:r>
+            <w:r>
+              <w:rPr>
+                <w:rStyle w:val="Hyperlink"/>
+                <w:rFonts w:asciiTheme="minorBidi" w:hAnsiTheme="minorBidi"/>
+                <w:noProof/>
+                <w:rtl/>
+              </w:rPr>
+              <w:t xml:space="preserve">, </w:t>
+            </w:r>
+            <w:r>
+              <w:rPr>
+                <w:rStyle w:val="Hyperlink"/>
+                <w:rFonts w:asciiTheme="minorBidi" w:hAnsiTheme="minorBidi"/>
+                <w:noProof/>
+                <w:rtl/>
+                <w:lang w:bidi="he-IL"/>
+              </w:rPr>
+              <w:t>מסקנות והצעות להמשך</w:t>
             </w:r>
             <w:r>
               <w:rPr>
@@ -3724,6 +3723,7 @@
                 <w:rFonts w:asciiTheme="minorBidi" w:hAnsiTheme="minorBidi"/>
                 <w:noProof/>
                 <w:rtl/>
+                <w:lang w:bidi="he-IL"/>
               </w:rPr>
               <w:t>תיעוד הפרויקט</w:t>
             </w:r>
@@ -4913,9 +4913,16 @@
           <w:szCs w:val="18"/>
           <w:rtl/>
         </w:rPr>
-        <w:t xml:space="preserve">, כשהבקר שלנו </w:t>
-      </w:r>
-      <w:proofErr w:type="spellStart"/>
+        <w:t>, כשהבקר שלנו היננו ה</w:t>
+      </w:r>
+      <w:r>
+        <w:rPr>
+          <w:rFonts w:asciiTheme="minorBidi" w:hAnsiTheme="minorBidi" w:cs="Arial"/>
+          <w:sz w:val="18"/>
+          <w:szCs w:val="18"/>
+        </w:rPr>
+        <w:t>slave</w:t>
+      </w:r>
       <w:r>
         <w:rPr>
           <w:rFonts w:asciiTheme="minorBidi" w:hAnsiTheme="minorBidi" w:cs="Arial" w:hint="cs"/>
@@ -4923,25 +4930,41 @@
           <w:szCs w:val="18"/>
           <w:rtl/>
         </w:rPr>
-        <w:t>היננו</w:t>
-      </w:r>
-      <w:proofErr w:type="spellEnd"/>
+        <w:t>.</w:t>
+      </w:r>
       <w:r>
         <w:rPr>
           <w:rFonts w:asciiTheme="minorBidi" w:hAnsiTheme="minorBidi" w:cs="Arial" w:hint="cs"/>
           <w:sz w:val="18"/>
           <w:szCs w:val="18"/>
-          <w:rtl/>
-        </w:rPr>
-        <w:t xml:space="preserve"> ה</w:t>
+        </w:rPr>
+        <w:t xml:space="preserve"> </w:t>
       </w:r>
       <w:r>
         <w:rPr>
           <w:rFonts w:asciiTheme="minorBidi" w:hAnsiTheme="minorBidi" w:cs="Arial"/>
           <w:sz w:val="18"/>
           <w:szCs w:val="18"/>
-        </w:rPr>
-        <w:t>slave</w:t>
+          <w:rtl/>
+        </w:rPr>
+        <w:t xml:space="preserve">פיתוח תשתית </w:t>
+      </w:r>
+      <w:r>
+        <w:rPr>
+          <w:rFonts w:asciiTheme="minorBidi" w:hAnsiTheme="minorBidi" w:cs="Arial"/>
+          <w:sz w:val="18"/>
+          <w:szCs w:val="18"/>
+        </w:rPr>
+        <w:t>Python</w:t>
+      </w:r>
+      <w:r>
+        <w:rPr>
+          <w:rFonts w:asciiTheme="minorBidi" w:hAnsiTheme="minorBidi" w:cs="Arial"/>
+          <w:sz w:val="18"/>
+          <w:szCs w:val="18"/>
+          <w:rtl/>
+        </w:rPr>
+        <w:t xml:space="preserve"> </w:t>
       </w:r>
       <w:r>
         <w:rPr>
@@ -4950,13 +4973,30 @@
           <w:szCs w:val="18"/>
           <w:rtl/>
         </w:rPr>
-        <w:t>.</w:t>
+        <w:t>שהננה ה</w:t>
+      </w:r>
+      <w:r>
+        <w:rPr>
+          <w:rFonts w:asciiTheme="minorBidi" w:hAnsiTheme="minorBidi" w:cs="Arial"/>
+          <w:sz w:val="18"/>
+          <w:szCs w:val="18"/>
+        </w:rPr>
+        <w:t>master</w:t>
       </w:r>
       <w:r>
         <w:rPr>
           <w:rFonts w:asciiTheme="minorBidi" w:hAnsiTheme="minorBidi" w:cs="Arial" w:hint="cs"/>
           <w:sz w:val="18"/>
           <w:szCs w:val="18"/>
+          <w:rtl/>
+        </w:rPr>
+        <w:t>,</w:t>
+      </w:r>
+      <w:r>
+        <w:rPr>
+          <w:rFonts w:asciiTheme="minorBidi" w:hAnsiTheme="minorBidi" w:cs="Arial" w:hint="cs"/>
+          <w:sz w:val="18"/>
+          <w:szCs w:val="18"/>
         </w:rPr>
         <w:t xml:space="preserve"> </w:t>
       </w:r>
@@ -4967,26 +5007,8 @@
           <w:szCs w:val="18"/>
           <w:rtl/>
         </w:rPr>
-        <w:t xml:space="preserve">פיתוח תשתית </w:t>
-      </w:r>
-      <w:r>
-        <w:rPr>
-          <w:rFonts w:asciiTheme="minorBidi" w:hAnsiTheme="minorBidi" w:cs="Arial"/>
-          <w:sz w:val="18"/>
-          <w:szCs w:val="18"/>
-        </w:rPr>
-        <w:t>Python</w:t>
-      </w:r>
-      <w:r>
-        <w:rPr>
-          <w:rFonts w:asciiTheme="minorBidi" w:hAnsiTheme="minorBidi" w:cs="Arial"/>
-          <w:sz w:val="18"/>
-          <w:szCs w:val="18"/>
-          <w:rtl/>
-        </w:rPr>
-        <w:t xml:space="preserve"> </w:t>
-      </w:r>
-      <w:proofErr w:type="spellStart"/>
+        <w:t xml:space="preserve">שניתן </w:t>
+      </w:r>
       <w:r>
         <w:rPr>
           <w:rFonts w:asciiTheme="minorBidi" w:hAnsiTheme="minorBidi" w:cs="Arial" w:hint="cs"/>
@@ -4994,80 +5016,7 @@
           <w:szCs w:val="18"/>
           <w:rtl/>
         </w:rPr>
-        <w:t>שהננה</w:t>
-      </w:r>
-      <w:proofErr w:type="spellEnd"/>
-      <w:r>
-        <w:rPr>
-          <w:rFonts w:asciiTheme="minorBidi" w:hAnsiTheme="minorBidi" w:cs="Arial" w:hint="cs"/>
-          <w:sz w:val="18"/>
-          <w:szCs w:val="18"/>
-          <w:rtl/>
-        </w:rPr>
-        <w:t xml:space="preserve"> ה</w:t>
-      </w:r>
-      <w:r>
-        <w:rPr>
-          <w:rFonts w:asciiTheme="minorBidi" w:hAnsiTheme="minorBidi" w:cs="Arial"/>
-          <w:sz w:val="18"/>
-          <w:szCs w:val="18"/>
-        </w:rPr>
-        <w:t>master</w:t>
-      </w:r>
-      <w:r>
-        <w:rPr>
-          <w:rFonts w:asciiTheme="minorBidi" w:hAnsiTheme="minorBidi" w:cs="Arial" w:hint="cs"/>
-          <w:sz w:val="18"/>
-          <w:szCs w:val="18"/>
-          <w:rtl/>
-        </w:rPr>
-        <w:t>,</w:t>
-      </w:r>
-      <w:r>
-        <w:rPr>
-          <w:rFonts w:asciiTheme="minorBidi" w:hAnsiTheme="minorBidi" w:cs="Arial" w:hint="cs"/>
-          <w:sz w:val="18"/>
-          <w:szCs w:val="18"/>
-        </w:rPr>
-        <w:t xml:space="preserve"> </w:t>
-      </w:r>
-      <w:r>
-        <w:rPr>
-          <w:rFonts w:asciiTheme="minorBidi" w:hAnsiTheme="minorBidi" w:cs="Arial"/>
-          <w:sz w:val="18"/>
-          <w:szCs w:val="18"/>
-          <w:rtl/>
-        </w:rPr>
-        <w:t xml:space="preserve">שניתן </w:t>
-      </w:r>
-      <w:r>
-        <w:rPr>
-          <w:rFonts w:asciiTheme="minorBidi" w:hAnsiTheme="minorBidi" w:cs="Arial" w:hint="cs"/>
-          <w:sz w:val="18"/>
-          <w:szCs w:val="18"/>
-          <w:rtl/>
-        </w:rPr>
-        <w:t xml:space="preserve">לעבוד </w:t>
-      </w:r>
-      <w:proofErr w:type="spellStart"/>
-      <w:r>
-        <w:rPr>
-          <w:rFonts w:asciiTheme="minorBidi" w:hAnsiTheme="minorBidi" w:cs="Arial" w:hint="cs"/>
-          <w:sz w:val="18"/>
-          <w:szCs w:val="18"/>
-          <w:rtl/>
-        </w:rPr>
-        <w:t>איתה</w:t>
-      </w:r>
-      <w:proofErr w:type="spellEnd"/>
-      <w:r>
-        <w:rPr>
-          <w:rFonts w:asciiTheme="minorBidi" w:hAnsiTheme="minorBidi" w:cs="Arial" w:hint="cs"/>
-          <w:sz w:val="18"/>
-          <w:szCs w:val="18"/>
-          <w:rtl/>
-        </w:rPr>
-        <w:t xml:space="preserve"> </w:t>
+        <w:t xml:space="preserve">לעבוד איתה </w:t>
       </w:r>
       <w:r>
         <w:rPr>
@@ -5211,6 +5160,7 @@
     <w:p>
       <w:pPr>
         <w:pStyle w:val="3"/>
+        <w:bidi w:val="0"/>
       </w:pPr>
       <w:bookmarkStart w:id="9" w:name="_Toc160268392"/>
       <w:r>
@@ -5244,16 +5194,8 @@
         <w:rPr>
           <w:rtl/>
         </w:rPr>
-        <w:t xml:space="preserve">ששייך למשפחת </w:t>
-      </w:r>
-      <w:proofErr w:type="spellStart"/>
-      <w:r>
-        <w:rPr>
-          <w:rtl/>
-        </w:rPr>
-        <w:t>המיקרובקרים</w:t>
-      </w:r>
-      <w:proofErr w:type="spellEnd"/>
+        <w:t>ששייך למשפחת המיקרובקרים</w:t>
+      </w:r>
       <w:r>
         <w:t>,</w:t>
       </w:r>
@@ -5284,204 +5226,199 @@
           <w:rFonts w:hint="cs"/>
           <w:rtl/>
         </w:rPr>
-        <w:t xml:space="preserve">ולכן בעל התאמה רבה </w:t>
-      </w:r>
-      <w:proofErr w:type="spellStart"/>
+        <w:t xml:space="preserve">ולכן בעל התאמה רבה לפרוייקט שלנו. </w:t>
+      </w:r>
+      <w:r>
+        <w:rPr>
+          <w:rtl/>
+        </w:rPr>
+        <w:t xml:space="preserve">הוא כולל </w:t>
+      </w:r>
       <w:r>
         <w:rPr>
           <w:rFonts w:hint="cs"/>
           <w:rtl/>
         </w:rPr>
-        <w:t>לפרוייקט</w:t>
-      </w:r>
-      <w:proofErr w:type="spellEnd"/>
+        <w:t xml:space="preserve">חלק מן </w:t>
+      </w:r>
+      <w:r>
+        <w:rPr>
+          <w:rtl/>
+        </w:rPr>
+        <w:t>חיישנים משולבים הדרושים לפרויקט, מה שמפשט את תהליך ההתקנה ומקטין את הסיכוי לטעויות בחיבורים. בנוסף, ה</w:t>
+      </w:r>
+      <w:r>
+        <w:t xml:space="preserve">-M5Stack </w:t>
+      </w:r>
+      <w:r>
+        <w:rPr>
+          <w:rtl/>
+        </w:rPr>
+        <w:t>יעיל מבחינת צריכת החשמל וניתן לתכנת בקלות באמצעות</w:t>
+      </w:r>
+      <w:r>
+        <w:t xml:space="preserve"> Arduino IDE </w:t>
+      </w:r>
       <w:r>
         <w:rPr>
           <w:rFonts w:hint="cs"/>
           <w:rtl/>
         </w:rPr>
-        <w:t xml:space="preserve"> שלנו. </w:t>
-      </w:r>
-      <w:r>
-        <w:rPr>
-          <w:rtl/>
-        </w:rPr>
-        <w:t xml:space="preserve">הוא כולל </w:t>
+        <w:t xml:space="preserve">, </w:t>
+      </w:r>
+      <w:r>
+        <w:rPr>
+          <w:rtl/>
+        </w:rPr>
+        <w:t>ומציע גמישות בהתאמת מספר חיישנים, ומאפשר לסטודנטים לחקור ולחדש בתחום היישומים המבוססים חיישנים</w:t>
+      </w:r>
+      <w:r>
+        <w:t>.</w:t>
+      </w:r>
+    </w:p>
+    <w:p>
+      <w:pPr>
+        <w:bidi/>
+        <w:rPr>
+          <w:rtl/>
+        </w:rPr>
+      </w:pPr>
+    </w:p>
+    <w:p>
+      <w:pPr>
+        <w:rPr>
+          <w:rtl/>
+        </w:rPr>
+      </w:pPr>
+    </w:p>
+    <w:p>
+      <w:pPr>
+        <w:rPr>
+          <w:rtl/>
+        </w:rPr>
+      </w:pPr>
+    </w:p>
+    <w:p>
+      <w:pPr>
+        <w:pStyle w:val="3"/>
+        <w:bidi w:val="0"/>
+        <w:rPr>
+          <w:rtl/>
+        </w:rPr>
+      </w:pPr>
+      <w:bookmarkStart w:id="10" w:name="_Toc160268393"/>
+      <w:r>
+        <w:t>PaHub</w:t>
+      </w:r>
+      <w:bookmarkEnd w:id="10"/>
+    </w:p>
+    <w:p>
+      <w:pPr>
+        <w:bidi/>
+        <w:rPr>
+          <w:rtl/>
+        </w:rPr>
+      </w:pPr>
+      <w:r>
+        <w:rPr>
+          <w:rtl/>
+        </w:rPr>
+        <w:t>הצורך להרחיב את יציאת ה</w:t>
+      </w:r>
+      <w:r>
+        <w:t xml:space="preserve">-I2C </w:t>
+      </w:r>
+      <w:r>
+        <w:rPr>
+          <w:rtl/>
+        </w:rPr>
+        <w:t>מתקיים באמצעות</w:t>
+      </w:r>
+      <w:r>
+        <w:t xml:space="preserve"> HUB, </w:t>
+      </w:r>
+      <w:r>
+        <w:rPr>
+          <w:rtl/>
+        </w:rPr>
+        <w:t>שדרכו אנו יכולים להוסיף עוד חיישנים עם חיבור</w:t>
+      </w:r>
+      <w:r>
+        <w:t xml:space="preserve"> Grove </w:t>
       </w:r>
       <w:r>
         <w:rPr>
           <w:rFonts w:hint="cs"/>
           <w:rtl/>
         </w:rPr>
-        <w:t xml:space="preserve">חלק מן </w:t>
-      </w:r>
-      <w:r>
-        <w:rPr>
-          <w:rtl/>
-        </w:rPr>
-        <w:t>חיישנים משולבים הדרושים לפרויקט, מה שמפשט את תהליך ההתקנה ומקטין את הסיכוי לטעויות בחיבורים. בנוסף, ה</w:t>
-      </w:r>
-      <w:r>
-        <w:t xml:space="preserve">-M5Stack </w:t>
-      </w:r>
-      <w:r>
-        <w:rPr>
-          <w:rtl/>
-        </w:rPr>
-        <w:t>יעיל מבחינת צריכת החשמל וניתן לתכנת בקלות באמצעות</w:t>
-      </w:r>
-      <w:r>
-        <w:t xml:space="preserve"> Arduino IDE </w:t>
-      </w:r>
+        <w:t>.</w:t>
+      </w:r>
+      <w:r>
+        <w:rPr>
+          <w:rtl/>
+        </w:rPr>
+        <w:t>אנו משתמשים ב</w:t>
+      </w:r>
+      <w:r>
+        <w:t xml:space="preserve"> AP9548PCA (B040-U)-</w:t>
+      </w:r>
+      <w:r>
+        <w:t xml:space="preserve"> </w:t>
+      </w:r>
+      <w:r>
+        <w:rPr>
+          <w:rtl/>
+        </w:rPr>
+        <w:t>שדרכו אנו יכולים לחבר כשישה חיישנים</w:t>
+      </w:r>
+      <w:r>
+        <w:t>.</w:t>
+      </w:r>
+    </w:p>
+    <w:p>
+      <w:pPr>
+        <w:rPr>
+          <w:rtl/>
+        </w:rPr>
+      </w:pPr>
+    </w:p>
+    <w:p>
+      <w:pPr>
+        <w:pStyle w:val="3"/>
+        <w:bidi w:val="0"/>
+        <w:rPr>
+          <w:rtl/>
+        </w:rPr>
+      </w:pPr>
+      <w:bookmarkStart w:id="11" w:name="_Toc160268394"/>
+      <w:r>
+        <w:t>PbHub</w:t>
+      </w:r>
+      <w:bookmarkEnd w:id="11"/>
+    </w:p>
+    <w:p>
+      <w:pPr>
+        <w:bidi/>
+      </w:pPr>
       <w:r>
         <w:rPr>
           <w:rFonts w:hint="cs"/>
           <w:rtl/>
         </w:rPr>
-        <w:t xml:space="preserve">, </w:t>
-      </w:r>
-      <w:r>
-        <w:rPr>
-          <w:rtl/>
-        </w:rPr>
-        <w:t>ומציע גמישות בהתאמת מספר חיישנים, ומאפשר לסטודנטים לחקור ולחדש בתחום היישומים המבוססים חיישנים</w:t>
-      </w:r>
-      <w:r>
-        <w:t>.</w:t>
-      </w:r>
-    </w:p>
-    <w:p>
-      <w:pPr>
-        <w:bidi/>
-        <w:rPr>
-          <w:rtl/>
-        </w:rPr>
-      </w:pPr>
-    </w:p>
-    <w:p>
-      <w:pPr>
-        <w:rPr>
-          <w:rtl/>
-        </w:rPr>
-      </w:pPr>
-    </w:p>
-    <w:p>
-      <w:pPr>
-        <w:rPr>
-          <w:rtl/>
-        </w:rPr>
-      </w:pPr>
-    </w:p>
-    <w:p>
-      <w:pPr>
-        <w:pStyle w:val="3"/>
-        <w:rPr>
-          <w:rtl/>
-        </w:rPr>
-      </w:pPr>
-      <w:bookmarkStart w:id="10" w:name="_Toc160268393"/>
-      <w:proofErr w:type="spellStart"/>
-      <w:r>
-        <w:t>PaHub</w:t>
-      </w:r>
-      <w:bookmarkEnd w:id="10"/>
-      <w:proofErr w:type="spellEnd"/>
-    </w:p>
-    <w:p>
-      <w:pPr>
-        <w:bidi/>
-        <w:rPr>
-          <w:rtl/>
-        </w:rPr>
-      </w:pPr>
-      <w:r>
-        <w:rPr>
-          <w:rtl/>
-        </w:rPr>
-        <w:t>הצורך להרחיב את יציאת ה</w:t>
-      </w:r>
-      <w:r>
-        <w:t xml:space="preserve">-I2C </w:t>
-      </w:r>
-      <w:r>
-        <w:rPr>
-          <w:rtl/>
-        </w:rPr>
-        <w:t>מתקיים באמצעות</w:t>
-      </w:r>
-      <w:r>
-        <w:t xml:space="preserve"> HUB, </w:t>
-      </w:r>
-      <w:r>
-        <w:rPr>
-          <w:rtl/>
-        </w:rPr>
-        <w:t>שדרכו אנו יכולים להוסיף עוד חיישנים עם חיבור</w:t>
-      </w:r>
-      <w:r>
-        <w:t xml:space="preserve"> Grove </w:t>
+        <w:t xml:space="preserve">רכיב זה הוא עם יציאת </w:t>
       </w:r>
       <w:r>
         <w:rPr>
           <w:rFonts w:hint="cs"/>
-          <w:rtl/>
-        </w:rPr>
-        <w:t>.</w:t>
-      </w:r>
-      <w:r>
-        <w:rPr>
-          <w:rtl/>
-        </w:rPr>
-        <w:t>אנו משתמשים ב</w:t>
-      </w:r>
-      <w:r>
-        <w:t xml:space="preserve"> AP9548PCA (B040-U)-</w:t>
-      </w:r>
-      <w:r>
-        <w:t xml:space="preserve"> </w:t>
-      </w:r>
-      <w:r>
-        <w:rPr>
-          <w:rtl/>
-        </w:rPr>
-        <w:t>שדרכו אנו יכולים לחבר כשישה חיישנים</w:t>
-      </w:r>
-      <w:r>
-        <w:t>.</w:t>
-      </w:r>
-    </w:p>
-    <w:p>
-      <w:pPr>
-        <w:rPr>
-          <w:rtl/>
-        </w:rPr>
-      </w:pPr>
-    </w:p>
-    <w:p>
-      <w:pPr>
-        <w:pStyle w:val="3"/>
-        <w:rPr>
-          <w:rtl/>
-        </w:rPr>
-      </w:pPr>
-      <w:bookmarkStart w:id="11" w:name="_Toc160268394"/>
-      <w:proofErr w:type="spellStart"/>
-      <w:r>
-        <w:t>PbHub</w:t>
-      </w:r>
-      <w:bookmarkEnd w:id="11"/>
-      <w:proofErr w:type="spellEnd"/>
-    </w:p>
-    <w:p>
-      <w:pPr>
-        <w:bidi/>
-      </w:pPr>
+        </w:rPr>
+        <w:t>I2C</w:t>
+      </w:r>
       <w:r>
         <w:rPr>
           <w:rFonts w:hint="cs"/>
           <w:rtl/>
         </w:rPr>
-        <w:t xml:space="preserve">רכיב זה הוא עם יציאת </w:t>
+        <w:t xml:space="preserve"> ודרכו ניתן לחבר עד שישה חיישנים שאינם </w:t>
       </w:r>
       <w:r>
         <w:rPr>
@@ -5494,49 +5431,20 @@
           <w:rFonts w:hint="cs"/>
           <w:rtl/>
         </w:rPr>
-        <w:t xml:space="preserve"> ודרכו ניתן לחבר עד שישה חיישנים שאינם </w:t>
+        <w:t xml:space="preserve"> , כמו </w:t>
       </w:r>
       <w:r>
         <w:rPr>
           <w:rFonts w:hint="cs"/>
         </w:rPr>
-        <w:t>I2C</w:t>
+        <w:t xml:space="preserve">GPIO,PWM,ANALOG </w:t>
       </w:r>
       <w:r>
         <w:rPr>
           <w:rFonts w:hint="cs"/>
           <w:rtl/>
         </w:rPr>
-        <w:t xml:space="preserve"> , כמו </w:t>
-      </w:r>
-      <w:r>
-        <w:rPr>
-          <w:rFonts w:hint="cs"/>
-        </w:rPr>
-        <w:t xml:space="preserve">GPIO,PWM,ANALOG </w:t>
-      </w:r>
-      <w:r>
-        <w:rPr>
-          <w:rFonts w:hint="cs"/>
-          <w:rtl/>
-        </w:rPr>
-        <w:t xml:space="preserve"> </w:t>
-      </w:r>
-      <w:proofErr w:type="spellStart"/>
-      <w:r>
-        <w:rPr>
-          <w:rFonts w:hint="cs"/>
-          <w:rtl/>
-        </w:rPr>
-        <w:t>וכו</w:t>
-      </w:r>
-      <w:proofErr w:type="spellEnd"/>
-      <w:r>
-        <w:rPr>
-          <w:rFonts w:hint="cs"/>
-          <w:rtl/>
-        </w:rPr>
-        <w:t xml:space="preserve">'. מכיל פנימית בתוכו ממיר </w:t>
+        <w:t xml:space="preserve"> וכו'. מכיל פנימית בתוכו ממיר </w:t>
       </w:r>
       <w:r>
         <w:rPr>
@@ -5578,6 +5486,7 @@
     <w:p>
       <w:pPr>
         <w:pStyle w:val="3"/>
+        <w:bidi w:val="0"/>
       </w:pPr>
       <w:bookmarkStart w:id="12" w:name="_Toc160268395"/>
       <w:r>
@@ -5597,59 +5506,103 @@
           <w:rFonts w:hint="cs"/>
           <w:rtl/>
         </w:rPr>
-        <w:t xml:space="preserve">רכיב זה </w:t>
-      </w:r>
-      <w:proofErr w:type="spellStart"/>
+        <w:t xml:space="preserve">רכיב זה היננו </w:t>
+      </w:r>
       <w:r>
         <w:rPr>
           <w:rFonts w:hint="cs"/>
-          <w:rtl/>
-        </w:rPr>
-        <w:t>היננו</w:t>
-      </w:r>
-      <w:proofErr w:type="spellEnd"/>
+        </w:rPr>
+        <w:t>IMU</w:t>
+      </w:r>
       <w:r>
         <w:rPr>
           <w:rFonts w:hint="cs"/>
           <w:rtl/>
         </w:rPr>
+        <w:t>, המובנה בתוך ה</w:t>
+      </w:r>
+      <w:r>
+        <w:t>m5stack</w:t>
+      </w:r>
+      <w:r>
+        <w:rPr>
+          <w:rFonts w:hint="cs"/>
+          <w:rtl/>
+        </w:rPr>
+        <w:t>, אשר משלב פנימית בתוכו חיישן בעל 6 צירים  כך שג'ירוסקופ תלת צירי ו16 סיביות ומד התאוצה תלת צירי 16 סיביות.</w:t>
+      </w:r>
+    </w:p>
+    <w:p>
+      <w:pPr>
+        <w:pStyle w:val="3"/>
+        <w:bidi w:val="0"/>
+      </w:pPr>
+      <w:bookmarkStart w:id="13" w:name="_Toc160268396"/>
+      <w:r>
+        <w:t>ToF</w:t>
+      </w:r>
+      <w:bookmarkEnd w:id="13"/>
+    </w:p>
+    <w:p>
+      <w:pPr>
+        <w:bidi/>
+        <w:rPr>
+          <w:rtl/>
+        </w:rPr>
+      </w:pPr>
+      <w:r>
+        <w:rPr>
+          <w:rFonts w:hint="cs"/>
+          <w:rtl/>
+        </w:rPr>
+        <w:t xml:space="preserve">מד מרחק  </w:t>
+      </w:r>
+      <w:r>
+        <w:t>SparkFun Qwiic ToF Imager</w:t>
+      </w:r>
+      <w:r>
         <w:t xml:space="preserve"> </w:t>
       </w:r>
       <w:r>
+        <w:t>VL53L5CX</w:t>
+      </w:r>
+      <w:r>
         <w:rPr>
           <w:rFonts w:hint="cs"/>
-        </w:rPr>
-        <w:t>IMU</w:t>
+          <w:rtl/>
+        </w:rPr>
+        <w:t xml:space="preserve">. היננו חיישן בעל 64 פיקסלים, טווח סריקה של עד כ4 מטרים וראייה אלכסונית של עד כ-63 מעלות. כאמור סנסור זה משלב בתוכו מערך </w:t>
       </w:r>
       <w:r>
         <w:rPr>
           <w:rFonts w:hint="cs"/>
-          <w:rtl/>
-        </w:rPr>
-        <w:t>, המובנה בתוך ה</w:t>
-      </w:r>
-      <w:r>
-        <w:t>m5stack</w:t>
+        </w:rPr>
+        <w:t>SPAD</w:t>
       </w:r>
       <w:r>
         <w:rPr>
           <w:rFonts w:hint="cs"/>
           <w:rtl/>
         </w:rPr>
-        <w:t>, אשר משלב פנימית בתוכו חיישן בעל 6 צירים  כך שג'ירוסקופ תלת צירי ו16 סיביות ומד התאוצה תלת צירי 16 סיביות.</w:t>
+        <w:t xml:space="preserve">, מסנני אינפרא אדום פיזיים ואלמנטים אופטיים עקיפים בכדי לקבל ביצועים טובים ביותר עבור טווחי תאורות שונות וסביבות שונות. </w:t>
       </w:r>
     </w:p>
     <w:p>
       <w:pPr>
         <w:pStyle w:val="3"/>
-      </w:pPr>
-      <w:bookmarkStart w:id="13" w:name="_Toc160268396"/>
-      <w:proofErr w:type="spellStart"/>
-      <w:r>
-        <w:t>ToF</w:t>
-      </w:r>
-      <w:bookmarkEnd w:id="13"/>
-      <w:proofErr w:type="spellEnd"/>
+        <w:bidi w:val="0"/>
+        <w:rPr>
+          <w:rtl/>
+        </w:rPr>
+      </w:pPr>
+      <w:bookmarkStart w:id="14" w:name="_Toc160268397"/>
+      <w:r>
+        <w:rPr>
+          <w:rFonts w:hint="cs"/>
+        </w:rPr>
+        <w:t>AMG8833</w:t>
+      </w:r>
+      <w:bookmarkEnd w:id="14"/>
     </w:p>
     <w:p>
       <w:pPr>
@@ -5663,190 +5616,24 @@
           <w:rFonts w:hint="cs"/>
           <w:rtl/>
         </w:rPr>
-        <w:t xml:space="preserve">מד מרחק  </w:t>
-      </w:r>
-      <w:proofErr w:type="spellStart"/>
-      <w:r>
-        <w:t>SparkFun</w:t>
-      </w:r>
-      <w:proofErr w:type="spellEnd"/>
-      <w:r>
-        <w:t xml:space="preserve"> </w:t>
-      </w:r>
-      <w:proofErr w:type="spellStart"/>
-      <w:r>
-        <w:t>Qwiic</w:t>
-      </w:r>
-      <w:proofErr w:type="spellEnd"/>
-      <w:r>
-        <w:t xml:space="preserve"> </w:t>
-      </w:r>
-      <w:proofErr w:type="spellStart"/>
-      <w:r>
-        <w:t>ToF</w:t>
-      </w:r>
-      <w:proofErr w:type="spellEnd"/>
-      <w:r>
-        <w:t xml:space="preserve"> Imager</w:t>
-      </w:r>
-      <w:r>
-        <w:t xml:space="preserve"> </w:t>
-      </w:r>
-      <w:r>
-        <w:t>VL53L5CX</w:t>
+        <w:t xml:space="preserve">מצלמה תרמית </w:t>
+      </w:r>
+      <w:r>
+        <w:t xml:space="preserve">SparkFun Grid-EYE </w:t>
       </w:r>
       <w:r>
         <w:rPr>
           <w:rFonts w:hint="cs"/>
           <w:rtl/>
         </w:rPr>
-        <w:t xml:space="preserve">. </w:t>
-      </w:r>
-      <w:proofErr w:type="spellStart"/>
+        <w:t>סנסור זה מכיל מערך תרמופילים בגודל 8 על 8 ( 64 פיקסלים ) אשר מזה</w:t>
+      </w:r>
       <w:r>
         <w:rPr>
           <w:rFonts w:hint="cs"/>
           <w:rtl/>
         </w:rPr>
-        <w:t>היננו</w:t>
-      </w:r>
-      <w:proofErr w:type="spellEnd"/>
-      <w:r>
-        <w:rPr>
-          <w:rFonts w:hint="cs"/>
-          <w:rtl/>
-        </w:rPr>
-        <w:t xml:space="preserve"> חיישן בעל 64 פיקסלים, טווח סריקה של עד כ4 מטרים וראייה אלכסונית של עד כ-63 מעלות. כאמור סנסור זה משלב בתוכו מערך </w:t>
-      </w:r>
-      <w:r>
-        <w:rPr>
-          <w:rFonts w:hint="cs"/>
-        </w:rPr>
-        <w:t>SPAD</w:t>
-      </w:r>
-      <w:r>
-        <w:rPr>
-          <w:rFonts w:hint="cs"/>
-          <w:rtl/>
-        </w:rPr>
-        <w:t xml:space="preserve">, מסנני </w:t>
-      </w:r>
-      <w:proofErr w:type="spellStart"/>
-      <w:r>
-        <w:rPr>
-          <w:rFonts w:hint="cs"/>
-          <w:rtl/>
-        </w:rPr>
-        <w:t>אינפרא</w:t>
-      </w:r>
-      <w:proofErr w:type="spellEnd"/>
-      <w:r>
-        <w:rPr>
-          <w:rFonts w:hint="cs"/>
-          <w:rtl/>
-        </w:rPr>
-        <w:t xml:space="preserve"> אדום פיזיים ואלמנטים אופטיים עקיפים בכדי לקבל ביצועים טובים ביותר עבור טווחי תאורות שונות וסביבות שונות. </w:t>
-      </w:r>
-    </w:p>
-    <w:p>
-      <w:pPr>
-        <w:pStyle w:val="3"/>
-        <w:rPr>
-          <w:rtl/>
-        </w:rPr>
-      </w:pPr>
-      <w:bookmarkStart w:id="14" w:name="_Toc160268397"/>
-      <w:r>
-        <w:rPr>
-          <w:rFonts w:hint="cs"/>
-        </w:rPr>
-        <w:t>AMG8833</w:t>
-      </w:r>
-      <w:bookmarkEnd w:id="14"/>
-    </w:p>
-    <w:p>
-      <w:pPr>
-        <w:bidi/>
-        <w:rPr>
-          <w:rtl/>
-        </w:rPr>
-      </w:pPr>
-      <w:r>
-        <w:rPr>
-          <w:rFonts w:hint="cs"/>
-          <w:rtl/>
-        </w:rPr>
-        <w:t xml:space="preserve">מצלמה תרמית </w:t>
-      </w:r>
-      <w:proofErr w:type="spellStart"/>
-      <w:r>
-        <w:t>SparkFun</w:t>
-      </w:r>
-      <w:proofErr w:type="spellEnd"/>
-      <w:r>
-        <w:t xml:space="preserve"> Grid-EYE </w:t>
-      </w:r>
-      <w:r>
-        <w:rPr>
-          <w:rFonts w:hint="cs"/>
-          <w:rtl/>
-        </w:rPr>
-        <w:t xml:space="preserve">סנסור זה מכיל מערך </w:t>
-      </w:r>
-      <w:proofErr w:type="spellStart"/>
-      <w:r>
-        <w:rPr>
-          <w:rFonts w:hint="cs"/>
-          <w:rtl/>
-        </w:rPr>
-        <w:t>תרמופילים</w:t>
-      </w:r>
-      <w:proofErr w:type="spellEnd"/>
-      <w:r>
-        <w:rPr>
-          <w:rFonts w:hint="cs"/>
-          <w:rtl/>
-        </w:rPr>
-        <w:t xml:space="preserve"> בגודל 8 על 8 ( 64 פיקסלים ) אשר מזה</w:t>
-      </w:r>
-      <w:r>
-        <w:rPr>
-          <w:rFonts w:hint="cs"/>
-          <w:rtl/>
-        </w:rPr>
-        <w:t xml:space="preserve">ה באמצעות </w:t>
-      </w:r>
-      <w:proofErr w:type="spellStart"/>
-      <w:r>
-        <w:rPr>
-          <w:rFonts w:hint="cs"/>
-          <w:rtl/>
-        </w:rPr>
-        <w:t>אינפרא</w:t>
-      </w:r>
-      <w:proofErr w:type="spellEnd"/>
-      <w:r>
-        <w:rPr>
-          <w:rFonts w:hint="cs"/>
-          <w:rtl/>
-        </w:rPr>
-        <w:t xml:space="preserve"> אדום טמפרטורה . קצב הדיוק </w:t>
-      </w:r>
-      <w:proofErr w:type="spellStart"/>
-      <w:r>
-        <w:rPr>
-          <w:rFonts w:hint="cs"/>
-          <w:rtl/>
-        </w:rPr>
-        <w:t>היננו</w:t>
-      </w:r>
-      <w:proofErr w:type="spellEnd"/>
-      <w:r>
-        <w:rPr>
-          <w:rFonts w:hint="cs"/>
-          <w:rtl/>
-        </w:rPr>
-        <w:t xml:space="preserve"> </w:t>
+        <w:t xml:space="preserve">ה באמצעות אינפרא אדום טמפרטורה . קצב הדיוק היננו </w:t>
       </w:r>
       <m:oMath>
         <m:r>
@@ -5890,56 +5677,92 @@
           <w:rFonts w:hint="cs"/>
           <w:rtl/>
         </w:rPr>
-        <w:t xml:space="preserve"> מצלמה תרמית זו יכולה לזהות חום גוף אדם עד כ7 מטרים וקצב </w:t>
-      </w:r>
-      <w:proofErr w:type="spellStart"/>
+        <w:t xml:space="preserve"> מצלמה תרמית זו יכולה לזהות חום גוף אדם עד כ7 מטרים וקצב הפריימים שלו היננו בין 1-10 פריימים לשנייה.</w:t>
+      </w:r>
+    </w:p>
+    <w:p>
+      <w:pPr>
+        <w:bidi/>
+        <w:rPr>
+          <w:rtl/>
+        </w:rPr>
+      </w:pPr>
+    </w:p>
+    <w:p>
+      <w:pPr>
+        <w:pStyle w:val="3"/>
+        <w:bidi w:val="0"/>
+      </w:pPr>
+      <w:bookmarkStart w:id="15" w:name="_Toc160268398"/>
       <w:r>
         <w:rPr>
           <w:rFonts w:hint="cs"/>
-          <w:rtl/>
-        </w:rPr>
-        <w:t>הפריימים</w:t>
-      </w:r>
-      <w:proofErr w:type="spellEnd"/>
+        </w:rPr>
+        <w:t>FSR</w:t>
+      </w:r>
+      <w:r>
+        <w:t>402</w:t>
+      </w:r>
+      <w:bookmarkEnd w:id="15"/>
+    </w:p>
+    <w:p>
+      <w:pPr>
+        <w:bidi/>
+        <w:rPr>
+          <w:rtl/>
+        </w:rPr>
+      </w:pPr>
       <w:r>
         <w:rPr>
           <w:rFonts w:hint="cs"/>
           <w:rtl/>
         </w:rPr>
-        <w:t xml:space="preserve"> שלו </w:t>
-      </w:r>
-      <w:proofErr w:type="spellStart"/>
+        <w:t xml:space="preserve">חיישן נגד חישת כוח, עם אזור יחיד אשר מותאם לשימוש בבקרת מגע אנושי של מכשירים אלקטרוניים. כאמור </w:t>
+      </w:r>
       <w:r>
         <w:rPr>
           <w:rFonts w:hint="cs"/>
-          <w:rtl/>
-        </w:rPr>
-        <w:t>היננו</w:t>
-      </w:r>
-      <w:proofErr w:type="spellEnd"/>
+        </w:rPr>
+        <w:t>FSR</w:t>
+      </w:r>
       <w:r>
         <w:rPr>
           <w:rFonts w:hint="cs"/>
           <w:rtl/>
         </w:rPr>
-        <w:t xml:space="preserve"> בין 1-10 </w:t>
-      </w:r>
-      <w:proofErr w:type="spellStart"/>
+        <w:t xml:space="preserve"> מכשיר דו-חוטי בעל חיישן סרט עבה פולימרי אשר מפגין ירידה בהתנגדות עם עליית הפעלת הכוח עליו. מדובר על חיי</w:t>
+      </w:r>
       <w:r>
         <w:rPr>
           <w:rFonts w:hint="cs"/>
           <w:rtl/>
         </w:rPr>
-        <w:t>פריימים</w:t>
-      </w:r>
-      <w:proofErr w:type="spellEnd"/>
+        <w:t>שן</w:t>
+      </w:r>
       <w:r>
         <w:rPr>
           <w:rFonts w:hint="cs"/>
           <w:rtl/>
         </w:rPr>
-        <w:t xml:space="preserve"> לשנייה.</w:t>
-      </w:r>
+        <w:t xml:space="preserve"> אנאלוגי.</w:t>
+      </w:r>
+    </w:p>
+    <w:p>
+      <w:pPr>
+        <w:pStyle w:val="3"/>
+        <w:bidi w:val="0"/>
+        <w:rPr>
+          <w:rtl/>
+        </w:rPr>
+      </w:pPr>
+      <w:bookmarkStart w:id="16" w:name="_Toc160268399"/>
+      <w:r>
+        <w:rPr>
+          <w:rFonts w:hint="cs"/>
+        </w:rPr>
+        <w:t>LCD</w:t>
+      </w:r>
+      <w:bookmarkEnd w:id="16"/>
     </w:p>
     <w:p>
       <w:pPr>
@@ -5948,22 +5771,62 @@
           <w:rtl/>
         </w:rPr>
       </w:pPr>
+      <w:r>
+        <w:rPr>
+          <w:rFonts w:hint="cs"/>
+        </w:rPr>
+        <w:t>LCD</w:t>
+      </w:r>
+      <w:r>
+        <w:rPr>
+          <w:rFonts w:hint="cs"/>
+          <w:rtl/>
+        </w:rPr>
+        <w:t xml:space="preserve"> מובנה ב</w:t>
+      </w:r>
+      <w:r>
+        <w:t>m5stack</w:t>
+      </w:r>
+      <w:r>
+        <w:rPr>
+          <w:rFonts w:hint="cs"/>
+          <w:rtl/>
+        </w:rPr>
+        <w:t xml:space="preserve"> הדגם היננו </w:t>
+      </w:r>
+      <w:r>
+        <w:rPr>
+          <w:rFonts w:hint="cs"/>
+        </w:rPr>
+        <w:t>ILI9342C</w:t>
+      </w:r>
+      <w:r>
+        <w:rPr>
+          <w:rFonts w:hint="cs"/>
+          <w:rtl/>
+        </w:rPr>
+        <w:t>.</w:t>
+      </w:r>
     </w:p>
     <w:p>
       <w:pPr>
         <w:pStyle w:val="3"/>
-      </w:pPr>
-      <w:bookmarkStart w:id="15" w:name="_Toc160268398"/>
+        <w:bidi w:val="0"/>
+        <w:rPr>
+          <w:rtl/>
+        </w:rPr>
+      </w:pPr>
+      <w:bookmarkStart w:id="17" w:name="_Toc160268400"/>
       <w:r>
         <w:rPr>
           <w:rFonts w:hint="cs"/>
         </w:rPr>
-        <w:t>FSR</w:t>
-      </w:r>
-      <w:r>
-        <w:t>402</w:t>
-      </w:r>
-      <w:bookmarkEnd w:id="15"/>
+        <w:t>V</w:t>
+      </w:r>
+      <w:r>
+        <w:t>ibration Motor</w:t>
+      </w:r>
+      <w:bookmarkEnd w:id="17"/>
     </w:p>
     <w:p>
       <w:pPr>
@@ -5977,160 +5840,7 @@
           <w:rFonts w:hint="cs"/>
           <w:rtl/>
         </w:rPr>
-        <w:t xml:space="preserve">חיישן נגד חישת כוח, עם אזור יחיד אשר מותאם לשימוש בבקרת מגע אנושי של מכשירים אלקטרוניים. כאמור </w:t>
-      </w:r>
-      <w:r>
-        <w:rPr>
-          <w:rFonts w:hint="cs"/>
-        </w:rPr>
-        <w:t>FSR</w:t>
-      </w:r>
-      <w:r>
-        <w:rPr>
-          <w:rFonts w:hint="cs"/>
-          <w:rtl/>
-        </w:rPr>
-        <w:t xml:space="preserve"> מכשיר דו-חוטי בעל חיישן סרט עבה פולימרי אשר מפגין ירידה בהתנגדות עם עליית הפעלת הכוח עליו. מדובר על חיי</w:t>
-      </w:r>
-      <w:r>
-        <w:rPr>
-          <w:rFonts w:hint="cs"/>
-          <w:rtl/>
-        </w:rPr>
-        <w:t>שן</w:t>
-      </w:r>
-      <w:r>
-        <w:rPr>
-          <w:rFonts w:hint="cs"/>
-          <w:rtl/>
-        </w:rPr>
-        <w:t xml:space="preserve"> אנאלוגי.</w:t>
-      </w:r>
-    </w:p>
-    <w:p>
-      <w:pPr>
-        <w:pStyle w:val="3"/>
-        <w:rPr>
-          <w:rtl/>
-        </w:rPr>
-      </w:pPr>
-      <w:bookmarkStart w:id="16" w:name="_Toc160268399"/>
-      <w:r>
-        <w:rPr>
-          <w:rFonts w:hint="cs"/>
-        </w:rPr>
-        <w:t>LCD</w:t>
-      </w:r>
-      <w:bookmarkEnd w:id="16"/>
-    </w:p>
-    <w:p>
-      <w:pPr>
-        <w:bidi/>
-        <w:rPr>
-          <w:rtl/>
-        </w:rPr>
-      </w:pPr>
-      <w:r>
-        <w:rPr>
-          <w:rFonts w:hint="cs"/>
-        </w:rPr>
-        <w:t>LCD</w:t>
-      </w:r>
-      <w:r>
-        <w:rPr>
-          <w:rFonts w:hint="cs"/>
-          <w:rtl/>
-        </w:rPr>
-        <w:t xml:space="preserve"> מובנה ב</w:t>
-      </w:r>
-      <w:r>
-        <w:t>m5stack</w:t>
-      </w:r>
-      <w:r>
-        <w:rPr>
-          <w:rFonts w:hint="cs"/>
-          <w:rtl/>
-        </w:rPr>
-        <w:t xml:space="preserve"> הדגם </w:t>
-      </w:r>
-      <w:proofErr w:type="spellStart"/>
-      <w:r>
-        <w:rPr>
-          <w:rFonts w:hint="cs"/>
-          <w:rtl/>
-        </w:rPr>
-        <w:t>היננו</w:t>
-      </w:r>
-      <w:proofErr w:type="spellEnd"/>
-      <w:r>
-        <w:rPr>
-          <w:rFonts w:hint="cs"/>
-          <w:rtl/>
-        </w:rPr>
-        <w:t xml:space="preserve"> </w:t>
-      </w:r>
-      <w:r>
-        <w:rPr>
-          <w:rFonts w:hint="cs"/>
-        </w:rPr>
-        <w:t>ILI9342C</w:t>
-      </w:r>
-      <w:r>
-        <w:rPr>
-          <w:rFonts w:hint="cs"/>
-          <w:rtl/>
-        </w:rPr>
-        <w:t>.</w:t>
-      </w:r>
-    </w:p>
-    <w:p>
-      <w:pPr>
-        <w:pStyle w:val="3"/>
-        <w:rPr>
-          <w:rtl/>
-        </w:rPr>
-      </w:pPr>
-      <w:bookmarkStart w:id="17" w:name="_Toc160268400"/>
-      <w:r>
-        <w:rPr>
-          <w:rFonts w:hint="cs"/>
-        </w:rPr>
-        <w:t>V</w:t>
-      </w:r>
-      <w:r>
-        <w:t>ibration Motor</w:t>
-      </w:r>
-      <w:bookmarkEnd w:id="17"/>
-    </w:p>
-    <w:p>
-      <w:pPr>
-        <w:bidi/>
-        <w:rPr>
-          <w:rtl/>
-        </w:rPr>
-      </w:pPr>
-      <w:r>
-        <w:rPr>
-          <w:rFonts w:hint="cs"/>
-          <w:rtl/>
-        </w:rPr>
-        <w:t xml:space="preserve">מנוע רטט המכיל גלגל אקסצנטרי מתכתי. מהירות הסיבוב שלו </w:t>
-      </w:r>
-      <w:proofErr w:type="spellStart"/>
-      <w:r>
-        <w:rPr>
-          <w:rFonts w:hint="cs"/>
-          <w:rtl/>
-        </w:rPr>
-        <w:t>היננו</w:t>
-      </w:r>
-      <w:proofErr w:type="spellEnd"/>
-      <w:r>
-        <w:rPr>
-          <w:rFonts w:hint="cs"/>
-          <w:rtl/>
-        </w:rPr>
-        <w:t xml:space="preserve"> של </w:t>
+        <w:t xml:space="preserve">מנוע רטט המכיל גלגל אקסצנטרי מתכתי. מהירות הסיבוב שלו היננו של </w:t>
       </w:r>
       <m:oMath>
         <m:r>
@@ -6164,6 +5874,7 @@
     <w:p>
       <w:pPr>
         <w:pStyle w:val="3"/>
+        <w:bidi w:val="0"/>
       </w:pPr>
       <w:bookmarkStart w:id="18" w:name="_Toc160268401"/>
       <w:r>
@@ -6215,20 +5926,8 @@
           <w:color w:val="FF0000"/>
           <w:rtl/>
         </w:rPr>
-        <w:t xml:space="preserve">*לא עבר בדיקות </w:t>
-      </w:r>
-      <w:proofErr w:type="spellStart"/>
-      <w:r>
-        <w:rPr>
-          <w:rFonts w:hint="cs"/>
-          <w:b/>
-          <w:bCs/>
-          <w:color w:val="FF0000"/>
-          <w:rtl/>
-        </w:rPr>
-        <w:t>חומרתיות</w:t>
-      </w:r>
-      <w:proofErr w:type="spellEnd"/>
+        <w:t>*לא עבר בדיקות חומרתיות</w:t>
+      </w:r>
       <w:r>
         <w:rPr>
           <w:rFonts w:hint="cs"/>
@@ -6688,8 +6387,8 @@
             <v:path o:extrusionok="f" gradientshapeok="t" o:connecttype="rect"/>
             <o:lock v:ext="edit" aspectratio="t"/>
           </v:shapetype>
-          <v:shape id="_x0000_i1025" type="#_x0000_t75" style="width:328.5pt;height:366pt">
-            <v:imagedata r:id="rId11" o:title="תמונה של WhatsApp‏ 2024-03-02 בשעה 09.55"/>
+          <v:shape id="_x0000_i1025" type="#_x0000_t75" style="width:328.4pt;height:365.95pt">
+            <v:imagedata r:id="rId11" o:title="תמונה של WhatsApp‏ 2024-03-02 בשעה 09"/>
           </v:shape>
         </w:pict>
       </w:r>
@@ -7021,7 +6720,7 @@
         </w:rPr>
         <w:lastRenderedPageBreak/>
         <w:pict>
-          <v:shape id="_x0000_i1026" type="#_x0000_t75" style="width:415pt;height:379pt">
+          <v:shape id="_x0000_i1026" type="#_x0000_t75" style="width:415.1pt;height:379.1pt">
             <v:imagedata r:id="rId13" o:title="flowchart"/>
           </v:shape>
         </w:pict>
@@ -7251,6 +6950,7 @@
           <w:rFonts w:asciiTheme="minorBidi" w:hAnsiTheme="minorBidi" w:cstheme="minorBidi"/>
           <w:sz w:val="22"/>
           <w:szCs w:val="22"/>
+          <w:rtl/>
         </w:rPr>
       </w:pPr>
       <w:bookmarkStart w:id="35" w:name="_Ref225732749"/>
@@ -7298,947 +6998,750 @@
     </w:p>
     <w:p>
       <w:pPr>
+        <w:pStyle w:val="3"/>
+      </w:pPr>
+      <w:r>
+        <w:t>IMU</w:t>
+      </w:r>
+    </w:p>
+    <w:p/>
+    <w:p/>
+    <w:p>
+      <w:r>
+        <w:rPr>
+          <w:noProof/>
+        </w:rPr>
+        <w:lastRenderedPageBreak/>
+        <w:drawing>
+          <wp:anchor distT="0" distB="0" distL="0" distR="0" simplePos="0" relativeHeight="251659264" behindDoc="0" locked="0" layoutInCell="0" allowOverlap="1" wp14:anchorId="7CD59333" wp14:editId="287D0703">
+            <wp:simplePos x="0" y="0"/>
+            <wp:positionH relativeFrom="margin">
+              <wp:posOffset>0</wp:posOffset>
+            </wp:positionH>
+            <wp:positionV relativeFrom="paragraph">
+              <wp:posOffset>262255</wp:posOffset>
+            </wp:positionV>
+            <wp:extent cx="4998720" cy="3749040"/>
+            <wp:effectExtent l="0" t="0" r="0" b="3810"/>
+            <wp:wrapSquare wrapText="largest"/>
+            <wp:docPr id="15" name="Image1"/>
+            <wp:cNvGraphicFramePr>
+              <a:graphicFrameLocks xmlns:a="http://schemas.openxmlformats.org/drawingml/2006/main" noChangeAspect="1"/>
+            </wp:cNvGraphicFramePr>
+            <a:graphic xmlns:a="http://schemas.openxmlformats.org/drawingml/2006/main">
+              <a:graphicData uri="http://schemas.openxmlformats.org/drawingml/2006/picture">
+                <pic:pic xmlns:pic="http://schemas.openxmlformats.org/drawingml/2006/picture">
+                  <pic:nvPicPr>
+                    <pic:cNvPr id="15" name="Image1"/>
+                    <pic:cNvPicPr>
+                      <a:picLocks noChangeAspect="1" noChangeArrowheads="1"/>
+                    </pic:cNvPicPr>
+                  </pic:nvPicPr>
+                  <pic:blipFill>
+                    <a:blip r:embed="rId14"/>
+                    <a:stretch>
+                      <a:fillRect/>
+                    </a:stretch>
+                  </pic:blipFill>
+                  <pic:spPr bwMode="auto">
+                    <a:xfrm>
+                      <a:off x="0" y="0"/>
+                      <a:ext cx="4998720" cy="3749040"/>
+                    </a:xfrm>
+                    <a:prstGeom prst="rect">
+                      <a:avLst/>
+                    </a:prstGeom>
+                  </pic:spPr>
+                </pic:pic>
+              </a:graphicData>
+            </a:graphic>
+            <wp14:sizeRelH relativeFrom="margin">
+              <wp14:pctWidth>0</wp14:pctWidth>
+            </wp14:sizeRelH>
+            <wp14:sizeRelV relativeFrom="margin">
+              <wp14:pctHeight>0</wp14:pctHeight>
+            </wp14:sizeRelV>
+          </wp:anchor>
+        </w:drawing>
+      </w:r>
+    </w:p>
+    <w:p>
+      <w:pPr>
+        <w:bidi/>
+        <w:jc w:val="right"/>
+        <w:rPr>
+          <w:noProof/>
+        </w:rPr>
+      </w:pPr>
+    </w:p>
+    <w:p>
+      <w:pPr>
+        <w:bidi/>
+        <w:jc w:val="right"/>
+        <w:rPr>
+          <w:noProof/>
+        </w:rPr>
+      </w:pPr>
+    </w:p>
+    <w:p>
+      <w:pPr>
+        <w:bidi/>
+        <w:jc w:val="right"/>
+        <w:rPr>
+          <w:noProof/>
+        </w:rPr>
+      </w:pPr>
+    </w:p>
+    <w:p>
+      <w:pPr>
+        <w:bidi/>
+        <w:jc w:val="right"/>
+        <w:rPr>
+          <w:noProof/>
+        </w:rPr>
+      </w:pPr>
+    </w:p>
+    <w:p>
+      <w:pPr>
+        <w:bidi/>
+        <w:jc w:val="right"/>
+        <w:rPr>
+          <w:noProof/>
+        </w:rPr>
+      </w:pPr>
+    </w:p>
+    <w:p>
+      <w:pPr>
+        <w:bidi/>
+        <w:jc w:val="right"/>
+        <w:rPr>
+          <w:rFonts w:hint="cs"/>
+          <w:rtl/>
+        </w:rPr>
+      </w:pPr>
+    </w:p>
+    <w:p>
+      <w:pPr>
+        <w:pStyle w:val="2"/>
+        <w:numPr>
+          <w:ilvl w:val="0"/>
+          <w:numId w:val="0"/>
+        </w:numPr>
+        <w:spacing w:after="120"/>
+        <w:ind w:left="576"/>
+        <w:jc w:val="both"/>
+        <w:rPr>
+          <w:rFonts w:asciiTheme="minorBidi" w:hAnsiTheme="minorBidi" w:cstheme="minorBidi"/>
+          <w:sz w:val="22"/>
+          <w:szCs w:val="22"/>
+          <w:rtl/>
+        </w:rPr>
+      </w:pPr>
+      <w:bookmarkStart w:id="38" w:name="_Toc312310386"/>
+      <w:bookmarkStart w:id="39" w:name="_Toc160268408"/>
+    </w:p>
+    <w:p>
+      <w:pPr>
+        <w:bidi/>
+        <w:rPr>
+          <w:rtl/>
+        </w:rPr>
+      </w:pPr>
+      <w:r>
+        <w:rPr>
+          <w:rFonts w:hint="cs"/>
+          <w:rtl/>
+        </w:rPr>
+        <w:t>החזקנו את ה</w:t>
+      </w:r>
+      <w:r>
+        <w:t>imu</w:t>
+      </w:r>
+      <w:r>
+        <w:rPr>
+          <w:rFonts w:hint="cs"/>
+          <w:rtl/>
+        </w:rPr>
+        <w:t xml:space="preserve"> באוויר. ניתן לראות שקיבלנו בציר </w:t>
+      </w:r>
+      <w:r>
+        <w:t>Z</w:t>
+      </w:r>
+      <w:r>
+        <w:rPr>
+          <w:rFonts w:hint="cs"/>
+          <w:rtl/>
+        </w:rPr>
+        <w:t xml:space="preserve"> בקירוב טוב את תאוצת כדור הארץ </w:t>
+      </w:r>
+      <m:oMath>
+        <m:r>
+          <w:rPr>
+            <w:rFonts w:ascii="Cambria Math" w:hAnsi="Cambria Math"/>
+          </w:rPr>
+          <m:t>9.81[</m:t>
+        </m:r>
+        <m:f>
+          <m:fPr>
+            <m:ctrlPr>
+              <w:rPr>
+                <w:rFonts w:ascii="Cambria Math" w:hAnsi="Cambria Math"/>
+                <w:i/>
+              </w:rPr>
+            </m:ctrlPr>
+          </m:fPr>
+          <m:num>
+            <m:r>
+              <w:rPr>
+                <w:rFonts w:ascii="Cambria Math" w:hAnsi="Cambria Math"/>
+              </w:rPr>
+              <m:t>m</m:t>
+            </m:r>
+          </m:num>
+          <m:den>
+            <m:sSup>
+              <m:sSupPr>
+                <m:ctrlPr>
+                  <w:rPr>
+                    <w:rFonts w:ascii="Cambria Math" w:hAnsi="Cambria Math"/>
+                    <w:i/>
+                  </w:rPr>
+                </m:ctrlPr>
+              </m:sSupPr>
+              <m:e>
+                <m:r>
+                  <w:rPr>
+                    <w:rFonts w:ascii="Cambria Math" w:hAnsi="Cambria Math"/>
+                  </w:rPr>
+                  <m:t>s</m:t>
+                </m:r>
+              </m:e>
+              <m:sup>
+                <m:r>
+                  <w:rPr>
+                    <w:rFonts w:ascii="Cambria Math" w:hAnsi="Cambria Math"/>
+                  </w:rPr>
+                  <m:t>2</m:t>
+                </m:r>
+              </m:sup>
+            </m:sSup>
+          </m:den>
+        </m:f>
+        <m:r>
+          <w:rPr>
+            <w:rFonts w:ascii="Cambria Math" w:hAnsi="Cambria Math"/>
+          </w:rPr>
+          <m:t>]</m:t>
+        </m:r>
+      </m:oMath>
+      <w:r>
+        <w:rPr>
+          <w:rFonts w:hint="cs"/>
+          <w:rtl/>
+        </w:rPr>
+        <w:t xml:space="preserve"> ובשאר הצירים השינוי בציר </w:t>
+      </w:r>
+      <w:r>
+        <w:rPr>
+          <w:rFonts w:hint="cs"/>
+        </w:rPr>
+        <w:t>X</w:t>
+      </w:r>
+      <w:r>
+        <w:t xml:space="preserve">,Y </w:t>
+      </w:r>
+      <w:r>
+        <w:rPr>
+          <w:rFonts w:hint="cs"/>
+          <w:rtl/>
+        </w:rPr>
+        <w:t xml:space="preserve"> יציב.</w:t>
+      </w:r>
+    </w:p>
+    <w:p>
+      <w:pPr>
+        <w:pStyle w:val="3"/>
+      </w:pPr>
+      <w:r>
+        <w:t>ToF</w:t>
+      </w:r>
+    </w:p>
+    <w:p>
+      <w:pPr>
+        <w:bidi/>
+        <w:rPr>
+          <w:rtl/>
+        </w:rPr>
+      </w:pPr>
+    </w:p>
+    <w:p>
+      <w:pPr>
+        <w:bidi/>
+        <w:rPr>
+          <w:rtl/>
+        </w:rPr>
+      </w:pPr>
+    </w:p>
+    <w:p>
+      <w:pPr>
+        <w:bidi/>
+        <w:rPr>
+          <w:rtl/>
+        </w:rPr>
+      </w:pPr>
+    </w:p>
+    <w:p>
+      <w:pPr>
+        <w:bidi/>
+        <w:rPr>
+          <w:rtl/>
+        </w:rPr>
+      </w:pPr>
+      <w:r>
+        <w:rPr>
+          <w:noProof/>
+        </w:rPr>
+        <w:lastRenderedPageBreak/>
+        <w:drawing>
+          <wp:inline distT="0" distB="0" distL="0" distR="0" wp14:anchorId="482EE608">
+            <wp:extent cx="5273675" cy="3956685"/>
+            <wp:effectExtent l="0" t="0" r="3175" b="5715"/>
+            <wp:docPr id="2" name="תמונה 2"/>
+            <wp:cNvGraphicFramePr>
+              <a:graphicFrameLocks xmlns:a="http://schemas.openxmlformats.org/drawingml/2006/main" noChangeAspect="1"/>
+            </wp:cNvGraphicFramePr>
+            <a:graphic xmlns:a="http://schemas.openxmlformats.org/drawingml/2006/main">
+              <a:graphicData uri="http://schemas.openxmlformats.org/drawingml/2006/picture">
+                <pic:pic xmlns:pic="http://schemas.openxmlformats.org/drawingml/2006/picture">
+                  <pic:nvPicPr>
+                    <pic:cNvPr id="0" name="Picture 4"/>
+                    <pic:cNvPicPr>
+                      <a:picLocks noChangeAspect="1" noChangeArrowheads="1"/>
+                    </pic:cNvPicPr>
+                  </pic:nvPicPr>
+                  <pic:blipFill>
+                    <a:blip r:embed="rId15">
+                      <a:extLst>
+                        <a:ext uri="{28A0092B-C50C-407E-A947-70E740481C1C}">
+                          <a14:useLocalDpi xmlns:a14="http://schemas.microsoft.com/office/drawing/2010/main" val="0"/>
+                        </a:ext>
+                      </a:extLst>
+                    </a:blip>
+                    <a:srcRect/>
+                    <a:stretch>
+                      <a:fillRect/>
+                    </a:stretch>
+                  </pic:blipFill>
+                  <pic:spPr bwMode="auto">
+                    <a:xfrm>
+                      <a:off x="0" y="0"/>
+                      <a:ext cx="5273675" cy="3956685"/>
+                    </a:xfrm>
+                    <a:prstGeom prst="rect">
+                      <a:avLst/>
+                    </a:prstGeom>
+                    <a:noFill/>
+                  </pic:spPr>
+                </pic:pic>
+              </a:graphicData>
+            </a:graphic>
+          </wp:inline>
+        </w:drawing>
+      </w:r>
+    </w:p>
+    <w:p>
+      <w:pPr>
+        <w:bidi/>
+        <w:rPr>
+          <w:rFonts w:hint="cs"/>
+          <w:rtl/>
+        </w:rPr>
+      </w:pPr>
+    </w:p>
+    <w:p>
+      <w:pPr>
+        <w:bidi/>
+        <w:rPr>
+          <w:rFonts w:hint="cs"/>
+          <w:rtl/>
+        </w:rPr>
+      </w:pPr>
+      <w:r>
+        <w:rPr>
+          <w:rFonts w:hint="cs"/>
+          <w:rtl/>
+        </w:rPr>
+        <w:t>התרחקנו והתקרבנו אל ה</w:t>
+      </w:r>
+      <w:r>
+        <w:t>ToF</w:t>
+      </w:r>
+      <w:r>
+        <w:rPr>
+          <w:rFonts w:hint="cs"/>
+          <w:rtl/>
+        </w:rPr>
+        <w:t>,ניתן לראות שהגרף מתאר זו בצורה טובה.תוצאות הגרף משקפות ממוצע הערכים של 64 פיקסלים של החיישן.</w:t>
+      </w:r>
+    </w:p>
+    <w:p>
+      <w:pPr>
+        <w:bidi/>
+        <w:rPr>
+          <w:rtl/>
+        </w:rPr>
+      </w:pPr>
+    </w:p>
+    <w:p>
+      <w:pPr>
+        <w:bidi/>
+        <w:rPr>
+          <w:rtl/>
+        </w:rPr>
+      </w:pPr>
+    </w:p>
+    <w:p>
+      <w:pPr>
+        <w:bidi/>
+        <w:rPr>
+          <w:rtl/>
+        </w:rPr>
+      </w:pPr>
+    </w:p>
+    <w:p>
+      <w:pPr>
+        <w:pStyle w:val="3"/>
+        <w:rPr>
+          <w:rtl/>
+        </w:rPr>
+      </w:pPr>
+      <w:r>
+        <w:rPr>
+          <w:rFonts w:hint="cs"/>
+        </w:rPr>
+        <w:lastRenderedPageBreak/>
+        <w:t>AMG8833</w:t>
+      </w:r>
+    </w:p>
+    <w:p>
+      <w:pPr>
+        <w:bidi/>
+        <w:rPr>
+          <w:rtl/>
+        </w:rPr>
+      </w:pPr>
+      <w:r>
+        <w:rPr>
+          <w:noProof/>
+        </w:rPr>
+        <w:drawing>
+          <wp:anchor distT="0" distB="0" distL="0" distR="0" simplePos="0" relativeHeight="251661312" behindDoc="0" locked="0" layoutInCell="0" allowOverlap="1" wp14:anchorId="50E8B3C8" wp14:editId="0A45ED81">
+            <wp:simplePos x="0" y="0"/>
+            <wp:positionH relativeFrom="column">
+              <wp:posOffset>0</wp:posOffset>
+            </wp:positionH>
+            <wp:positionV relativeFrom="paragraph">
+              <wp:posOffset>262255</wp:posOffset>
+            </wp:positionV>
+            <wp:extent cx="5274310" cy="5274310"/>
+            <wp:effectExtent l="0" t="0" r="0" b="0"/>
+            <wp:wrapSquare wrapText="largest"/>
+            <wp:docPr id="21" name="Image7"/>
+            <wp:cNvGraphicFramePr>
+              <a:graphicFrameLocks xmlns:a="http://schemas.openxmlformats.org/drawingml/2006/main" noChangeAspect="1"/>
+            </wp:cNvGraphicFramePr>
+            <a:graphic xmlns:a="http://schemas.openxmlformats.org/drawingml/2006/main">
+              <a:graphicData uri="http://schemas.openxmlformats.org/drawingml/2006/picture">
+                <pic:pic xmlns:pic="http://schemas.openxmlformats.org/drawingml/2006/picture">
+                  <pic:nvPicPr>
+                    <pic:cNvPr id="21" name="Image7"/>
+                    <pic:cNvPicPr>
+                      <a:picLocks noChangeAspect="1" noChangeArrowheads="1"/>
+                    </pic:cNvPicPr>
+                  </pic:nvPicPr>
+                  <pic:blipFill>
+                    <a:blip r:embed="rId16"/>
+                    <a:stretch>
+                      <a:fillRect/>
+                    </a:stretch>
+                  </pic:blipFill>
+                  <pic:spPr bwMode="auto">
+                    <a:xfrm>
+                      <a:off x="0" y="0"/>
+                      <a:ext cx="5274310" cy="5274310"/>
+                    </a:xfrm>
+                    <a:prstGeom prst="rect">
+                      <a:avLst/>
+                    </a:prstGeom>
+                  </pic:spPr>
+                </pic:pic>
+              </a:graphicData>
+            </a:graphic>
+          </wp:anchor>
+        </w:drawing>
+      </w:r>
+    </w:p>
+    <w:p>
+      <w:pPr>
+        <w:bidi/>
+        <w:rPr>
+          <w:rtl/>
+        </w:rPr>
+      </w:pPr>
+      <w:r>
+        <w:rPr>
+          <w:rFonts w:hint="cs"/>
+          <w:rtl/>
+        </w:rPr>
+        <w:t>עמדנו מול ה</w:t>
+      </w:r>
+      <w:r>
+        <w:t>amg8833</w:t>
+      </w:r>
+      <w:r>
+        <w:rPr>
+          <w:rFonts w:hint="cs"/>
+          <w:rtl/>
+        </w:rPr>
+        <w:t>, ניתן לראות שהוא משקף בצורה טובה את טמפ' הגוף של אדם העומד מול המצלמה( ממוצע הדגימות של כל 64 הפיקסלים).</w:t>
+      </w:r>
+    </w:p>
+    <w:p>
+      <w:pPr>
+        <w:pStyle w:val="3"/>
+        <w:rPr>
+          <w:rtl/>
+        </w:rPr>
+      </w:pPr>
+      <w:r>
+        <w:rPr>
+          <w:rFonts w:hint="cs"/>
+        </w:rPr>
+        <w:t>FSR402</w:t>
+      </w:r>
+    </w:p>
+    <w:p>
+      <w:pPr>
+        <w:bidi/>
+        <w:rPr>
+          <w:rtl/>
+        </w:rPr>
+      </w:pPr>
+    </w:p>
+    <w:p>
+      <w:pPr>
+        <w:bidi/>
+        <w:rPr>
+          <w:rtl/>
+        </w:rPr>
+      </w:pPr>
+    </w:p>
+    <w:p>
+      <w:pPr>
+        <w:bidi/>
+        <w:rPr>
+          <w:rtl/>
+        </w:rPr>
+      </w:pPr>
+    </w:p>
+    <w:p>
+      <w:pPr>
+        <w:bidi/>
+        <w:rPr>
+          <w:rtl/>
+        </w:rPr>
+      </w:pPr>
+    </w:p>
+    <w:p>
+      <w:pPr>
+        <w:bidi/>
+        <w:rPr>
+          <w:rtl/>
+        </w:rPr>
+      </w:pPr>
+    </w:p>
+    <w:p>
+      <w:pPr>
+        <w:bidi/>
+        <w:rPr>
+          <w:rtl/>
+        </w:rPr>
+      </w:pPr>
+    </w:p>
+    <w:p>
+      <w:pPr>
+        <w:bidi/>
+        <w:rPr>
+          <w:rtl/>
+        </w:rPr>
+      </w:pPr>
+    </w:p>
+    <w:p>
+      <w:pPr>
+        <w:bidi/>
+        <w:rPr>
+          <w:rtl/>
+        </w:rPr>
+      </w:pPr>
+      <w:r>
+        <w:rPr>
+          <w:noProof/>
+        </w:rPr>
+        <w:lastRenderedPageBreak/>
+        <w:drawing>
+          <wp:anchor distT="0" distB="0" distL="0" distR="0" simplePos="0" relativeHeight="251663360" behindDoc="0" locked="0" layoutInCell="0" allowOverlap="1" wp14:anchorId="7FD09F9E" wp14:editId="0188619F">
+            <wp:simplePos x="0" y="0"/>
+            <wp:positionH relativeFrom="column">
+              <wp:posOffset>0</wp:posOffset>
+            </wp:positionH>
+            <wp:positionV relativeFrom="paragraph">
+              <wp:posOffset>262255</wp:posOffset>
+            </wp:positionV>
+            <wp:extent cx="5274310" cy="3955415"/>
+            <wp:effectExtent l="0" t="0" r="0" b="0"/>
+            <wp:wrapSquare wrapText="largest"/>
+            <wp:docPr id="23" name="Image9"/>
+            <wp:cNvGraphicFramePr>
+              <a:graphicFrameLocks xmlns:a="http://schemas.openxmlformats.org/drawingml/2006/main" noChangeAspect="1"/>
+            </wp:cNvGraphicFramePr>
+            <a:graphic xmlns:a="http://schemas.openxmlformats.org/drawingml/2006/main">
+              <a:graphicData uri="http://schemas.openxmlformats.org/drawingml/2006/picture">
+                <pic:pic xmlns:pic="http://schemas.openxmlformats.org/drawingml/2006/picture">
+                  <pic:nvPicPr>
+                    <pic:cNvPr id="23" name="Image9"/>
+                    <pic:cNvPicPr>
+                      <a:picLocks noChangeAspect="1" noChangeArrowheads="1"/>
+                    </pic:cNvPicPr>
+                  </pic:nvPicPr>
+                  <pic:blipFill>
+                    <a:blip r:embed="rId17"/>
+                    <a:stretch>
+                      <a:fillRect/>
+                    </a:stretch>
+                  </pic:blipFill>
+                  <pic:spPr bwMode="auto">
+                    <a:xfrm>
+                      <a:off x="0" y="0"/>
+                      <a:ext cx="5274310" cy="3955415"/>
+                    </a:xfrm>
+                    <a:prstGeom prst="rect">
+                      <a:avLst/>
+                    </a:prstGeom>
+                  </pic:spPr>
+                </pic:pic>
+              </a:graphicData>
+            </a:graphic>
+          </wp:anchor>
+        </w:drawing>
+      </w:r>
+    </w:p>
+    <w:p>
+      <w:pPr>
+        <w:bidi/>
+        <w:rPr>
+          <w:rtl/>
+        </w:rPr>
+      </w:pPr>
+    </w:p>
+    <w:p>
+      <w:pPr>
+        <w:bidi/>
+        <w:rPr>
+          <w:rFonts w:hint="cs"/>
+          <w:rtl/>
+        </w:rPr>
+      </w:pPr>
+    </w:p>
+    <w:p>
+      <w:pPr>
+        <w:bidi/>
+        <w:rPr>
+          <w:rtl/>
+        </w:rPr>
+      </w:pPr>
+      <w:r>
+        <w:rPr>
+          <w:rFonts w:hint="cs"/>
+          <w:rtl/>
+        </w:rPr>
+        <w:t>ניתן לראות שהמד לחץ משקף בצורה טובה את הפעולה שביצענו שזה לחיצה ושחרור עם האצבע.</w:t>
+      </w:r>
+      <w:bookmarkStart w:id="40" w:name="_GoBack"/>
+      <w:bookmarkEnd w:id="40"/>
+    </w:p>
+    <w:p>
+      <w:pPr>
+        <w:bidi/>
+        <w:rPr>
+          <w:rFonts w:hint="cs"/>
+          <w:rtl/>
+        </w:rPr>
+      </w:pPr>
+    </w:p>
+    <w:p>
+      <w:pPr>
+        <w:rPr>
+          <w:rtl/>
+        </w:rPr>
+      </w:pPr>
+    </w:p>
+    <w:p/>
+    <w:p>
+      <w:pPr>
+        <w:pStyle w:val="2"/>
+        <w:spacing w:after="120"/>
+        <w:jc w:val="both"/>
+        <w:rPr>
+          <w:rFonts w:asciiTheme="minorBidi" w:hAnsiTheme="minorBidi" w:cstheme="minorBidi"/>
+          <w:sz w:val="22"/>
+          <w:szCs w:val="22"/>
+        </w:rPr>
+      </w:pPr>
+      <w:r>
+        <w:rPr>
+          <w:rFonts w:asciiTheme="minorBidi" w:hAnsiTheme="minorBidi" w:cstheme="minorBidi"/>
+          <w:sz w:val="22"/>
+          <w:szCs w:val="22"/>
+          <w:rtl/>
+        </w:rPr>
+        <w:t>ביצועי המערכת מבחינת זמן אמת</w:t>
+      </w:r>
+      <w:bookmarkEnd w:id="38"/>
+      <w:bookmarkEnd w:id="39"/>
+      <w:r>
+        <w:rPr>
+          <w:rFonts w:asciiTheme="minorBidi" w:hAnsiTheme="minorBidi" w:cstheme="minorBidi"/>
+          <w:sz w:val="22"/>
+          <w:szCs w:val="22"/>
+          <w:rtl/>
+        </w:rPr>
+        <w:t xml:space="preserve"> </w:t>
+      </w:r>
+      <w:r>
+        <w:rPr>
+          <w:rFonts w:asciiTheme="minorBidi" w:hAnsiTheme="minorBidi" w:cstheme="minorBidi"/>
+          <w:sz w:val="22"/>
+          <w:szCs w:val="22"/>
+        </w:rPr>
+        <w:t xml:space="preserve"> </w:t>
+      </w:r>
+      <w:r>
+        <w:rPr>
+          <w:rFonts w:asciiTheme="minorBidi" w:hAnsiTheme="minorBidi" w:cstheme="minorBidi"/>
+          <w:sz w:val="22"/>
+          <w:szCs w:val="22"/>
+          <w:rtl/>
+        </w:rPr>
+        <w:t xml:space="preserve"> </w:t>
+      </w:r>
+    </w:p>
+    <w:p>
+      <w:pPr>
         <w:bidi/>
         <w:spacing w:before="120" w:after="120"/>
         <w:jc w:val="both"/>
         <w:rPr>
           <w:rFonts w:asciiTheme="minorBidi" w:hAnsiTheme="minorBidi" w:cstheme="minorBidi"/>
-          <w:sz w:val="22"/>
-          <w:szCs w:val="22"/>
-          <w:rtl/>
-        </w:rPr>
-      </w:pPr>
-      <w:r>
-        <w:rPr>
-          <w:rFonts w:asciiTheme="minorBidi" w:hAnsiTheme="minorBidi" w:cstheme="minorBidi"/>
-          <w:sz w:val="22"/>
-          <w:szCs w:val="22"/>
-          <w:rtl/>
-        </w:rPr>
-        <w:t xml:space="preserve"> (</w:t>
-      </w:r>
-      <w:r>
-        <w:rPr>
-          <w:rFonts w:asciiTheme="minorBidi" w:hAnsiTheme="minorBidi" w:cstheme="minorBidi"/>
-          <w:sz w:val="18"/>
-          <w:szCs w:val="18"/>
-          <w:rtl/>
-        </w:rPr>
-        <w:t>וכן בהשוואה לסימולציות עבור האלגוריתמים החליפיים שהוצגו בפרק הרקע התיאורטי</w:t>
-      </w:r>
-      <w:r>
-        <w:rPr>
-          <w:rFonts w:asciiTheme="minorBidi" w:hAnsiTheme="minorBidi" w:cstheme="minorBidi" w:hint="cs"/>
-          <w:sz w:val="18"/>
-          <w:szCs w:val="18"/>
-          <w:rtl/>
-        </w:rPr>
-        <w:t>, במידה ולא קיים מימוש זמן אמת עדיין יש להשוות לאלגוריתמים חליפיים</w:t>
-      </w:r>
-      <w:r>
-        <w:rPr>
-          <w:rFonts w:asciiTheme="minorBidi" w:hAnsiTheme="minorBidi" w:cstheme="minorBidi"/>
-          <w:sz w:val="18"/>
-          <w:szCs w:val="18"/>
-          <w:rtl/>
-        </w:rPr>
-        <w:t>)</w:t>
-      </w:r>
-    </w:p>
-    <w:p>
-      <w:pPr>
-        <w:bidi/>
-        <w:spacing w:before="120" w:after="120"/>
-        <w:jc w:val="both"/>
-      </w:pPr>
-      <w:r>
-        <w:rPr>
-          <w:rFonts w:asciiTheme="minorBidi" w:hAnsiTheme="minorBidi" w:cstheme="minorBidi"/>
-          <w:sz w:val="18"/>
-          <w:szCs w:val="18"/>
-          <w:rtl/>
-        </w:rPr>
-        <w:t>להלן דוגמא של טבלה:</w:t>
-      </w:r>
-    </w:p>
-    <w:p>
-      <w:pPr>
-        <w:pStyle w:val="af1"/>
-        <w:keepNext/>
-        <w:bidi/>
-        <w:jc w:val="center"/>
-        <w:rPr>
-          <w:rFonts w:asciiTheme="minorBidi" w:hAnsiTheme="minorBidi" w:cstheme="minorBidi"/>
-          <w:sz w:val="18"/>
-          <w:szCs w:val="18"/>
-          <w:rtl/>
-        </w:rPr>
-      </w:pPr>
-      <w:r>
-        <w:rPr>
-          <w:rFonts w:asciiTheme="minorBidi" w:hAnsiTheme="minorBidi" w:cstheme="minorBidi"/>
-          <w:sz w:val="18"/>
-          <w:szCs w:val="18"/>
-          <w:rtl/>
-        </w:rPr>
-        <w:t>טבלה</w:t>
-      </w:r>
-      <w:r>
-        <w:rPr>
-          <w:rFonts w:asciiTheme="minorBidi" w:hAnsiTheme="minorBidi" w:cstheme="minorBidi" w:hint="cs"/>
-          <w:sz w:val="18"/>
-          <w:szCs w:val="18"/>
-          <w:rtl/>
-        </w:rPr>
-        <w:t xml:space="preserve"> </w:t>
-      </w:r>
-      <w:r>
-        <w:rPr>
-          <w:rFonts w:asciiTheme="minorBidi" w:hAnsiTheme="minorBidi" w:cstheme="minorBidi"/>
-          <w:sz w:val="18"/>
-          <w:szCs w:val="18"/>
-        </w:rPr>
-        <w:t xml:space="preserve"> </w:t>
-      </w:r>
-      <w:r>
-        <w:rPr>
-          <w:rFonts w:asciiTheme="minorBidi" w:hAnsiTheme="minorBidi" w:cstheme="minorBidi"/>
-          <w:sz w:val="18"/>
-          <w:szCs w:val="18"/>
-        </w:rPr>
-        <w:fldChar w:fldCharType="begin"/>
-      </w:r>
-      <w:r>
-        <w:rPr>
-          <w:rFonts w:asciiTheme="minorBidi" w:hAnsiTheme="minorBidi" w:cstheme="minorBidi"/>
-          <w:sz w:val="18"/>
-          <w:szCs w:val="18"/>
-        </w:rPr>
-        <w:instrText xml:space="preserve"> SEQ </w:instrText>
-      </w:r>
-      <w:r>
-        <w:rPr>
-          <w:rFonts w:asciiTheme="minorBidi" w:hAnsiTheme="minorBidi" w:cstheme="minorBidi"/>
-          <w:sz w:val="18"/>
-          <w:szCs w:val="18"/>
-          <w:rtl/>
-        </w:rPr>
-        <w:instrText>טבלה</w:instrText>
-      </w:r>
-      <w:r>
-        <w:rPr>
-          <w:rFonts w:asciiTheme="minorBidi" w:hAnsiTheme="minorBidi" w:cstheme="minorBidi"/>
-          <w:sz w:val="18"/>
-          <w:szCs w:val="18"/>
-        </w:rPr>
-        <w:instrText xml:space="preserve"> \* ARABIC </w:instrText>
-      </w:r>
-      <w:r>
-        <w:rPr>
-          <w:rFonts w:asciiTheme="minorBidi" w:hAnsiTheme="minorBidi" w:cstheme="minorBidi"/>
-          <w:sz w:val="18"/>
-          <w:szCs w:val="18"/>
-        </w:rPr>
-        <w:fldChar w:fldCharType="separate"/>
-      </w:r>
-      <w:r>
-        <w:rPr>
-          <w:rFonts w:asciiTheme="minorBidi" w:hAnsiTheme="minorBidi" w:cstheme="minorBidi"/>
-          <w:noProof/>
-          <w:sz w:val="18"/>
-          <w:szCs w:val="18"/>
-        </w:rPr>
-        <w:t>1</w:t>
-      </w:r>
-      <w:r>
-        <w:rPr>
-          <w:rFonts w:asciiTheme="minorBidi" w:hAnsiTheme="minorBidi" w:cstheme="minorBidi"/>
-          <w:sz w:val="18"/>
-          <w:szCs w:val="18"/>
-        </w:rPr>
-        <w:fldChar w:fldCharType="end"/>
-      </w:r>
-      <w:bookmarkStart w:id="38" w:name="_Toc225732826"/>
-      <w:r>
-        <w:rPr>
-          <w:rFonts w:asciiTheme="minorBidi" w:hAnsiTheme="minorBidi" w:cstheme="minorBidi" w:hint="cs"/>
-          <w:sz w:val="18"/>
-          <w:szCs w:val="18"/>
-          <w:rtl/>
-        </w:rPr>
-        <w:t xml:space="preserve">- </w:t>
-      </w:r>
-      <w:r>
-        <w:rPr>
-          <w:rFonts w:asciiTheme="minorBidi" w:hAnsiTheme="minorBidi" w:cstheme="minorBidi"/>
-          <w:sz w:val="18"/>
-          <w:szCs w:val="18"/>
-          <w:rtl/>
-        </w:rPr>
-        <w:t>השוואת ביצועים</w:t>
-      </w:r>
-      <w:bookmarkEnd w:id="38"/>
-    </w:p>
-    <w:tbl>
-      <w:tblPr>
-        <w:bidiVisual/>
-        <w:tblW w:w="8505" w:type="dxa"/>
-        <w:tblInd w:w="617" w:type="dxa"/>
-        <w:tblBorders>
-          <w:top w:val="single" w:sz="4" w:space="0" w:color="auto"/>
-          <w:left w:val="single" w:sz="4" w:space="0" w:color="auto"/>
-          <w:bottom w:val="single" w:sz="4" w:space="0" w:color="auto"/>
-          <w:right w:val="single" w:sz="4" w:space="0" w:color="auto"/>
-          <w:insideH w:val="single" w:sz="4" w:space="0" w:color="auto"/>
-          <w:insideV w:val="single" w:sz="4" w:space="0" w:color="auto"/>
-        </w:tblBorders>
-        <w:tblLayout w:type="fixed"/>
-        <w:tblLook w:val="01E0" w:firstRow="1" w:lastRow="1" w:firstColumn="1" w:lastColumn="1" w:noHBand="0" w:noVBand="0"/>
-      </w:tblPr>
-      <w:tblGrid>
-        <w:gridCol w:w="567"/>
-        <w:gridCol w:w="2835"/>
-        <w:gridCol w:w="1701"/>
-        <w:gridCol w:w="1701"/>
-        <w:gridCol w:w="1701"/>
-      </w:tblGrid>
-      <w:tr>
-        <w:trPr>
-          <w:trHeight w:val="359"/>
-        </w:trPr>
-        <w:tc>
-          <w:tcPr>
-            <w:tcW w:w="567" w:type="dxa"/>
-          </w:tcPr>
-          <w:p>
-            <w:pPr>
-              <w:tabs>
-                <w:tab w:val="left" w:pos="176"/>
-                <w:tab w:val="left" w:pos="215"/>
-                <w:tab w:val="left" w:pos="318"/>
-              </w:tabs>
-              <w:bidi/>
-              <w:spacing w:line="240" w:lineRule="auto"/>
-              <w:ind w:right="33"/>
-              <w:rPr>
-                <w:rFonts w:asciiTheme="minorBidi" w:hAnsiTheme="minorBidi" w:cstheme="minorBidi"/>
-                <w:b/>
-                <w:bCs/>
-                <w:sz w:val="22"/>
-                <w:szCs w:val="22"/>
-                <w:rtl/>
-              </w:rPr>
-            </w:pPr>
-          </w:p>
-        </w:tc>
-        <w:tc>
-          <w:tcPr>
-            <w:tcW w:w="2835" w:type="dxa"/>
-          </w:tcPr>
-          <w:p>
-            <w:pPr>
-              <w:bidi/>
-              <w:spacing w:before="120" w:line="240" w:lineRule="auto"/>
-              <w:ind w:left="360"/>
-              <w:rPr>
-                <w:rFonts w:asciiTheme="minorBidi" w:hAnsiTheme="minorBidi" w:cstheme="minorBidi"/>
-                <w:b/>
-                <w:bCs/>
-                <w:sz w:val="22"/>
-                <w:szCs w:val="22"/>
-                <w:rtl/>
-              </w:rPr>
-            </w:pPr>
-            <w:r>
-              <w:rPr>
-                <w:rFonts w:asciiTheme="minorBidi" w:hAnsiTheme="minorBidi" w:cstheme="minorBidi"/>
-                <w:b/>
-                <w:bCs/>
-                <w:sz w:val="22"/>
-                <w:szCs w:val="22"/>
-                <w:rtl/>
-              </w:rPr>
-              <w:t>פרמטר</w:t>
-            </w:r>
-          </w:p>
-        </w:tc>
-        <w:tc>
-          <w:tcPr>
-            <w:tcW w:w="1701" w:type="dxa"/>
-          </w:tcPr>
-          <w:p>
-            <w:pPr>
-              <w:bidi/>
-              <w:spacing w:before="120" w:line="240" w:lineRule="auto"/>
-              <w:ind w:left="360"/>
-              <w:rPr>
-                <w:rFonts w:asciiTheme="minorBidi" w:hAnsiTheme="minorBidi" w:cstheme="minorBidi"/>
-                <w:b/>
-                <w:bCs/>
-                <w:sz w:val="22"/>
-                <w:szCs w:val="22"/>
-                <w:rtl/>
-              </w:rPr>
-            </w:pPr>
-            <w:r>
-              <w:rPr>
-                <w:rFonts w:asciiTheme="minorBidi" w:hAnsiTheme="minorBidi" w:cstheme="minorBidi"/>
-                <w:b/>
-                <w:bCs/>
-                <w:sz w:val="22"/>
-                <w:szCs w:val="22"/>
-                <w:rtl/>
-              </w:rPr>
-              <w:t>סימולציה</w:t>
-            </w:r>
-          </w:p>
-        </w:tc>
-        <w:tc>
-          <w:tcPr>
-            <w:tcW w:w="1701" w:type="dxa"/>
-          </w:tcPr>
-          <w:p>
-            <w:pPr>
-              <w:bidi/>
-              <w:spacing w:before="120" w:line="240" w:lineRule="auto"/>
-              <w:ind w:left="360"/>
-              <w:rPr>
-                <w:rFonts w:asciiTheme="minorBidi" w:hAnsiTheme="minorBidi" w:cstheme="minorBidi"/>
-                <w:b/>
-                <w:bCs/>
-                <w:sz w:val="22"/>
-                <w:szCs w:val="22"/>
-                <w:rtl/>
-              </w:rPr>
-            </w:pPr>
-            <w:r>
-              <w:rPr>
-                <w:rFonts w:asciiTheme="minorBidi" w:hAnsiTheme="minorBidi" w:cstheme="minorBidi"/>
-                <w:b/>
-                <w:bCs/>
-                <w:sz w:val="22"/>
-                <w:szCs w:val="22"/>
-                <w:rtl/>
-              </w:rPr>
-              <w:t>זמן אמיתי</w:t>
-            </w:r>
-          </w:p>
-        </w:tc>
-        <w:tc>
-          <w:tcPr>
-            <w:tcW w:w="1701" w:type="dxa"/>
-          </w:tcPr>
-          <w:p>
-            <w:pPr>
-              <w:bidi/>
-              <w:spacing w:before="120" w:line="240" w:lineRule="auto"/>
-              <w:ind w:left="360"/>
-              <w:rPr>
-                <w:rFonts w:asciiTheme="minorBidi" w:hAnsiTheme="minorBidi" w:cstheme="minorBidi"/>
-                <w:b/>
-                <w:bCs/>
-                <w:sz w:val="22"/>
-                <w:szCs w:val="22"/>
-                <w:rtl/>
-              </w:rPr>
-            </w:pPr>
-            <w:r>
-              <w:rPr>
-                <w:rFonts w:asciiTheme="minorBidi" w:hAnsiTheme="minorBidi" w:cstheme="minorBidi"/>
-                <w:b/>
-                <w:bCs/>
-                <w:sz w:val="22"/>
-                <w:szCs w:val="22"/>
-                <w:rtl/>
-              </w:rPr>
-              <w:t>אלגוריתם חליפי</w:t>
-            </w:r>
-          </w:p>
-        </w:tc>
-      </w:tr>
-      <w:tr>
-        <w:trPr>
-          <w:trHeight w:val="48"/>
-        </w:trPr>
-        <w:tc>
-          <w:tcPr>
-            <w:tcW w:w="567" w:type="dxa"/>
-          </w:tcPr>
-          <w:p>
-            <w:pPr>
-              <w:numPr>
-                <w:ilvl w:val="0"/>
-                <w:numId w:val="8"/>
-              </w:numPr>
-              <w:tabs>
-                <w:tab w:val="clear" w:pos="1080"/>
-                <w:tab w:val="left" w:pos="215"/>
-              </w:tabs>
-              <w:bidi/>
-              <w:spacing w:line="240" w:lineRule="auto"/>
-              <w:ind w:left="73" w:right="459" w:firstLine="0"/>
-              <w:rPr>
-                <w:rFonts w:asciiTheme="minorBidi" w:hAnsiTheme="minorBidi" w:cstheme="minorBidi"/>
-                <w:b/>
-                <w:bCs/>
-                <w:sz w:val="22"/>
-                <w:szCs w:val="22"/>
-                <w:rtl/>
-              </w:rPr>
-            </w:pPr>
-          </w:p>
-        </w:tc>
-        <w:tc>
-          <w:tcPr>
-            <w:tcW w:w="2835" w:type="dxa"/>
-          </w:tcPr>
-          <w:p>
-            <w:pPr>
-              <w:bidi/>
-              <w:spacing w:before="120" w:line="240" w:lineRule="auto"/>
-              <w:ind w:left="360"/>
-              <w:rPr>
-                <w:rFonts w:asciiTheme="minorBidi" w:hAnsiTheme="minorBidi" w:cstheme="minorBidi"/>
-                <w:b/>
-                <w:bCs/>
-                <w:sz w:val="22"/>
-                <w:szCs w:val="22"/>
-                <w:rtl/>
-              </w:rPr>
-            </w:pPr>
-            <w:r>
-              <w:rPr>
-                <w:rFonts w:asciiTheme="minorBidi" w:hAnsiTheme="minorBidi" w:cstheme="minorBidi"/>
-                <w:b/>
-                <w:bCs/>
-                <w:sz w:val="22"/>
-                <w:szCs w:val="22"/>
-                <w:rtl/>
-              </w:rPr>
-              <w:t>הגבר </w:t>
-            </w:r>
-          </w:p>
-        </w:tc>
-        <w:tc>
-          <w:tcPr>
-            <w:tcW w:w="1701" w:type="dxa"/>
-          </w:tcPr>
-          <w:p>
-            <w:pPr>
-              <w:bidi/>
-              <w:spacing w:before="120" w:line="240" w:lineRule="auto"/>
-              <w:ind w:left="360"/>
-              <w:rPr>
-                <w:rFonts w:asciiTheme="minorBidi" w:hAnsiTheme="minorBidi" w:cstheme="minorBidi"/>
-                <w:b/>
-                <w:bCs/>
-                <w:sz w:val="22"/>
-                <w:szCs w:val="22"/>
-              </w:rPr>
-            </w:pPr>
-            <w:r>
-              <w:rPr>
-                <w:rFonts w:asciiTheme="minorBidi" w:hAnsiTheme="minorBidi" w:cstheme="minorBidi"/>
-                <w:b/>
-                <w:bCs/>
-                <w:sz w:val="22"/>
-                <w:szCs w:val="22"/>
-              </w:rPr>
-              <w:t>8 dB</w:t>
-            </w:r>
-          </w:p>
-        </w:tc>
-        <w:tc>
-          <w:tcPr>
-            <w:tcW w:w="1701" w:type="dxa"/>
-          </w:tcPr>
-          <w:p>
-            <w:pPr>
-              <w:bidi/>
-              <w:spacing w:before="120" w:line="240" w:lineRule="auto"/>
-              <w:ind w:left="360"/>
-              <w:rPr>
-                <w:rFonts w:asciiTheme="minorBidi" w:hAnsiTheme="minorBidi" w:cstheme="minorBidi"/>
-                <w:b/>
-                <w:bCs/>
-                <w:sz w:val="22"/>
-                <w:szCs w:val="22"/>
-                <w:rtl/>
-              </w:rPr>
-            </w:pPr>
-            <w:r>
-              <w:rPr>
-                <w:rFonts w:asciiTheme="minorBidi" w:hAnsiTheme="minorBidi" w:cstheme="minorBidi"/>
-                <w:b/>
-                <w:bCs/>
-                <w:sz w:val="22"/>
-                <w:szCs w:val="22"/>
-              </w:rPr>
-              <w:t>7.5 dB</w:t>
-            </w:r>
-          </w:p>
-        </w:tc>
-        <w:tc>
-          <w:tcPr>
-            <w:tcW w:w="1701" w:type="dxa"/>
-          </w:tcPr>
-          <w:p>
-            <w:pPr>
-              <w:bidi/>
-              <w:spacing w:before="120" w:line="240" w:lineRule="auto"/>
-              <w:ind w:left="360"/>
-              <w:rPr>
-                <w:rFonts w:asciiTheme="minorBidi" w:hAnsiTheme="minorBidi" w:cstheme="minorBidi"/>
-                <w:b/>
-                <w:bCs/>
-                <w:sz w:val="22"/>
-                <w:szCs w:val="22"/>
-              </w:rPr>
-            </w:pPr>
-            <w:r>
-              <w:rPr>
-                <w:rFonts w:asciiTheme="minorBidi" w:hAnsiTheme="minorBidi" w:cstheme="minorBidi"/>
-                <w:b/>
-                <w:bCs/>
-                <w:sz w:val="22"/>
-                <w:szCs w:val="22"/>
-              </w:rPr>
-              <w:t>7 dB</w:t>
-            </w:r>
-          </w:p>
-        </w:tc>
-      </w:tr>
-      <w:tr>
-        <w:tc>
-          <w:tcPr>
-            <w:tcW w:w="567" w:type="dxa"/>
-          </w:tcPr>
-          <w:p>
-            <w:pPr>
-              <w:numPr>
-                <w:ilvl w:val="0"/>
-                <w:numId w:val="8"/>
-              </w:numPr>
-              <w:tabs>
-                <w:tab w:val="clear" w:pos="1080"/>
-                <w:tab w:val="left" w:pos="215"/>
-              </w:tabs>
-              <w:bidi/>
-              <w:spacing w:line="240" w:lineRule="auto"/>
-              <w:ind w:left="73" w:right="459" w:firstLine="0"/>
-              <w:rPr>
-                <w:rFonts w:asciiTheme="minorBidi" w:hAnsiTheme="minorBidi" w:cstheme="minorBidi"/>
-                <w:b/>
-                <w:bCs/>
-                <w:sz w:val="22"/>
-                <w:szCs w:val="22"/>
-                <w:rtl/>
-              </w:rPr>
-            </w:pPr>
-          </w:p>
-        </w:tc>
-        <w:tc>
-          <w:tcPr>
-            <w:tcW w:w="2835" w:type="dxa"/>
-          </w:tcPr>
-          <w:p>
-            <w:pPr>
-              <w:bidi/>
-              <w:spacing w:before="120" w:line="240" w:lineRule="auto"/>
-              <w:ind w:left="360"/>
-              <w:rPr>
-                <w:rFonts w:asciiTheme="minorBidi" w:hAnsiTheme="minorBidi" w:cstheme="minorBidi"/>
-                <w:b/>
-                <w:bCs/>
-                <w:sz w:val="22"/>
-                <w:szCs w:val="22"/>
-                <w:rtl/>
-              </w:rPr>
-            </w:pPr>
-            <w:r>
-              <w:rPr>
-                <w:rFonts w:asciiTheme="minorBidi" w:hAnsiTheme="minorBidi" w:cstheme="minorBidi"/>
-                <w:sz w:val="22"/>
-                <w:szCs w:val="22"/>
-                <w:rtl/>
-              </w:rPr>
-              <w:t>עוצמת רעש</w:t>
-            </w:r>
-          </w:p>
-        </w:tc>
-        <w:tc>
-          <w:tcPr>
-            <w:tcW w:w="1701" w:type="dxa"/>
-          </w:tcPr>
-          <w:p>
-            <w:pPr>
-              <w:bidi/>
-              <w:spacing w:before="120" w:line="240" w:lineRule="auto"/>
-              <w:ind w:left="360"/>
-              <w:rPr>
-                <w:rFonts w:asciiTheme="minorBidi" w:hAnsiTheme="minorBidi" w:cstheme="minorBidi"/>
-                <w:b/>
-                <w:bCs/>
-                <w:sz w:val="22"/>
-                <w:szCs w:val="22"/>
-                <w:rtl/>
-              </w:rPr>
-            </w:pPr>
-            <w:r>
-              <w:rPr>
-                <w:rFonts w:asciiTheme="minorBidi" w:hAnsiTheme="minorBidi" w:cstheme="minorBidi"/>
-                <w:b/>
-                <w:bCs/>
-                <w:sz w:val="22"/>
-                <w:szCs w:val="22"/>
-              </w:rPr>
-              <w:t>-30 dBm</w:t>
-            </w:r>
-          </w:p>
-        </w:tc>
-        <w:tc>
-          <w:tcPr>
-            <w:tcW w:w="1701" w:type="dxa"/>
-          </w:tcPr>
-          <w:p>
-            <w:pPr>
-              <w:bidi/>
-              <w:spacing w:before="120" w:line="240" w:lineRule="auto"/>
-              <w:ind w:left="360"/>
-              <w:rPr>
-                <w:rFonts w:asciiTheme="minorBidi" w:hAnsiTheme="minorBidi" w:cstheme="minorBidi"/>
-                <w:b/>
-                <w:bCs/>
-                <w:sz w:val="22"/>
-                <w:szCs w:val="22"/>
-                <w:rtl/>
-              </w:rPr>
-            </w:pPr>
-            <w:r>
-              <w:rPr>
-                <w:rFonts w:asciiTheme="minorBidi" w:hAnsiTheme="minorBidi" w:cstheme="minorBidi"/>
-                <w:b/>
-                <w:bCs/>
-                <w:sz w:val="22"/>
-                <w:szCs w:val="22"/>
-              </w:rPr>
-              <w:t>-50 dBm</w:t>
-            </w:r>
-          </w:p>
-        </w:tc>
-        <w:tc>
-          <w:tcPr>
-            <w:tcW w:w="1701" w:type="dxa"/>
-          </w:tcPr>
-          <w:p>
-            <w:pPr>
-              <w:bidi/>
-              <w:spacing w:before="120" w:line="240" w:lineRule="auto"/>
-              <w:ind w:left="360"/>
-              <w:rPr>
-                <w:rFonts w:asciiTheme="minorBidi" w:hAnsiTheme="minorBidi" w:cstheme="minorBidi"/>
-                <w:b/>
-                <w:bCs/>
-                <w:sz w:val="22"/>
-                <w:szCs w:val="22"/>
-              </w:rPr>
-            </w:pPr>
-            <w:r>
-              <w:rPr>
-                <w:rFonts w:asciiTheme="minorBidi" w:hAnsiTheme="minorBidi" w:cstheme="minorBidi"/>
-                <w:b/>
-                <w:bCs/>
-                <w:sz w:val="22"/>
-                <w:szCs w:val="22"/>
-              </w:rPr>
-              <w:t>-58 dBm</w:t>
-            </w:r>
-          </w:p>
-        </w:tc>
-      </w:tr>
-      <w:tr>
-        <w:tc>
-          <w:tcPr>
-            <w:tcW w:w="567" w:type="dxa"/>
-          </w:tcPr>
-          <w:p>
-            <w:pPr>
-              <w:numPr>
-                <w:ilvl w:val="0"/>
-                <w:numId w:val="8"/>
-              </w:numPr>
-              <w:tabs>
-                <w:tab w:val="clear" w:pos="1080"/>
-                <w:tab w:val="left" w:pos="215"/>
-              </w:tabs>
-              <w:bidi/>
-              <w:spacing w:line="240" w:lineRule="auto"/>
-              <w:ind w:left="73" w:right="459" w:firstLine="0"/>
-              <w:rPr>
-                <w:rFonts w:asciiTheme="minorBidi" w:hAnsiTheme="minorBidi" w:cstheme="minorBidi"/>
-                <w:b/>
-                <w:bCs/>
-                <w:sz w:val="22"/>
-                <w:szCs w:val="22"/>
-                <w:rtl/>
-              </w:rPr>
-            </w:pPr>
-            <w:bookmarkStart w:id="39" w:name="_Ref43638808"/>
-          </w:p>
-        </w:tc>
-        <w:bookmarkEnd w:id="39"/>
-        <w:tc>
-          <w:tcPr>
-            <w:tcW w:w="2835" w:type="dxa"/>
-          </w:tcPr>
-          <w:p>
-            <w:pPr>
-              <w:bidi/>
-              <w:spacing w:line="240" w:lineRule="auto"/>
-              <w:ind w:left="360"/>
-              <w:rPr>
-                <w:rFonts w:asciiTheme="minorBidi" w:hAnsiTheme="minorBidi" w:cstheme="minorBidi"/>
-                <w:b/>
-                <w:bCs/>
-                <w:sz w:val="22"/>
-                <w:szCs w:val="22"/>
-                <w:rtl/>
-              </w:rPr>
-            </w:pPr>
-          </w:p>
-        </w:tc>
-        <w:tc>
-          <w:tcPr>
-            <w:tcW w:w="1701" w:type="dxa"/>
-          </w:tcPr>
-          <w:p>
-            <w:pPr>
-              <w:bidi/>
-              <w:spacing w:line="240" w:lineRule="auto"/>
-              <w:ind w:left="360"/>
-              <w:rPr>
-                <w:rFonts w:asciiTheme="minorBidi" w:hAnsiTheme="minorBidi" w:cstheme="minorBidi"/>
-                <w:b/>
-                <w:bCs/>
-                <w:sz w:val="22"/>
-                <w:szCs w:val="22"/>
-                <w:rtl/>
-              </w:rPr>
-            </w:pPr>
-          </w:p>
-        </w:tc>
-        <w:tc>
-          <w:tcPr>
-            <w:tcW w:w="1701" w:type="dxa"/>
-          </w:tcPr>
-          <w:p>
-            <w:pPr>
-              <w:bidi/>
-              <w:spacing w:line="240" w:lineRule="auto"/>
-              <w:ind w:left="360"/>
-              <w:rPr>
-                <w:rFonts w:asciiTheme="minorBidi" w:hAnsiTheme="minorBidi" w:cstheme="minorBidi"/>
-                <w:b/>
-                <w:bCs/>
-                <w:sz w:val="22"/>
-                <w:szCs w:val="22"/>
-                <w:rtl/>
-              </w:rPr>
-            </w:pPr>
-          </w:p>
-        </w:tc>
-        <w:tc>
-          <w:tcPr>
-            <w:tcW w:w="1701" w:type="dxa"/>
-          </w:tcPr>
-          <w:p>
-            <w:pPr>
-              <w:bidi/>
-              <w:spacing w:line="240" w:lineRule="auto"/>
-              <w:ind w:left="360"/>
-              <w:rPr>
-                <w:rFonts w:asciiTheme="minorBidi" w:hAnsiTheme="minorBidi" w:cstheme="minorBidi"/>
-                <w:b/>
-                <w:bCs/>
-                <w:sz w:val="22"/>
-                <w:szCs w:val="22"/>
-                <w:rtl/>
-              </w:rPr>
-            </w:pPr>
-          </w:p>
-        </w:tc>
-      </w:tr>
-      <w:tr>
-        <w:tc>
-          <w:tcPr>
-            <w:tcW w:w="567" w:type="dxa"/>
-          </w:tcPr>
-          <w:p>
-            <w:pPr>
-              <w:numPr>
-                <w:ilvl w:val="0"/>
-                <w:numId w:val="8"/>
-              </w:numPr>
-              <w:tabs>
-                <w:tab w:val="clear" w:pos="1080"/>
-                <w:tab w:val="left" w:pos="215"/>
-              </w:tabs>
-              <w:bidi/>
-              <w:spacing w:line="240" w:lineRule="auto"/>
-              <w:ind w:left="73" w:right="459" w:firstLine="0"/>
-              <w:rPr>
-                <w:rFonts w:asciiTheme="minorBidi" w:hAnsiTheme="minorBidi" w:cstheme="minorBidi"/>
-                <w:b/>
-                <w:bCs/>
-                <w:sz w:val="22"/>
-                <w:szCs w:val="22"/>
-                <w:rtl/>
-              </w:rPr>
-            </w:pPr>
-            <w:bookmarkStart w:id="40" w:name="_Ref43638818"/>
-          </w:p>
-        </w:tc>
-        <w:bookmarkEnd w:id="40"/>
-        <w:tc>
-          <w:tcPr>
-            <w:tcW w:w="2835" w:type="dxa"/>
-          </w:tcPr>
-          <w:p>
-            <w:pPr>
-              <w:bidi/>
-              <w:spacing w:line="240" w:lineRule="auto"/>
-              <w:ind w:left="360"/>
-              <w:rPr>
-                <w:rFonts w:asciiTheme="minorBidi" w:hAnsiTheme="minorBidi" w:cstheme="minorBidi"/>
-                <w:b/>
-                <w:bCs/>
-                <w:sz w:val="22"/>
-                <w:szCs w:val="22"/>
-                <w:rtl/>
-              </w:rPr>
-            </w:pPr>
-          </w:p>
-        </w:tc>
-        <w:tc>
-          <w:tcPr>
-            <w:tcW w:w="1701" w:type="dxa"/>
-          </w:tcPr>
-          <w:p>
-            <w:pPr>
-              <w:bidi/>
-              <w:spacing w:line="240" w:lineRule="auto"/>
-              <w:ind w:left="360"/>
-              <w:rPr>
-                <w:rFonts w:asciiTheme="minorBidi" w:hAnsiTheme="minorBidi" w:cstheme="minorBidi"/>
-                <w:b/>
-                <w:bCs/>
-                <w:sz w:val="22"/>
-                <w:szCs w:val="22"/>
-                <w:rtl/>
-              </w:rPr>
-            </w:pPr>
-          </w:p>
-        </w:tc>
-        <w:tc>
-          <w:tcPr>
-            <w:tcW w:w="1701" w:type="dxa"/>
-          </w:tcPr>
-          <w:p>
-            <w:pPr>
-              <w:bidi/>
-              <w:spacing w:line="240" w:lineRule="auto"/>
-              <w:ind w:left="360"/>
-              <w:rPr>
-                <w:rFonts w:asciiTheme="minorBidi" w:hAnsiTheme="minorBidi" w:cstheme="minorBidi"/>
-                <w:b/>
-                <w:bCs/>
-                <w:sz w:val="22"/>
-                <w:szCs w:val="22"/>
-                <w:rtl/>
-              </w:rPr>
-            </w:pPr>
-          </w:p>
-        </w:tc>
-        <w:tc>
-          <w:tcPr>
-            <w:tcW w:w="1701" w:type="dxa"/>
-          </w:tcPr>
-          <w:p>
-            <w:pPr>
-              <w:bidi/>
-              <w:spacing w:line="240" w:lineRule="auto"/>
-              <w:ind w:left="360"/>
-              <w:rPr>
-                <w:rFonts w:asciiTheme="minorBidi" w:hAnsiTheme="minorBidi" w:cstheme="minorBidi"/>
-                <w:b/>
-                <w:bCs/>
-                <w:sz w:val="22"/>
-                <w:szCs w:val="22"/>
-                <w:rtl/>
-              </w:rPr>
-            </w:pPr>
-          </w:p>
-        </w:tc>
-      </w:tr>
-    </w:tbl>
-    <w:p>
-      <w:pPr>
-        <w:pStyle w:val="2"/>
-        <w:spacing w:after="120"/>
-        <w:jc w:val="both"/>
-        <w:rPr>
-          <w:rFonts w:asciiTheme="minorBidi" w:hAnsiTheme="minorBidi" w:cstheme="minorBidi"/>
-          <w:sz w:val="22"/>
-          <w:szCs w:val="22"/>
-        </w:rPr>
-      </w:pPr>
-      <w:bookmarkStart w:id="41" w:name="_Toc312310386"/>
-      <w:bookmarkStart w:id="42" w:name="_Toc160268408"/>
-      <w:r>
-        <w:rPr>
-          <w:rFonts w:asciiTheme="minorBidi" w:hAnsiTheme="minorBidi" w:cstheme="minorBidi"/>
-          <w:sz w:val="22"/>
-          <w:szCs w:val="22"/>
-          <w:rtl/>
-        </w:rPr>
-        <w:t>ביצועי המערכת מבחינת זמן אמת</w:t>
-      </w:r>
-      <w:bookmarkEnd w:id="41"/>
-      <w:bookmarkEnd w:id="42"/>
-      <w:r>
-        <w:rPr>
-          <w:rFonts w:asciiTheme="minorBidi" w:hAnsiTheme="minorBidi" w:cstheme="minorBidi"/>
-          <w:sz w:val="22"/>
-          <w:szCs w:val="22"/>
-          <w:rtl/>
-        </w:rPr>
-        <w:t xml:space="preserve"> </w:t>
-      </w:r>
-      <w:r>
-        <w:rPr>
-          <w:rFonts w:asciiTheme="minorBidi" w:hAnsiTheme="minorBidi" w:cstheme="minorBidi"/>
-          <w:sz w:val="22"/>
-          <w:szCs w:val="22"/>
-        </w:rPr>
-        <w:t xml:space="preserve"> </w:t>
-      </w:r>
-      <w:r>
-        <w:rPr>
-          <w:rFonts w:asciiTheme="minorBidi" w:hAnsiTheme="minorBidi" w:cstheme="minorBidi"/>
-          <w:sz w:val="22"/>
-          <w:szCs w:val="22"/>
-          <w:rtl/>
-        </w:rPr>
-        <w:t xml:space="preserve"> </w:t>
-      </w:r>
-    </w:p>
-    <w:p>
-      <w:pPr>
-        <w:bidi/>
-        <w:spacing w:before="120" w:after="120"/>
-        <w:jc w:val="both"/>
-        <w:rPr>
-          <w:rFonts w:asciiTheme="minorBidi" w:hAnsiTheme="minorBidi" w:cstheme="minorBidi"/>
           <w:sz w:val="18"/>
           <w:szCs w:val="18"/>
           <w:rtl/>
@@ -8264,9 +7767,9 @@
           <w:rtl/>
         </w:rPr>
       </w:pPr>
-      <w:bookmarkStart w:id="43" w:name="_Ref43639070"/>
-      <w:bookmarkStart w:id="44" w:name="_Toc312310387"/>
-      <w:bookmarkStart w:id="45" w:name="_Toc160268409"/>
+      <w:bookmarkStart w:id="41" w:name="_Ref43639070"/>
+      <w:bookmarkStart w:id="42" w:name="_Toc312310387"/>
+      <w:bookmarkStart w:id="43" w:name="_Toc160268409"/>
       <w:r>
         <w:rPr>
           <w:rFonts w:asciiTheme="minorBidi" w:hAnsiTheme="minorBidi" w:cstheme="minorBidi"/>
@@ -8294,8 +7797,8 @@
         </w:rPr>
         <w:t>מסקנות</w:t>
       </w:r>
-      <w:bookmarkEnd w:id="43"/>
-      <w:bookmarkEnd w:id="44"/>
+      <w:bookmarkEnd w:id="41"/>
+      <w:bookmarkEnd w:id="42"/>
       <w:r>
         <w:rPr>
           <w:rFonts w:asciiTheme="minorBidi" w:hAnsiTheme="minorBidi" w:cstheme="minorBidi"/>
@@ -8305,7 +7808,7 @@
         </w:rPr>
         <w:t xml:space="preserve"> והצעות להמשך</w:t>
       </w:r>
-      <w:bookmarkEnd w:id="45"/>
+      <w:bookmarkEnd w:id="43"/>
     </w:p>
     <w:p>
       <w:pPr>
@@ -8612,6 +8115,7 @@
           <w:szCs w:val="18"/>
           <w:rtl/>
         </w:rPr>
+        <w:lastRenderedPageBreak/>
         <w:t>ניתן יהיה להרחיב לתמיכת סנסורים נוספים(הפרויקט מודולרי מראש עבור אופציה זו). ניתן להכין פרויקטים מגוונים ב</w:t>
       </w:r>
       <w:r>
@@ -8676,7 +8180,7 @@
           <w:rtl/>
         </w:rPr>
       </w:pPr>
-      <w:bookmarkStart w:id="46" w:name="_Toc160268410"/>
+      <w:bookmarkStart w:id="44" w:name="_Toc160268410"/>
       <w:r>
         <w:rPr>
           <w:rFonts w:asciiTheme="minorBidi" w:hAnsiTheme="minorBidi" w:cstheme="minorBidi" w:hint="eastAsia"/>
@@ -8704,7 +8208,7 @@
         </w:rPr>
         <w:t>הפרויקט</w:t>
       </w:r>
-      <w:bookmarkEnd w:id="46"/>
+      <w:bookmarkEnd w:id="44"/>
     </w:p>
     <w:p>
       <w:pPr>
@@ -8716,8 +8220,6 @@
         <w:spacing w:before="120" w:after="120"/>
         <w:jc w:val="both"/>
       </w:pPr>
-      <w:bookmarkStart w:id="47" w:name="_GoBack"/>
-      <w:bookmarkEnd w:id="47"/>
       <w:r>
         <w:rPr>
           <w:rFonts w:asciiTheme="minorBidi" w:hAnsiTheme="minorBidi" w:cstheme="minorBidi" w:hint="cs"/>
@@ -8736,7 +8238,7 @@
         </w:rPr>
         <w:t xml:space="preserve"> </w:t>
       </w:r>
-      <w:hyperlink r:id="rId14" w:history="1">
+      <w:hyperlink r:id="rId18" w:history="1">
         <w:r>
           <w:rPr>
             <w:rStyle w:val="Hyperlink"/>
@@ -8778,7 +8280,7 @@
       <w:r>
         <w:t xml:space="preserve"> </w:t>
       </w:r>
-      <w:hyperlink r:id="rId15" w:history="1">
+      <w:hyperlink r:id="rId19" w:history="1">
         <w:r>
           <w:rPr>
             <w:rStyle w:val="Hyperlink"/>
@@ -8849,25 +8351,7 @@
           <w:sz w:val="20"/>
           <w:szCs w:val="20"/>
         </w:rPr>
-        <w:t xml:space="preserve">M5Stack CoreS3 ESP32S3 </w:t>
-      </w:r>
-      <w:proofErr w:type="spellStart"/>
-      <w:r>
-        <w:rPr>
-          <w:rFonts w:ascii="Arial" w:hAnsi="Arial" w:cs="Arial"/>
-          <w:sz w:val="20"/>
-          <w:szCs w:val="20"/>
-        </w:rPr>
-        <w:t>loT</w:t>
-      </w:r>
-      <w:proofErr w:type="spellEnd"/>
-      <w:r>
-        <w:rPr>
-          <w:rFonts w:ascii="Arial" w:hAnsi="Arial" w:cs="Arial"/>
-          <w:sz w:val="20"/>
-          <w:szCs w:val="20"/>
-        </w:rPr>
-        <w:t xml:space="preserve"> Development Kit</w:t>
+        <w:t>M5Stack CoreS3 ESP32S3 loT Development Kit</w:t>
       </w:r>
       <w:r>
         <w:rPr>
@@ -8919,7 +8403,7 @@
         </w:rPr>
         <w:t xml:space="preserve">Bosch IMU specification: </w:t>
       </w:r>
-      <w:hyperlink r:id="rId16" w:history="1">
+      <w:hyperlink r:id="rId20" w:history="1">
         <w:r>
           <w:rPr>
             <w:rStyle w:val="Hyperlink"/>
@@ -8945,25 +8429,15 @@
           <w:szCs w:val="20"/>
         </w:rPr>
       </w:pPr>
-      <w:proofErr w:type="spellStart"/>
       <w:r>
         <w:rPr>
           <w:rFonts w:ascii="Arial" w:hAnsi="Arial" w:cs="Arial"/>
           <w:sz w:val="20"/>
           <w:szCs w:val="20"/>
         </w:rPr>
-        <w:t>PaHub</w:t>
-      </w:r>
-      <w:proofErr w:type="spellEnd"/>
-      <w:r>
-        <w:rPr>
-          <w:rFonts w:ascii="Arial" w:hAnsi="Arial" w:cs="Arial"/>
-          <w:sz w:val="20"/>
-          <w:szCs w:val="20"/>
-        </w:rPr>
-        <w:t xml:space="preserve"> specification - </w:t>
-      </w:r>
-      <w:hyperlink r:id="rId17" w:history="1">
+        <w:t xml:space="preserve">PaHub specification - </w:t>
+      </w:r>
+      <w:hyperlink r:id="rId21" w:history="1">
         <w:r>
           <w:rPr>
             <w:rStyle w:val="Hyperlink"/>
@@ -8992,25 +8466,15 @@
           <w:szCs w:val="20"/>
         </w:rPr>
       </w:pPr>
-      <w:proofErr w:type="spellStart"/>
       <w:r>
         <w:rPr>
           <w:rFonts w:ascii="Arial" w:hAnsi="Arial" w:cs="Arial"/>
           <w:sz w:val="20"/>
           <w:szCs w:val="20"/>
         </w:rPr>
-        <w:t>PbHub</w:t>
-      </w:r>
-      <w:proofErr w:type="spellEnd"/>
-      <w:r>
-        <w:rPr>
-          <w:rFonts w:ascii="Arial" w:hAnsi="Arial" w:cs="Arial"/>
-          <w:sz w:val="20"/>
-          <w:szCs w:val="20"/>
-        </w:rPr>
-        <w:t xml:space="preserve"> specification - </w:t>
-      </w:r>
-      <w:hyperlink r:id="rId18" w:history="1">
+        <w:t xml:space="preserve">PbHub specification - </w:t>
+      </w:r>
+      <w:hyperlink r:id="rId22" w:history="1">
         <w:r>
           <w:rPr>
             <w:rStyle w:val="Hyperlink"/>
@@ -9039,16 +8503,14 @@
           <w:szCs w:val="20"/>
         </w:rPr>
       </w:pPr>
-      <w:proofErr w:type="spellStart"/>
       <w:r>
         <w:rPr>
           <w:rFonts w:ascii="Arial" w:hAnsi="Arial" w:cs="Arial"/>
           <w:sz w:val="20"/>
           <w:szCs w:val="20"/>
         </w:rPr>
-        <w:t>SparkFun</w:t>
-      </w:r>
-      <w:proofErr w:type="spellEnd"/>
+        <w:t>SparkFun Qwiic ToF Imager - VL53L5CX</w:t>
+      </w:r>
       <w:r>
         <w:rPr>
           <w:rFonts w:ascii="Arial" w:hAnsi="Arial" w:cs="Arial"/>
@@ -9057,51 +8519,7 @@
         </w:rPr>
         <w:t xml:space="preserve"> </w:t>
       </w:r>
-      <w:proofErr w:type="spellStart"/>
-      <w:r>
-        <w:rPr>
-          <w:rFonts w:ascii="Arial" w:hAnsi="Arial" w:cs="Arial"/>
-          <w:sz w:val="20"/>
-          <w:szCs w:val="20"/>
-        </w:rPr>
-        <w:t>Qwiic</w:t>
-      </w:r>
-      <w:proofErr w:type="spellEnd"/>
-      <w:r>
-        <w:rPr>
-          <w:rFonts w:ascii="Arial" w:hAnsi="Arial" w:cs="Arial"/>
-          <w:sz w:val="20"/>
-          <w:szCs w:val="20"/>
-        </w:rPr>
-        <w:t xml:space="preserve"> </w:t>
-      </w:r>
-      <w:proofErr w:type="spellStart"/>
-      <w:r>
-        <w:rPr>
-          <w:rFonts w:ascii="Arial" w:hAnsi="Arial" w:cs="Arial"/>
-          <w:sz w:val="20"/>
-          <w:szCs w:val="20"/>
-        </w:rPr>
-        <w:t>ToF</w:t>
-      </w:r>
-      <w:proofErr w:type="spellEnd"/>
-      <w:r>
-        <w:rPr>
-          <w:rFonts w:ascii="Arial" w:hAnsi="Arial" w:cs="Arial"/>
-          <w:sz w:val="20"/>
-          <w:szCs w:val="20"/>
-        </w:rPr>
-        <w:t xml:space="preserve"> Imager - VL53L5CX</w:t>
-      </w:r>
-      <w:r>
-        <w:rPr>
-          <w:rFonts w:ascii="Arial" w:hAnsi="Arial" w:cs="Arial"/>
-          <w:sz w:val="20"/>
-          <w:szCs w:val="20"/>
-        </w:rPr>
-        <w:t xml:space="preserve"> </w:t>
-      </w:r>
-      <w:hyperlink r:id="rId19" w:history="1">
+      <w:hyperlink r:id="rId23" w:history="1">
         <w:r>
           <w:rPr>
             <w:rStyle w:val="Hyperlink"/>
@@ -9130,25 +8548,15 @@
           <w:szCs w:val="20"/>
         </w:rPr>
       </w:pPr>
-      <w:proofErr w:type="spellStart"/>
       <w:r>
         <w:rPr>
           <w:rFonts w:ascii="Arial" w:hAnsi="Arial" w:cs="Arial"/>
           <w:sz w:val="20"/>
           <w:szCs w:val="20"/>
         </w:rPr>
-        <w:t>SparkFun</w:t>
-      </w:r>
-      <w:proofErr w:type="spellEnd"/>
-      <w:r>
-        <w:rPr>
-          <w:rFonts w:ascii="Arial" w:hAnsi="Arial" w:cs="Arial"/>
-          <w:sz w:val="20"/>
-          <w:szCs w:val="20"/>
-        </w:rPr>
-        <w:t xml:space="preserve"> GRID-EYE Amg8833 - </w:t>
-      </w:r>
-      <w:hyperlink r:id="rId20" w:history="1">
+        <w:t xml:space="preserve">SparkFun GRID-EYE Amg8833 - </w:t>
+      </w:r>
+      <w:hyperlink r:id="rId24" w:history="1">
         <w:r>
           <w:rPr>
             <w:rStyle w:val="Hyperlink"/>
@@ -9185,7 +8593,7 @@
         </w:rPr>
         <w:t xml:space="preserve">FSR402 Data sheet </w:t>
       </w:r>
-      <w:hyperlink r:id="rId21" w:history="1">
+      <w:hyperlink r:id="rId25" w:history="1">
         <w:r>
           <w:rPr>
             <w:rStyle w:val="Hyperlink"/>
@@ -9222,7 +8630,7 @@
         </w:rPr>
         <w:t xml:space="preserve">Vibration motor unit - </w:t>
       </w:r>
-      <w:hyperlink r:id="rId22" w:history="1">
+      <w:hyperlink r:id="rId26" w:history="1">
         <w:r>
           <w:rPr>
             <w:rStyle w:val="Hyperlink"/>
@@ -9245,7 +8653,7 @@
       </w:pPr>
     </w:p>
     <w:sectPr>
-      <w:footerReference w:type="default" r:id="rId23"/>
+      <w:footerReference w:type="default" r:id="rId27"/>
       <w:pgSz w:w="11906" w:h="16838"/>
       <w:pgMar w:top="1440" w:right="1800" w:bottom="1440" w:left="1800" w:header="720" w:footer="720" w:gutter="0"/>
       <w:cols w:space="720"/>
@@ -9297,7 +8705,7 @@
       <w:rPr>
         <w:noProof/>
       </w:rPr>
-      <w:t>8</w:t>
+      <w:t>14</w:t>
     </w:r>
     <w:r>
       <w:rPr>
@@ -10896,7 +10304,7 @@
   <w:abstractNum w:abstractNumId="14" w15:restartNumberingAfterBreak="0">
     <w:nsid w:val="6FA27C01"/>
     <w:multiLevelType w:val="multilevel"/>
-    <w:tmpl w:val="7FB6E822"/>
+    <w:tmpl w:val="03D8F802"/>
     <w:lvl w:ilvl="0">
       <w:start w:val="1"/>
       <w:numFmt w:val="decimal"/>
@@ -11822,12 +11230,11 @@
     <w:next w:val="a"/>
     <w:autoRedefine/>
     <w:qFormat/>
-    <w:rsid w:val="00587D82"/>
+    <w:rsid w:val="006515BD"/>
     <w:pPr>
       <w:numPr>
         <w:ilvl w:val="2"/>
       </w:numPr>
-      <w:jc w:val="both"/>
       <w:outlineLvl w:val="2"/>
     </w:pPr>
     <w:rPr>
@@ -12380,6 +11787,582 @@
 </w:styles>
 </file>
 
+<file path=word/glossary/document.xml><?xml version="1.0" encoding="utf-8"?>
+<w:glossaryDocument xmlns:wpc="http://schemas.microsoft.com/office/word/2010/wordprocessingCanvas" xmlns:cx="http://schemas.microsoft.com/office/drawing/2014/chartex" xmlns:mc="http://schemas.openxmlformats.org/markup-compatibility/2006" xmlns:o="urn:schemas-microsoft-com:office:office" xmlns:r="http://schemas.openxmlformats.org/officeDocument/2006/relationships" xmlns:m="http://schemas.openxmlformats.org/officeDocument/2006/math" xmlns:v="urn:schemas-microsoft-com:vml" xmlns:wp14="http://schemas.microsoft.com/office/word/2010/wordprocessingDrawing" xmlns:wp="http://schemas.openxmlformats.org/drawingml/2006/wordprocessingDrawing" xmlns:w10="urn:schemas-microsoft-com:office:word" xmlns:w="http://schemas.openxmlformats.org/wordprocessingml/2006/main" xmlns:w14="http://schemas.microsoft.com/office/word/2010/wordml" xmlns:w15="http://schemas.microsoft.com/office/word/2012/wordml" xmlns:w16se="http://schemas.microsoft.com/office/word/2015/wordml/symex" xmlns:wpg="http://schemas.microsoft.com/office/word/2010/wordprocessingGroup" xmlns:wpi="http://schemas.microsoft.com/office/word/2010/wordprocessingInk" xmlns:wne="http://schemas.microsoft.com/office/word/2006/wordml" xmlns:wps="http://schemas.microsoft.com/office/word/2010/wordprocessingShape" mc:Ignorable="w14 w15 w16se wp14"/>
+</file>
+
+<file path=word/glossary/fontTable.xml><?xml version="1.0" encoding="utf-8"?>
+<w:fonts xmlns:mc="http://schemas.openxmlformats.org/markup-compatibility/2006" xmlns:r="http://schemas.openxmlformats.org/officeDocument/2006/relationships" xmlns:w="http://schemas.openxmlformats.org/wordprocessingml/2006/main" xmlns:w14="http://schemas.microsoft.com/office/word/2010/wordml" xmlns:w15="http://schemas.microsoft.com/office/word/2012/wordml" xmlns:w16se="http://schemas.microsoft.com/office/word/2015/wordml/symex" mc:Ignorable="w14 w15 w16se">
+  <w:font w:name="Times New Roman">
+    <w:panose1 w:val="02020603050405020304"/>
+    <w:charset w:val="00"/>
+    <w:family w:val="roman"/>
+    <w:pitch w:val="variable"/>
+    <w:sig w:usb0="E0002AFF" w:usb1="C0007843" w:usb2="00000009" w:usb3="00000000" w:csb0="000001FF" w:csb1="00000000"/>
+  </w:font>
+  <w:font w:name="Symbol">
+    <w:panose1 w:val="05050102010706020507"/>
+    <w:charset w:val="02"/>
+    <w:family w:val="roman"/>
+    <w:pitch w:val="variable"/>
+    <w:sig w:usb0="00000000" w:usb1="10000000" w:usb2="00000000" w:usb3="00000000" w:csb0="80000000" w:csb1="00000000"/>
+  </w:font>
+  <w:font w:name="Courier New">
+    <w:panose1 w:val="02070309020205020404"/>
+    <w:charset w:val="00"/>
+    <w:family w:val="modern"/>
+    <w:pitch w:val="fixed"/>
+    <w:sig w:usb0="20002A87" w:usb1="00000000" w:usb2="00000000" w:usb3="00000000" w:csb0="000001FF" w:csb1="00000000"/>
+  </w:font>
+  <w:font w:name="Wingdings">
+    <w:panose1 w:val="05000000000000000000"/>
+    <w:charset w:val="02"/>
+    <w:family w:val="auto"/>
+    <w:pitch w:val="variable"/>
+    <w:sig w:usb0="00000000" w:usb1="10000000" w:usb2="00000000" w:usb3="00000000" w:csb0="80000000" w:csb1="00000000"/>
+  </w:font>
+  <w:font w:name="Arial">
+    <w:panose1 w:val="020B0604020202020204"/>
+    <w:charset w:val="00"/>
+    <w:family w:val="swiss"/>
+    <w:pitch w:val="variable"/>
+    <w:sig w:usb0="E0002AFF" w:usb1="C0007843" w:usb2="00000009" w:usb3="00000000" w:csb0="000001FF" w:csb1="00000000"/>
+  </w:font>
+  <w:font w:name="Times">
+    <w:panose1 w:val="02020603050405020304"/>
+    <w:charset w:val="00"/>
+    <w:family w:val="roman"/>
+    <w:pitch w:val="variable"/>
+    <w:sig w:usb0="E0002EFF" w:usb1="C000785B" w:usb2="00000009" w:usb3="00000000" w:csb0="000001FF" w:csb1="00000000"/>
+  </w:font>
+  <w:font w:name="Tahoma">
+    <w:panose1 w:val="020B0604030504040204"/>
+    <w:charset w:val="00"/>
+    <w:family w:val="swiss"/>
+    <w:pitch w:val="variable"/>
+    <w:sig w:usb0="E1002EFF" w:usb1="C000605B" w:usb2="00000029" w:usb3="00000000" w:csb0="000101FF" w:csb1="00000000"/>
+  </w:font>
+  <w:font w:name="Cambria">
+    <w:panose1 w:val="02040503050406030204"/>
+    <w:charset w:val="00"/>
+    <w:family w:val="roman"/>
+    <w:pitch w:val="variable"/>
+    <w:sig w:usb0="A00002EF" w:usb1="4000004B" w:usb2="00000000" w:usb3="00000000" w:csb0="0000009F" w:csb1="00000000"/>
+  </w:font>
+  <w:font w:name="Calibri">
+    <w:panose1 w:val="020F0502020204030204"/>
+    <w:charset w:val="00"/>
+    <w:family w:val="swiss"/>
+    <w:pitch w:val="variable"/>
+    <w:sig w:usb0="E00002FF" w:usb1="4000ACFF" w:usb2="00000001" w:usb3="00000000" w:csb0="0000019F" w:csb1="00000000"/>
+  </w:font>
+  <w:font w:name="Segoe UI">
+    <w:panose1 w:val="020B0502040204020203"/>
+    <w:charset w:val="00"/>
+    <w:family w:val="swiss"/>
+    <w:pitch w:val="variable"/>
+    <w:sig w:usb0="E4002EFF" w:usb1="C000E47F" w:usb2="00000009" w:usb3="00000000" w:csb0="000001FF" w:csb1="00000000"/>
+  </w:font>
+  <w:font w:name="Cambria Math">
+    <w:panose1 w:val="02040503050406030204"/>
+    <w:charset w:val="00"/>
+    <w:family w:val="roman"/>
+    <w:pitch w:val="variable"/>
+    <w:sig w:usb0="E00006FF" w:usb1="420024FF" w:usb2="02000000" w:usb3="00000000" w:csb0="0000019F" w:csb1="00000000"/>
+  </w:font>
+  <w:font w:name="Calibri Light">
+    <w:panose1 w:val="020F0302020204030204"/>
+    <w:charset w:val="00"/>
+    <w:family w:val="swiss"/>
+    <w:pitch w:val="variable"/>
+    <w:sig w:usb0="A00002EF" w:usb1="4000207B" w:usb2="00000000" w:usb3="00000000" w:csb0="0000009F" w:csb1="00000000"/>
+  </w:font>
+</w:fonts>
+</file>
+
+<file path=word/glossary/settings.xml><?xml version="1.0" encoding="utf-8"?>
+<w:settings xmlns:mc="http://schemas.openxmlformats.org/markup-compatibility/2006" xmlns:o="urn:schemas-microsoft-com:office:office" xmlns:r="http://schemas.openxmlformats.org/officeDocument/2006/relationships" xmlns:m="http://schemas.openxmlformats.org/officeDocument/2006/math" xmlns:v="urn:schemas-microsoft-com:vml" xmlns:w10="urn:schemas-microsoft-com:office:word" xmlns:w="http://schemas.openxmlformats.org/wordprocessingml/2006/main" xmlns:w14="http://schemas.microsoft.com/office/word/2010/wordml" xmlns:w15="http://schemas.microsoft.com/office/word/2012/wordml" xmlns:w16se="http://schemas.microsoft.com/office/word/2015/wordml/symex" xmlns:sl="http://schemas.openxmlformats.org/schemaLibrary/2006/main" mc:Ignorable="w14 w15 w16se">
+  <w:view w:val="normal"/>
+  <w:defaultTabStop w:val="720"/>
+  <w:characterSpacingControl w:val="doNotCompress"/>
+  <w:compat>
+    <w:useFELayout/>
+    <w:compatSetting w:name="compatibilityMode" w:uri="http://schemas.microsoft.com/office/word" w:val="15"/>
+    <w:compatSetting w:name="overrideTableStyleFontSizeAndJustification" w:uri="http://schemas.microsoft.com/office/word" w:val="1"/>
+    <w:compatSetting w:name="enableOpenTypeFeatures" w:uri="http://schemas.microsoft.com/office/word" w:val="1"/>
+    <w:compatSetting w:name="doNotFlipMirrorIndents" w:uri="http://schemas.microsoft.com/office/word" w:val="1"/>
+    <w:compatSetting w:name="differentiateMultirowTableHeaders" w:uri="http://schemas.microsoft.com/office/word" w:val="1"/>
+  </w:compat>
+  <w:rsids>
+    <w:rsidRoot w:val="006D50AC"/>
+    <w:rsid w:val="006D50AC"/>
+    <w:rsid w:val="00DA7E70"/>
+  </w:rsids>
+  <m:mathPr>
+    <m:mathFont m:val="Cambria Math"/>
+    <m:brkBin m:val="before"/>
+    <m:brkBinSub m:val="--"/>
+    <m:smallFrac m:val="0"/>
+    <m:dispDef/>
+    <m:lMargin m:val="0"/>
+    <m:rMargin m:val="0"/>
+    <m:defJc m:val="centerGroup"/>
+    <m:wrapIndent m:val="1440"/>
+    <m:intLim m:val="subSup"/>
+    <m:naryLim m:val="undOvr"/>
+  </m:mathPr>
+  <w:themeFontLang w:val="en-US" w:bidi="he-IL"/>
+  <w:clrSchemeMapping w:bg1="light1" w:t1="dark1" w:bg2="light2" w:t2="dark2" w:accent1="accent1" w:accent2="accent2" w:accent3="accent3" w:accent4="accent4" w:accent5="accent5" w:accent6="accent6" w:hyperlink="hyperlink" w:followedHyperlink="followedHyperlink"/>
+  <w:decimalSymbol w:val="."/>
+  <w:listSeparator w:val=","/>
+  <w15:chartTrackingRefBased/>
+</w:settings>
+</file>
+
+<file path=word/glossary/styles.xml><?xml version="1.0" encoding="utf-8"?>
+<w:styles xmlns:mc="http://schemas.openxmlformats.org/markup-compatibility/2006" xmlns:r="http://schemas.openxmlformats.org/officeDocument/2006/relationships" xmlns:w="http://schemas.openxmlformats.org/wordprocessingml/2006/main" xmlns:w14="http://schemas.microsoft.com/office/word/2010/wordml" xmlns:w15="http://schemas.microsoft.com/office/word/2012/wordml" xmlns:w16se="http://schemas.microsoft.com/office/word/2015/wordml/symex" mc:Ignorable="w14 w15 w16se">
+  <w:docDefaults>
+    <w:rPrDefault>
+      <w:rPr>
+        <w:rFonts w:asciiTheme="minorHAnsi" w:eastAsiaTheme="minorEastAsia" w:hAnsiTheme="minorHAnsi" w:cstheme="minorBidi"/>
+        <w:sz w:val="22"/>
+        <w:szCs w:val="22"/>
+        <w:lang w:val="en-US" w:eastAsia="en-US" w:bidi="he-IL"/>
+      </w:rPr>
+    </w:rPrDefault>
+    <w:pPrDefault>
+      <w:pPr>
+        <w:spacing w:after="160" w:line="259" w:lineRule="auto"/>
+      </w:pPr>
+    </w:pPrDefault>
+  </w:docDefaults>
+  <w:latentStyles w:defLockedState="0" w:defUIPriority="99" w:defSemiHidden="0" w:defUnhideWhenUsed="0" w:defQFormat="0" w:count="371">
+    <w:lsdException w:name="Normal" w:uiPriority="0" w:qFormat="1"/>
+    <w:lsdException w:name="heading 1" w:uiPriority="9" w:qFormat="1"/>
+    <w:lsdException w:name="heading 2" w:semiHidden="1" w:uiPriority="9" w:unhideWhenUsed="1" w:qFormat="1"/>
+    <w:lsdException w:name="heading 3" w:semiHidden="1" w:uiPriority="9" w:unhideWhenUsed="1" w:qFormat="1"/>
+    <w:lsdException w:name="heading 4" w:semiHidden="1" w:uiPriority="9" w:unhideWhenUsed="1" w:qFormat="1"/>
+    <w:lsdException w:name="heading 5" w:semiHidden="1" w:uiPriority="9" w:unhideWhenUsed="1" w:qFormat="1"/>
+    <w:lsdException w:name="heading 6" w:semiHidden="1" w:uiPriority="9" w:unhideWhenUsed="1" w:qFormat="1"/>
+    <w:lsdException w:name="heading 7" w:semiHidden="1" w:uiPriority="9" w:unhideWhenUsed="1" w:qFormat="1"/>
+    <w:lsdException w:name="heading 8" w:semiHidden="1" w:uiPriority="9" w:unhideWhenUsed="1" w:qFormat="1"/>
+    <w:lsdException w:name="heading 9" w:semiHidden="1" w:uiPriority="9" w:unhideWhenUsed="1" w:qFormat="1"/>
+    <w:lsdException w:name="index 1" w:semiHidden="1" w:unhideWhenUsed="1"/>
+    <w:lsdException w:name="index 2" w:semiHidden="1" w:unhideWhenUsed="1"/>
+    <w:lsdException w:name="index 3" w:semiHidden="1" w:unhideWhenUsed="1"/>
+    <w:lsdException w:name="index 4" w:semiHidden="1" w:unhideWhenUsed="1"/>
+    <w:lsdException w:name="index 5" w:semiHidden="1" w:unhideWhenUsed="1"/>
+    <w:lsdException w:name="index 6" w:semiHidden="1" w:unhideWhenUsed="1"/>
+    <w:lsdException w:name="index 7" w:semiHidden="1" w:unhideWhenUsed="1"/>
+    <w:lsdException w:name="index 8" w:semiHidden="1" w:unhideWhenUsed="1"/>
+    <w:lsdException w:name="index 9" w:semiHidden="1" w:unhideWhenUsed="1"/>
+    <w:lsdException w:name="toc 1" w:semiHidden="1" w:uiPriority="39" w:unhideWhenUsed="1"/>
+    <w:lsdException w:name="toc 2" w:semiHidden="1" w:uiPriority="39" w:unhideWhenUsed="1"/>
+    <w:lsdException w:name="toc 3" w:semiHidden="1" w:uiPriority="39" w:unhideWhenUsed="1"/>
+    <w:lsdException w:name="toc 4" w:semiHidden="1" w:uiPriority="39" w:unhideWhenUsed="1"/>
+    <w:lsdException w:name="toc 5" w:semiHidden="1" w:uiPriority="39" w:unhideWhenUsed="1"/>
+    <w:lsdException w:name="toc 6" w:semiHidden="1" w:uiPriority="39" w:unhideWhenUsed="1"/>
+    <w:lsdException w:name="toc 7" w:semiHidden="1" w:uiPriority="39" w:unhideWhenUsed="1"/>
+    <w:lsdException w:name="toc 8" w:semiHidden="1" w:uiPriority="39" w:unhideWhenUsed="1"/>
+    <w:lsdException w:name="toc 9" w:semiHidden="1" w:uiPriority="39" w:unhideWhenUsed="1"/>
+    <w:lsdException w:name="Normal Indent" w:semiHidden="1" w:unhideWhenUsed="1"/>
+    <w:lsdException w:name="footnote text" w:semiHidden="1" w:unhideWhenUsed="1"/>
+    <w:lsdException w:name="annotation text" w:semiHidden="1" w:unhideWhenUsed="1"/>
+    <w:lsdException w:name="header" w:semiHidden="1" w:unhideWhenUsed="1"/>
+    <w:lsdException w:name="footer" w:semiHidden="1" w:unhideWhenUsed="1"/>
+    <w:lsdException w:name="index heading" w:semiHidden="1" w:unhideWhenUsed="1"/>
+    <w:lsdException w:name="caption" w:semiHidden="1" w:uiPriority="35" w:unhideWhenUsed="1" w:qFormat="1"/>
+    <w:lsdException w:name="table of figures" w:semiHidden="1" w:unhideWhenUsed="1"/>
+    <w:lsdException w:name="envelope address" w:semiHidden="1" w:unhideWhenUsed="1"/>
+    <w:lsdException w:name="envelope return" w:semiHidden="1" w:unhideWhenUsed="1"/>
+    <w:lsdException w:name="footnote reference" w:semiHidden="1" w:unhideWhenUsed="1"/>
+    <w:lsdException w:name="annotation reference" w:semiHidden="1" w:unhideWhenUsed="1"/>
+    <w:lsdException w:name="line number" w:semiHidden="1" w:unhideWhenUsed="1"/>
+    <w:lsdException w:name="page number" w:semiHidden="1" w:unhideWhenUsed="1"/>
+    <w:lsdException w:name="endnote reference" w:semiHidden="1" w:unhideWhenUsed="1"/>
+    <w:lsdException w:name="endnote text" w:semiHidden="1" w:unhideWhenUsed="1"/>
+    <w:lsdException w:name="table of authorities" w:semiHidden="1" w:unhideWhenUsed="1"/>
+    <w:lsdException w:name="macro" w:semiHidden="1" w:unhideWhenUsed="1"/>
+    <w:lsdException w:name="toa heading" w:semiHidden="1" w:unhideWhenUsed="1"/>
+    <w:lsdException w:name="List" w:semiHidden="1" w:unhideWhenUsed="1"/>
+    <w:lsdException w:name="List Bullet" w:semiHidden="1" w:unhideWhenUsed="1"/>
+    <w:lsdException w:name="List Number" w:semiHidden="1" w:unhideWhenUsed="1"/>
+    <w:lsdException w:name="List 2" w:semiHidden="1" w:unhideWhenUsed="1"/>
+    <w:lsdException w:name="List 3" w:semiHidden="1" w:unhideWhenUsed="1"/>
+    <w:lsdException w:name="List 4" w:semiHidden="1" w:unhideWhenUsed="1"/>
+    <w:lsdException w:name="List 5" w:semiHidden="1" w:unhideWhenUsed="1"/>
+    <w:lsdException w:name="List Bullet 2" w:semiHidden="1" w:unhideWhenUsed="1"/>
+    <w:lsdException w:name="List Bullet 3" w:semiHidden="1" w:unhideWhenUsed="1"/>
+    <w:lsdException w:name="List Bullet 4" w:semiHidden="1" w:unhideWhenUsed="1"/>
+    <w:lsdException w:name="List Bullet 5" w:semiHidden="1" w:unhideWhenUsed="1"/>
+    <w:lsdException w:name="List Number 2" w:semiHidden="1" w:unhideWhenUsed="1"/>
+    <w:lsdException w:name="List Number 3" w:semiHidden="1" w:unhideWhenUsed="1"/>
+    <w:lsdException w:name="List Number 4" w:semiHidden="1" w:unhideWhenUsed="1"/>
+    <w:lsdException w:name="List Number 5" w:semiHidden="1" w:unhideWhenUsed="1"/>
+    <w:lsdException w:name="Title" w:uiPriority="10" w:qFormat="1"/>
+    <w:lsdException w:name="Closing" w:semiHidden="1" w:unhideWhenUsed="1"/>
+    <w:lsdException w:name="Signature" w:semiHidden="1" w:unhideWhenUsed="1"/>
+    <w:lsdException w:name="Default Paragraph Font" w:semiHidden="1" w:uiPriority="1" w:unhideWhenUsed="1"/>
+    <w:lsdException w:name="Body Text" w:semiHidden="1" w:unhideWhenUsed="1"/>
+    <w:lsdException w:name="Body Text Indent" w:semiHidden="1" w:unhideWhenUsed="1"/>
+    <w:lsdException w:name="List Continue" w:semiHidden="1" w:unhideWhenUsed="1"/>
+    <w:lsdException w:name="List Continue 2" w:semiHidden="1" w:unhideWhenUsed="1"/>
+    <w:lsdException w:name="List Continue 3" w:semiHidden="1" w:unhideWhenUsed="1"/>
+    <w:lsdException w:name="List Continue 4" w:semiHidden="1" w:unhideWhenUsed="1"/>
+    <w:lsdException w:name="List Continue 5" w:semiHidden="1" w:unhideWhenUsed="1"/>
+    <w:lsdException w:name="Message Header" w:semiHidden="1" w:unhideWhenUsed="1"/>
+    <w:lsdException w:name="Subtitle" w:uiPriority="11" w:qFormat="1"/>
+    <w:lsdException w:name="Salutation" w:semiHidden="1" w:unhideWhenUsed="1"/>
+    <w:lsdException w:name="Date" w:semiHidden="1" w:unhideWhenUsed="1"/>
+    <w:lsdException w:name="Body Text First Indent" w:semiHidden="1" w:unhideWhenUsed="1"/>
+    <w:lsdException w:name="Body Text First Indent 2" w:semiHidden="1" w:unhideWhenUsed="1"/>
+    <w:lsdException w:name="Note Heading" w:semiHidden="1" w:unhideWhenUsed="1"/>
+    <w:lsdException w:name="Body Text 2" w:semiHidden="1" w:unhideWhenUsed="1"/>
+    <w:lsdException w:name="Body Text 3" w:semiHidden="1" w:unhideWhenUsed="1"/>
+    <w:lsdException w:name="Body Text Indent 2" w:semiHidden="1" w:unhideWhenUsed="1"/>
+    <w:lsdException w:name="Body Text Indent 3" w:semiHidden="1" w:unhideWhenUsed="1"/>
+    <w:lsdException w:name="Block Text" w:semiHidden="1" w:unhideWhenUsed="1"/>
+    <w:lsdException w:name="Hyperlink" w:semiHidden="1" w:unhideWhenUsed="1"/>
+    <w:lsdException w:name="FollowedHyperlink" w:semiHidden="1" w:unhideWhenUsed="1"/>
+    <w:lsdException w:name="Strong" w:uiPriority="22" w:qFormat="1"/>
+    <w:lsdException w:name="Emphasis" w:uiPriority="20" w:qFormat="1"/>
+    <w:lsdException w:name="Document Map" w:semiHidden="1" w:unhideWhenUsed="1"/>
+    <w:lsdException w:name="Plain Text" w:semiHidden="1" w:unhideWhenUsed="1"/>
+    <w:lsdException w:name="E-mail Signature" w:semiHidden="1" w:unhideWhenUsed="1"/>
+    <w:lsdException w:name="HTML Top of Form" w:semiHidden="1" w:unhideWhenUsed="1"/>
+    <w:lsdException w:name="HTML Bottom of Form" w:semiHidden="1" w:unhideWhenUsed="1"/>
+    <w:lsdException w:name="Normal (Web)" w:semiHidden="1" w:unhideWhenUsed="1"/>
+    <w:lsdException w:name="HTML Acronym" w:semiHidden="1" w:unhideWhenUsed="1"/>
+    <w:lsdException w:name="HTML Address" w:semiHidden="1" w:unhideWhenUsed="1"/>
+    <w:lsdException w:name="HTML Cite" w:semiHidden="1" w:unhideWhenUsed="1"/>
+    <w:lsdException w:name="HTML Code" w:semiHidden="1" w:unhideWhenUsed="1"/>
+    <w:lsdException w:name="HTML Definition" w:semiHidden="1" w:unhideWhenUsed="1"/>
+    <w:lsdException w:name="HTML Keyboard" w:semiHidden="1" w:unhideWhenUsed="1"/>
+    <w:lsdException w:name="HTML Preformatted" w:semiHidden="1" w:unhideWhenUsed="1"/>
+    <w:lsdException w:name="HTML Sample" w:semiHidden="1" w:unhideWhenUsed="1"/>
+    <w:lsdException w:name="HTML Typewriter" w:semiHidden="1" w:unhideWhenUsed="1"/>
+    <w:lsdException w:name="HTML Variable" w:semiHidden="1" w:unhideWhenUsed="1"/>
+    <w:lsdException w:name="Normal Table" w:semiHidden="1" w:unhideWhenUsed="1"/>
+    <w:lsdException w:name="annotation subject" w:semiHidden="1" w:unhideWhenUsed="1"/>
+    <w:lsdException w:name="No List" w:semiHidden="1" w:unhideWhenUsed="1"/>
+    <w:lsdException w:name="Outline List 1" w:semiHidden="1" w:unhideWhenUsed="1"/>
+    <w:lsdException w:name="Outline List 2" w:semiHidden="1" w:unhideWhenUsed="1"/>
+    <w:lsdException w:name="Outline List 3" w:semiHidden="1" w:unhideWhenUsed="1"/>
+    <w:lsdException w:name="Table Simple 1" w:semiHidden="1" w:unhideWhenUsed="1"/>
+    <w:lsdException w:name="Table Simple 2" w:semiHidden="1" w:unhideWhenUsed="1"/>
+    <w:lsdException w:name="Table Simple 3" w:semiHidden="1" w:unhideWhenUsed="1"/>
+    <w:lsdException w:name="Table Classic 1" w:semiHidden="1" w:unhideWhenUsed="1"/>
+    <w:lsdException w:name="Table Classic 2" w:semiHidden="1" w:unhideWhenUsed="1"/>
+    <w:lsdException w:name="Table Classic 3" w:semiHidden="1" w:unhideWhenUsed="1"/>
+    <w:lsdException w:name="Table Classic 4" w:semiHidden="1" w:unhideWhenUsed="1"/>
+    <w:lsdException w:name="Table Colorful 1" w:semiHidden="1" w:unhideWhenUsed="1"/>
+    <w:lsdException w:name="Table Colorful 2" w:semiHidden="1" w:unhideWhenUsed="1"/>
+    <w:lsdException w:name="Table Colorful 3" w:semiHidden="1" w:unhideWhenUsed="1"/>
+    <w:lsdException w:name="Table Columns 1" w:semiHidden="1" w:unhideWhenUsed="1"/>
+    <w:lsdException w:name="Table Columns 2" w:semiHidden="1" w:unhideWhenUsed="1"/>
+    <w:lsdException w:name="Table Columns 3" w:semiHidden="1" w:unhideWhenUsed="1"/>
+    <w:lsdException w:name="Table Columns 4" w:semiHidden="1" w:unhideWhenUsed="1"/>
+    <w:lsdException w:name="Table Columns 5" w:semiHidden="1" w:unhideWhenUsed="1"/>
+    <w:lsdException w:name="Table Grid 1" w:semiHidden="1" w:unhideWhenUsed="1"/>
+    <w:lsdException w:name="Table Grid 2" w:semiHidden="1" w:unhideWhenUsed="1"/>
+    <w:lsdException w:name="Table Grid 3" w:semiHidden="1" w:unhideWhenUsed="1"/>
+    <w:lsdException w:name="Table Grid 4" w:semiHidden="1" w:unhideWhenUsed="1"/>
+    <w:lsdException w:name="Table Grid 5" w:semiHidden="1" w:unhideWhenUsed="1"/>
+    <w:lsdException w:name="Table Grid 6" w:semiHidden="1" w:unhideWhenUsed="1"/>
+    <w:lsdException w:name="Table Grid 7" w:semiHidden="1" w:unhideWhenUsed="1"/>
+    <w:lsdException w:name="Table Grid 8" w:semiHidden="1" w:unhideWhenUsed="1"/>
+    <w:lsdException w:name="Table List 1" w:semiHidden="1" w:unhideWhenUsed="1"/>
+    <w:lsdException w:name="Table List 2" w:semiHidden="1" w:unhideWhenUsed="1"/>
+    <w:lsdException w:name="Table List 3" w:semiHidden="1" w:unhideWhenUsed="1"/>
+    <w:lsdException w:name="Table List 4" w:semiHidden="1" w:unhideWhenUsed="1"/>
+    <w:lsdException w:name="Table List 5" w:semiHidden="1" w:unhideWhenUsed="1"/>
+    <w:lsdException w:name="Table List 6" w:semiHidden="1" w:unhideWhenUsed="1"/>
+    <w:lsdException w:name="Table List 7" w:semiHidden="1" w:unhideWhenUsed="1"/>
+    <w:lsdException w:name="Table List 8" w:semiHidden="1" w:unhideWhenUsed="1"/>
+    <w:lsdException w:name="Table 3D effects 1" w:semiHidden="1" w:unhideWhenUsed="1"/>
+    <w:lsdException w:name="Table 3D effects 2" w:semiHidden="1" w:unhideWhenUsed="1"/>
+    <w:lsdException w:name="Table 3D effects 3" w:semiHidden="1" w:unhideWhenUsed="1"/>
+    <w:lsdException w:name="Table Contemporary" w:semiHidden="1" w:unhideWhenUsed="1"/>
+    <w:lsdException w:name="Table Elegant" w:semiHidden="1" w:unhideWhenUsed="1"/>
+    <w:lsdException w:name="Table Professional" w:semiHidden="1" w:unhideWhenUsed="1"/>
+    <w:lsdException w:name="Table Subtle 1" w:semiHidden="1" w:unhideWhenUsed="1"/>
+    <w:lsdException w:name="Table Subtle 2" w:semiHidden="1" w:unhideWhenUsed="1"/>
+    <w:lsdException w:name="Table Web 1" w:semiHidden="1" w:unhideWhenUsed="1"/>
+    <w:lsdException w:name="Table Web 2" w:semiHidden="1" w:unhideWhenUsed="1"/>
+    <w:lsdException w:name="Table Web 3" w:semiHidden="1" w:unhideWhenUsed="1"/>
+    <w:lsdException w:name="Balloon Text" w:semiHidden="1" w:unhideWhenUsed="1"/>
+    <w:lsdException w:name="Table Grid" w:uiPriority="39"/>
+    <w:lsdException w:name="Table Theme" w:semiHidden="1" w:unhideWhenUsed="1"/>
+    <w:lsdException w:name="Placeholder Text" w:semiHidden="1"/>
+    <w:lsdException w:name="No Spacing" w:uiPriority="1" w:qFormat="1"/>
+    <w:lsdException w:name="Light Shading" w:uiPriority="60"/>
+    <w:lsdException w:name="Light List" w:uiPriority="61"/>
+    <w:lsdException w:name="Light Grid" w:uiPriority="62"/>
+    <w:lsdException w:name="Medium Shading 1" w:uiPriority="63"/>
+    <w:lsdException w:name="Medium Shading 2" w:uiPriority="64"/>
+    <w:lsdException w:name="Medium List 1" w:uiPriority="65"/>
+    <w:lsdException w:name="Medium List 2" w:uiPriority="66"/>
+    <w:lsdException w:name="Medium Grid 1" w:uiPriority="67"/>
+    <w:lsdException w:name="Medium Grid 2" w:uiPriority="68"/>
+    <w:lsdException w:name="Medium Grid 3" w:uiPriority="69"/>
+    <w:lsdException w:name="Dark List" w:uiPriority="70"/>
+    <w:lsdException w:name="Colorful Shading" w:uiPriority="71"/>
+    <w:lsdException w:name="Colorful List" w:uiPriority="72"/>
+    <w:lsdException w:name="Colorful Grid" w:uiPriority="73"/>
+    <w:lsdException w:name="Light Shading Accent 1" w:uiPriority="60"/>
+    <w:lsdException w:name="Light List Accent 1" w:uiPriority="61"/>
+    <w:lsdException w:name="Light Grid Accent 1" w:uiPriority="62"/>
+    <w:lsdException w:name="Medium Shading 1 Accent 1" w:uiPriority="63"/>
+    <w:lsdException w:name="Medium Shading 2 Accent 1" w:uiPriority="64"/>
+    <w:lsdException w:name="Medium List 1 Accent 1" w:uiPriority="65"/>
+    <w:lsdException w:name="Revision" w:semiHidden="1"/>
+    <w:lsdException w:name="List Paragraph" w:uiPriority="34" w:qFormat="1"/>
+    <w:lsdException w:name="Quote" w:uiPriority="29" w:qFormat="1"/>
+    <w:lsdException w:name="Intense Quote" w:uiPriority="30" w:qFormat="1"/>
+    <w:lsdException w:name="Medium List 2 Accent 1" w:uiPriority="66"/>
+    <w:lsdException w:name="Medium Grid 1 Accent 1" w:uiPriority="67"/>
+    <w:lsdException w:name="Medium Grid 2 Accent 1" w:uiPriority="68"/>
+    <w:lsdException w:name="Medium Grid 3 Accent 1" w:uiPriority="69"/>
+    <w:lsdException w:name="Dark List Accent 1" w:uiPriority="70"/>
+    <w:lsdException w:name="Colorful Shading Accent 1" w:uiPriority="71"/>
+    <w:lsdException w:name="Colorful List Accent 1" w:uiPriority="72"/>
+    <w:lsdException w:name="Colorful Grid Accent 1" w:uiPriority="73"/>
+    <w:lsdException w:name="Light Shading Accent 2" w:uiPriority="60"/>
+    <w:lsdException w:name="Light List Accent 2" w:uiPriority="61"/>
+    <w:lsdException w:name="Light Grid Accent 2" w:uiPriority="62"/>
+    <w:lsdException w:name="Medium Shading 1 Accent 2" w:uiPriority="63"/>
+    <w:lsdException w:name="Medium Shading 2 Accent 2" w:uiPriority="64"/>
+    <w:lsdException w:name="Medium List 1 Accent 2" w:uiPriority="65"/>
+    <w:lsdException w:name="Medium List 2 Accent 2" w:uiPriority="66"/>
+    <w:lsdException w:name="Medium Grid 1 Accent 2" w:uiPriority="67"/>
+    <w:lsdException w:name="Medium Grid 2 Accent 2" w:uiPriority="68"/>
+    <w:lsdException w:name="Medium Grid 3 Accent 2" w:uiPriority="69"/>
+    <w:lsdException w:name="Dark List Accent 2" w:uiPriority="70"/>
+    <w:lsdException w:name="Colorful Shading Accent 2" w:uiPriority="71"/>
+    <w:lsdException w:name="Colorful List Accent 2" w:uiPriority="72"/>
+    <w:lsdException w:name="Colorful Grid Accent 2" w:uiPriority="73"/>
+    <w:lsdException w:name="Light Shading Accent 3" w:uiPriority="60"/>
+    <w:lsdException w:name="Light List Accent 3" w:uiPriority="61"/>
+    <w:lsdException w:name="Light Grid Accent 3" w:uiPriority="62"/>
+    <w:lsdException w:name="Medium Shading 1 Accent 3" w:uiPriority="63"/>
+    <w:lsdException w:name="Medium Shading 2 Accent 3" w:uiPriority="64"/>
+    <w:lsdException w:name="Medium List 1 Accent 3" w:uiPriority="65"/>
+    <w:lsdException w:name="Medium List 2 Accent 3" w:uiPriority="66"/>
+    <w:lsdException w:name="Medium Grid 1 Accent 3" w:uiPriority="67"/>
+    <w:lsdException w:name="Medium Grid 2 Accent 3" w:uiPriority="68"/>
+    <w:lsdException w:name="Medium Grid 3 Accent 3" w:uiPriority="69"/>
+    <w:lsdException w:name="Dark List Accent 3" w:uiPriority="70"/>
+    <w:lsdException w:name="Colorful Shading Accent 3" w:uiPriority="71"/>
+    <w:lsdException w:name="Colorful List Accent 3" w:uiPriority="72"/>
+    <w:lsdException w:name="Colorful Grid Accent 3" w:uiPriority="73"/>
+    <w:lsdException w:name="Light Shading Accent 4" w:uiPriority="60"/>
+    <w:lsdException w:name="Light List Accent 4" w:uiPriority="61"/>
+    <w:lsdException w:name="Light Grid Accent 4" w:uiPriority="62"/>
+    <w:lsdException w:name="Medium Shading 1 Accent 4" w:uiPriority="63"/>
+    <w:lsdException w:name="Medium Shading 2 Accent 4" w:uiPriority="64"/>
+    <w:lsdException w:name="Medium List 1 Accent 4" w:uiPriority="65"/>
+    <w:lsdException w:name="Medium List 2 Accent 4" w:uiPriority="66"/>
+    <w:lsdException w:name="Medium Grid 1 Accent 4" w:uiPriority="67"/>
+    <w:lsdException w:name="Medium Grid 2 Accent 4" w:uiPriority="68"/>
+    <w:lsdException w:name="Medium Grid 3 Accent 4" w:uiPriority="69"/>
+    <w:lsdException w:name="Dark List Accent 4" w:uiPriority="70"/>
+    <w:lsdException w:name="Colorful Shading Accent 4" w:uiPriority="71"/>
+    <w:lsdException w:name="Colorful List Accent 4" w:uiPriority="72"/>
+    <w:lsdException w:name="Colorful Grid Accent 4" w:uiPriority="73"/>
+    <w:lsdException w:name="Light Shading Accent 5" w:uiPriority="60"/>
+    <w:lsdException w:name="Light List Accent 5" w:uiPriority="61"/>
+    <w:lsdException w:name="Light Grid Accent 5" w:uiPriority="62"/>
+    <w:lsdException w:name="Medium Shading 1 Accent 5" w:uiPriority="63"/>
+    <w:lsdException w:name="Medium Shading 2 Accent 5" w:uiPriority="64"/>
+    <w:lsdException w:name="Medium List 1 Accent 5" w:uiPriority="65"/>
+    <w:lsdException w:name="Medium List 2 Accent 5" w:uiPriority="66"/>
+    <w:lsdException w:name="Medium Grid 1 Accent 5" w:uiPriority="67"/>
+    <w:lsdException w:name="Medium Grid 2 Accent 5" w:uiPriority="68"/>
+    <w:lsdException w:name="Medium Grid 3 Accent 5" w:uiPriority="69"/>
+    <w:lsdException w:name="Dark List Accent 5" w:uiPriority="70"/>
+    <w:lsdException w:name="Colorful Shading Accent 5" w:uiPriority="71"/>
+    <w:lsdException w:name="Colorful List Accent 5" w:uiPriority="72"/>
+    <w:lsdException w:name="Colorful Grid Accent 5" w:uiPriority="73"/>
+    <w:lsdException w:name="Light Shading Accent 6" w:uiPriority="60"/>
+    <w:lsdException w:name="Light List Accent 6" w:uiPriority="61"/>
+    <w:lsdException w:name="Light Grid Accent 6" w:uiPriority="62"/>
+    <w:lsdException w:name="Medium Shading 1 Accent 6" w:uiPriority="63"/>
+    <w:lsdException w:name="Medium Shading 2 Accent 6" w:uiPriority="64"/>
+    <w:lsdException w:name="Medium List 1 Accent 6" w:uiPriority="65"/>
+    <w:lsdException w:name="Medium List 2 Accent 6" w:uiPriority="66"/>
+    <w:lsdException w:name="Medium Grid 1 Accent 6" w:uiPriority="67"/>
+    <w:lsdException w:name="Medium Grid 2 Accent 6" w:uiPriority="68"/>
+    <w:lsdException w:name="Medium Grid 3 Accent 6" w:uiPriority="69"/>
+    <w:lsdException w:name="Dark List Accent 6" w:uiPriority="70"/>
+    <w:lsdException w:name="Colorful Shading Accent 6" w:uiPriority="71"/>
+    <w:lsdException w:name="Colorful List Accent 6" w:uiPriority="72"/>
+    <w:lsdException w:name="Colorful Grid Accent 6" w:uiPriority="73"/>
+    <w:lsdException w:name="Subtle Emphasis" w:uiPriority="19" w:qFormat="1"/>
+    <w:lsdException w:name="Intense Emphasis" w:uiPriority="21" w:qFormat="1"/>
+    <w:lsdException w:name="Subtle Reference" w:uiPriority="31" w:qFormat="1"/>
+    <w:lsdException w:name="Intense Reference" w:uiPriority="32" w:qFormat="1"/>
+    <w:lsdException w:name="Book Title" w:uiPriority="33" w:qFormat="1"/>
+    <w:lsdException w:name="Bibliography" w:semiHidden="1" w:uiPriority="37" w:unhideWhenUsed="1"/>
+    <w:lsdException w:name="TOC Heading" w:semiHidden="1" w:uiPriority="39" w:unhideWhenUsed="1" w:qFormat="1"/>
+    <w:lsdException w:name="Plain Table 1" w:uiPriority="41"/>
+    <w:lsdException w:name="Plain Table 2" w:uiPriority="42"/>
+    <w:lsdException w:name="Plain Table 3" w:uiPriority="43"/>
+    <w:lsdException w:name="Plain Table 4" w:uiPriority="44"/>
+    <w:lsdException w:name="Plain Table 5" w:uiPriority="45"/>
+    <w:lsdException w:name="Grid Table Light" w:uiPriority="40"/>
+    <w:lsdException w:name="Grid Table 1 Light" w:uiPriority="46"/>
+    <w:lsdException w:name="Grid Table 2" w:uiPriority="47"/>
+    <w:lsdException w:name="Grid Table 3" w:uiPriority="48"/>
+    <w:lsdException w:name="Grid Table 4" w:uiPriority="49"/>
+    <w:lsdException w:name="Grid Table 5 Dark" w:uiPriority="50"/>
+    <w:lsdException w:name="Grid Table 6 Colorful" w:uiPriority="51"/>
+    <w:lsdException w:name="Grid Table 7 Colorful" w:uiPriority="52"/>
+    <w:lsdException w:name="Grid Table 1 Light Accent 1" w:uiPriority="46"/>
+    <w:lsdException w:name="Grid Table 2 Accent 1" w:uiPriority="47"/>
+    <w:lsdException w:name="Grid Table 3 Accent 1" w:uiPriority="48"/>
+    <w:lsdException w:name="Grid Table 4 Accent 1" w:uiPriority="49"/>
+    <w:lsdException w:name="Grid Table 5 Dark Accent 1" w:uiPriority="50"/>
+    <w:lsdException w:name="Grid Table 6 Colorful Accent 1" w:uiPriority="51"/>
+    <w:lsdException w:name="Grid Table 7 Colorful Accent 1" w:uiPriority="52"/>
+    <w:lsdException w:name="Grid Table 1 Light Accent 2" w:uiPriority="46"/>
+    <w:lsdException w:name="Grid Table 2 Accent 2" w:uiPriority="47"/>
+    <w:lsdException w:name="Grid Table 3 Accent 2" w:uiPriority="48"/>
+    <w:lsdException w:name="Grid Table 4 Accent 2" w:uiPriority="49"/>
+    <w:lsdException w:name="Grid Table 5 Dark Accent 2" w:uiPriority="50"/>
+    <w:lsdException w:name="Grid Table 6 Colorful Accent 2" w:uiPriority="51"/>
+    <w:lsdException w:name="Grid Table 7 Colorful Accent 2" w:uiPriority="52"/>
+    <w:lsdException w:name="Grid Table 1 Light Accent 3" w:uiPriority="46"/>
+    <w:lsdException w:name="Grid Table 2 Accent 3" w:uiPriority="47"/>
+    <w:lsdException w:name="Grid Table 3 Accent 3" w:uiPriority="48"/>
+    <w:lsdException w:name="Grid Table 4 Accent 3" w:uiPriority="49"/>
+    <w:lsdException w:name="Grid Table 5 Dark Accent 3" w:uiPriority="50"/>
+    <w:lsdException w:name="Grid Table 6 Colorful Accent 3" w:uiPriority="51"/>
+    <w:lsdException w:name="Grid Table 7 Colorful Accent 3" w:uiPriority="52"/>
+    <w:lsdException w:name="Grid Table 1 Light Accent 4" w:uiPriority="46"/>
+    <w:lsdException w:name="Grid Table 2 Accent 4" w:uiPriority="47"/>
+    <w:lsdException w:name="Grid Table 3 Accent 4" w:uiPriority="48"/>
+    <w:lsdException w:name="Grid Table 4 Accent 4" w:uiPriority="49"/>
+    <w:lsdException w:name="Grid Table 5 Dark Accent 4" w:uiPriority="50"/>
+    <w:lsdException w:name="Grid Table 6 Colorful Accent 4" w:uiPriority="51"/>
+    <w:lsdException w:name="Grid Table 7 Colorful Accent 4" w:uiPriority="52"/>
+    <w:lsdException w:name="Grid Table 1 Light Accent 5" w:uiPriority="46"/>
+    <w:lsdException w:name="Grid Table 2 Accent 5" w:uiPriority="47"/>
+    <w:lsdException w:name="Grid Table 3 Accent 5" w:uiPriority="48"/>
+    <w:lsdException w:name="Grid Table 4 Accent 5" w:uiPriority="49"/>
+    <w:lsdException w:name="Grid Table 5 Dark Accent 5" w:uiPriority="50"/>
+    <w:lsdException w:name="Grid Table 6 Colorful Accent 5" w:uiPriority="51"/>
+    <w:lsdException w:name="Grid Table 7 Colorful Accent 5" w:uiPriority="52"/>
+    <w:lsdException w:name="Grid Table 1 Light Accent 6" w:uiPriority="46"/>
+    <w:lsdException w:name="Grid Table 2 Accent 6" w:uiPriority="47"/>
+    <w:lsdException w:name="Grid Table 3 Accent 6" w:uiPriority="48"/>
+    <w:lsdException w:name="Grid Table 4 Accent 6" w:uiPriority="49"/>
+    <w:lsdException w:name="Grid Table 5 Dark Accent 6" w:uiPriority="50"/>
+    <w:lsdException w:name="Grid Table 6 Colorful Accent 6" w:uiPriority="51"/>
+    <w:lsdException w:name="Grid Table 7 Colorful Accent 6" w:uiPriority="52"/>
+    <w:lsdException w:name="List Table 1 Light" w:uiPriority="46"/>
+    <w:lsdException w:name="List Table 2" w:uiPriority="47"/>
+    <w:lsdException w:name="List Table 3" w:uiPriority="48"/>
+    <w:lsdException w:name="List Table 4" w:uiPriority="49"/>
+    <w:lsdException w:name="List Table 5 Dark" w:uiPriority="50"/>
+    <w:lsdException w:name="List Table 6 Colorful" w:uiPriority="51"/>
+    <w:lsdException w:name="List Table 7 Colorful" w:uiPriority="52"/>
+    <w:lsdException w:name="List Table 1 Light Accent 1" w:uiPriority="46"/>
+    <w:lsdException w:name="List Table 2 Accent 1" w:uiPriority="47"/>
+    <w:lsdException w:name="List Table 3 Accent 1" w:uiPriority="48"/>
+    <w:lsdException w:name="List Table 4 Accent 1" w:uiPriority="49"/>
+    <w:lsdException w:name="List Table 5 Dark Accent 1" w:uiPriority="50"/>
+    <w:lsdException w:name="List Table 6 Colorful Accent 1" w:uiPriority="51"/>
+    <w:lsdException w:name="List Table 7 Colorful Accent 1" w:uiPriority="52"/>
+    <w:lsdException w:name="List Table 1 Light Accent 2" w:uiPriority="46"/>
+    <w:lsdException w:name="List Table 2 Accent 2" w:uiPriority="47"/>
+    <w:lsdException w:name="List Table 3 Accent 2" w:uiPriority="48"/>
+    <w:lsdException w:name="List Table 4 Accent 2" w:uiPriority="49"/>
+    <w:lsdException w:name="List Table 5 Dark Accent 2" w:uiPriority="50"/>
+    <w:lsdException w:name="List Table 6 Colorful Accent 2" w:uiPriority="51"/>
+    <w:lsdException w:name="List Table 7 Colorful Accent 2" w:uiPriority="52"/>
+    <w:lsdException w:name="List Table 1 Light Accent 3" w:uiPriority="46"/>
+    <w:lsdException w:name="List Table 2 Accent 3" w:uiPriority="47"/>
+    <w:lsdException w:name="List Table 3 Accent 3" w:uiPriority="48"/>
+    <w:lsdException w:name="List Table 4 Accent 3" w:uiPriority="49"/>
+    <w:lsdException w:name="List Table 5 Dark Accent 3" w:uiPriority="50"/>
+    <w:lsdException w:name="List Table 6 Colorful Accent 3" w:uiPriority="51"/>
+    <w:lsdException w:name="List Table 7 Colorful Accent 3" w:uiPriority="52"/>
+    <w:lsdException w:name="List Table 1 Light Accent 4" w:uiPriority="46"/>
+    <w:lsdException w:name="List Table 2 Accent 4" w:uiPriority="47"/>
+    <w:lsdException w:name="List Table 3 Accent 4" w:uiPriority="48"/>
+    <w:lsdException w:name="List Table 4 Accent 4" w:uiPriority="49"/>
+    <w:lsdException w:name="List Table 5 Dark Accent 4" w:uiPriority="50"/>
+    <w:lsdException w:name="List Table 6 Colorful Accent 4" w:uiPriority="51"/>
+    <w:lsdException w:name="List Table 7 Colorful Accent 4" w:uiPriority="52"/>
+    <w:lsdException w:name="List Table 1 Light Accent 5" w:uiPriority="46"/>
+    <w:lsdException w:name="List Table 2 Accent 5" w:uiPriority="47"/>
+    <w:lsdException w:name="List Table 3 Accent 5" w:uiPriority="48"/>
+    <w:lsdException w:name="List Table 4 Accent 5" w:uiPriority="49"/>
+    <w:lsdException w:name="List Table 5 Dark Accent 5" w:uiPriority="50"/>
+    <w:lsdException w:name="List Table 6 Colorful Accent 5" w:uiPriority="51"/>
+    <w:lsdException w:name="List Table 7 Colorful Accent 5" w:uiPriority="52"/>
+    <w:lsdException w:name="List Table 1 Light Accent 6" w:uiPriority="46"/>
+    <w:lsdException w:name="List Table 2 Accent 6" w:uiPriority="47"/>
+    <w:lsdException w:name="List Table 3 Accent 6" w:uiPriority="48"/>
+    <w:lsdException w:name="List Table 4 Accent 6" w:uiPriority="49"/>
+    <w:lsdException w:name="List Table 5 Dark Accent 6" w:uiPriority="50"/>
+    <w:lsdException w:name="List Table 6 Colorful Accent 6" w:uiPriority="51"/>
+    <w:lsdException w:name="List Table 7 Colorful Accent 6" w:uiPriority="52"/>
+  </w:latentStyles>
+  <w:style w:type="paragraph" w:default="1" w:styleId="a">
+    <w:name w:val="Normal"/>
+    <w:qFormat/>
+    <w:pPr>
+      <w:bidi/>
+    </w:pPr>
+  </w:style>
+  <w:style w:type="character" w:default="1" w:styleId="a0">
+    <w:name w:val="Default Paragraph Font"/>
+    <w:uiPriority w:val="1"/>
+    <w:semiHidden/>
+    <w:unhideWhenUsed/>
+  </w:style>
+  <w:style w:type="table" w:default="1" w:styleId="a1">
+    <w:name w:val="Normal Table"/>
+    <w:uiPriority w:val="99"/>
+    <w:semiHidden/>
+    <w:unhideWhenUsed/>
+    <w:tblPr>
+      <w:tblInd w:w="0" w:type="dxa"/>
+      <w:tblCellMar>
+        <w:top w:w="0" w:type="dxa"/>
+        <w:left w:w="108" w:type="dxa"/>
+        <w:bottom w:w="0" w:type="dxa"/>
+        <w:right w:w="108" w:type="dxa"/>
+      </w:tblCellMar>
+    </w:tblPr>
+  </w:style>
+  <w:style w:type="numbering" w:default="1" w:styleId="a2">
+    <w:name w:val="No List"/>
+    <w:uiPriority w:val="99"/>
+    <w:semiHidden/>
+    <w:unhideWhenUsed/>
+  </w:style>
+  <w:style w:type="character" w:styleId="a3">
+    <w:name w:val="Placeholder Text"/>
+    <w:basedOn w:val="a0"/>
+    <w:uiPriority w:val="99"/>
+    <w:semiHidden/>
+    <w:rsid w:val="006D50AC"/>
+    <w:rPr>
+      <w:color w:val="808080"/>
+    </w:rPr>
+  </w:style>
+</w:styles>
+</file>
+
+<file path=word/glossary/webSettings.xml><?xml version="1.0" encoding="utf-8"?>
+<w:webSettings xmlns:mc="http://schemas.openxmlformats.org/markup-compatibility/2006" xmlns:r="http://schemas.openxmlformats.org/officeDocument/2006/relationships" xmlns:w="http://schemas.openxmlformats.org/wordprocessingml/2006/main" xmlns:w14="http://schemas.microsoft.com/office/word/2010/wordml" xmlns:w15="http://schemas.microsoft.com/office/word/2012/wordml" xmlns:w16se="http://schemas.microsoft.com/office/word/2015/wordml/symex" mc:Ignorable="w14 w15 w16se">
+  <w:optimizeForBrowser/>
+  <w:allowPNG/>
+</w:webSettings>
+</file>
+
 <file path=word/theme/theme1.xml><?xml version="1.0" encoding="utf-8"?>
 <a:theme xmlns:a="http://schemas.openxmlformats.org/drawingml/2006/main" name="Office Theme">
   <a:themeElements>
@@ -12646,7 +12629,7 @@
 </file>
 
 <file path=customXml/itemProps1.xml><?xml version="1.0" encoding="utf-8"?>
-<ds:datastoreItem xmlns:ds="http://schemas.openxmlformats.org/officeDocument/2006/customXml" ds:itemID="{87605DC0-D21C-4260-87CD-8D141F08817E}">
+<ds:datastoreItem xmlns:ds="http://schemas.openxmlformats.org/officeDocument/2006/customXml" ds:itemID="{8790CD3C-CFAF-4E82-B2DF-103390D41C31}">
   <ds:schemaRefs>
     <ds:schemaRef ds:uri="http://schemas.openxmlformats.org/officeDocument/2006/bibliography"/>
   </ds:schemaRefs>

--- a/ProjectDocuments/Template4ProjectReport.docx
+++ b/ProjectDocuments/Template4ProjectReport.docx
@@ -7115,25 +7115,14 @@
         <w:bidi/>
         <w:jc w:val="right"/>
         <w:rPr>
+          <w:rtl/>
+        </w:rPr>
+      </w:pPr>
+    </w:p>
+    <w:p>
+      <w:pPr>
+        <w:rPr>
           <w:rFonts w:hint="cs"/>
-          <w:rtl/>
-        </w:rPr>
-      </w:pPr>
-    </w:p>
-    <w:p>
-      <w:pPr>
-        <w:pStyle w:val="2"/>
-        <w:numPr>
-          <w:ilvl w:val="0"/>
-          <w:numId w:val="0"/>
-        </w:numPr>
-        <w:spacing w:after="120"/>
-        <w:ind w:left="576"/>
-        <w:jc w:val="both"/>
-        <w:rPr>
-          <w:rFonts w:asciiTheme="minorBidi" w:hAnsiTheme="minorBidi" w:cstheme="minorBidi"/>
-          <w:sz w:val="22"/>
-          <w:szCs w:val="22"/>
           <w:rtl/>
         </w:rPr>
       </w:pPr>
@@ -7162,7 +7151,21 @@
           <w:rFonts w:hint="cs"/>
           <w:rtl/>
         </w:rPr>
-        <w:t xml:space="preserve"> באוויר. ניתן לראות שקיבלנו בציר </w:t>
+        <w:t xml:space="preserve"> באוויר</w:t>
+      </w:r>
+      <w:r>
+        <w:rPr>
+          <w:rFonts w:hint="cs"/>
+          <w:rtl/>
+        </w:rPr>
+        <w:t>(מצב סטטי)</w:t>
+      </w:r>
+      <w:r>
+        <w:rPr>
+          <w:rFonts w:hint="cs"/>
+          <w:rtl/>
+        </w:rPr>
+        <w:t xml:space="preserve">. ניתן לראות שקיבלנו בציר </w:t>
       </w:r>
       <w:r>
         <w:t>Z</w:t>
@@ -7260,14 +7263,6 @@
     </w:p>
     <w:p>
       <w:pPr>
-        <w:pStyle w:val="3"/>
-      </w:pPr>
-      <w:r>
-        <w:t>ToF</w:t>
-      </w:r>
-    </w:p>
-    <w:p>
-      <w:pPr>
         <w:bidi/>
         <w:rPr>
           <w:rtl/>
@@ -7281,32 +7276,15 @@
           <w:rtl/>
         </w:rPr>
       </w:pPr>
-    </w:p>
-    <w:p>
-      <w:pPr>
-        <w:bidi/>
-        <w:rPr>
-          <w:rtl/>
-        </w:rPr>
-      </w:pPr>
-    </w:p>
-    <w:p>
-      <w:pPr>
-        <w:bidi/>
-        <w:rPr>
-          <w:rtl/>
-        </w:rPr>
-      </w:pPr>
       <w:r>
         <w:rPr>
           <w:noProof/>
         </w:rPr>
-        <w:lastRenderedPageBreak/>
         <w:drawing>
-          <wp:inline distT="0" distB="0" distL="0" distR="0" wp14:anchorId="482EE608">
-            <wp:extent cx="5273675" cy="3956685"/>
-            <wp:effectExtent l="0" t="0" r="3175" b="5715"/>
-            <wp:docPr id="2" name="תמונה 2"/>
+          <wp:inline distT="0" distB="0" distL="0" distR="0" wp14:anchorId="25F16C37">
+            <wp:extent cx="4444779" cy="3334788"/>
+            <wp:effectExtent l="0" t="0" r="0" b="0"/>
+            <wp:docPr id="4" name="תמונה 4"/>
             <wp:cNvGraphicFramePr>
               <a:graphicFrameLocks xmlns:a="http://schemas.openxmlformats.org/drawingml/2006/main" noChangeAspect="1"/>
             </wp:cNvGraphicFramePr>
@@ -7335,6 +7313,580 @@
                   <pic:spPr bwMode="auto">
                     <a:xfrm>
                       <a:off x="0" y="0"/>
+                      <a:ext cx="4447514" cy="3336840"/>
+                    </a:xfrm>
+                    <a:prstGeom prst="rect">
+                      <a:avLst/>
+                    </a:prstGeom>
+                    <a:noFill/>
+                  </pic:spPr>
+                </pic:pic>
+              </a:graphicData>
+            </a:graphic>
+          </wp:inline>
+        </w:drawing>
+      </w:r>
+    </w:p>
+    <w:p>
+      <w:pPr>
+        <w:bidi/>
+        <w:rPr>
+          <w:rtl/>
+        </w:rPr>
+      </w:pPr>
+      <w:r>
+        <w:rPr>
+          <w:rFonts w:hint="cs"/>
+          <w:rtl/>
+        </w:rPr>
+        <w:t>בדיקה סטטית זו נותנת אינדיקציה למרחב של</w:t>
+      </w:r>
+      <w:r>
+        <w:rPr>
+          <w:rFonts w:hint="cs"/>
+          <w:rtl/>
+        </w:rPr>
+        <w:t>נו</w:t>
+      </w:r>
+      <w:r>
+        <w:rPr>
+          <w:rFonts w:hint="cs"/>
+          <w:rtl/>
+        </w:rPr>
+        <w:t>.</w:t>
+      </w:r>
+    </w:p>
+    <w:p>
+      <w:pPr>
+        <w:bidi/>
+        <w:rPr>
+          <w:rFonts w:hint="cs"/>
+          <w:rtl/>
+        </w:rPr>
+      </w:pPr>
+      <w:r>
+        <w:rPr>
+          <w:rtl/>
+        </w:rPr>
+        <w:t>מיקום המסך למעלה חיובי בציר</w:t>
+      </w:r>
+      <w:r>
+        <w:t xml:space="preserve"> Z</w:t>
+      </w:r>
+      <w:r>
+        <w:t xml:space="preserve"> </w:t>
+      </w:r>
+      <w:r>
+        <w:rPr>
+          <w:rFonts w:hint="cs"/>
+          <w:rtl/>
+        </w:rPr>
+        <w:t xml:space="preserve"> </w:t>
+      </w:r>
+    </w:p>
+    <w:p>
+      <w:pPr>
+        <w:bidi/>
+        <w:rPr>
+          <w:rFonts w:hint="cs"/>
+          <w:rtl/>
+        </w:rPr>
+      </w:pPr>
+      <w:r>
+        <w:rPr>
+          <w:rtl/>
+        </w:rPr>
+        <w:lastRenderedPageBreak/>
+        <w:t>מיקום ה</w:t>
+      </w:r>
+      <w:r>
+        <w:t xml:space="preserve">-USB </w:t>
+      </w:r>
+      <w:r>
+        <w:rPr>
+          <w:rtl/>
+        </w:rPr>
+        <w:t>למטה חיובי בציר</w:t>
+      </w:r>
+      <w:r>
+        <w:rPr>
+          <w:rFonts w:hint="cs"/>
+          <w:rtl/>
+        </w:rPr>
+        <w:t xml:space="preserve"> </w:t>
+      </w:r>
+      <w:r>
+        <w:t xml:space="preserve"> X</w:t>
+      </w:r>
+      <w:r>
+        <w:rPr>
+          <w:rFonts w:hint="cs"/>
+          <w:rtl/>
+        </w:rPr>
+        <w:t xml:space="preserve"> </w:t>
+      </w:r>
+    </w:p>
+    <w:p>
+      <w:pPr>
+        <w:bidi/>
+        <w:rPr>
+          <w:rFonts w:hint="cs"/>
+          <w:rtl/>
+        </w:rPr>
+      </w:pPr>
+      <w:r>
+        <w:rPr>
+          <w:rtl/>
+        </w:rPr>
+        <w:t xml:space="preserve">מיקום יציאת </w:t>
+      </w:r>
+      <w:r>
+        <w:t>IIC</w:t>
+      </w:r>
+      <w:r>
+        <w:rPr>
+          <w:rtl/>
+        </w:rPr>
+        <w:t xml:space="preserve"> למעלה חיובי </w:t>
+      </w:r>
+      <w:r>
+        <w:rPr>
+          <w:rFonts w:hint="cs"/>
+          <w:rtl/>
+        </w:rPr>
+        <w:t xml:space="preserve">בציר </w:t>
+      </w:r>
+      <w:r>
+        <w:rPr>
+          <w:rFonts w:hint="cs"/>
+        </w:rPr>
+        <w:t>Y</w:t>
+      </w:r>
+      <w:r>
+        <w:rPr>
+          <w:rFonts w:hint="cs"/>
+          <w:rtl/>
+        </w:rPr>
+        <w:t>.</w:t>
+      </w:r>
+    </w:p>
+    <w:p>
+      <w:pPr>
+        <w:bidi/>
+        <w:rPr>
+          <w:rtl/>
+        </w:rPr>
+      </w:pPr>
+    </w:p>
+    <w:p>
+      <w:pPr>
+        <w:pStyle w:val="4"/>
+        <w:bidi/>
+        <w:rPr>
+          <w:rtl/>
+        </w:rPr>
+      </w:pPr>
+      <w:r>
+        <w:rPr>
+          <w:rFonts w:hint="cs"/>
+          <w:rtl/>
+        </w:rPr>
+        <w:t xml:space="preserve">טסטים דינמיים של </w:t>
+      </w:r>
+      <w:r>
+        <w:rPr>
+          <w:rFonts w:hint="cs"/>
+        </w:rPr>
+        <w:t>IMU</w:t>
+      </w:r>
+    </w:p>
+    <w:p>
+      <w:pPr>
+        <w:bidi/>
+      </w:pPr>
+    </w:p>
+    <w:p>
+      <w:pPr>
+        <w:bidi/>
+        <w:rPr>
+          <w:rtl/>
+        </w:rPr>
+      </w:pPr>
+      <w:r>
+        <w:rPr>
+          <w:noProof/>
+        </w:rPr>
+        <w:drawing>
+          <wp:anchor distT="0" distB="0" distL="0" distR="0" simplePos="0" relativeHeight="251665408" behindDoc="0" locked="0" layoutInCell="0" allowOverlap="1" wp14:anchorId="70ECE1B7" wp14:editId="4A9C1048">
+            <wp:simplePos x="0" y="0"/>
+            <wp:positionH relativeFrom="column">
+              <wp:posOffset>0</wp:posOffset>
+            </wp:positionH>
+            <wp:positionV relativeFrom="paragraph">
+              <wp:posOffset>265430</wp:posOffset>
+            </wp:positionV>
+            <wp:extent cx="5274310" cy="3390265"/>
+            <wp:effectExtent l="0" t="0" r="0" b="0"/>
+            <wp:wrapSquare wrapText="largest"/>
+            <wp:docPr id="20" name="Image16"/>
+            <wp:cNvGraphicFramePr>
+              <a:graphicFrameLocks xmlns:a="http://schemas.openxmlformats.org/drawingml/2006/main" noChangeAspect="1"/>
+            </wp:cNvGraphicFramePr>
+            <a:graphic xmlns:a="http://schemas.openxmlformats.org/drawingml/2006/main">
+              <a:graphicData uri="http://schemas.openxmlformats.org/drawingml/2006/picture">
+                <pic:pic xmlns:pic="http://schemas.openxmlformats.org/drawingml/2006/picture">
+                  <pic:nvPicPr>
+                    <pic:cNvPr id="20" name="Image16"/>
+                    <pic:cNvPicPr>
+                      <a:picLocks noChangeAspect="1" noChangeArrowheads="1"/>
+                    </pic:cNvPicPr>
+                  </pic:nvPicPr>
+                  <pic:blipFill>
+                    <a:blip r:embed="rId16"/>
+                    <a:stretch>
+                      <a:fillRect/>
+                    </a:stretch>
+                  </pic:blipFill>
+                  <pic:spPr bwMode="auto">
+                    <a:xfrm>
+                      <a:off x="0" y="0"/>
+                      <a:ext cx="5274310" cy="3390265"/>
+                    </a:xfrm>
+                    <a:prstGeom prst="rect">
+                      <a:avLst/>
+                    </a:prstGeom>
+                  </pic:spPr>
+                </pic:pic>
+              </a:graphicData>
+            </a:graphic>
+          </wp:anchor>
+        </w:drawing>
+      </w:r>
+    </w:p>
+    <w:p>
+      <w:pPr>
+        <w:bidi/>
+        <w:rPr>
+          <w:rtl/>
+        </w:rPr>
+      </w:pPr>
+    </w:p>
+    <w:p>
+      <w:pPr>
+        <w:bidi/>
+        <w:rPr>
+          <w:rtl/>
+        </w:rPr>
+      </w:pPr>
+    </w:p>
+    <w:p>
+      <w:pPr>
+        <w:bidi/>
+        <w:rPr>
+          <w:rtl/>
+        </w:rPr>
+      </w:pPr>
+    </w:p>
+    <w:p>
+      <w:pPr>
+        <w:bidi/>
+        <w:rPr>
+          <w:rtl/>
+        </w:rPr>
+      </w:pPr>
+      <w:r>
+        <w:rPr>
+          <w:noProof/>
+        </w:rPr>
+        <w:drawing>
+          <wp:inline distT="0" distB="0" distL="0" distR="0" wp14:anchorId="4EA9EC92">
+            <wp:extent cx="3977227" cy="2556344"/>
+            <wp:effectExtent l="0" t="0" r="4445" b="0"/>
+            <wp:docPr id="9" name="תמונה 9"/>
+            <wp:cNvGraphicFramePr>
+              <a:graphicFrameLocks xmlns:a="http://schemas.openxmlformats.org/drawingml/2006/main" noChangeAspect="1"/>
+            </wp:cNvGraphicFramePr>
+            <a:graphic xmlns:a="http://schemas.openxmlformats.org/drawingml/2006/main">
+              <a:graphicData uri="http://schemas.openxmlformats.org/drawingml/2006/picture">
+                <pic:pic xmlns:pic="http://schemas.openxmlformats.org/drawingml/2006/picture">
+                  <pic:nvPicPr>
+                    <pic:cNvPr id="0" name="Picture 5"/>
+                    <pic:cNvPicPr>
+                      <a:picLocks noChangeAspect="1" noChangeArrowheads="1"/>
+                    </pic:cNvPicPr>
+                  </pic:nvPicPr>
+                  <pic:blipFill>
+                    <a:blip r:embed="rId17">
+                      <a:extLst>
+                        <a:ext uri="{28A0092B-C50C-407E-A947-70E740481C1C}">
+                          <a14:useLocalDpi xmlns:a14="http://schemas.microsoft.com/office/drawing/2010/main" val="0"/>
+                        </a:ext>
+                      </a:extLst>
+                    </a:blip>
+                    <a:srcRect/>
+                    <a:stretch>
+                      <a:fillRect/>
+                    </a:stretch>
+                  </pic:blipFill>
+                  <pic:spPr bwMode="auto">
+                    <a:xfrm>
+                      <a:off x="0" y="0"/>
+                      <a:ext cx="3982358" cy="2559642"/>
+                    </a:xfrm>
+                    <a:prstGeom prst="rect">
+                      <a:avLst/>
+                    </a:prstGeom>
+                    <a:noFill/>
+                  </pic:spPr>
+                </pic:pic>
+              </a:graphicData>
+            </a:graphic>
+          </wp:inline>
+        </w:drawing>
+      </w:r>
+    </w:p>
+    <w:p>
+      <w:pPr>
+        <w:bidi/>
+        <w:rPr>
+          <w:rtl/>
+        </w:rPr>
+      </w:pPr>
+      <w:r>
+        <w:rPr>
+          <w:rFonts w:hint="cs"/>
+          <w:rtl/>
+        </w:rPr>
+        <w:lastRenderedPageBreak/>
+        <w:t xml:space="preserve">ניתן לראות בבירור </w:t>
+      </w:r>
+      <w:r>
+        <w:rPr>
+          <w:rtl/>
+        </w:rPr>
+        <w:t xml:space="preserve">המערכת </w:t>
+      </w:r>
+      <w:r>
+        <w:rPr>
+          <w:rFonts w:hint="cs"/>
+          <w:rtl/>
+        </w:rPr>
+        <w:t>מזהה בבירור שיש ניעור שלה(ניתן לראות על פי תוצאות הג'ירוסקופ).</w:t>
+      </w:r>
+    </w:p>
+    <w:p>
+      <w:pPr>
+        <w:bidi/>
+        <w:rPr>
+          <w:rtl/>
+        </w:rPr>
+      </w:pPr>
+    </w:p>
+    <w:p>
+      <w:pPr>
+        <w:bidi/>
+        <w:rPr>
+          <w:rFonts w:hint="cs"/>
+          <w:rtl/>
+        </w:rPr>
+      </w:pPr>
+    </w:p>
+    <w:p>
+      <w:pPr>
+        <w:bidi/>
+        <w:rPr>
+          <w:rtl/>
+        </w:rPr>
+      </w:pPr>
+    </w:p>
+    <w:p>
+      <w:pPr>
+        <w:bidi/>
+        <w:rPr>
+          <w:rtl/>
+        </w:rPr>
+      </w:pPr>
+      <w:r>
+        <w:rPr>
+          <w:noProof/>
+        </w:rPr>
+        <w:drawing>
+          <wp:inline distT="0" distB="0" distL="0" distR="0" wp14:anchorId="065AD1B3">
+            <wp:extent cx="4382599" cy="6814268"/>
+            <wp:effectExtent l="0" t="0" r="0" b="5715"/>
+            <wp:docPr id="10" name="תמונה 10"/>
+            <wp:cNvGraphicFramePr>
+              <a:graphicFrameLocks xmlns:a="http://schemas.openxmlformats.org/drawingml/2006/main" noChangeAspect="1"/>
+            </wp:cNvGraphicFramePr>
+            <a:graphic xmlns:a="http://schemas.openxmlformats.org/drawingml/2006/main">
+              <a:graphicData uri="http://schemas.openxmlformats.org/drawingml/2006/picture">
+                <pic:pic xmlns:pic="http://schemas.openxmlformats.org/drawingml/2006/picture">
+                  <pic:nvPicPr>
+                    <pic:cNvPr id="0" name="Picture 6"/>
+                    <pic:cNvPicPr>
+                      <a:picLocks noChangeAspect="1" noChangeArrowheads="1"/>
+                    </pic:cNvPicPr>
+                  </pic:nvPicPr>
+                  <pic:blipFill>
+                    <a:blip r:embed="rId18">
+                      <a:extLst>
+                        <a:ext uri="{28A0092B-C50C-407E-A947-70E740481C1C}">
+                          <a14:useLocalDpi xmlns:a14="http://schemas.microsoft.com/office/drawing/2010/main" val="0"/>
+                        </a:ext>
+                      </a:extLst>
+                    </a:blip>
+                    <a:srcRect/>
+                    <a:stretch>
+                      <a:fillRect/>
+                    </a:stretch>
+                  </pic:blipFill>
+                  <pic:spPr bwMode="auto">
+                    <a:xfrm>
+                      <a:off x="0" y="0"/>
+                      <a:ext cx="4384344" cy="6816981"/>
+                    </a:xfrm>
+                    <a:prstGeom prst="rect">
+                      <a:avLst/>
+                    </a:prstGeom>
+                    <a:noFill/>
+                  </pic:spPr>
+                </pic:pic>
+              </a:graphicData>
+            </a:graphic>
+          </wp:inline>
+        </w:drawing>
+      </w:r>
+    </w:p>
+    <w:p>
+      <w:pPr>
+        <w:bidi/>
+        <w:rPr>
+          <w:rtl/>
+        </w:rPr>
+      </w:pPr>
+      <w:r>
+        <w:rPr>
+          <w:rFonts w:hint="cs"/>
+          <w:rtl/>
+        </w:rPr>
+        <w:t>בבדיקה זו החזקנו הרמנו מהשולחן את ה</w:t>
+      </w:r>
+      <w:r>
+        <w:t>m5</w:t>
+      </w:r>
+      <w:r>
+        <w:rPr>
+          <w:rFonts w:hint="cs"/>
+        </w:rPr>
+        <w:t xml:space="preserve"> </w:t>
+      </w:r>
+      <w:r>
+        <w:rPr>
+          <w:rFonts w:hint="cs"/>
+          <w:rtl/>
+        </w:rPr>
+        <w:t xml:space="preserve"> עד לגובה מסוים ולאחר מכן נערנו אותו.</w:t>
+      </w:r>
+    </w:p>
+    <w:p>
+      <w:pPr>
+        <w:bidi/>
+        <w:rPr>
+          <w:rtl/>
+        </w:rPr>
+      </w:pPr>
+    </w:p>
+    <w:p>
+      <w:pPr>
+        <w:bidi/>
+      </w:pPr>
+      <w:r>
+        <w:rPr>
+          <w:rFonts w:hint="cs"/>
+          <w:rtl/>
+        </w:rPr>
+        <w:lastRenderedPageBreak/>
+        <w:t>הבדיקה האחרונה שביצענו זו בדיקת רוטציה של ה</w:t>
+      </w:r>
+      <w:r>
+        <w:t>imu</w:t>
+      </w:r>
+      <w:r>
+        <w:rPr>
+          <w:rFonts w:hint="cs"/>
+          <w:rtl/>
+        </w:rPr>
+        <w:t>,</w:t>
+      </w:r>
+      <w:r>
+        <w:rPr>
+          <w:rFonts w:hint="cs"/>
+          <w:rtl/>
+        </w:rPr>
+        <w:t xml:space="preserve"> </w:t>
+      </w:r>
+      <w:bookmarkStart w:id="40" w:name="_GoBack"/>
+      <w:bookmarkEnd w:id="40"/>
+      <w:r>
+        <w:rPr>
+          <w:rFonts w:hint="cs"/>
+          <w:rtl/>
+        </w:rPr>
+        <w:t>על ידי 'נעילת' שתי צירים אחרים וקיום של ציר אחד בלבד:</w:t>
+      </w:r>
+    </w:p>
+    <w:p>
+      <w:pPr>
+        <w:bidi/>
+        <w:rPr>
+          <w:rtl/>
+        </w:rPr>
+      </w:pPr>
+    </w:p>
+    <w:p>
+      <w:pPr>
+        <w:bidi/>
+        <w:rPr>
+          <w:rtl/>
+        </w:rPr>
+      </w:pPr>
+      <w:r>
+        <w:rPr>
+          <w:noProof/>
+        </w:rPr>
+        <w:drawing>
+          <wp:inline distT="0" distB="0" distL="0" distR="0" wp14:anchorId="40BF7F30">
+            <wp:extent cx="5273675" cy="3956685"/>
+            <wp:effectExtent l="0" t="0" r="3175" b="5715"/>
+            <wp:docPr id="13" name="תמונה 13"/>
+            <wp:cNvGraphicFramePr>
+              <a:graphicFrameLocks xmlns:a="http://schemas.openxmlformats.org/drawingml/2006/main" noChangeAspect="1"/>
+            </wp:cNvGraphicFramePr>
+            <a:graphic xmlns:a="http://schemas.openxmlformats.org/drawingml/2006/main">
+              <a:graphicData uri="http://schemas.openxmlformats.org/drawingml/2006/picture">
+                <pic:pic xmlns:pic="http://schemas.openxmlformats.org/drawingml/2006/picture">
+                  <pic:nvPicPr>
+                    <pic:cNvPr id="0" name="Picture 9"/>
+                    <pic:cNvPicPr>
+                      <a:picLocks noChangeAspect="1" noChangeArrowheads="1"/>
+                    </pic:cNvPicPr>
+                  </pic:nvPicPr>
+                  <pic:blipFill>
+                    <a:blip r:embed="rId19">
+                      <a:extLst>
+                        <a:ext uri="{28A0092B-C50C-407E-A947-70E740481C1C}">
+                          <a14:useLocalDpi xmlns:a14="http://schemas.microsoft.com/office/drawing/2010/main" val="0"/>
+                        </a:ext>
+                      </a:extLst>
+                    </a:blip>
+                    <a:srcRect/>
+                    <a:stretch>
+                      <a:fillRect/>
+                    </a:stretch>
+                  </pic:blipFill>
+                  <pic:spPr bwMode="auto">
+                    <a:xfrm>
+                      <a:off x="0" y="0"/>
                       <a:ext cx="5273675" cy="3956685"/>
                     </a:xfrm>
                     <a:prstGeom prst="rect">
@@ -7353,16 +7905,198 @@
       <w:pPr>
         <w:bidi/>
         <w:rPr>
+          <w:noProof/>
+          <w:rtl/>
+        </w:rPr>
+      </w:pPr>
+    </w:p>
+    <w:p>
+      <w:pPr>
+        <w:bidi/>
+        <w:rPr>
           <w:rFonts w:hint="cs"/>
-          <w:rtl/>
-        </w:rPr>
-      </w:pPr>
+          <w:noProof/>
+          <w:rtl/>
+        </w:rPr>
+      </w:pPr>
+      <w:r>
+        <w:rPr>
+          <w:noProof/>
+        </w:rPr>
+        <w:lastRenderedPageBreak/>
+        <w:drawing>
+          <wp:inline distT="0" distB="0" distL="0" distR="0" wp14:anchorId="2B0CA390">
+            <wp:extent cx="5273675" cy="3956685"/>
+            <wp:effectExtent l="0" t="0" r="3175" b="5715"/>
+            <wp:docPr id="14" name="תמונה 14"/>
+            <wp:cNvGraphicFramePr>
+              <a:graphicFrameLocks xmlns:a="http://schemas.openxmlformats.org/drawingml/2006/main" noChangeAspect="1"/>
+            </wp:cNvGraphicFramePr>
+            <a:graphic xmlns:a="http://schemas.openxmlformats.org/drawingml/2006/main">
+              <a:graphicData uri="http://schemas.openxmlformats.org/drawingml/2006/picture">
+                <pic:pic xmlns:pic="http://schemas.openxmlformats.org/drawingml/2006/picture">
+                  <pic:nvPicPr>
+                    <pic:cNvPr id="0" name="Picture 10"/>
+                    <pic:cNvPicPr>
+                      <a:picLocks noChangeAspect="1" noChangeArrowheads="1"/>
+                    </pic:cNvPicPr>
+                  </pic:nvPicPr>
+                  <pic:blipFill>
+                    <a:blip r:embed="rId20">
+                      <a:extLst>
+                        <a:ext uri="{28A0092B-C50C-407E-A947-70E740481C1C}">
+                          <a14:useLocalDpi xmlns:a14="http://schemas.microsoft.com/office/drawing/2010/main" val="0"/>
+                        </a:ext>
+                      </a:extLst>
+                    </a:blip>
+                    <a:srcRect/>
+                    <a:stretch>
+                      <a:fillRect/>
+                    </a:stretch>
+                  </pic:blipFill>
+                  <pic:spPr bwMode="auto">
+                    <a:xfrm>
+                      <a:off x="0" y="0"/>
+                      <a:ext cx="5273675" cy="3956685"/>
+                    </a:xfrm>
+                    <a:prstGeom prst="rect">
+                      <a:avLst/>
+                    </a:prstGeom>
+                    <a:noFill/>
+                  </pic:spPr>
+                </pic:pic>
+              </a:graphicData>
+            </a:graphic>
+          </wp:inline>
+        </w:drawing>
+      </w:r>
     </w:p>
     <w:p>
       <w:pPr>
         <w:bidi/>
         <w:rPr>
+          <w:noProof/>
+          <w:rtl/>
+        </w:rPr>
+      </w:pPr>
+    </w:p>
+    <w:p>
+      <w:pPr>
+        <w:bidi/>
+        <w:rPr>
+          <w:noProof/>
+          <w:rtl/>
+        </w:rPr>
+      </w:pPr>
+      <w:r>
+        <w:rPr>
           <w:rFonts w:hint="cs"/>
+          <w:noProof/>
+          <w:rtl/>
+        </w:rPr>
+        <w:t>ניתן לראות שרק ציר אחד זז כפי שציפינו.</w:t>
+      </w:r>
+    </w:p>
+    <w:p>
+      <w:pPr>
+        <w:bidi/>
+        <w:rPr>
+          <w:noProof/>
+          <w:rtl/>
+        </w:rPr>
+      </w:pPr>
+    </w:p>
+    <w:p>
+      <w:pPr>
+        <w:bidi/>
+        <w:rPr>
+          <w:rFonts w:hint="cs"/>
+          <w:rtl/>
+        </w:rPr>
+      </w:pPr>
+    </w:p>
+    <w:p>
+      <w:pPr>
+        <w:pStyle w:val="3"/>
+        <w:rPr>
+          <w:rtl/>
+        </w:rPr>
+      </w:pPr>
+      <w:r>
+        <w:lastRenderedPageBreak/>
+        <w:t>ToF</w:t>
+      </w:r>
+    </w:p>
+    <w:p>
+      <w:pPr>
+        <w:bidi/>
+        <w:rPr>
+          <w:rtl/>
+        </w:rPr>
+      </w:pPr>
+      <w:r>
+        <w:rPr>
+          <w:noProof/>
+        </w:rPr>
+        <w:drawing>
+          <wp:inline distT="0" distB="0" distL="0" distR="0" wp14:anchorId="482EE608">
+            <wp:extent cx="5273675" cy="3956685"/>
+            <wp:effectExtent l="0" t="0" r="3175" b="5715"/>
+            <wp:docPr id="2" name="תמונה 2"/>
+            <wp:cNvGraphicFramePr>
+              <a:graphicFrameLocks xmlns:a="http://schemas.openxmlformats.org/drawingml/2006/main" noChangeAspect="1"/>
+            </wp:cNvGraphicFramePr>
+            <a:graphic xmlns:a="http://schemas.openxmlformats.org/drawingml/2006/main">
+              <a:graphicData uri="http://schemas.openxmlformats.org/drawingml/2006/picture">
+                <pic:pic xmlns:pic="http://schemas.openxmlformats.org/drawingml/2006/picture">
+                  <pic:nvPicPr>
+                    <pic:cNvPr id="0" name="Picture 4"/>
+                    <pic:cNvPicPr>
+                      <a:picLocks noChangeAspect="1" noChangeArrowheads="1"/>
+                    </pic:cNvPicPr>
+                  </pic:nvPicPr>
+                  <pic:blipFill>
+                    <a:blip r:embed="rId21">
+                      <a:extLst>
+                        <a:ext uri="{28A0092B-C50C-407E-A947-70E740481C1C}">
+                          <a14:useLocalDpi xmlns:a14="http://schemas.microsoft.com/office/drawing/2010/main" val="0"/>
+                        </a:ext>
+                      </a:extLst>
+                    </a:blip>
+                    <a:srcRect/>
+                    <a:stretch>
+                      <a:fillRect/>
+                    </a:stretch>
+                  </pic:blipFill>
+                  <pic:spPr bwMode="auto">
+                    <a:xfrm>
+                      <a:off x="0" y="0"/>
+                      <a:ext cx="5273675" cy="3956685"/>
+                    </a:xfrm>
+                    <a:prstGeom prst="rect">
+                      <a:avLst/>
+                    </a:prstGeom>
+                    <a:noFill/>
+                  </pic:spPr>
+                </pic:pic>
+              </a:graphicData>
+            </a:graphic>
+          </wp:inline>
+        </w:drawing>
+      </w:r>
+    </w:p>
+    <w:p>
+      <w:pPr>
+        <w:bidi/>
+        <w:rPr>
+          <w:rtl/>
+        </w:rPr>
+      </w:pPr>
+    </w:p>
+    <w:p>
+      <w:pPr>
+        <w:bidi/>
+        <w:rPr>
           <w:rtl/>
         </w:rPr>
       </w:pPr>
@@ -7460,7 +8194,7 @@
                     </pic:cNvPicPr>
                   </pic:nvPicPr>
                   <pic:blipFill>
-                    <a:blip r:embed="rId16"/>
+                    <a:blip r:embed="rId22"/>
                     <a:stretch>
                       <a:fillRect/>
                     </a:stretch>
@@ -7614,7 +8348,7 @@
                     </pic:cNvPicPr>
                   </pic:nvPicPr>
                   <pic:blipFill>
-                    <a:blip r:embed="rId17"/>
+                    <a:blip r:embed="rId23"/>
                     <a:stretch>
                       <a:fillRect/>
                     </a:stretch>
@@ -7647,33 +8381,29 @@
       <w:pPr>
         <w:bidi/>
         <w:rPr>
+          <w:rtl/>
+        </w:rPr>
+      </w:pPr>
+    </w:p>
+    <w:p>
+      <w:pPr>
+        <w:bidi/>
+        <w:rPr>
+          <w:rtl/>
+        </w:rPr>
+      </w:pPr>
+      <w:r>
+        <w:rPr>
           <w:rFonts w:hint="cs"/>
           <w:rtl/>
         </w:rPr>
-      </w:pPr>
+        <w:t>ניתן לראות שהמד לחץ משקף בצורה טובה את הפעולה שביצענו שזה לחיצה ושחרור עם האצבע.</w:t>
+      </w:r>
     </w:p>
     <w:p>
       <w:pPr>
         <w:bidi/>
         <w:rPr>
-          <w:rtl/>
-        </w:rPr>
-      </w:pPr>
-      <w:r>
-        <w:rPr>
-          <w:rFonts w:hint="cs"/>
-          <w:rtl/>
-        </w:rPr>
-        <w:t>ניתן לראות שהמד לחץ משקף בצורה טובה את הפעולה שביצענו שזה לחיצה ושחרור עם האצבע.</w:t>
-      </w:r>
-      <w:bookmarkStart w:id="40" w:name="_GoBack"/>
-      <w:bookmarkEnd w:id="40"/>
-    </w:p>
-    <w:p>
-      <w:pPr>
-        <w:bidi/>
-        <w:rPr>
-          <w:rFonts w:hint="cs"/>
           <w:rtl/>
         </w:rPr>
       </w:pPr>
@@ -8238,7 +8968,7 @@
         </w:rPr>
         <w:t xml:space="preserve"> </w:t>
       </w:r>
-      <w:hyperlink r:id="rId18" w:history="1">
+      <w:hyperlink r:id="rId24" w:history="1">
         <w:r>
           <w:rPr>
             <w:rStyle w:val="Hyperlink"/>
@@ -8280,7 +9010,7 @@
       <w:r>
         <w:t xml:space="preserve"> </w:t>
       </w:r>
-      <w:hyperlink r:id="rId19" w:history="1">
+      <w:hyperlink r:id="rId25" w:history="1">
         <w:r>
           <w:rPr>
             <w:rStyle w:val="Hyperlink"/>
@@ -8403,7 +9133,7 @@
         </w:rPr>
         <w:t xml:space="preserve">Bosch IMU specification: </w:t>
       </w:r>
-      <w:hyperlink r:id="rId20" w:history="1">
+      <w:hyperlink r:id="rId26" w:history="1">
         <w:r>
           <w:rPr>
             <w:rStyle w:val="Hyperlink"/>
@@ -8437,7 +9167,7 @@
         </w:rPr>
         <w:t xml:space="preserve">PaHub specification - </w:t>
       </w:r>
-      <w:hyperlink r:id="rId21" w:history="1">
+      <w:hyperlink r:id="rId27" w:history="1">
         <w:r>
           <w:rPr>
             <w:rStyle w:val="Hyperlink"/>
@@ -8474,7 +9204,7 @@
         </w:rPr>
         <w:t xml:space="preserve">PbHub specification - </w:t>
       </w:r>
-      <w:hyperlink r:id="rId22" w:history="1">
+      <w:hyperlink r:id="rId28" w:history="1">
         <w:r>
           <w:rPr>
             <w:rStyle w:val="Hyperlink"/>
@@ -8519,7 +9249,7 @@
         </w:rPr>
         <w:t xml:space="preserve"> </w:t>
       </w:r>
-      <w:hyperlink r:id="rId23" w:history="1">
+      <w:hyperlink r:id="rId29" w:history="1">
         <w:r>
           <w:rPr>
             <w:rStyle w:val="Hyperlink"/>
@@ -8556,7 +9286,7 @@
         </w:rPr>
         <w:t xml:space="preserve">SparkFun GRID-EYE Amg8833 - </w:t>
       </w:r>
-      <w:hyperlink r:id="rId24" w:history="1">
+      <w:hyperlink r:id="rId30" w:history="1">
         <w:r>
           <w:rPr>
             <w:rStyle w:val="Hyperlink"/>
@@ -8593,7 +9323,7 @@
         </w:rPr>
         <w:t xml:space="preserve">FSR402 Data sheet </w:t>
       </w:r>
-      <w:hyperlink r:id="rId25" w:history="1">
+      <w:hyperlink r:id="rId31" w:history="1">
         <w:r>
           <w:rPr>
             <w:rStyle w:val="Hyperlink"/>
@@ -8630,7 +9360,7 @@
         </w:rPr>
         <w:t xml:space="preserve">Vibration motor unit - </w:t>
       </w:r>
-      <w:hyperlink r:id="rId26" w:history="1">
+      <w:hyperlink r:id="rId32" w:history="1">
         <w:r>
           <w:rPr>
             <w:rStyle w:val="Hyperlink"/>
@@ -8653,7 +9383,7 @@
       </w:pPr>
     </w:p>
     <w:sectPr>
-      <w:footerReference w:type="default" r:id="rId27"/>
+      <w:footerReference w:type="default" r:id="rId33"/>
       <w:pgSz w:w="11906" w:h="16838"/>
       <w:pgMar w:top="1440" w:right="1800" w:bottom="1440" w:left="1800" w:header="720" w:footer="720" w:gutter="0"/>
       <w:cols w:space="720"/>
@@ -11787,582 +12517,6 @@
 </w:styles>
 </file>
 
-<file path=word/glossary/document.xml><?xml version="1.0" encoding="utf-8"?>
-<w:glossaryDocument xmlns:wpc="http://schemas.microsoft.com/office/word/2010/wordprocessingCanvas" xmlns:cx="http://schemas.microsoft.com/office/drawing/2014/chartex" xmlns:mc="http://schemas.openxmlformats.org/markup-compatibility/2006" xmlns:o="urn:schemas-microsoft-com:office:office" xmlns:r="http://schemas.openxmlformats.org/officeDocument/2006/relationships" xmlns:m="http://schemas.openxmlformats.org/officeDocument/2006/math" xmlns:v="urn:schemas-microsoft-com:vml" xmlns:wp14="http://schemas.microsoft.com/office/word/2010/wordprocessingDrawing" xmlns:wp="http://schemas.openxmlformats.org/drawingml/2006/wordprocessingDrawing" xmlns:w10="urn:schemas-microsoft-com:office:word" xmlns:w="http://schemas.openxmlformats.org/wordprocessingml/2006/main" xmlns:w14="http://schemas.microsoft.com/office/word/2010/wordml" xmlns:w15="http://schemas.microsoft.com/office/word/2012/wordml" xmlns:w16se="http://schemas.microsoft.com/office/word/2015/wordml/symex" xmlns:wpg="http://schemas.microsoft.com/office/word/2010/wordprocessingGroup" xmlns:wpi="http://schemas.microsoft.com/office/word/2010/wordprocessingInk" xmlns:wne="http://schemas.microsoft.com/office/word/2006/wordml" xmlns:wps="http://schemas.microsoft.com/office/word/2010/wordprocessingShape" mc:Ignorable="w14 w15 w16se wp14"/>
-</file>
-
-<file path=word/glossary/fontTable.xml><?xml version="1.0" encoding="utf-8"?>
-<w:fonts xmlns:mc="http://schemas.openxmlformats.org/markup-compatibility/2006" xmlns:r="http://schemas.openxmlformats.org/officeDocument/2006/relationships" xmlns:w="http://schemas.openxmlformats.org/wordprocessingml/2006/main" xmlns:w14="http://schemas.microsoft.com/office/word/2010/wordml" xmlns:w15="http://schemas.microsoft.com/office/word/2012/wordml" xmlns:w16se="http://schemas.microsoft.com/office/word/2015/wordml/symex" mc:Ignorable="w14 w15 w16se">
-  <w:font w:name="Times New Roman">
-    <w:panose1 w:val="02020603050405020304"/>
-    <w:charset w:val="00"/>
-    <w:family w:val="roman"/>
-    <w:pitch w:val="variable"/>
-    <w:sig w:usb0="E0002AFF" w:usb1="C0007843" w:usb2="00000009" w:usb3="00000000" w:csb0="000001FF" w:csb1="00000000"/>
-  </w:font>
-  <w:font w:name="Symbol">
-    <w:panose1 w:val="05050102010706020507"/>
-    <w:charset w:val="02"/>
-    <w:family w:val="roman"/>
-    <w:pitch w:val="variable"/>
-    <w:sig w:usb0="00000000" w:usb1="10000000" w:usb2="00000000" w:usb3="00000000" w:csb0="80000000" w:csb1="00000000"/>
-  </w:font>
-  <w:font w:name="Courier New">
-    <w:panose1 w:val="02070309020205020404"/>
-    <w:charset w:val="00"/>
-    <w:family w:val="modern"/>
-    <w:pitch w:val="fixed"/>
-    <w:sig w:usb0="20002A87" w:usb1="00000000" w:usb2="00000000" w:usb3="00000000" w:csb0="000001FF" w:csb1="00000000"/>
-  </w:font>
-  <w:font w:name="Wingdings">
-    <w:panose1 w:val="05000000000000000000"/>
-    <w:charset w:val="02"/>
-    <w:family w:val="auto"/>
-    <w:pitch w:val="variable"/>
-    <w:sig w:usb0="00000000" w:usb1="10000000" w:usb2="00000000" w:usb3="00000000" w:csb0="80000000" w:csb1="00000000"/>
-  </w:font>
-  <w:font w:name="Arial">
-    <w:panose1 w:val="020B0604020202020204"/>
-    <w:charset w:val="00"/>
-    <w:family w:val="swiss"/>
-    <w:pitch w:val="variable"/>
-    <w:sig w:usb0="E0002AFF" w:usb1="C0007843" w:usb2="00000009" w:usb3="00000000" w:csb0="000001FF" w:csb1="00000000"/>
-  </w:font>
-  <w:font w:name="Times">
-    <w:panose1 w:val="02020603050405020304"/>
-    <w:charset w:val="00"/>
-    <w:family w:val="roman"/>
-    <w:pitch w:val="variable"/>
-    <w:sig w:usb0="E0002EFF" w:usb1="C000785B" w:usb2="00000009" w:usb3="00000000" w:csb0="000001FF" w:csb1="00000000"/>
-  </w:font>
-  <w:font w:name="Tahoma">
-    <w:panose1 w:val="020B0604030504040204"/>
-    <w:charset w:val="00"/>
-    <w:family w:val="swiss"/>
-    <w:pitch w:val="variable"/>
-    <w:sig w:usb0="E1002EFF" w:usb1="C000605B" w:usb2="00000029" w:usb3="00000000" w:csb0="000101FF" w:csb1="00000000"/>
-  </w:font>
-  <w:font w:name="Cambria">
-    <w:panose1 w:val="02040503050406030204"/>
-    <w:charset w:val="00"/>
-    <w:family w:val="roman"/>
-    <w:pitch w:val="variable"/>
-    <w:sig w:usb0="A00002EF" w:usb1="4000004B" w:usb2="00000000" w:usb3="00000000" w:csb0="0000009F" w:csb1="00000000"/>
-  </w:font>
-  <w:font w:name="Calibri">
-    <w:panose1 w:val="020F0502020204030204"/>
-    <w:charset w:val="00"/>
-    <w:family w:val="swiss"/>
-    <w:pitch w:val="variable"/>
-    <w:sig w:usb0="E00002FF" w:usb1="4000ACFF" w:usb2="00000001" w:usb3="00000000" w:csb0="0000019F" w:csb1="00000000"/>
-  </w:font>
-  <w:font w:name="Segoe UI">
-    <w:panose1 w:val="020B0502040204020203"/>
-    <w:charset w:val="00"/>
-    <w:family w:val="swiss"/>
-    <w:pitch w:val="variable"/>
-    <w:sig w:usb0="E4002EFF" w:usb1="C000E47F" w:usb2="00000009" w:usb3="00000000" w:csb0="000001FF" w:csb1="00000000"/>
-  </w:font>
-  <w:font w:name="Cambria Math">
-    <w:panose1 w:val="02040503050406030204"/>
-    <w:charset w:val="00"/>
-    <w:family w:val="roman"/>
-    <w:pitch w:val="variable"/>
-    <w:sig w:usb0="E00006FF" w:usb1="420024FF" w:usb2="02000000" w:usb3="00000000" w:csb0="0000019F" w:csb1="00000000"/>
-  </w:font>
-  <w:font w:name="Calibri Light">
-    <w:panose1 w:val="020F0302020204030204"/>
-    <w:charset w:val="00"/>
-    <w:family w:val="swiss"/>
-    <w:pitch w:val="variable"/>
-    <w:sig w:usb0="A00002EF" w:usb1="4000207B" w:usb2="00000000" w:usb3="00000000" w:csb0="0000009F" w:csb1="00000000"/>
-  </w:font>
-</w:fonts>
-</file>
-
-<file path=word/glossary/settings.xml><?xml version="1.0" encoding="utf-8"?>
-<w:settings xmlns:mc="http://schemas.openxmlformats.org/markup-compatibility/2006" xmlns:o="urn:schemas-microsoft-com:office:office" xmlns:r="http://schemas.openxmlformats.org/officeDocument/2006/relationships" xmlns:m="http://schemas.openxmlformats.org/officeDocument/2006/math" xmlns:v="urn:schemas-microsoft-com:vml" xmlns:w10="urn:schemas-microsoft-com:office:word" xmlns:w="http://schemas.openxmlformats.org/wordprocessingml/2006/main" xmlns:w14="http://schemas.microsoft.com/office/word/2010/wordml" xmlns:w15="http://schemas.microsoft.com/office/word/2012/wordml" xmlns:w16se="http://schemas.microsoft.com/office/word/2015/wordml/symex" xmlns:sl="http://schemas.openxmlformats.org/schemaLibrary/2006/main" mc:Ignorable="w14 w15 w16se">
-  <w:view w:val="normal"/>
-  <w:defaultTabStop w:val="720"/>
-  <w:characterSpacingControl w:val="doNotCompress"/>
-  <w:compat>
-    <w:useFELayout/>
-    <w:compatSetting w:name="compatibilityMode" w:uri="http://schemas.microsoft.com/office/word" w:val="15"/>
-    <w:compatSetting w:name="overrideTableStyleFontSizeAndJustification" w:uri="http://schemas.microsoft.com/office/word" w:val="1"/>
-    <w:compatSetting w:name="enableOpenTypeFeatures" w:uri="http://schemas.microsoft.com/office/word" w:val="1"/>
-    <w:compatSetting w:name="doNotFlipMirrorIndents" w:uri="http://schemas.microsoft.com/office/word" w:val="1"/>
-    <w:compatSetting w:name="differentiateMultirowTableHeaders" w:uri="http://schemas.microsoft.com/office/word" w:val="1"/>
-  </w:compat>
-  <w:rsids>
-    <w:rsidRoot w:val="006D50AC"/>
-    <w:rsid w:val="006D50AC"/>
-    <w:rsid w:val="00DA7E70"/>
-  </w:rsids>
-  <m:mathPr>
-    <m:mathFont m:val="Cambria Math"/>
-    <m:brkBin m:val="before"/>
-    <m:brkBinSub m:val="--"/>
-    <m:smallFrac m:val="0"/>
-    <m:dispDef/>
-    <m:lMargin m:val="0"/>
-    <m:rMargin m:val="0"/>
-    <m:defJc m:val="centerGroup"/>
-    <m:wrapIndent m:val="1440"/>
-    <m:intLim m:val="subSup"/>
-    <m:naryLim m:val="undOvr"/>
-  </m:mathPr>
-  <w:themeFontLang w:val="en-US" w:bidi="he-IL"/>
-  <w:clrSchemeMapping w:bg1="light1" w:t1="dark1" w:bg2="light2" w:t2="dark2" w:accent1="accent1" w:accent2="accent2" w:accent3="accent3" w:accent4="accent4" w:accent5="accent5" w:accent6="accent6" w:hyperlink="hyperlink" w:followedHyperlink="followedHyperlink"/>
-  <w:decimalSymbol w:val="."/>
-  <w:listSeparator w:val=","/>
-  <w15:chartTrackingRefBased/>
-</w:settings>
-</file>
-
-<file path=word/glossary/styles.xml><?xml version="1.0" encoding="utf-8"?>
-<w:styles xmlns:mc="http://schemas.openxmlformats.org/markup-compatibility/2006" xmlns:r="http://schemas.openxmlformats.org/officeDocument/2006/relationships" xmlns:w="http://schemas.openxmlformats.org/wordprocessingml/2006/main" xmlns:w14="http://schemas.microsoft.com/office/word/2010/wordml" xmlns:w15="http://schemas.microsoft.com/office/word/2012/wordml" xmlns:w16se="http://schemas.microsoft.com/office/word/2015/wordml/symex" mc:Ignorable="w14 w15 w16se">
-  <w:docDefaults>
-    <w:rPrDefault>
-      <w:rPr>
-        <w:rFonts w:asciiTheme="minorHAnsi" w:eastAsiaTheme="minorEastAsia" w:hAnsiTheme="minorHAnsi" w:cstheme="minorBidi"/>
-        <w:sz w:val="22"/>
-        <w:szCs w:val="22"/>
-        <w:lang w:val="en-US" w:eastAsia="en-US" w:bidi="he-IL"/>
-      </w:rPr>
-    </w:rPrDefault>
-    <w:pPrDefault>
-      <w:pPr>
-        <w:spacing w:after="160" w:line="259" w:lineRule="auto"/>
-      </w:pPr>
-    </w:pPrDefault>
-  </w:docDefaults>
-  <w:latentStyles w:defLockedState="0" w:defUIPriority="99" w:defSemiHidden="0" w:defUnhideWhenUsed="0" w:defQFormat="0" w:count="371">
-    <w:lsdException w:name="Normal" w:uiPriority="0" w:qFormat="1"/>
-    <w:lsdException w:name="heading 1" w:uiPriority="9" w:qFormat="1"/>
-    <w:lsdException w:name="heading 2" w:semiHidden="1" w:uiPriority="9" w:unhideWhenUsed="1" w:qFormat="1"/>
-    <w:lsdException w:name="heading 3" w:semiHidden="1" w:uiPriority="9" w:unhideWhenUsed="1" w:qFormat="1"/>
-    <w:lsdException w:name="heading 4" w:semiHidden="1" w:uiPriority="9" w:unhideWhenUsed="1" w:qFormat="1"/>
-    <w:lsdException w:name="heading 5" w:semiHidden="1" w:uiPriority="9" w:unhideWhenUsed="1" w:qFormat="1"/>
-    <w:lsdException w:name="heading 6" w:semiHidden="1" w:uiPriority="9" w:unhideWhenUsed="1" w:qFormat="1"/>
-    <w:lsdException w:name="heading 7" w:semiHidden="1" w:uiPriority="9" w:unhideWhenUsed="1" w:qFormat="1"/>
-    <w:lsdException w:name="heading 8" w:semiHidden="1" w:uiPriority="9" w:unhideWhenUsed="1" w:qFormat="1"/>
-    <w:lsdException w:name="heading 9" w:semiHidden="1" w:uiPriority="9" w:unhideWhenUsed="1" w:qFormat="1"/>
-    <w:lsdException w:name="index 1" w:semiHidden="1" w:unhideWhenUsed="1"/>
-    <w:lsdException w:name="index 2" w:semiHidden="1" w:unhideWhenUsed="1"/>
-    <w:lsdException w:name="index 3" w:semiHidden="1" w:unhideWhenUsed="1"/>
-    <w:lsdException w:name="index 4" w:semiHidden="1" w:unhideWhenUsed="1"/>
-    <w:lsdException w:name="index 5" w:semiHidden="1" w:unhideWhenUsed="1"/>
-    <w:lsdException w:name="index 6" w:semiHidden="1" w:unhideWhenUsed="1"/>
-    <w:lsdException w:name="index 7" w:semiHidden="1" w:unhideWhenUsed="1"/>
-    <w:lsdException w:name="index 8" w:semiHidden="1" w:unhideWhenUsed="1"/>
-    <w:lsdException w:name="index 9" w:semiHidden="1" w:unhideWhenUsed="1"/>
-    <w:lsdException w:name="toc 1" w:semiHidden="1" w:uiPriority="39" w:unhideWhenUsed="1"/>
-    <w:lsdException w:name="toc 2" w:semiHidden="1" w:uiPriority="39" w:unhideWhenUsed="1"/>
-    <w:lsdException w:name="toc 3" w:semiHidden="1" w:uiPriority="39" w:unhideWhenUsed="1"/>
-    <w:lsdException w:name="toc 4" w:semiHidden="1" w:uiPriority="39" w:unhideWhenUsed="1"/>
-    <w:lsdException w:name="toc 5" w:semiHidden="1" w:uiPriority="39" w:unhideWhenUsed="1"/>
-    <w:lsdException w:name="toc 6" w:semiHidden="1" w:uiPriority="39" w:unhideWhenUsed="1"/>
-    <w:lsdException w:name="toc 7" w:semiHidden="1" w:uiPriority="39" w:unhideWhenUsed="1"/>
-    <w:lsdException w:name="toc 8" w:semiHidden="1" w:uiPriority="39" w:unhideWhenUsed="1"/>
-    <w:lsdException w:name="toc 9" w:semiHidden="1" w:uiPriority="39" w:unhideWhenUsed="1"/>
-    <w:lsdException w:name="Normal Indent" w:semiHidden="1" w:unhideWhenUsed="1"/>
-    <w:lsdException w:name="footnote text" w:semiHidden="1" w:unhideWhenUsed="1"/>
-    <w:lsdException w:name="annotation text" w:semiHidden="1" w:unhideWhenUsed="1"/>
-    <w:lsdException w:name="header" w:semiHidden="1" w:unhideWhenUsed="1"/>
-    <w:lsdException w:name="footer" w:semiHidden="1" w:unhideWhenUsed="1"/>
-    <w:lsdException w:name="index heading" w:semiHidden="1" w:unhideWhenUsed="1"/>
-    <w:lsdException w:name="caption" w:semiHidden="1" w:uiPriority="35" w:unhideWhenUsed="1" w:qFormat="1"/>
-    <w:lsdException w:name="table of figures" w:semiHidden="1" w:unhideWhenUsed="1"/>
-    <w:lsdException w:name="envelope address" w:semiHidden="1" w:unhideWhenUsed="1"/>
-    <w:lsdException w:name="envelope return" w:semiHidden="1" w:unhideWhenUsed="1"/>
-    <w:lsdException w:name="footnote reference" w:semiHidden="1" w:unhideWhenUsed="1"/>
-    <w:lsdException w:name="annotation reference" w:semiHidden="1" w:unhideWhenUsed="1"/>
-    <w:lsdException w:name="line number" w:semiHidden="1" w:unhideWhenUsed="1"/>
-    <w:lsdException w:name="page number" w:semiHidden="1" w:unhideWhenUsed="1"/>
-    <w:lsdException w:name="endnote reference" w:semiHidden="1" w:unhideWhenUsed="1"/>
-    <w:lsdException w:name="endnote text" w:semiHidden="1" w:unhideWhenUsed="1"/>
-    <w:lsdException w:name="table of authorities" w:semiHidden="1" w:unhideWhenUsed="1"/>
-    <w:lsdException w:name="macro" w:semiHidden="1" w:unhideWhenUsed="1"/>
-    <w:lsdException w:name="toa heading" w:semiHidden="1" w:unhideWhenUsed="1"/>
-    <w:lsdException w:name="List" w:semiHidden="1" w:unhideWhenUsed="1"/>
-    <w:lsdException w:name="List Bullet" w:semiHidden="1" w:unhideWhenUsed="1"/>
-    <w:lsdException w:name="List Number" w:semiHidden="1" w:unhideWhenUsed="1"/>
-    <w:lsdException w:name="List 2" w:semiHidden="1" w:unhideWhenUsed="1"/>
-    <w:lsdException w:name="List 3" w:semiHidden="1" w:unhideWhenUsed="1"/>
-    <w:lsdException w:name="List 4" w:semiHidden="1" w:unhideWhenUsed="1"/>
-    <w:lsdException w:name="List 5" w:semiHidden="1" w:unhideWhenUsed="1"/>
-    <w:lsdException w:name="List Bullet 2" w:semiHidden="1" w:unhideWhenUsed="1"/>
-    <w:lsdException w:name="List Bullet 3" w:semiHidden="1" w:unhideWhenUsed="1"/>
-    <w:lsdException w:name="List Bullet 4" w:semiHidden="1" w:unhideWhenUsed="1"/>
-    <w:lsdException w:name="List Bullet 5" w:semiHidden="1" w:unhideWhenUsed="1"/>
-    <w:lsdException w:name="List Number 2" w:semiHidden="1" w:unhideWhenUsed="1"/>
-    <w:lsdException w:name="List Number 3" w:semiHidden="1" w:unhideWhenUsed="1"/>
-    <w:lsdException w:name="List Number 4" w:semiHidden="1" w:unhideWhenUsed="1"/>
-    <w:lsdException w:name="List Number 5" w:semiHidden="1" w:unhideWhenUsed="1"/>
-    <w:lsdException w:name="Title" w:uiPriority="10" w:qFormat="1"/>
-    <w:lsdException w:name="Closing" w:semiHidden="1" w:unhideWhenUsed="1"/>
-    <w:lsdException w:name="Signature" w:semiHidden="1" w:unhideWhenUsed="1"/>
-    <w:lsdException w:name="Default Paragraph Font" w:semiHidden="1" w:uiPriority="1" w:unhideWhenUsed="1"/>
-    <w:lsdException w:name="Body Text" w:semiHidden="1" w:unhideWhenUsed="1"/>
-    <w:lsdException w:name="Body Text Indent" w:semiHidden="1" w:unhideWhenUsed="1"/>
-    <w:lsdException w:name="List Continue" w:semiHidden="1" w:unhideWhenUsed="1"/>
-    <w:lsdException w:name="List Continue 2" w:semiHidden="1" w:unhideWhenUsed="1"/>
-    <w:lsdException w:name="List Continue 3" w:semiHidden="1" w:unhideWhenUsed="1"/>
-    <w:lsdException w:name="List Continue 4" w:semiHidden="1" w:unhideWhenUsed="1"/>
-    <w:lsdException w:name="List Continue 5" w:semiHidden="1" w:unhideWhenUsed="1"/>
-    <w:lsdException w:name="Message Header" w:semiHidden="1" w:unhideWhenUsed="1"/>
-    <w:lsdException w:name="Subtitle" w:uiPriority="11" w:qFormat="1"/>
-    <w:lsdException w:name="Salutation" w:semiHidden="1" w:unhideWhenUsed="1"/>
-    <w:lsdException w:name="Date" w:semiHidden="1" w:unhideWhenUsed="1"/>
-    <w:lsdException w:name="Body Text First Indent" w:semiHidden="1" w:unhideWhenUsed="1"/>
-    <w:lsdException w:name="Body Text First Indent 2" w:semiHidden="1" w:unhideWhenUsed="1"/>
-    <w:lsdException w:name="Note Heading" w:semiHidden="1" w:unhideWhenUsed="1"/>
-    <w:lsdException w:name="Body Text 2" w:semiHidden="1" w:unhideWhenUsed="1"/>
-    <w:lsdException w:name="Body Text 3" w:semiHidden="1" w:unhideWhenUsed="1"/>
-    <w:lsdException w:name="Body Text Indent 2" w:semiHidden="1" w:unhideWhenUsed="1"/>
-    <w:lsdException w:name="Body Text Indent 3" w:semiHidden="1" w:unhideWhenUsed="1"/>
-    <w:lsdException w:name="Block Text" w:semiHidden="1" w:unhideWhenUsed="1"/>
-    <w:lsdException w:name="Hyperlink" w:semiHidden="1" w:unhideWhenUsed="1"/>
-    <w:lsdException w:name="FollowedHyperlink" w:semiHidden="1" w:unhideWhenUsed="1"/>
-    <w:lsdException w:name="Strong" w:uiPriority="22" w:qFormat="1"/>
-    <w:lsdException w:name="Emphasis" w:uiPriority="20" w:qFormat="1"/>
-    <w:lsdException w:name="Document Map" w:semiHidden="1" w:unhideWhenUsed="1"/>
-    <w:lsdException w:name="Plain Text" w:semiHidden="1" w:unhideWhenUsed="1"/>
-    <w:lsdException w:name="E-mail Signature" w:semiHidden="1" w:unhideWhenUsed="1"/>
-    <w:lsdException w:name="HTML Top of Form" w:semiHidden="1" w:unhideWhenUsed="1"/>
-    <w:lsdException w:name="HTML Bottom of Form" w:semiHidden="1" w:unhideWhenUsed="1"/>
-    <w:lsdException w:name="Normal (Web)" w:semiHidden="1" w:unhideWhenUsed="1"/>
-    <w:lsdException w:name="HTML Acronym" w:semiHidden="1" w:unhideWhenUsed="1"/>
-    <w:lsdException w:name="HTML Address" w:semiHidden="1" w:unhideWhenUsed="1"/>
-    <w:lsdException w:name="HTML Cite" w:semiHidden="1" w:unhideWhenUsed="1"/>
-    <w:lsdException w:name="HTML Code" w:semiHidden="1" w:unhideWhenUsed="1"/>
-    <w:lsdException w:name="HTML Definition" w:semiHidden="1" w:unhideWhenUsed="1"/>
-    <w:lsdException w:name="HTML Keyboard" w:semiHidden="1" w:unhideWhenUsed="1"/>
-    <w:lsdException w:name="HTML Preformatted" w:semiHidden="1" w:unhideWhenUsed="1"/>
-    <w:lsdException w:name="HTML Sample" w:semiHidden="1" w:unhideWhenUsed="1"/>
-    <w:lsdException w:name="HTML Typewriter" w:semiHidden="1" w:unhideWhenUsed="1"/>
-    <w:lsdException w:name="HTML Variable" w:semiHidden="1" w:unhideWhenUsed="1"/>
-    <w:lsdException w:name="Normal Table" w:semiHidden="1" w:unhideWhenUsed="1"/>
-    <w:lsdException w:name="annotation subject" w:semiHidden="1" w:unhideWhenUsed="1"/>
-    <w:lsdException w:name="No List" w:semiHidden="1" w:unhideWhenUsed="1"/>
-    <w:lsdException w:name="Outline List 1" w:semiHidden="1" w:unhideWhenUsed="1"/>
-    <w:lsdException w:name="Outline List 2" w:semiHidden="1" w:unhideWhenUsed="1"/>
-    <w:lsdException w:name="Outline List 3" w:semiHidden="1" w:unhideWhenUsed="1"/>
-    <w:lsdException w:name="Table Simple 1" w:semiHidden="1" w:unhideWhenUsed="1"/>
-    <w:lsdException w:name="Table Simple 2" w:semiHidden="1" w:unhideWhenUsed="1"/>
-    <w:lsdException w:name="Table Simple 3" w:semiHidden="1" w:unhideWhenUsed="1"/>
-    <w:lsdException w:name="Table Classic 1" w:semiHidden="1" w:unhideWhenUsed="1"/>
-    <w:lsdException w:name="Table Classic 2" w:semiHidden="1" w:unhideWhenUsed="1"/>
-    <w:lsdException w:name="Table Classic 3" w:semiHidden="1" w:unhideWhenUsed="1"/>
-    <w:lsdException w:name="Table Classic 4" w:semiHidden="1" w:unhideWhenUsed="1"/>
-    <w:lsdException w:name="Table Colorful 1" w:semiHidden="1" w:unhideWhenUsed="1"/>
-    <w:lsdException w:name="Table Colorful 2" w:semiHidden="1" w:unhideWhenUsed="1"/>
-    <w:lsdException w:name="Table Colorful 3" w:semiHidden="1" w:unhideWhenUsed="1"/>
-    <w:lsdException w:name="Table Columns 1" w:semiHidden="1" w:unhideWhenUsed="1"/>
-    <w:lsdException w:name="Table Columns 2" w:semiHidden="1" w:unhideWhenUsed="1"/>
-    <w:lsdException w:name="Table Columns 3" w:semiHidden="1" w:unhideWhenUsed="1"/>
-    <w:lsdException w:name="Table Columns 4" w:semiHidden="1" w:unhideWhenUsed="1"/>
-    <w:lsdException w:name="Table Columns 5" w:semiHidden="1" w:unhideWhenUsed="1"/>
-    <w:lsdException w:name="Table Grid 1" w:semiHidden="1" w:unhideWhenUsed="1"/>
-    <w:lsdException w:name="Table Grid 2" w:semiHidden="1" w:unhideWhenUsed="1"/>
-    <w:lsdException w:name="Table Grid 3" w:semiHidden="1" w:unhideWhenUsed="1"/>
-    <w:lsdException w:name="Table Grid 4" w:semiHidden="1" w:unhideWhenUsed="1"/>
-    <w:lsdException w:name="Table Grid 5" w:semiHidden="1" w:unhideWhenUsed="1"/>
-    <w:lsdException w:name="Table Grid 6" w:semiHidden="1" w:unhideWhenUsed="1"/>
-    <w:lsdException w:name="Table Grid 7" w:semiHidden="1" w:unhideWhenUsed="1"/>
-    <w:lsdException w:name="Table Grid 8" w:semiHidden="1" w:unhideWhenUsed="1"/>
-    <w:lsdException w:name="Table List 1" w:semiHidden="1" w:unhideWhenUsed="1"/>
-    <w:lsdException w:name="Table List 2" w:semiHidden="1" w:unhideWhenUsed="1"/>
-    <w:lsdException w:name="Table List 3" w:semiHidden="1" w:unhideWhenUsed="1"/>
-    <w:lsdException w:name="Table List 4" w:semiHidden="1" w:unhideWhenUsed="1"/>
-    <w:lsdException w:name="Table List 5" w:semiHidden="1" w:unhideWhenUsed="1"/>
-    <w:lsdException w:name="Table List 6" w:semiHidden="1" w:unhideWhenUsed="1"/>
-    <w:lsdException w:name="Table List 7" w:semiHidden="1" w:unhideWhenUsed="1"/>
-    <w:lsdException w:name="Table List 8" w:semiHidden="1" w:unhideWhenUsed="1"/>
-    <w:lsdException w:name="Table 3D effects 1" w:semiHidden="1" w:unhideWhenUsed="1"/>
-    <w:lsdException w:name="Table 3D effects 2" w:semiHidden="1" w:unhideWhenUsed="1"/>
-    <w:lsdException w:name="Table 3D effects 3" w:semiHidden="1" w:unhideWhenUsed="1"/>
-    <w:lsdException w:name="Table Contemporary" w:semiHidden="1" w:unhideWhenUsed="1"/>
-    <w:lsdException w:name="Table Elegant" w:semiHidden="1" w:unhideWhenUsed="1"/>
-    <w:lsdException w:name="Table Professional" w:semiHidden="1" w:unhideWhenUsed="1"/>
-    <w:lsdException w:name="Table Subtle 1" w:semiHidden="1" w:unhideWhenUsed="1"/>
-    <w:lsdException w:name="Table Subtle 2" w:semiHidden="1" w:unhideWhenUsed="1"/>
-    <w:lsdException w:name="Table Web 1" w:semiHidden="1" w:unhideWhenUsed="1"/>
-    <w:lsdException w:name="Table Web 2" w:semiHidden="1" w:unhideWhenUsed="1"/>
-    <w:lsdException w:name="Table Web 3" w:semiHidden="1" w:unhideWhenUsed="1"/>
-    <w:lsdException w:name="Balloon Text" w:semiHidden="1" w:unhideWhenUsed="1"/>
-    <w:lsdException w:name="Table Grid" w:uiPriority="39"/>
-    <w:lsdException w:name="Table Theme" w:semiHidden="1" w:unhideWhenUsed="1"/>
-    <w:lsdException w:name="Placeholder Text" w:semiHidden="1"/>
-    <w:lsdException w:name="No Spacing" w:uiPriority="1" w:qFormat="1"/>
-    <w:lsdException w:name="Light Shading" w:uiPriority="60"/>
-    <w:lsdException w:name="Light List" w:uiPriority="61"/>
-    <w:lsdException w:name="Light Grid" w:uiPriority="62"/>
-    <w:lsdException w:name="Medium Shading 1" w:uiPriority="63"/>
-    <w:lsdException w:name="Medium Shading 2" w:uiPriority="64"/>
-    <w:lsdException w:name="Medium List 1" w:uiPriority="65"/>
-    <w:lsdException w:name="Medium List 2" w:uiPriority="66"/>
-    <w:lsdException w:name="Medium Grid 1" w:uiPriority="67"/>
-    <w:lsdException w:name="Medium Grid 2" w:uiPriority="68"/>
-    <w:lsdException w:name="Medium Grid 3" w:uiPriority="69"/>
-    <w:lsdException w:name="Dark List" w:uiPriority="70"/>
-    <w:lsdException w:name="Colorful Shading" w:uiPriority="71"/>
-    <w:lsdException w:name="Colorful List" w:uiPriority="72"/>
-    <w:lsdException w:name="Colorful Grid" w:uiPriority="73"/>
-    <w:lsdException w:name="Light Shading Accent 1" w:uiPriority="60"/>
-    <w:lsdException w:name="Light List Accent 1" w:uiPriority="61"/>
-    <w:lsdException w:name="Light Grid Accent 1" w:uiPriority="62"/>
-    <w:lsdException w:name="Medium Shading 1 Accent 1" w:uiPriority="63"/>
-    <w:lsdException w:name="Medium Shading 2 Accent 1" w:uiPriority="64"/>
-    <w:lsdException w:name="Medium List 1 Accent 1" w:uiPriority="65"/>
-    <w:lsdException w:name="Revision" w:semiHidden="1"/>
-    <w:lsdException w:name="List Paragraph" w:uiPriority="34" w:qFormat="1"/>
-    <w:lsdException w:name="Quote" w:uiPriority="29" w:qFormat="1"/>
-    <w:lsdException w:name="Intense Quote" w:uiPriority="30" w:qFormat="1"/>
-    <w:lsdException w:name="Medium List 2 Accent 1" w:uiPriority="66"/>
-    <w:lsdException w:name="Medium Grid 1 Accent 1" w:uiPriority="67"/>
-    <w:lsdException w:name="Medium Grid 2 Accent 1" w:uiPriority="68"/>
-    <w:lsdException w:name="Medium Grid 3 Accent 1" w:uiPriority="69"/>
-    <w:lsdException w:name="Dark List Accent 1" w:uiPriority="70"/>
-    <w:lsdException w:name="Colorful Shading Accent 1" w:uiPriority="71"/>
-    <w:lsdException w:name="Colorful List Accent 1" w:uiPriority="72"/>
-    <w:lsdException w:name="Colorful Grid Accent 1" w:uiPriority="73"/>
-    <w:lsdException w:name="Light Shading Accent 2" w:uiPriority="60"/>
-    <w:lsdException w:name="Light List Accent 2" w:uiPriority="61"/>
-    <w:lsdException w:name="Light Grid Accent 2" w:uiPriority="62"/>
-    <w:lsdException w:name="Medium Shading 1 Accent 2" w:uiPriority="63"/>
-    <w:lsdException w:name="Medium Shading 2 Accent 2" w:uiPriority="64"/>
-    <w:lsdException w:name="Medium List 1 Accent 2" w:uiPriority="65"/>
-    <w:lsdException w:name="Medium List 2 Accent 2" w:uiPriority="66"/>
-    <w:lsdException w:name="Medium Grid 1 Accent 2" w:uiPriority="67"/>
-    <w:lsdException w:name="Medium Grid 2 Accent 2" w:uiPriority="68"/>
-    <w:lsdException w:name="Medium Grid 3 Accent 2" w:uiPriority="69"/>
-    <w:lsdException w:name="Dark List Accent 2" w:uiPriority="70"/>
-    <w:lsdException w:name="Colorful Shading Accent 2" w:uiPriority="71"/>
-    <w:lsdException w:name="Colorful List Accent 2" w:uiPriority="72"/>
-    <w:lsdException w:name="Colorful Grid Accent 2" w:uiPriority="73"/>
-    <w:lsdException w:name="Light Shading Accent 3" w:uiPriority="60"/>
-    <w:lsdException w:name="Light List Accent 3" w:uiPriority="61"/>
-    <w:lsdException w:name="Light Grid Accent 3" w:uiPriority="62"/>
-    <w:lsdException w:name="Medium Shading 1 Accent 3" w:uiPriority="63"/>
-    <w:lsdException w:name="Medium Shading 2 Accent 3" w:uiPriority="64"/>
-    <w:lsdException w:name="Medium List 1 Accent 3" w:uiPriority="65"/>
-    <w:lsdException w:name="Medium List 2 Accent 3" w:uiPriority="66"/>
-    <w:lsdException w:name="Medium Grid 1 Accent 3" w:uiPriority="67"/>
-    <w:lsdException w:name="Medium Grid 2 Accent 3" w:uiPriority="68"/>
-    <w:lsdException w:name="Medium Grid 3 Accent 3" w:uiPriority="69"/>
-    <w:lsdException w:name="Dark List Accent 3" w:uiPriority="70"/>
-    <w:lsdException w:name="Colorful Shading Accent 3" w:uiPriority="71"/>
-    <w:lsdException w:name="Colorful List Accent 3" w:uiPriority="72"/>
-    <w:lsdException w:name="Colorful Grid Accent 3" w:uiPriority="73"/>
-    <w:lsdException w:name="Light Shading Accent 4" w:uiPriority="60"/>
-    <w:lsdException w:name="Light List Accent 4" w:uiPriority="61"/>
-    <w:lsdException w:name="Light Grid Accent 4" w:uiPriority="62"/>
-    <w:lsdException w:name="Medium Shading 1 Accent 4" w:uiPriority="63"/>
-    <w:lsdException w:name="Medium Shading 2 Accent 4" w:uiPriority="64"/>
-    <w:lsdException w:name="Medium List 1 Accent 4" w:uiPriority="65"/>
-    <w:lsdException w:name="Medium List 2 Accent 4" w:uiPriority="66"/>
-    <w:lsdException w:name="Medium Grid 1 Accent 4" w:uiPriority="67"/>
-    <w:lsdException w:name="Medium Grid 2 Accent 4" w:uiPriority="68"/>
-    <w:lsdException w:name="Medium Grid 3 Accent 4" w:uiPriority="69"/>
-    <w:lsdException w:name="Dark List Accent 4" w:uiPriority="70"/>
-    <w:lsdException w:name="Colorful Shading Accent 4" w:uiPriority="71"/>
-    <w:lsdException w:name="Colorful List Accent 4" w:uiPriority="72"/>
-    <w:lsdException w:name="Colorful Grid Accent 4" w:uiPriority="73"/>
-    <w:lsdException w:name="Light Shading Accent 5" w:uiPriority="60"/>
-    <w:lsdException w:name="Light List Accent 5" w:uiPriority="61"/>
-    <w:lsdException w:name="Light Grid Accent 5" w:uiPriority="62"/>
-    <w:lsdException w:name="Medium Shading 1 Accent 5" w:uiPriority="63"/>
-    <w:lsdException w:name="Medium Shading 2 Accent 5" w:uiPriority="64"/>
-    <w:lsdException w:name="Medium List 1 Accent 5" w:uiPriority="65"/>
-    <w:lsdException w:name="Medium List 2 Accent 5" w:uiPriority="66"/>
-    <w:lsdException w:name="Medium Grid 1 Accent 5" w:uiPriority="67"/>
-    <w:lsdException w:name="Medium Grid 2 Accent 5" w:uiPriority="68"/>
-    <w:lsdException w:name="Medium Grid 3 Accent 5" w:uiPriority="69"/>
-    <w:lsdException w:name="Dark List Accent 5" w:uiPriority="70"/>
-    <w:lsdException w:name="Colorful Shading Accent 5" w:uiPriority="71"/>
-    <w:lsdException w:name="Colorful List Accent 5" w:uiPriority="72"/>
-    <w:lsdException w:name="Colorful Grid Accent 5" w:uiPriority="73"/>
-    <w:lsdException w:name="Light Shading Accent 6" w:uiPriority="60"/>
-    <w:lsdException w:name="Light List Accent 6" w:uiPriority="61"/>
-    <w:lsdException w:name="Light Grid Accent 6" w:uiPriority="62"/>
-    <w:lsdException w:name="Medium Shading 1 Accent 6" w:uiPriority="63"/>
-    <w:lsdException w:name="Medium Shading 2 Accent 6" w:uiPriority="64"/>
-    <w:lsdException w:name="Medium List 1 Accent 6" w:uiPriority="65"/>
-    <w:lsdException w:name="Medium List 2 Accent 6" w:uiPriority="66"/>
-    <w:lsdException w:name="Medium Grid 1 Accent 6" w:uiPriority="67"/>
-    <w:lsdException w:name="Medium Grid 2 Accent 6" w:uiPriority="68"/>
-    <w:lsdException w:name="Medium Grid 3 Accent 6" w:uiPriority="69"/>
-    <w:lsdException w:name="Dark List Accent 6" w:uiPriority="70"/>
-    <w:lsdException w:name="Colorful Shading Accent 6" w:uiPriority="71"/>
-    <w:lsdException w:name="Colorful List Accent 6" w:uiPriority="72"/>
-    <w:lsdException w:name="Colorful Grid Accent 6" w:uiPriority="73"/>
-    <w:lsdException w:name="Subtle Emphasis" w:uiPriority="19" w:qFormat="1"/>
-    <w:lsdException w:name="Intense Emphasis" w:uiPriority="21" w:qFormat="1"/>
-    <w:lsdException w:name="Subtle Reference" w:uiPriority="31" w:qFormat="1"/>
-    <w:lsdException w:name="Intense Reference" w:uiPriority="32" w:qFormat="1"/>
-    <w:lsdException w:name="Book Title" w:uiPriority="33" w:qFormat="1"/>
-    <w:lsdException w:name="Bibliography" w:semiHidden="1" w:uiPriority="37" w:unhideWhenUsed="1"/>
-    <w:lsdException w:name="TOC Heading" w:semiHidden="1" w:uiPriority="39" w:unhideWhenUsed="1" w:qFormat="1"/>
-    <w:lsdException w:name="Plain Table 1" w:uiPriority="41"/>
-    <w:lsdException w:name="Plain Table 2" w:uiPriority="42"/>
-    <w:lsdException w:name="Plain Table 3" w:uiPriority="43"/>
-    <w:lsdException w:name="Plain Table 4" w:uiPriority="44"/>
-    <w:lsdException w:name="Plain Table 5" w:uiPriority="45"/>
-    <w:lsdException w:name="Grid Table Light" w:uiPriority="40"/>
-    <w:lsdException w:name="Grid Table 1 Light" w:uiPriority="46"/>
-    <w:lsdException w:name="Grid Table 2" w:uiPriority="47"/>
-    <w:lsdException w:name="Grid Table 3" w:uiPriority="48"/>
-    <w:lsdException w:name="Grid Table 4" w:uiPriority="49"/>
-    <w:lsdException w:name="Grid Table 5 Dark" w:uiPriority="50"/>
-    <w:lsdException w:name="Grid Table 6 Colorful" w:uiPriority="51"/>
-    <w:lsdException w:name="Grid Table 7 Colorful" w:uiPriority="52"/>
-    <w:lsdException w:name="Grid Table 1 Light Accent 1" w:uiPriority="46"/>
-    <w:lsdException w:name="Grid Table 2 Accent 1" w:uiPriority="47"/>
-    <w:lsdException w:name="Grid Table 3 Accent 1" w:uiPriority="48"/>
-    <w:lsdException w:name="Grid Table 4 Accent 1" w:uiPriority="49"/>
-    <w:lsdException w:name="Grid Table 5 Dark Accent 1" w:uiPriority="50"/>
-    <w:lsdException w:name="Grid Table 6 Colorful Accent 1" w:uiPriority="51"/>
-    <w:lsdException w:name="Grid Table 7 Colorful Accent 1" w:uiPriority="52"/>
-    <w:lsdException w:name="Grid Table 1 Light Accent 2" w:uiPriority="46"/>
-    <w:lsdException w:name="Grid Table 2 Accent 2" w:uiPriority="47"/>
-    <w:lsdException w:name="Grid Table 3 Accent 2" w:uiPriority="48"/>
-    <w:lsdException w:name="Grid Table 4 Accent 2" w:uiPriority="49"/>
-    <w:lsdException w:name="Grid Table 5 Dark Accent 2" w:uiPriority="50"/>
-    <w:lsdException w:name="Grid Table 6 Colorful Accent 2" w:uiPriority="51"/>
-    <w:lsdException w:name="Grid Table 7 Colorful Accent 2" w:uiPriority="52"/>
-    <w:lsdException w:name="Grid Table 1 Light Accent 3" w:uiPriority="46"/>
-    <w:lsdException w:name="Grid Table 2 Accent 3" w:uiPriority="47"/>
-    <w:lsdException w:name="Grid Table 3 Accent 3" w:uiPriority="48"/>
-    <w:lsdException w:name="Grid Table 4 Accent 3" w:uiPriority="49"/>
-    <w:lsdException w:name="Grid Table 5 Dark Accent 3" w:uiPriority="50"/>
-    <w:lsdException w:name="Grid Table 6 Colorful Accent 3" w:uiPriority="51"/>
-    <w:lsdException w:name="Grid Table 7 Colorful Accent 3" w:uiPriority="52"/>
-    <w:lsdException w:name="Grid Table 1 Light Accent 4" w:uiPriority="46"/>
-    <w:lsdException w:name="Grid Table 2 Accent 4" w:uiPriority="47"/>
-    <w:lsdException w:name="Grid Table 3 Accent 4" w:uiPriority="48"/>
-    <w:lsdException w:name="Grid Table 4 Accent 4" w:uiPriority="49"/>
-    <w:lsdException w:name="Grid Table 5 Dark Accent 4" w:uiPriority="50"/>
-    <w:lsdException w:name="Grid Table 6 Colorful Accent 4" w:uiPriority="51"/>
-    <w:lsdException w:name="Grid Table 7 Colorful Accent 4" w:uiPriority="52"/>
-    <w:lsdException w:name="Grid Table 1 Light Accent 5" w:uiPriority="46"/>
-    <w:lsdException w:name="Grid Table 2 Accent 5" w:uiPriority="47"/>
-    <w:lsdException w:name="Grid Table 3 Accent 5" w:uiPriority="48"/>
-    <w:lsdException w:name="Grid Table 4 Accent 5" w:uiPriority="49"/>
-    <w:lsdException w:name="Grid Table 5 Dark Accent 5" w:uiPriority="50"/>
-    <w:lsdException w:name="Grid Table 6 Colorful Accent 5" w:uiPriority="51"/>
-    <w:lsdException w:name="Grid Table 7 Colorful Accent 5" w:uiPriority="52"/>
-    <w:lsdException w:name="Grid Table 1 Light Accent 6" w:uiPriority="46"/>
-    <w:lsdException w:name="Grid Table 2 Accent 6" w:uiPriority="47"/>
-    <w:lsdException w:name="Grid Table 3 Accent 6" w:uiPriority="48"/>
-    <w:lsdException w:name="Grid Table 4 Accent 6" w:uiPriority="49"/>
-    <w:lsdException w:name="Grid Table 5 Dark Accent 6" w:uiPriority="50"/>
-    <w:lsdException w:name="Grid Table 6 Colorful Accent 6" w:uiPriority="51"/>
-    <w:lsdException w:name="Grid Table 7 Colorful Accent 6" w:uiPriority="52"/>
-    <w:lsdException w:name="List Table 1 Light" w:uiPriority="46"/>
-    <w:lsdException w:name="List Table 2" w:uiPriority="47"/>
-    <w:lsdException w:name="List Table 3" w:uiPriority="48"/>
-    <w:lsdException w:name="List Table 4" w:uiPriority="49"/>
-    <w:lsdException w:name="List Table 5 Dark" w:uiPriority="50"/>
-    <w:lsdException w:name="List Table 6 Colorful" w:uiPriority="51"/>
-    <w:lsdException w:name="List Table 7 Colorful" w:uiPriority="52"/>
-    <w:lsdException w:name="List Table 1 Light Accent 1" w:uiPriority="46"/>
-    <w:lsdException w:name="List Table 2 Accent 1" w:uiPriority="47"/>
-    <w:lsdException w:name="List Table 3 Accent 1" w:uiPriority="48"/>
-    <w:lsdException w:name="List Table 4 Accent 1" w:uiPriority="49"/>
-    <w:lsdException w:name="List Table 5 Dark Accent 1" w:uiPriority="50"/>
-    <w:lsdException w:name="List Table 6 Colorful Accent 1" w:uiPriority="51"/>
-    <w:lsdException w:name="List Table 7 Colorful Accent 1" w:uiPriority="52"/>
-    <w:lsdException w:name="List Table 1 Light Accent 2" w:uiPriority="46"/>
-    <w:lsdException w:name="List Table 2 Accent 2" w:uiPriority="47"/>
-    <w:lsdException w:name="List Table 3 Accent 2" w:uiPriority="48"/>
-    <w:lsdException w:name="List Table 4 Accent 2" w:uiPriority="49"/>
-    <w:lsdException w:name="List Table 5 Dark Accent 2" w:uiPriority="50"/>
-    <w:lsdException w:name="List Table 6 Colorful Accent 2" w:uiPriority="51"/>
-    <w:lsdException w:name="List Table 7 Colorful Accent 2" w:uiPriority="52"/>
-    <w:lsdException w:name="List Table 1 Light Accent 3" w:uiPriority="46"/>
-    <w:lsdException w:name="List Table 2 Accent 3" w:uiPriority="47"/>
-    <w:lsdException w:name="List Table 3 Accent 3" w:uiPriority="48"/>
-    <w:lsdException w:name="List Table 4 Accent 3" w:uiPriority="49"/>
-    <w:lsdException w:name="List Table 5 Dark Accent 3" w:uiPriority="50"/>
-    <w:lsdException w:name="List Table 6 Colorful Accent 3" w:uiPriority="51"/>
-    <w:lsdException w:name="List Table 7 Colorful Accent 3" w:uiPriority="52"/>
-    <w:lsdException w:name="List Table 1 Light Accent 4" w:uiPriority="46"/>
-    <w:lsdException w:name="List Table 2 Accent 4" w:uiPriority="47"/>
-    <w:lsdException w:name="List Table 3 Accent 4" w:uiPriority="48"/>
-    <w:lsdException w:name="List Table 4 Accent 4" w:uiPriority="49"/>
-    <w:lsdException w:name="List Table 5 Dark Accent 4" w:uiPriority="50"/>
-    <w:lsdException w:name="List Table 6 Colorful Accent 4" w:uiPriority="51"/>
-    <w:lsdException w:name="List Table 7 Colorful Accent 4" w:uiPriority="52"/>
-    <w:lsdException w:name="List Table 1 Light Accent 5" w:uiPriority="46"/>
-    <w:lsdException w:name="List Table 2 Accent 5" w:uiPriority="47"/>
-    <w:lsdException w:name="List Table 3 Accent 5" w:uiPriority="48"/>
-    <w:lsdException w:name="List Table 4 Accent 5" w:uiPriority="49"/>
-    <w:lsdException w:name="List Table 5 Dark Accent 5" w:uiPriority="50"/>
-    <w:lsdException w:name="List Table 6 Colorful Accent 5" w:uiPriority="51"/>
-    <w:lsdException w:name="List Table 7 Colorful Accent 5" w:uiPriority="52"/>
-    <w:lsdException w:name="List Table 1 Light Accent 6" w:uiPriority="46"/>
-    <w:lsdException w:name="List Table 2 Accent 6" w:uiPriority="47"/>
-    <w:lsdException w:name="List Table 3 Accent 6" w:uiPriority="48"/>
-    <w:lsdException w:name="List Table 4 Accent 6" w:uiPriority="49"/>
-    <w:lsdException w:name="List Table 5 Dark Accent 6" w:uiPriority="50"/>
-    <w:lsdException w:name="List Table 6 Colorful Accent 6" w:uiPriority="51"/>
-    <w:lsdException w:name="List Table 7 Colorful Accent 6" w:uiPriority="52"/>
-  </w:latentStyles>
-  <w:style w:type="paragraph" w:default="1" w:styleId="a">
-    <w:name w:val="Normal"/>
-    <w:qFormat/>
-    <w:pPr>
-      <w:bidi/>
-    </w:pPr>
-  </w:style>
-  <w:style w:type="character" w:default="1" w:styleId="a0">
-    <w:name w:val="Default Paragraph Font"/>
-    <w:uiPriority w:val="1"/>
-    <w:semiHidden/>
-    <w:unhideWhenUsed/>
-  </w:style>
-  <w:style w:type="table" w:default="1" w:styleId="a1">
-    <w:name w:val="Normal Table"/>
-    <w:uiPriority w:val="99"/>
-    <w:semiHidden/>
-    <w:unhideWhenUsed/>
-    <w:tblPr>
-      <w:tblInd w:w="0" w:type="dxa"/>
-      <w:tblCellMar>
-        <w:top w:w="0" w:type="dxa"/>
-        <w:left w:w="108" w:type="dxa"/>
-        <w:bottom w:w="0" w:type="dxa"/>
-        <w:right w:w="108" w:type="dxa"/>
-      </w:tblCellMar>
-    </w:tblPr>
-  </w:style>
-  <w:style w:type="numbering" w:default="1" w:styleId="a2">
-    <w:name w:val="No List"/>
-    <w:uiPriority w:val="99"/>
-    <w:semiHidden/>
-    <w:unhideWhenUsed/>
-  </w:style>
-  <w:style w:type="character" w:styleId="a3">
-    <w:name w:val="Placeholder Text"/>
-    <w:basedOn w:val="a0"/>
-    <w:uiPriority w:val="99"/>
-    <w:semiHidden/>
-    <w:rsid w:val="006D50AC"/>
-    <w:rPr>
-      <w:color w:val="808080"/>
-    </w:rPr>
-  </w:style>
-</w:styles>
-</file>
-
-<file path=word/glossary/webSettings.xml><?xml version="1.0" encoding="utf-8"?>
-<w:webSettings xmlns:mc="http://schemas.openxmlformats.org/markup-compatibility/2006" xmlns:r="http://schemas.openxmlformats.org/officeDocument/2006/relationships" xmlns:w="http://schemas.openxmlformats.org/wordprocessingml/2006/main" xmlns:w14="http://schemas.microsoft.com/office/word/2010/wordml" xmlns:w15="http://schemas.microsoft.com/office/word/2012/wordml" xmlns:w16se="http://schemas.microsoft.com/office/word/2015/wordml/symex" mc:Ignorable="w14 w15 w16se">
-  <w:optimizeForBrowser/>
-  <w:allowPNG/>
-</w:webSettings>
-</file>
-
 <file path=word/theme/theme1.xml><?xml version="1.0" encoding="utf-8"?>
 <a:theme xmlns:a="http://schemas.openxmlformats.org/drawingml/2006/main" name="Office Theme">
   <a:themeElements>
@@ -12629,7 +12783,7 @@
 </file>
 
 <file path=customXml/itemProps1.xml><?xml version="1.0" encoding="utf-8"?>
-<ds:datastoreItem xmlns:ds="http://schemas.openxmlformats.org/officeDocument/2006/customXml" ds:itemID="{8790CD3C-CFAF-4E82-B2DF-103390D41C31}">
+<ds:datastoreItem xmlns:ds="http://schemas.openxmlformats.org/officeDocument/2006/customXml" ds:itemID="{10BEC30D-1EAB-4BAE-B786-CC9935DEC6CB}">
   <ds:schemaRefs>
     <ds:schemaRef ds:uri="http://schemas.openxmlformats.org/officeDocument/2006/bibliography"/>
   </ds:schemaRefs>

--- a/ProjectDocuments/Template4ProjectReport.docx
+++ b/ProjectDocuments/Template4ProjectReport.docx
@@ -556,7 +556,27 @@
                 <w:szCs w:val="32"/>
                 <w:rtl/>
               </w:rPr>
-              <w:t>יורי לוקץ'</w:t>
+              <w:t xml:space="preserve">יורי </w:t>
+            </w:r>
+            <w:proofErr w:type="spellStart"/>
+            <w:r>
+              <w:rPr>
+                <w:rFonts w:ascii="Arial" w:hAnsi="Arial" w:cs="Arial" w:hint="cs"/>
+                <w:sz w:val="32"/>
+                <w:szCs w:val="32"/>
+                <w:rtl/>
+              </w:rPr>
+              <w:t>לוקץ</w:t>
+            </w:r>
+            <w:proofErr w:type="spellEnd"/>
+            <w:r>
+              <w:rPr>
+                <w:rFonts w:ascii="Arial" w:hAnsi="Arial" w:cs="Arial" w:hint="cs"/>
+                <w:sz w:val="32"/>
+                <w:szCs w:val="32"/>
+                <w:rtl/>
+              </w:rPr>
+              <w:t>'</w:t>
             </w:r>
           </w:p>
         </w:tc>
@@ -717,8 +737,19 @@
                 <w:szCs w:val="32"/>
                 <w:rtl/>
               </w:rPr>
-              <w:t>מר שמחה לייבוביץ</w:t>
-            </w:r>
+              <w:t xml:space="preserve">מר שמחה </w:t>
+            </w:r>
+            <w:proofErr w:type="spellStart"/>
+            <w:r>
+              <w:rPr>
+                <w:rFonts w:ascii="Arial" w:hAnsi="Arial" w:cs="Arial" w:hint="cs"/>
+                <w:sz w:val="32"/>
+                <w:szCs w:val="32"/>
+                <w:rtl/>
+              </w:rPr>
+              <w:t>לייבוביץ</w:t>
+            </w:r>
+            <w:proofErr w:type="spellEnd"/>
             <w:r>
               <w:rPr>
                 <w:rFonts w:ascii="Arial" w:hAnsi="Arial" w:cs="Arial"/>
@@ -4913,7 +4944,27 @@
           <w:szCs w:val="18"/>
           <w:rtl/>
         </w:rPr>
-        <w:t>, כשהבקר שלנו היננו ה</w:t>
+        <w:t xml:space="preserve">, כשהבקר שלנו </w:t>
+      </w:r>
+      <w:proofErr w:type="spellStart"/>
+      <w:r>
+        <w:rPr>
+          <w:rFonts w:asciiTheme="minorBidi" w:hAnsiTheme="minorBidi" w:cs="Arial" w:hint="cs"/>
+          <w:sz w:val="18"/>
+          <w:szCs w:val="18"/>
+          <w:rtl/>
+        </w:rPr>
+        <w:t>היננו</w:t>
+      </w:r>
+      <w:proofErr w:type="spellEnd"/>
+      <w:r>
+        <w:rPr>
+          <w:rFonts w:asciiTheme="minorBidi" w:hAnsiTheme="minorBidi" w:cs="Arial" w:hint="cs"/>
+          <w:sz w:val="18"/>
+          <w:szCs w:val="18"/>
+          <w:rtl/>
+        </w:rPr>
+        <w:t xml:space="preserve"> ה</w:t>
       </w:r>
       <w:r>
         <w:rPr>
@@ -5016,7 +5067,27 @@
           <w:szCs w:val="18"/>
           <w:rtl/>
         </w:rPr>
-        <w:t xml:space="preserve">לעבוד איתה </w:t>
+        <w:t xml:space="preserve">לעבוד </w:t>
+      </w:r>
+      <w:proofErr w:type="spellStart"/>
+      <w:r>
+        <w:rPr>
+          <w:rFonts w:asciiTheme="minorBidi" w:hAnsiTheme="minorBidi" w:cs="Arial" w:hint="cs"/>
+          <w:sz w:val="18"/>
+          <w:szCs w:val="18"/>
+          <w:rtl/>
+        </w:rPr>
+        <w:t>איתה</w:t>
+      </w:r>
+      <w:proofErr w:type="spellEnd"/>
+      <w:r>
+        <w:rPr>
+          <w:rFonts w:asciiTheme="minorBidi" w:hAnsiTheme="minorBidi" w:cs="Arial" w:hint="cs"/>
+          <w:sz w:val="18"/>
+          <w:szCs w:val="18"/>
+          <w:rtl/>
+        </w:rPr>
+        <w:t xml:space="preserve"> </w:t>
       </w:r>
       <w:r>
         <w:rPr>
@@ -5194,8 +5265,16 @@
         <w:rPr>
           <w:rtl/>
         </w:rPr>
-        <w:t>ששייך למשפחת המיקרובקרים</w:t>
-      </w:r>
+        <w:t xml:space="preserve">ששייך למשפחת </w:t>
+      </w:r>
+      <w:proofErr w:type="spellStart"/>
+      <w:r>
+        <w:rPr>
+          <w:rtl/>
+        </w:rPr>
+        <w:t>המיקרובקרים</w:t>
+      </w:r>
+      <w:proofErr w:type="spellEnd"/>
       <w:r>
         <w:t>,</w:t>
       </w:r>
@@ -5226,7 +5305,23 @@
           <w:rFonts w:hint="cs"/>
           <w:rtl/>
         </w:rPr>
-        <w:t xml:space="preserve">ולכן בעל התאמה רבה לפרוייקט שלנו. </w:t>
+        <w:t xml:space="preserve">ולכן בעל התאמה רבה </w:t>
+      </w:r>
+      <w:proofErr w:type="spellStart"/>
+      <w:r>
+        <w:rPr>
+          <w:rFonts w:hint="cs"/>
+          <w:rtl/>
+        </w:rPr>
+        <w:t>לפרוייקט</w:t>
+      </w:r>
+      <w:proofErr w:type="spellEnd"/>
+      <w:r>
+        <w:rPr>
+          <w:rFonts w:hint="cs"/>
+          <w:rtl/>
+        </w:rPr>
+        <w:t xml:space="preserve"> שלנו. </w:t>
       </w:r>
       <w:r>
         <w:rPr>
@@ -5307,10 +5402,12 @@
         </w:rPr>
       </w:pPr>
       <w:bookmarkStart w:id="10" w:name="_Toc160268393"/>
+      <w:proofErr w:type="spellStart"/>
       <w:r>
         <w:t>PaHub</w:t>
       </w:r>
       <w:bookmarkEnd w:id="10"/>
+      <w:proofErr w:type="spellEnd"/>
     </w:p>
     <w:p>
       <w:pPr>
@@ -5391,10 +5488,12 @@
         </w:rPr>
       </w:pPr>
       <w:bookmarkStart w:id="11" w:name="_Toc160268394"/>
+      <w:proofErr w:type="spellStart"/>
       <w:r>
         <w:t>PbHub</w:t>
       </w:r>
       <w:bookmarkEnd w:id="11"/>
+      <w:proofErr w:type="spellEnd"/>
     </w:p>
     <w:p>
       <w:pPr>
@@ -5506,7 +5605,23 @@
           <w:rFonts w:hint="cs"/>
           <w:rtl/>
         </w:rPr>
-        <w:t xml:space="preserve">רכיב זה היננו </w:t>
+        <w:t xml:space="preserve">רכיב זה </w:t>
+      </w:r>
+      <w:proofErr w:type="spellStart"/>
+      <w:r>
+        <w:rPr>
+          <w:rFonts w:hint="cs"/>
+          <w:rtl/>
+        </w:rPr>
+        <w:t>היננו</w:t>
+      </w:r>
+      <w:proofErr w:type="spellEnd"/>
+      <w:r>
+        <w:rPr>
+          <w:rFonts w:hint="cs"/>
+          <w:rtl/>
+        </w:rPr>
+        <w:t xml:space="preserve"> </w:t>
       </w:r>
       <w:r>
         <w:rPr>
@@ -5558,11 +5673,27 @@
         <w:t xml:space="preserve">מד מרחק  </w:t>
       </w:r>
       <w:r>
-        <w:t>SparkFun Qwiic ToF Imager</w:t>
-      </w:r>
+        <w:t xml:space="preserve">SparkFun </w:t>
+      </w:r>
+      <w:proofErr w:type="spellStart"/>
+      <w:r>
+        <w:t>Qwiic</w:t>
+      </w:r>
+      <w:proofErr w:type="spellEnd"/>
       <w:r>
         <w:t xml:space="preserve"> </w:t>
       </w:r>
+      <w:proofErr w:type="spellStart"/>
+      <w:r>
+        <w:t>ToF</w:t>
+      </w:r>
+      <w:proofErr w:type="spellEnd"/>
+      <w:r>
+        <w:t xml:space="preserve"> Imager</w:t>
+      </w:r>
+      <w:r>
+        <w:t xml:space="preserve"> </w:t>
+      </w:r>
       <w:r>
         <w:t>VL53L5CX</w:t>
       </w:r>
@@ -5571,11 +5702,27 @@
           <w:rFonts w:hint="cs"/>
           <w:rtl/>
         </w:rPr>
-        <w:t xml:space="preserve">. היננו חיישן בעל 64 פיקסלים, טווח סריקה של עד כ4 מטרים וראייה אלכסונית של עד כ-63 מעלות. כאמור סנסור זה משלב בתוכו מערך </w:t>
-      </w:r>
+        <w:t xml:space="preserve">. </w:t>
+      </w:r>
+      <w:proofErr w:type="spellStart"/>
       <w:r>
         <w:rPr>
           <w:rFonts w:hint="cs"/>
+          <w:rtl/>
+        </w:rPr>
+        <w:t>היננו</w:t>
+      </w:r>
+      <w:proofErr w:type="spellEnd"/>
+      <w:r>
+        <w:rPr>
+          <w:rFonts w:hint="cs"/>
+          <w:rtl/>
+        </w:rPr>
+        <w:t xml:space="preserve"> חיישן בעל 64 פיקסלים, טווח סריקה של עד כ4 מטרים וראייה אלכסונית של עד כ-63 מעלות. כאמור סנסור זה משלב בתוכו מערך </w:t>
+      </w:r>
+      <w:r>
+        <w:rPr>
+          <w:rFonts w:hint="cs"/>
         </w:rPr>
         <w:t>SPAD</w:t>
       </w:r>
@@ -5584,7 +5731,23 @@
           <w:rFonts w:hint="cs"/>
           <w:rtl/>
         </w:rPr>
-        <w:t xml:space="preserve">, מסנני אינפרא אדום פיזיים ואלמנטים אופטיים עקיפים בכדי לקבל ביצועים טובים ביותר עבור טווחי תאורות שונות וסביבות שונות. </w:t>
+        <w:t xml:space="preserve">, מסנני </w:t>
+      </w:r>
+      <w:proofErr w:type="spellStart"/>
+      <w:r>
+        <w:rPr>
+          <w:rFonts w:hint="cs"/>
+          <w:rtl/>
+        </w:rPr>
+        <w:t>אינפרא</w:t>
+      </w:r>
+      <w:proofErr w:type="spellEnd"/>
+      <w:r>
+        <w:rPr>
+          <w:rFonts w:hint="cs"/>
+          <w:rtl/>
+        </w:rPr>
+        <w:t xml:space="preserve"> אדום פיזיים ואלמנטים אופטיים עקיפים בכדי לקבל ביצועים טובים ביותר עבור טווחי תאורות שונות וסביבות שונות. </w:t>
       </w:r>
     </w:p>
     <w:p>
@@ -5626,14 +5789,62 @@
           <w:rFonts w:hint="cs"/>
           <w:rtl/>
         </w:rPr>
-        <w:t>סנסור זה מכיל מערך תרמופילים בגודל 8 על 8 ( 64 פיקסלים ) אשר מזה</w:t>
-      </w:r>
+        <w:t xml:space="preserve">סנסור זה מכיל מערך </w:t>
+      </w:r>
+      <w:proofErr w:type="spellStart"/>
       <w:r>
         <w:rPr>
           <w:rFonts w:hint="cs"/>
           <w:rtl/>
         </w:rPr>
-        <w:t xml:space="preserve">ה באמצעות אינפרא אדום טמפרטורה . קצב הדיוק היננו </w:t>
+        <w:t>תרמופילים</w:t>
+      </w:r>
+      <w:proofErr w:type="spellEnd"/>
+      <w:r>
+        <w:rPr>
+          <w:rFonts w:hint="cs"/>
+          <w:rtl/>
+        </w:rPr>
+        <w:t xml:space="preserve"> בגודל 8 על 8 ( 64 פיקסלים ) אשר מזה</w:t>
+      </w:r>
+      <w:r>
+        <w:rPr>
+          <w:rFonts w:hint="cs"/>
+          <w:rtl/>
+        </w:rPr>
+        <w:t xml:space="preserve">ה באמצעות </w:t>
+      </w:r>
+      <w:proofErr w:type="spellStart"/>
+      <w:r>
+        <w:rPr>
+          <w:rFonts w:hint="cs"/>
+          <w:rtl/>
+        </w:rPr>
+        <w:t>אינפרא</w:t>
+      </w:r>
+      <w:proofErr w:type="spellEnd"/>
+      <w:r>
+        <w:rPr>
+          <w:rFonts w:hint="cs"/>
+          <w:rtl/>
+        </w:rPr>
+        <w:t xml:space="preserve"> אדום טמפרטורה . קצב הדיוק </w:t>
+      </w:r>
+      <w:proofErr w:type="spellStart"/>
+      <w:r>
+        <w:rPr>
+          <w:rFonts w:hint="cs"/>
+          <w:rtl/>
+        </w:rPr>
+        <w:t>היננו</w:t>
+      </w:r>
+      <w:proofErr w:type="spellEnd"/>
+      <w:r>
+        <w:rPr>
+          <w:rFonts w:hint="cs"/>
+          <w:rtl/>
+        </w:rPr>
+        <w:t xml:space="preserve"> </w:t>
       </w:r>
       <m:oMath>
         <m:r>
@@ -5677,7 +5888,55 @@
           <w:rFonts w:hint="cs"/>
           <w:rtl/>
         </w:rPr>
-        <w:t xml:space="preserve"> מצלמה תרמית זו יכולה לזהות חום גוף אדם עד כ7 מטרים וקצב הפריימים שלו היננו בין 1-10 פריימים לשנייה.</w:t>
+        <w:t xml:space="preserve"> מצלמה תרמית זו יכולה לזהות חום גוף אדם עד כ7 מטרים וקצב </w:t>
+      </w:r>
+      <w:proofErr w:type="spellStart"/>
+      <w:r>
+        <w:rPr>
+          <w:rFonts w:hint="cs"/>
+          <w:rtl/>
+        </w:rPr>
+        <w:t>הפריימים</w:t>
+      </w:r>
+      <w:proofErr w:type="spellEnd"/>
+      <w:r>
+        <w:rPr>
+          <w:rFonts w:hint="cs"/>
+          <w:rtl/>
+        </w:rPr>
+        <w:t xml:space="preserve"> שלו </w:t>
+      </w:r>
+      <w:proofErr w:type="spellStart"/>
+      <w:r>
+        <w:rPr>
+          <w:rFonts w:hint="cs"/>
+          <w:rtl/>
+        </w:rPr>
+        <w:t>היננו</w:t>
+      </w:r>
+      <w:proofErr w:type="spellEnd"/>
+      <w:r>
+        <w:rPr>
+          <w:rFonts w:hint="cs"/>
+          <w:rtl/>
+        </w:rPr>
+        <w:t xml:space="preserve"> בין 1-10 </w:t>
+      </w:r>
+      <w:proofErr w:type="spellStart"/>
+      <w:r>
+        <w:rPr>
+          <w:rFonts w:hint="cs"/>
+          <w:rtl/>
+        </w:rPr>
+        <w:t>פריימים</w:t>
+      </w:r>
+      <w:proofErr w:type="spellEnd"/>
+      <w:r>
+        <w:rPr>
+          <w:rFonts w:hint="cs"/>
+          <w:rtl/>
+        </w:rPr>
+        <w:t xml:space="preserve"> לשנייה.</w:t>
       </w:r>
     </w:p>
     <w:p>
@@ -5792,7 +6051,23 @@
           <w:rFonts w:hint="cs"/>
           <w:rtl/>
         </w:rPr>
-        <w:t xml:space="preserve"> הדגם היננו </w:t>
+        <w:t xml:space="preserve"> הדגם </w:t>
+      </w:r>
+      <w:proofErr w:type="spellStart"/>
+      <w:r>
+        <w:rPr>
+          <w:rFonts w:hint="cs"/>
+          <w:rtl/>
+        </w:rPr>
+        <w:t>היננו</w:t>
+      </w:r>
+      <w:proofErr w:type="spellEnd"/>
+      <w:r>
+        <w:rPr>
+          <w:rFonts w:hint="cs"/>
+          <w:rtl/>
+        </w:rPr>
+        <w:t xml:space="preserve"> </w:t>
       </w:r>
       <w:r>
         <w:rPr>
@@ -5840,7 +6115,23 @@
           <w:rFonts w:hint="cs"/>
           <w:rtl/>
         </w:rPr>
-        <w:t xml:space="preserve">מנוע רטט המכיל גלגל אקסצנטרי מתכתי. מהירות הסיבוב שלו היננו של </w:t>
+        <w:t xml:space="preserve">מנוע רטט המכיל גלגל אקסצנטרי מתכתי. מהירות הסיבוב שלו </w:t>
+      </w:r>
+      <w:proofErr w:type="spellStart"/>
+      <w:r>
+        <w:rPr>
+          <w:rFonts w:hint="cs"/>
+          <w:rtl/>
+        </w:rPr>
+        <w:t>היננו</w:t>
+      </w:r>
+      <w:proofErr w:type="spellEnd"/>
+      <w:r>
+        <w:rPr>
+          <w:rFonts w:hint="cs"/>
+          <w:rtl/>
+        </w:rPr>
+        <w:t xml:space="preserve"> של </w:t>
       </w:r>
       <m:oMath>
         <m:r>
@@ -5926,8 +6217,20 @@
           <w:color w:val="FF0000"/>
           <w:rtl/>
         </w:rPr>
-        <w:t>*לא עבר בדיקות חומרתיות</w:t>
-      </w:r>
+        <w:t xml:space="preserve">*לא עבר בדיקות </w:t>
+      </w:r>
+      <w:proofErr w:type="spellStart"/>
+      <w:r>
+        <w:rPr>
+          <w:rFonts w:hint="cs"/>
+          <w:b/>
+          <w:bCs/>
+          <w:color w:val="FF0000"/>
+          <w:rtl/>
+        </w:rPr>
+        <w:t>חומרתיות</w:t>
+      </w:r>
+      <w:proofErr w:type="spellEnd"/>
       <w:r>
         <w:rPr>
           <w:rFonts w:hint="cs"/>
@@ -7122,7 +7425,6 @@
     <w:p>
       <w:pPr>
         <w:rPr>
-          <w:rFonts w:hint="cs"/>
           <w:rtl/>
         </w:rPr>
       </w:pPr>
@@ -7360,35 +7662,30 @@
       <w:pPr>
         <w:bidi/>
         <w:rPr>
+          <w:rtl/>
+        </w:rPr>
+      </w:pPr>
+      <w:r>
+        <w:rPr>
+          <w:rtl/>
+        </w:rPr>
+        <w:t>מיקום המסך למעלה חיובי בציר</w:t>
+      </w:r>
+      <w:r>
+        <w:t xml:space="preserve"> Z </w:t>
+      </w:r>
+      <w:r>
+        <w:rPr>
           <w:rFonts w:hint="cs"/>
           <w:rtl/>
         </w:rPr>
-      </w:pPr>
-      <w:r>
-        <w:rPr>
-          <w:rtl/>
-        </w:rPr>
-        <w:t>מיקום המסך למעלה חיובי בציר</w:t>
-      </w:r>
-      <w:r>
-        <w:t xml:space="preserve"> Z</w:t>
-      </w:r>
-      <w:r>
         <w:t xml:space="preserve"> </w:t>
       </w:r>
-      <w:r>
-        <w:rPr>
-          <w:rFonts w:hint="cs"/>
-          <w:rtl/>
-        </w:rPr>
-        <w:t xml:space="preserve"> </w:t>
-      </w:r>
     </w:p>
     <w:p>
       <w:pPr>
         <w:bidi/>
         <w:rPr>
-          <w:rFonts w:hint="cs"/>
           <w:rtl/>
         </w:rPr>
       </w:pPr>
@@ -7430,7 +7727,6 @@
       <w:pPr>
         <w:bidi/>
         <w:rPr>
-          <w:rFonts w:hint="cs"/>
           <w:rtl/>
         </w:rPr>
       </w:pPr>
@@ -7686,7 +7982,6 @@
       <w:pPr>
         <w:bidi/>
         <w:rPr>
-          <w:rFonts w:hint="cs"/>
           <w:rtl/>
         </w:rPr>
       </w:pPr>
@@ -7825,8 +8120,6 @@
         </w:rPr>
         <w:t xml:space="preserve"> </w:t>
       </w:r>
-      <w:bookmarkStart w:id="40" w:name="_GoBack"/>
-      <w:bookmarkEnd w:id="40"/>
       <w:r>
         <w:rPr>
           <w:rFonts w:hint="cs"/>
@@ -7914,7 +8207,6 @@
       <w:pPr>
         <w:bidi/>
         <w:rPr>
-          <w:rFonts w:hint="cs"/>
           <w:noProof/>
           <w:rtl/>
         </w:rPr>
@@ -8010,7 +8302,6 @@
       <w:pPr>
         <w:bidi/>
         <w:rPr>
-          <w:rFonts w:hint="cs"/>
           <w:rtl/>
         </w:rPr>
       </w:pPr>
@@ -8115,7 +8406,23 @@
           <w:rFonts w:hint="cs"/>
           <w:rtl/>
         </w:rPr>
-        <w:t>,ניתן לראות שהגרף מתאר זו בצורה טובה.תוצאות הגרף משקפות ממוצע הערכים של 64 פיקסלים של החיישן.</w:t>
+        <w:t xml:space="preserve">,ניתן לראות שהגרף מתאר זו בצורה </w:t>
+      </w:r>
+      <w:proofErr w:type="spellStart"/>
+      <w:r>
+        <w:rPr>
+          <w:rFonts w:hint="cs"/>
+          <w:rtl/>
+        </w:rPr>
+        <w:t>טובה.תוצאות</w:t>
+      </w:r>
+      <w:proofErr w:type="spellEnd"/>
+      <w:r>
+        <w:rPr>
+          <w:rFonts w:hint="cs"/>
+          <w:rtl/>
+        </w:rPr>
+        <w:t xml:space="preserve"> הגרף משקפות ממוצע הערכים של 64 פיקסלים של החיישן.</w:t>
       </w:r>
     </w:p>
     <w:p>
@@ -8397,7 +8704,23 @@
           <w:rFonts w:hint="cs"/>
           <w:rtl/>
         </w:rPr>
-        <w:t>ניתן לראות שהמד לחץ משקף בצורה טובה את הפעולה שביצענו שזה לחיצה ושחרור עם האצבע.</w:t>
+        <w:t xml:space="preserve">ניתן לראות </w:t>
+      </w:r>
+      <w:proofErr w:type="spellStart"/>
+      <w:r>
+        <w:rPr>
+          <w:rFonts w:hint="cs"/>
+          <w:rtl/>
+        </w:rPr>
+        <w:t>שהמד</w:t>
+      </w:r>
+      <w:proofErr w:type="spellEnd"/>
+      <w:r>
+        <w:rPr>
+          <w:rFonts w:hint="cs"/>
+          <w:rtl/>
+        </w:rPr>
+        <w:t xml:space="preserve"> לחץ משקף בצורה טובה את הפעולה שביצענו שזה לחיצה ושחרור עם האצבע.</w:t>
       </w:r>
     </w:p>
     <w:p>
@@ -8467,6 +8790,11 @@
     </w:p>
     <w:p>
       <w:pPr>
+        <w:pStyle w:val="af2"/>
+        <w:numPr>
+          <w:ilvl w:val="0"/>
+          <w:numId w:val="21"/>
+        </w:numPr>
         <w:bidi/>
         <w:spacing w:before="120" w:after="120"/>
         <w:jc w:val="both"/>
@@ -8479,13 +8807,97 @@
       </w:pPr>
       <w:r>
         <w:rPr>
+          <w:rFonts w:asciiTheme="minorBidi" w:hAnsiTheme="minorBidi" w:cstheme="minorBidi" w:hint="cs"/>
+          <w:sz w:val="18"/>
+          <w:szCs w:val="18"/>
+          <w:rtl/>
+        </w:rPr>
+        <w:t xml:space="preserve">מלבד לחיבור </w:t>
+      </w:r>
+      <w:r>
+        <w:rPr>
+          <w:rFonts w:asciiTheme="minorBidi" w:hAnsiTheme="minorBidi" w:cstheme="minorBidi" w:hint="cs"/>
+          <w:sz w:val="18"/>
+          <w:szCs w:val="18"/>
+        </w:rPr>
+        <w:t>USB</w:t>
+      </w:r>
+      <w:r>
+        <w:rPr>
+          <w:rFonts w:asciiTheme="minorBidi" w:hAnsiTheme="minorBidi" w:cstheme="minorBidi" w:hint="cs"/>
+          <w:sz w:val="18"/>
+          <w:szCs w:val="18"/>
+          <w:rtl/>
+        </w:rPr>
+        <w:t xml:space="preserve"> שביצע התנהגות לא צפויה(ולכן נכון </w:t>
+      </w:r>
+      <w:proofErr w:type="spellStart"/>
+      <w:r>
+        <w:rPr>
+          <w:rFonts w:asciiTheme="minorBidi" w:hAnsiTheme="minorBidi" w:cstheme="minorBidi" w:hint="cs"/>
+          <w:sz w:val="18"/>
+          <w:szCs w:val="18"/>
+          <w:rtl/>
+        </w:rPr>
+        <w:t>לכרגע</w:t>
+      </w:r>
+      <w:proofErr w:type="spellEnd"/>
+      <w:r>
+        <w:rPr>
+          <w:rFonts w:asciiTheme="minorBidi" w:hAnsiTheme="minorBidi" w:cstheme="minorBidi" w:hint="cs"/>
+          <w:sz w:val="18"/>
+          <w:szCs w:val="18"/>
+          <w:rtl/>
+        </w:rPr>
+        <w:t xml:space="preserve"> לא אמין) </w:t>
+      </w:r>
+      <w:proofErr w:type="spellStart"/>
+      <w:r>
+        <w:rPr>
+          <w:rFonts w:asciiTheme="minorBidi" w:hAnsiTheme="minorBidi" w:cstheme="minorBidi" w:hint="cs"/>
+          <w:sz w:val="18"/>
+          <w:szCs w:val="18"/>
+          <w:rtl/>
+        </w:rPr>
+        <w:t>וה</w:t>
+      </w:r>
+      <w:proofErr w:type="spellEnd"/>
+      <w:r>
+        <w:rPr>
+          <w:rFonts w:asciiTheme="minorBidi" w:hAnsiTheme="minorBidi" w:cstheme="minorBidi" w:hint="cs"/>
+          <w:sz w:val="18"/>
+          <w:szCs w:val="18"/>
+        </w:rPr>
+        <w:t>RGB</w:t>
+      </w:r>
+      <w:r>
+        <w:rPr>
+          <w:rFonts w:asciiTheme="minorBidi" w:hAnsiTheme="minorBidi" w:cstheme="minorBidi" w:hint="cs"/>
+          <w:sz w:val="18"/>
+          <w:szCs w:val="18"/>
+          <w:rtl/>
+        </w:rPr>
+        <w:t>, המערכת תפקדה מעבר למצופה מבחינת ביצועים(תדירות דגימה שגדולה מ10</w:t>
+      </w:r>
+      <w:r>
+        <w:rPr>
           <w:rFonts w:asciiTheme="minorBidi" w:hAnsiTheme="minorBidi" w:cstheme="minorBidi"/>
           <w:sz w:val="18"/>
           <w:szCs w:val="18"/>
-          <w:rtl/>
-        </w:rPr>
-        <w:t>(או בהשוואה לאלגוריתמים נוספים)</w:t>
-      </w:r>
+        </w:rPr>
+        <w:t xml:space="preserve"> </w:t>
+      </w:r>
+      <w:r>
+        <w:rPr>
+          <w:rFonts w:asciiTheme="minorBidi" w:hAnsiTheme="minorBidi" w:cstheme="minorBidi" w:hint="cs"/>
+          <w:sz w:val="18"/>
+          <w:szCs w:val="18"/>
+          <w:rtl/>
+        </w:rPr>
+        <w:t>הרץ).</w:t>
+      </w:r>
+      <w:bookmarkStart w:id="40" w:name="_GoBack"/>
+      <w:bookmarkEnd w:id="40"/>
     </w:p>
     <w:p>
       <w:pPr>
@@ -9081,7 +9493,25 @@
           <w:sz w:val="20"/>
           <w:szCs w:val="20"/>
         </w:rPr>
-        <w:t>M5Stack CoreS3 ESP32S3 loT Development Kit</w:t>
+        <w:t xml:space="preserve">M5Stack CoreS3 ESP32S3 </w:t>
+      </w:r>
+      <w:proofErr w:type="spellStart"/>
+      <w:r>
+        <w:rPr>
+          <w:rFonts w:ascii="Arial" w:hAnsi="Arial" w:cs="Arial"/>
+          <w:sz w:val="20"/>
+          <w:szCs w:val="20"/>
+        </w:rPr>
+        <w:t>loT</w:t>
+      </w:r>
+      <w:proofErr w:type="spellEnd"/>
+      <w:r>
+        <w:rPr>
+          <w:rFonts w:ascii="Arial" w:hAnsi="Arial" w:cs="Arial"/>
+          <w:sz w:val="20"/>
+          <w:szCs w:val="20"/>
+        </w:rPr>
+        <w:t xml:space="preserve"> Development Kit</w:t>
       </w:r>
       <w:r>
         <w:rPr>
@@ -9159,13 +9589,23 @@
           <w:szCs w:val="20"/>
         </w:rPr>
       </w:pPr>
+      <w:proofErr w:type="spellStart"/>
       <w:r>
         <w:rPr>
           <w:rFonts w:ascii="Arial" w:hAnsi="Arial" w:cs="Arial"/>
           <w:sz w:val="20"/>
           <w:szCs w:val="20"/>
         </w:rPr>
-        <w:t xml:space="preserve">PaHub specification - </w:t>
+        <w:t>PaHub</w:t>
+      </w:r>
+      <w:proofErr w:type="spellEnd"/>
+      <w:r>
+        <w:rPr>
+          <w:rFonts w:ascii="Arial" w:hAnsi="Arial" w:cs="Arial"/>
+          <w:sz w:val="20"/>
+          <w:szCs w:val="20"/>
+        </w:rPr>
+        <w:t xml:space="preserve"> specification - </w:t>
       </w:r>
       <w:hyperlink r:id="rId27" w:history="1">
         <w:r>
@@ -9196,13 +9636,23 @@
           <w:szCs w:val="20"/>
         </w:rPr>
       </w:pPr>
+      <w:proofErr w:type="spellStart"/>
       <w:r>
         <w:rPr>
           <w:rFonts w:ascii="Arial" w:hAnsi="Arial" w:cs="Arial"/>
           <w:sz w:val="20"/>
           <w:szCs w:val="20"/>
         </w:rPr>
-        <w:t xml:space="preserve">PbHub specification - </w:t>
+        <w:t>PbHub</w:t>
+      </w:r>
+      <w:proofErr w:type="spellEnd"/>
+      <w:r>
+        <w:rPr>
+          <w:rFonts w:ascii="Arial" w:hAnsi="Arial" w:cs="Arial"/>
+          <w:sz w:val="20"/>
+          <w:szCs w:val="20"/>
+        </w:rPr>
+        <w:t xml:space="preserve"> specification - </w:t>
       </w:r>
       <w:hyperlink r:id="rId28" w:history="1">
         <w:r>
@@ -9233,13 +9683,59 @@
           <w:szCs w:val="20"/>
         </w:rPr>
       </w:pPr>
+      <w:proofErr w:type="spellStart"/>
       <w:r>
         <w:rPr>
           <w:rFonts w:ascii="Arial" w:hAnsi="Arial" w:cs="Arial"/>
           <w:sz w:val="20"/>
           <w:szCs w:val="20"/>
         </w:rPr>
-        <w:t>SparkFun Qwiic ToF Imager - VL53L5CX</w:t>
+        <w:t>SparkFun</w:t>
+      </w:r>
+      <w:proofErr w:type="spellEnd"/>
+      <w:r>
+        <w:rPr>
+          <w:rFonts w:ascii="Arial" w:hAnsi="Arial" w:cs="Arial"/>
+          <w:sz w:val="20"/>
+          <w:szCs w:val="20"/>
+        </w:rPr>
+        <w:t xml:space="preserve"> </w:t>
+      </w:r>
+      <w:proofErr w:type="spellStart"/>
+      <w:r>
+        <w:rPr>
+          <w:rFonts w:ascii="Arial" w:hAnsi="Arial" w:cs="Arial"/>
+          <w:sz w:val="20"/>
+          <w:szCs w:val="20"/>
+        </w:rPr>
+        <w:t>Qwiic</w:t>
+      </w:r>
+      <w:proofErr w:type="spellEnd"/>
+      <w:r>
+        <w:rPr>
+          <w:rFonts w:ascii="Arial" w:hAnsi="Arial" w:cs="Arial"/>
+          <w:sz w:val="20"/>
+          <w:szCs w:val="20"/>
+        </w:rPr>
+        <w:t xml:space="preserve"> </w:t>
+      </w:r>
+      <w:proofErr w:type="spellStart"/>
+      <w:r>
+        <w:rPr>
+          <w:rFonts w:ascii="Arial" w:hAnsi="Arial" w:cs="Arial"/>
+          <w:sz w:val="20"/>
+          <w:szCs w:val="20"/>
+        </w:rPr>
+        <w:t>ToF</w:t>
+      </w:r>
+      <w:proofErr w:type="spellEnd"/>
+      <w:r>
+        <w:rPr>
+          <w:rFonts w:ascii="Arial" w:hAnsi="Arial" w:cs="Arial"/>
+          <w:sz w:val="20"/>
+          <w:szCs w:val="20"/>
+        </w:rPr>
+        <w:t xml:space="preserve"> Imager - VL53L5CX</w:t>
       </w:r>
       <w:r>
         <w:rPr>
@@ -9278,13 +9774,23 @@
           <w:szCs w:val="20"/>
         </w:rPr>
       </w:pPr>
+      <w:proofErr w:type="spellStart"/>
       <w:r>
         <w:rPr>
           <w:rFonts w:ascii="Arial" w:hAnsi="Arial" w:cs="Arial"/>
           <w:sz w:val="20"/>
           <w:szCs w:val="20"/>
         </w:rPr>
-        <w:t xml:space="preserve">SparkFun GRID-EYE Amg8833 - </w:t>
+        <w:t>SparkFun</w:t>
+      </w:r>
+      <w:proofErr w:type="spellEnd"/>
+      <w:r>
+        <w:rPr>
+          <w:rFonts w:ascii="Arial" w:hAnsi="Arial" w:cs="Arial"/>
+          <w:sz w:val="20"/>
+          <w:szCs w:val="20"/>
+        </w:rPr>
+        <w:t xml:space="preserve"> GRID-EYE Amg8833 - </w:t>
       </w:r>
       <w:hyperlink r:id="rId30" w:history="1">
         <w:r>
@@ -9435,7 +9941,7 @@
       <w:rPr>
         <w:noProof/>
       </w:rPr>
-      <w:t>14</w:t>
+      <w:t>18</w:t>
     </w:r>
     <w:r>
       <w:rPr>
@@ -9881,6 +10387,119 @@
     </w:lvl>
   </w:abstractNum>
   <w:abstractNum w:abstractNumId="4" w15:restartNumberingAfterBreak="0">
+    <w:nsid w:val="3D0F2228"/>
+    <w:multiLevelType w:val="hybridMultilevel"/>
+    <w:tmpl w:val="279262F4"/>
+    <w:lvl w:ilvl="0" w:tplc="04090001">
+      <w:start w:val="1"/>
+      <w:numFmt w:val="bullet"/>
+      <w:lvlText w:val=""/>
+      <w:lvlJc w:val="left"/>
+      <w:pPr>
+        <w:ind w:left="720" w:hanging="360"/>
+      </w:pPr>
+      <w:rPr>
+        <w:rFonts w:ascii="Symbol" w:hAnsi="Symbol" w:hint="default"/>
+      </w:rPr>
+    </w:lvl>
+    <w:lvl w:ilvl="1" w:tplc="04090003" w:tentative="1">
+      <w:start w:val="1"/>
+      <w:numFmt w:val="bullet"/>
+      <w:lvlText w:val="o"/>
+      <w:lvlJc w:val="left"/>
+      <w:pPr>
+        <w:ind w:left="1440" w:hanging="360"/>
+      </w:pPr>
+      <w:rPr>
+        <w:rFonts w:ascii="Courier New" w:hAnsi="Courier New" w:cs="Courier New" w:hint="default"/>
+      </w:rPr>
+    </w:lvl>
+    <w:lvl w:ilvl="2" w:tplc="04090005" w:tentative="1">
+      <w:start w:val="1"/>
+      <w:numFmt w:val="bullet"/>
+      <w:lvlText w:val=""/>
+      <w:lvlJc w:val="left"/>
+      <w:pPr>
+        <w:ind w:left="2160" w:hanging="360"/>
+      </w:pPr>
+      <w:rPr>
+        <w:rFonts w:ascii="Wingdings" w:hAnsi="Wingdings" w:hint="default"/>
+      </w:rPr>
+    </w:lvl>
+    <w:lvl w:ilvl="3" w:tplc="04090001" w:tentative="1">
+      <w:start w:val="1"/>
+      <w:numFmt w:val="bullet"/>
+      <w:lvlText w:val=""/>
+      <w:lvlJc w:val="left"/>
+      <w:pPr>
+        <w:ind w:left="2880" w:hanging="360"/>
+      </w:pPr>
+      <w:rPr>
+        <w:rFonts w:ascii="Symbol" w:hAnsi="Symbol" w:hint="default"/>
+      </w:rPr>
+    </w:lvl>
+    <w:lvl w:ilvl="4" w:tplc="04090003" w:tentative="1">
+      <w:start w:val="1"/>
+      <w:numFmt w:val="bullet"/>
+      <w:lvlText w:val="o"/>
+      <w:lvlJc w:val="left"/>
+      <w:pPr>
+        <w:ind w:left="3600" w:hanging="360"/>
+      </w:pPr>
+      <w:rPr>
+        <w:rFonts w:ascii="Courier New" w:hAnsi="Courier New" w:cs="Courier New" w:hint="default"/>
+      </w:rPr>
+    </w:lvl>
+    <w:lvl w:ilvl="5" w:tplc="04090005" w:tentative="1">
+      <w:start w:val="1"/>
+      <w:numFmt w:val="bullet"/>
+      <w:lvlText w:val=""/>
+      <w:lvlJc w:val="left"/>
+      <w:pPr>
+        <w:ind w:left="4320" w:hanging="360"/>
+      </w:pPr>
+      <w:rPr>
+        <w:rFonts w:ascii="Wingdings" w:hAnsi="Wingdings" w:hint="default"/>
+      </w:rPr>
+    </w:lvl>
+    <w:lvl w:ilvl="6" w:tplc="04090001" w:tentative="1">
+      <w:start w:val="1"/>
+      <w:numFmt w:val="bullet"/>
+      <w:lvlText w:val=""/>
+      <w:lvlJc w:val="left"/>
+      <w:pPr>
+        <w:ind w:left="5040" w:hanging="360"/>
+      </w:pPr>
+      <w:rPr>
+        <w:rFonts w:ascii="Symbol" w:hAnsi="Symbol" w:hint="default"/>
+      </w:rPr>
+    </w:lvl>
+    <w:lvl w:ilvl="7" w:tplc="04090003" w:tentative="1">
+      <w:start w:val="1"/>
+      <w:numFmt w:val="bullet"/>
+      <w:lvlText w:val="o"/>
+      <w:lvlJc w:val="left"/>
+      <w:pPr>
+        <w:ind w:left="5760" w:hanging="360"/>
+      </w:pPr>
+      <w:rPr>
+        <w:rFonts w:ascii="Courier New" w:hAnsi="Courier New" w:cs="Courier New" w:hint="default"/>
+      </w:rPr>
+    </w:lvl>
+    <w:lvl w:ilvl="8" w:tplc="04090005" w:tentative="1">
+      <w:start w:val="1"/>
+      <w:numFmt w:val="bullet"/>
+      <w:lvlText w:val=""/>
+      <w:lvlJc w:val="left"/>
+      <w:pPr>
+        <w:ind w:left="6480" w:hanging="360"/>
+      </w:pPr>
+      <w:rPr>
+        <w:rFonts w:ascii="Wingdings" w:hAnsi="Wingdings" w:hint="default"/>
+      </w:rPr>
+    </w:lvl>
+  </w:abstractNum>
+  <w:abstractNum w:abstractNumId="5" w15:restartNumberingAfterBreak="0">
     <w:nsid w:val="3EAE5389"/>
     <w:multiLevelType w:val="hybridMultilevel"/>
     <w:tmpl w:val="10CCB35A"/>
@@ -9970,7 +10589,7 @@
       </w:pPr>
     </w:lvl>
   </w:abstractNum>
-  <w:abstractNum w:abstractNumId="5" w15:restartNumberingAfterBreak="0">
+  <w:abstractNum w:abstractNumId="6" w15:restartNumberingAfterBreak="0">
     <w:nsid w:val="3EC539F5"/>
     <w:multiLevelType w:val="hybridMultilevel"/>
     <w:tmpl w:val="4D7C0052"/>
@@ -10087,7 +10706,7 @@
       </w:pPr>
     </w:lvl>
   </w:abstractNum>
-  <w:abstractNum w:abstractNumId="6" w15:restartNumberingAfterBreak="0">
+  <w:abstractNum w:abstractNumId="7" w15:restartNumberingAfterBreak="0">
     <w:nsid w:val="53AF2ADF"/>
     <w:multiLevelType w:val="hybridMultilevel"/>
     <w:tmpl w:val="DFB0185C"/>
@@ -10200,7 +10819,7 @@
       </w:rPr>
     </w:lvl>
   </w:abstractNum>
-  <w:abstractNum w:abstractNumId="7" w15:restartNumberingAfterBreak="0">
+  <w:abstractNum w:abstractNumId="8" w15:restartNumberingAfterBreak="0">
     <w:nsid w:val="550A379D"/>
     <w:multiLevelType w:val="hybridMultilevel"/>
     <w:tmpl w:val="1706BCFC"/>
@@ -10289,7 +10908,7 @@
       </w:pPr>
     </w:lvl>
   </w:abstractNum>
-  <w:abstractNum w:abstractNumId="8" w15:restartNumberingAfterBreak="0">
+  <w:abstractNum w:abstractNumId="9" w15:restartNumberingAfterBreak="0">
     <w:nsid w:val="556F46D1"/>
     <w:multiLevelType w:val="multilevel"/>
     <w:tmpl w:val="99F61748"/>
@@ -10378,7 +10997,7 @@
       </w:pPr>
     </w:lvl>
   </w:abstractNum>
-  <w:abstractNum w:abstractNumId="9" w15:restartNumberingAfterBreak="0">
+  <w:abstractNum w:abstractNumId="10" w15:restartNumberingAfterBreak="0">
     <w:nsid w:val="5D972CF2"/>
     <w:multiLevelType w:val="hybridMultilevel"/>
     <w:tmpl w:val="E15C0AC8"/>
@@ -10518,7 +11137,7 @@
       </w:rPr>
     </w:lvl>
   </w:abstractNum>
-  <w:abstractNum w:abstractNumId="10" w15:restartNumberingAfterBreak="0">
+  <w:abstractNum w:abstractNumId="11" w15:restartNumberingAfterBreak="0">
     <w:nsid w:val="5DFC669C"/>
     <w:multiLevelType w:val="hybridMultilevel"/>
     <w:tmpl w:val="5F9A0624"/>
@@ -10658,7 +11277,7 @@
       </w:rPr>
     </w:lvl>
   </w:abstractNum>
-  <w:abstractNum w:abstractNumId="11" w15:restartNumberingAfterBreak="0">
+  <w:abstractNum w:abstractNumId="12" w15:restartNumberingAfterBreak="0">
     <w:nsid w:val="67864A5A"/>
     <w:multiLevelType w:val="hybridMultilevel"/>
     <w:tmpl w:val="45901776"/>
@@ -10798,7 +11417,7 @@
       </w:rPr>
     </w:lvl>
   </w:abstractNum>
-  <w:abstractNum w:abstractNumId="12" w15:restartNumberingAfterBreak="0">
+  <w:abstractNum w:abstractNumId="13" w15:restartNumberingAfterBreak="0">
     <w:nsid w:val="68402157"/>
     <w:multiLevelType w:val="multilevel"/>
     <w:tmpl w:val="47387B94"/>
@@ -10939,7 +11558,7 @@
       </w:rPr>
     </w:lvl>
   </w:abstractNum>
-  <w:abstractNum w:abstractNumId="13" w15:restartNumberingAfterBreak="0">
+  <w:abstractNum w:abstractNumId="14" w15:restartNumberingAfterBreak="0">
     <w:nsid w:val="6E4B07B3"/>
     <w:multiLevelType w:val="hybridMultilevel"/>
     <w:tmpl w:val="8F7AC952"/>
@@ -11031,7 +11650,7 @@
       </w:pPr>
     </w:lvl>
   </w:abstractNum>
-  <w:abstractNum w:abstractNumId="14" w15:restartNumberingAfterBreak="0">
+  <w:abstractNum w:abstractNumId="15" w15:restartNumberingAfterBreak="0">
     <w:nsid w:val="6FA27C01"/>
     <w:multiLevelType w:val="multilevel"/>
     <w:tmpl w:val="03D8F802"/>
@@ -11126,7 +11745,7 @@
       </w:pPr>
     </w:lvl>
   </w:abstractNum>
-  <w:abstractNum w:abstractNumId="15" w15:restartNumberingAfterBreak="0">
+  <w:abstractNum w:abstractNumId="16" w15:restartNumberingAfterBreak="0">
     <w:nsid w:val="70890C55"/>
     <w:multiLevelType w:val="hybridMultilevel"/>
     <w:tmpl w:val="AAA87C4C"/>
@@ -11239,7 +11858,7 @@
       </w:rPr>
     </w:lvl>
   </w:abstractNum>
-  <w:abstractNum w:abstractNumId="16" w15:restartNumberingAfterBreak="0">
+  <w:abstractNum w:abstractNumId="17" w15:restartNumberingAfterBreak="0">
     <w:nsid w:val="73D2083D"/>
     <w:multiLevelType w:val="hybridMultilevel"/>
     <w:tmpl w:val="63CE6702"/>
@@ -11331,7 +11950,7 @@
       </w:pPr>
     </w:lvl>
   </w:abstractNum>
-  <w:abstractNum w:abstractNumId="17" w15:restartNumberingAfterBreak="0">
+  <w:abstractNum w:abstractNumId="18" w15:restartNumberingAfterBreak="0">
     <w:nsid w:val="79F62D97"/>
     <w:multiLevelType w:val="hybridMultilevel"/>
     <w:tmpl w:val="22BE3532"/>
@@ -11445,64 +12064,67 @@
     </w:lvl>
   </w:abstractNum>
   <w:num w:numId="1">
-    <w:abstractNumId w:val="12"/>
+    <w:abstractNumId w:val="13"/>
   </w:num>
   <w:num w:numId="2">
-    <w:abstractNumId w:val="5"/>
+    <w:abstractNumId w:val="6"/>
   </w:num>
   <w:num w:numId="3">
+    <w:abstractNumId w:val="11"/>
+  </w:num>
+  <w:num w:numId="4">
     <w:abstractNumId w:val="10"/>
   </w:num>
-  <w:num w:numId="4">
-    <w:abstractNumId w:val="9"/>
-  </w:num>
   <w:num w:numId="5">
-    <w:abstractNumId w:val="14"/>
+    <w:abstractNumId w:val="15"/>
   </w:num>
   <w:num w:numId="6">
     <w:abstractNumId w:val="3"/>
   </w:num>
   <w:num w:numId="7">
-    <w:abstractNumId w:val="4"/>
+    <w:abstractNumId w:val="5"/>
   </w:num>
   <w:num w:numId="8">
-    <w:abstractNumId w:val="17"/>
+    <w:abstractNumId w:val="18"/>
   </w:num>
   <w:num w:numId="9">
     <w:abstractNumId w:val="0"/>
   </w:num>
   <w:num w:numId="10">
-    <w:abstractNumId w:val="13"/>
+    <w:abstractNumId w:val="14"/>
   </w:num>
   <w:num w:numId="11">
+    <w:abstractNumId w:val="17"/>
+  </w:num>
+  <w:num w:numId="12">
+    <w:abstractNumId w:val="15"/>
+  </w:num>
+  <w:num w:numId="13">
+    <w:abstractNumId w:val="8"/>
+  </w:num>
+  <w:num w:numId="14">
     <w:abstractNumId w:val="16"/>
   </w:num>
-  <w:num w:numId="12">
-    <w:abstractNumId w:val="14"/>
-  </w:num>
-  <w:num w:numId="13">
-    <w:abstractNumId w:val="7"/>
-  </w:num>
-  <w:num w:numId="14">
+  <w:num w:numId="15">
     <w:abstractNumId w:val="15"/>
-  </w:num>
-  <w:num w:numId="15">
-    <w:abstractNumId w:val="14"/>
   </w:num>
   <w:num w:numId="16">
     <w:abstractNumId w:val="2"/>
   </w:num>
   <w:num w:numId="17">
-    <w:abstractNumId w:val="8"/>
+    <w:abstractNumId w:val="9"/>
   </w:num>
   <w:num w:numId="18">
-    <w:abstractNumId w:val="11"/>
+    <w:abstractNumId w:val="12"/>
   </w:num>
   <w:num w:numId="19">
-    <w:abstractNumId w:val="6"/>
+    <w:abstractNumId w:val="7"/>
   </w:num>
   <w:num w:numId="20">
     <w:abstractNumId w:val="1"/>
+  </w:num>
+  <w:num w:numId="21">
+    <w:abstractNumId w:val="4"/>
   </w:num>
   <w:numIdMacAtCleanup w:val="7"/>
 </w:numbering>
@@ -12783,7 +13405,7 @@
 </file>
 
 <file path=customXml/itemProps1.xml><?xml version="1.0" encoding="utf-8"?>
-<ds:datastoreItem xmlns:ds="http://schemas.openxmlformats.org/officeDocument/2006/customXml" ds:itemID="{10BEC30D-1EAB-4BAE-B786-CC9935DEC6CB}">
+<ds:datastoreItem xmlns:ds="http://schemas.openxmlformats.org/officeDocument/2006/customXml" ds:itemID="{9D548A47-B420-46C8-95E1-EDE00E68A9F0}">
   <ds:schemaRefs>
     <ds:schemaRef ds:uri="http://schemas.openxmlformats.org/officeDocument/2006/bibliography"/>
   </ds:schemaRefs>

--- a/ProjectDocuments/Template4ProjectReport.docx
+++ b/ProjectDocuments/Template4ProjectReport.docx
@@ -5672,8 +5672,13 @@
         </w:rPr>
         <w:t xml:space="preserve">מד מרחק  </w:t>
       </w:r>
-      <w:r>
-        <w:t xml:space="preserve">SparkFun </w:t>
+      <w:proofErr w:type="spellStart"/>
+      <w:r>
+        <w:t>SparkFun</w:t>
+      </w:r>
+      <w:proofErr w:type="spellEnd"/>
+      <w:r>
+        <w:t xml:space="preserve"> </w:t>
       </w:r>
       <w:proofErr w:type="spellStart"/>
       <w:r>
@@ -8549,6 +8554,110 @@
     </w:p>
     <w:p>
       <w:pPr>
+        <w:bidi/>
+        <w:rPr>
+          <w:rtl/>
+        </w:rPr>
+      </w:pPr>
+    </w:p>
+    <w:p>
+      <w:pPr>
+        <w:bidi/>
+        <w:rPr>
+          <w:rtl/>
+        </w:rPr>
+      </w:pPr>
+      <w:r>
+        <w:rPr>
+          <w:rFonts w:hint="cs"/>
+          <w:rtl/>
+        </w:rPr>
+        <w:t>בדיקה נוספת זה נחת יד מול המצלמה התרמית ובאמצעות אינטרפולציה לוודא שאנחנו רואים את היד:</w:t>
+      </w:r>
+    </w:p>
+    <w:p>
+      <w:pPr>
+        <w:bidi/>
+        <w:rPr>
+          <w:rtl/>
+        </w:rPr>
+      </w:pPr>
+      <w:r>
+        <w:rPr>
+          <w:rFonts w:hint="cs"/>
+          <w:noProof/>
+        </w:rPr>
+        <w:lastRenderedPageBreak/>
+        <w:drawing>
+          <wp:inline distT="0" distB="0" distL="0" distR="0">
+            <wp:extent cx="5271770" cy="4492625"/>
+            <wp:effectExtent l="0" t="0" r="5080" b="3175"/>
+            <wp:docPr id="3" name="תמונה 3"/>
+            <wp:cNvGraphicFramePr>
+              <a:graphicFrameLocks xmlns:a="http://schemas.openxmlformats.org/drawingml/2006/main" noChangeAspect="1"/>
+            </wp:cNvGraphicFramePr>
+            <a:graphic xmlns:a="http://schemas.openxmlformats.org/drawingml/2006/main">
+              <a:graphicData uri="http://schemas.openxmlformats.org/drawingml/2006/picture">
+                <pic:pic xmlns:pic="http://schemas.openxmlformats.org/drawingml/2006/picture">
+                  <pic:nvPicPr>
+                    <pic:cNvPr id="0" name="Picture 3"/>
+                    <pic:cNvPicPr>
+                      <a:picLocks noChangeAspect="1" noChangeArrowheads="1"/>
+                    </pic:cNvPicPr>
+                  </pic:nvPicPr>
+                  <pic:blipFill>
+                    <a:blip r:embed="rId23">
+                      <a:extLst>
+                        <a:ext uri="{28A0092B-C50C-407E-A947-70E740481C1C}">
+                          <a14:useLocalDpi xmlns:a14="http://schemas.microsoft.com/office/drawing/2010/main" val="0"/>
+                        </a:ext>
+                      </a:extLst>
+                    </a:blip>
+                    <a:srcRect/>
+                    <a:stretch>
+                      <a:fillRect/>
+                    </a:stretch>
+                  </pic:blipFill>
+                  <pic:spPr bwMode="auto">
+                    <a:xfrm>
+                      <a:off x="0" y="0"/>
+                      <a:ext cx="5271770" cy="4492625"/>
+                    </a:xfrm>
+                    <a:prstGeom prst="rect">
+                      <a:avLst/>
+                    </a:prstGeom>
+                    <a:noFill/>
+                    <a:ln>
+                      <a:noFill/>
+                    </a:ln>
+                  </pic:spPr>
+                </pic:pic>
+              </a:graphicData>
+            </a:graphic>
+          </wp:inline>
+        </w:drawing>
+      </w:r>
+    </w:p>
+    <w:p>
+      <w:pPr>
+        <w:bidi/>
+        <w:rPr>
+          <w:rFonts w:hint="cs"/>
+          <w:rtl/>
+        </w:rPr>
+      </w:pPr>
+      <w:r>
+        <w:rPr>
+          <w:rFonts w:hint="cs"/>
+          <w:rtl/>
+        </w:rPr>
+        <w:t>ניתן לראות שבערך קיבלנו את צורת היד, צריך לקחת בחשבון שמדובר רק על 64 פיקסלים לכן קשה לראות תמונה מדויקת, אך סה"כ ניתן לראות צורה של יד כפי שצופה.</w:t>
+      </w:r>
+      <w:bookmarkStart w:id="40" w:name="_GoBack"/>
+      <w:bookmarkEnd w:id="40"/>
+    </w:p>
+    <w:p>
+      <w:pPr>
         <w:pStyle w:val="3"/>
         <w:rPr>
           <w:rtl/>
@@ -8655,7 +8764,7 @@
                     </pic:cNvPicPr>
                   </pic:nvPicPr>
                   <pic:blipFill>
-                    <a:blip r:embed="rId23"/>
+                    <a:blip r:embed="rId24"/>
                     <a:stretch>
                       <a:fillRect/>
                     </a:stretch>
@@ -8896,8 +9005,6 @@
         </w:rPr>
         <w:t>הרץ).</w:t>
       </w:r>
-      <w:bookmarkStart w:id="40" w:name="_GoBack"/>
-      <w:bookmarkEnd w:id="40"/>
     </w:p>
     <w:p>
       <w:pPr>
@@ -9380,7 +9487,7 @@
         </w:rPr>
         <w:t xml:space="preserve"> </w:t>
       </w:r>
-      <w:hyperlink r:id="rId24" w:history="1">
+      <w:hyperlink r:id="rId25" w:history="1">
         <w:r>
           <w:rPr>
             <w:rStyle w:val="Hyperlink"/>
@@ -9422,7 +9529,7 @@
       <w:r>
         <w:t xml:space="preserve"> </w:t>
       </w:r>
-      <w:hyperlink r:id="rId25" w:history="1">
+      <w:hyperlink r:id="rId26" w:history="1">
         <w:r>
           <w:rPr>
             <w:rStyle w:val="Hyperlink"/>
@@ -9563,7 +9670,7 @@
         </w:rPr>
         <w:t xml:space="preserve">Bosch IMU specification: </w:t>
       </w:r>
-      <w:hyperlink r:id="rId26" w:history="1">
+      <w:hyperlink r:id="rId27" w:history="1">
         <w:r>
           <w:rPr>
             <w:rStyle w:val="Hyperlink"/>
@@ -9607,7 +9714,7 @@
         </w:rPr>
         <w:t xml:space="preserve"> specification - </w:t>
       </w:r>
-      <w:hyperlink r:id="rId27" w:history="1">
+      <w:hyperlink r:id="rId28" w:history="1">
         <w:r>
           <w:rPr>
             <w:rStyle w:val="Hyperlink"/>
@@ -9654,7 +9761,7 @@
         </w:rPr>
         <w:t xml:space="preserve"> specification - </w:t>
       </w:r>
-      <w:hyperlink r:id="rId28" w:history="1">
+      <w:hyperlink r:id="rId29" w:history="1">
         <w:r>
           <w:rPr>
             <w:rStyle w:val="Hyperlink"/>
@@ -9745,7 +9852,7 @@
         </w:rPr>
         <w:t xml:space="preserve"> </w:t>
       </w:r>
-      <w:hyperlink r:id="rId29" w:history="1">
+      <w:hyperlink r:id="rId30" w:history="1">
         <w:r>
           <w:rPr>
             <w:rStyle w:val="Hyperlink"/>
@@ -9792,7 +9899,7 @@
         </w:rPr>
         <w:t xml:space="preserve"> GRID-EYE Amg8833 - </w:t>
       </w:r>
-      <w:hyperlink r:id="rId30" w:history="1">
+      <w:hyperlink r:id="rId31" w:history="1">
         <w:r>
           <w:rPr>
             <w:rStyle w:val="Hyperlink"/>
@@ -9829,7 +9936,7 @@
         </w:rPr>
         <w:t xml:space="preserve">FSR402 Data sheet </w:t>
       </w:r>
-      <w:hyperlink r:id="rId31" w:history="1">
+      <w:hyperlink r:id="rId32" w:history="1">
         <w:r>
           <w:rPr>
             <w:rStyle w:val="Hyperlink"/>
@@ -9866,7 +9973,7 @@
         </w:rPr>
         <w:t xml:space="preserve">Vibration motor unit - </w:t>
       </w:r>
-      <w:hyperlink r:id="rId32" w:history="1">
+      <w:hyperlink r:id="rId33" w:history="1">
         <w:r>
           <w:rPr>
             <w:rStyle w:val="Hyperlink"/>
@@ -9889,7 +9996,7 @@
       </w:pPr>
     </w:p>
     <w:sectPr>
-      <w:footerReference w:type="default" r:id="rId33"/>
+      <w:footerReference w:type="default" r:id="rId34"/>
       <w:pgSz w:w="11906" w:h="16838"/>
       <w:pgMar w:top="1440" w:right="1800" w:bottom="1440" w:left="1800" w:header="720" w:footer="720" w:gutter="0"/>
       <w:cols w:space="720"/>
@@ -13405,7 +13512,7 @@
 </file>
 
 <file path=customXml/itemProps1.xml><?xml version="1.0" encoding="utf-8"?>
-<ds:datastoreItem xmlns:ds="http://schemas.openxmlformats.org/officeDocument/2006/customXml" ds:itemID="{9D548A47-B420-46C8-95E1-EDE00E68A9F0}">
+<ds:datastoreItem xmlns:ds="http://schemas.openxmlformats.org/officeDocument/2006/customXml" ds:itemID="{CB0A7C55-95D2-4CC7-B672-533FF4EE8EE4}">
   <ds:schemaRefs>
     <ds:schemaRef ds:uri="http://schemas.openxmlformats.org/officeDocument/2006/bibliography"/>
   </ds:schemaRefs>

--- a/ProjectDocuments/Template4ProjectReport.docx
+++ b/ProjectDocuments/Template4ProjectReport.docx
@@ -5,6 +5,7 @@
     <w:p>
       <w:pPr>
         <w:rPr>
+          <w:rFonts w:hint="cs"/>
           <w:rtl/>
         </w:rPr>
       </w:pPr>
@@ -239,7 +240,7 @@
               <w:ind w:left="1240" w:hanging="4"/>
               <w:jc w:val="center"/>
               <w:rPr>
-                <w:rFonts w:ascii="Arial" w:hAnsi="Arial" w:cs="Arial"/>
+                <w:rFonts w:ascii="Arial" w:hAnsi="Arial" w:cs="Arial" w:hint="cs"/>
                 <w:sz w:val="72"/>
                 <w:szCs w:val="72"/>
                 <w:rtl/>
@@ -5017,6 +5018,7 @@
         </w:rPr>
         <w:t xml:space="preserve"> </w:t>
       </w:r>
+      <w:proofErr w:type="spellStart"/>
       <w:r>
         <w:rPr>
           <w:rFonts w:asciiTheme="minorBidi" w:hAnsiTheme="minorBidi" w:cs="Arial" w:hint="cs"/>
@@ -5024,7 +5026,17 @@
           <w:szCs w:val="18"/>
           <w:rtl/>
         </w:rPr>
-        <w:t>שהננה ה</w:t>
+        <w:t>שהננה</w:t>
+      </w:r>
+      <w:proofErr w:type="spellEnd"/>
+      <w:r>
+        <w:rPr>
+          <w:rFonts w:asciiTheme="minorBidi" w:hAnsiTheme="minorBidi" w:cs="Arial" w:hint="cs"/>
+          <w:sz w:val="18"/>
+          <w:szCs w:val="18"/>
+          <w:rtl/>
+        </w:rPr>
+        <w:t xml:space="preserve"> ה</w:t>
       </w:r>
       <w:r>
         <w:rPr>
@@ -5543,7 +5555,23 @@
           <w:rFonts w:hint="cs"/>
           <w:rtl/>
         </w:rPr>
-        <w:t xml:space="preserve"> וכו'. מכיל פנימית בתוכו ממיר </w:t>
+        <w:t xml:space="preserve"> </w:t>
+      </w:r>
+      <w:proofErr w:type="spellStart"/>
+      <w:r>
+        <w:rPr>
+          <w:rFonts w:hint="cs"/>
+          <w:rtl/>
+        </w:rPr>
+        <w:t>וכו</w:t>
+      </w:r>
+      <w:proofErr w:type="spellEnd"/>
+      <w:r>
+        <w:rPr>
+          <w:rFonts w:hint="cs"/>
+          <w:rtl/>
+        </w:rPr>
+        <w:t xml:space="preserve">'. מכיל פנימית בתוכו ממיר </w:t>
       </w:r>
       <w:r>
         <w:rPr>
@@ -5653,10 +5681,12 @@
         <w:bidi w:val="0"/>
       </w:pPr>
       <w:bookmarkStart w:id="13" w:name="_Toc160268396"/>
+      <w:proofErr w:type="spellStart"/>
       <w:r>
         <w:t>ToF</w:t>
       </w:r>
       <w:bookmarkEnd w:id="13"/>
+      <w:proofErr w:type="spellEnd"/>
     </w:p>
     <w:p>
       <w:pPr>
@@ -5786,8 +5816,13 @@
         </w:rPr>
         <w:t xml:space="preserve">מצלמה תרמית </w:t>
       </w:r>
-      <w:r>
-        <w:t xml:space="preserve">SparkFun Grid-EYE </w:t>
+      <w:proofErr w:type="spellStart"/>
+      <w:r>
+        <w:t>SparkFun</w:t>
+      </w:r>
+      <w:proofErr w:type="spellEnd"/>
+      <w:r>
+        <w:t xml:space="preserve"> Grid-EYE </w:t>
       </w:r>
       <w:r>
         <w:rPr>
@@ -7009,108 +7044,76 @@
         </w:rPr>
         <w:t xml:space="preserve"> והסברים רלבנטיים – אין לכלול קטעי קוד.</w:t>
       </w:r>
-    </w:p>
-    <w:p>
-      <w:pPr>
-        <w:bidi/>
+      <w:r>
+        <w:rPr>
+          <w:rFonts w:asciiTheme="minorBidi" w:hAnsiTheme="minorBidi" w:cstheme="minorBidi" w:hint="cs"/>
+          <w:sz w:val="22"/>
+          <w:szCs w:val="22"/>
+          <w:rtl/>
+        </w:rPr>
+        <w:t xml:space="preserve"> התוכנה נתמכת ב</w:t>
+      </w:r>
+      <w:r>
         <w:rPr>
           <w:rFonts w:asciiTheme="minorBidi" w:hAnsiTheme="minorBidi" w:cstheme="minorBidi"/>
           <w:sz w:val="22"/>
           <w:szCs w:val="22"/>
-          <w:rtl/>
-        </w:rPr>
-      </w:pPr>
+        </w:rPr>
+        <w:t>windows</w:t>
+      </w:r>
+      <w:r>
+        <w:rPr>
+          <w:rFonts w:asciiTheme="minorBidi" w:hAnsiTheme="minorBidi" w:cstheme="minorBidi" w:hint="cs"/>
+          <w:sz w:val="22"/>
+          <w:szCs w:val="22"/>
+        </w:rPr>
+        <w:t xml:space="preserve"> </w:t>
+      </w:r>
+      <w:r>
+        <w:rPr>
+          <w:rFonts w:asciiTheme="minorBidi" w:hAnsiTheme="minorBidi" w:cstheme="minorBidi" w:hint="cs"/>
+          <w:sz w:val="22"/>
+          <w:szCs w:val="22"/>
+          <w:rtl/>
+        </w:rPr>
+        <w:t xml:space="preserve">, </w:t>
+      </w:r>
+      <w:proofErr w:type="spellStart"/>
+      <w:r>
+        <w:rPr>
+          <w:rFonts w:asciiTheme="minorBidi" w:hAnsiTheme="minorBidi" w:cstheme="minorBidi" w:hint="cs"/>
+          <w:sz w:val="22"/>
+          <w:szCs w:val="22"/>
+          <w:rtl/>
+        </w:rPr>
+        <w:t>וב</w:t>
+      </w:r>
       <w:r>
         <w:rPr>
           <w:rFonts w:asciiTheme="minorBidi" w:hAnsiTheme="minorBidi" w:cstheme="minorBidi"/>
           <w:sz w:val="22"/>
           <w:szCs w:val="22"/>
         </w:rPr>
-        <w:lastRenderedPageBreak/>
-        <w:pict>
-          <v:shape id="_x0000_i1026" type="#_x0000_t75" style="width:415.1pt;height:379.1pt">
-            <v:imagedata r:id="rId13" o:title="flowchart"/>
-          </v:shape>
-        </w:pict>
-      </w:r>
-    </w:p>
-    <w:p>
-      <w:pPr>
-        <w:pStyle w:val="af1"/>
-        <w:bidi/>
-        <w:spacing w:after="120"/>
-        <w:jc w:val="center"/>
-        <w:rPr>
-          <w:rFonts w:asciiTheme="minorBidi" w:hAnsiTheme="minorBidi" w:cstheme="minorBidi"/>
-          <w:sz w:val="18"/>
-          <w:szCs w:val="18"/>
-          <w:rtl/>
-        </w:rPr>
-      </w:pPr>
-      <w:r>
-        <w:rPr>
-          <w:rFonts w:asciiTheme="minorBidi" w:hAnsiTheme="minorBidi" w:cstheme="minorBidi"/>
-          <w:sz w:val="18"/>
-          <w:szCs w:val="18"/>
-          <w:rtl/>
-        </w:rPr>
-        <w:t xml:space="preserve">איור </w:t>
-      </w:r>
+        <w:t>Devian</w:t>
+      </w:r>
+      <w:proofErr w:type="spellEnd"/>
       <w:r>
         <w:rPr>
           <w:rFonts w:asciiTheme="minorBidi" w:hAnsiTheme="minorBidi" w:cstheme="minorBidi" w:hint="cs"/>
-          <w:sz w:val="18"/>
-          <w:szCs w:val="18"/>
-          <w:rtl/>
-        </w:rPr>
-        <w:t>5</w:t>
-      </w:r>
-      <w:r>
-        <w:rPr>
-          <w:rFonts w:asciiTheme="minorBidi" w:hAnsiTheme="minorBidi" w:cstheme="minorBidi"/>
-          <w:sz w:val="18"/>
-          <w:szCs w:val="18"/>
-          <w:rtl/>
-        </w:rPr>
-        <w:t xml:space="preserve"> – </w:t>
-      </w:r>
-      <w:r>
-        <w:rPr>
-          <w:rFonts w:asciiTheme="minorBidi" w:hAnsiTheme="minorBidi" w:cstheme="minorBidi" w:hint="cs"/>
-          <w:sz w:val="18"/>
-          <w:szCs w:val="18"/>
-          <w:rtl/>
-        </w:rPr>
-        <w:t>מכונת מצבים של ה</w:t>
-      </w:r>
-      <w:r>
-        <w:rPr>
-          <w:rFonts w:asciiTheme="minorBidi" w:hAnsiTheme="minorBidi" w:cstheme="minorBidi" w:hint="cs"/>
-          <w:sz w:val="18"/>
-          <w:szCs w:val="18"/>
-          <w:rtl/>
-        </w:rPr>
-        <w:t>בקר</w:t>
-      </w:r>
-    </w:p>
-    <w:p>
-      <w:pPr>
-        <w:bidi/>
-        <w:rPr>
-          <w:rtl/>
-        </w:rPr>
-      </w:pPr>
-    </w:p>
-    <w:p>
-      <w:pPr>
-        <w:bidi/>
+          <w:sz w:val="22"/>
+          <w:szCs w:val="22"/>
+          <w:rtl/>
+        </w:rPr>
+        <w:t xml:space="preserve"> מערכת ההפעלה של </w:t>
+      </w:r>
+      <w:r>
         <w:rPr>
           <w:rFonts w:asciiTheme="minorBidi" w:hAnsiTheme="minorBidi" w:cstheme="minorBidi"/>
           <w:sz w:val="22"/>
           <w:szCs w:val="22"/>
-          <w:rtl/>
-        </w:rPr>
-      </w:pPr>
+        </w:rPr>
+        <w:t>Raspberry PI</w:t>
+      </w:r>
       <w:r>
         <w:rPr>
           <w:rFonts w:asciiTheme="minorBidi" w:hAnsiTheme="minorBidi" w:cstheme="minorBidi" w:hint="cs"/>
@@ -7118,221 +7121,125 @@
           <w:szCs w:val="22"/>
           <w:rtl/>
         </w:rPr>
-        <w:t>פותח ב-</w:t>
-      </w:r>
-      <w:r>
-        <w:rPr>
-          <w:rFonts w:asciiTheme="minorBidi" w:hAnsiTheme="minorBidi" w:cstheme="minorBidi" w:hint="cs"/>
-          <w:sz w:val="22"/>
-          <w:szCs w:val="22"/>
+        <w:t>.</w:t>
+      </w:r>
+    </w:p>
+    <w:p>
+      <w:pPr>
+        <w:pStyle w:val="3"/>
+      </w:pPr>
+      <w:r>
+        <w:t>Design</w:t>
+      </w:r>
+    </w:p>
+    <w:p>
+      <w:pPr>
+        <w:bidi/>
+        <w:rPr>
+          <w:rtl/>
+        </w:rPr>
+      </w:pPr>
+      <w:r>
+        <w:rPr>
+          <w:rFonts w:hint="cs"/>
+          <w:rtl/>
+        </w:rPr>
+        <w:t xml:space="preserve">פותחה ב </w:t>
+      </w:r>
+      <w:r>
+        <w:rPr>
+          <w:rFonts w:hint="cs"/>
         </w:rPr>
         <w:t>C</w:t>
       </w:r>
       <w:r>
         <w:rPr>
-          <w:rFonts w:asciiTheme="minorBidi" w:hAnsiTheme="minorBidi" w:cstheme="minorBidi" w:hint="cs"/>
-          <w:sz w:val="22"/>
-          <w:szCs w:val="22"/>
-          <w:rtl/>
-        </w:rPr>
-        <w:t>++ ו</w:t>
-      </w:r>
-      <w:r>
-        <w:rPr>
-          <w:rFonts w:asciiTheme="minorBidi" w:hAnsiTheme="minorBidi" w:cstheme="minorBidi"/>
-          <w:sz w:val="22"/>
-          <w:szCs w:val="22"/>
-        </w:rPr>
-        <w:t>Python</w:t>
-      </w:r>
-      <w:r>
-        <w:rPr>
-          <w:rFonts w:asciiTheme="minorBidi" w:hAnsiTheme="minorBidi" w:cstheme="minorBidi" w:hint="cs"/>
-          <w:sz w:val="22"/>
-          <w:szCs w:val="22"/>
-          <w:rtl/>
-        </w:rPr>
-        <w:t xml:space="preserve">. יש להיעזר בפלטפורמות </w:t>
-      </w:r>
-      <w:r>
-        <w:rPr>
-          <w:rFonts w:asciiTheme="minorBidi" w:hAnsiTheme="minorBidi" w:cstheme="minorBidi"/>
-          <w:sz w:val="22"/>
-          <w:szCs w:val="22"/>
-        </w:rPr>
-        <w:t xml:space="preserve"> Arduino IDE</w:t>
-      </w:r>
-      <w:r>
-        <w:rPr>
-          <w:rFonts w:asciiTheme="minorBidi" w:hAnsiTheme="minorBidi" w:cstheme="minorBidi" w:hint="cs"/>
-          <w:sz w:val="22"/>
-          <w:szCs w:val="22"/>
-          <w:rtl/>
-        </w:rPr>
-        <w:t xml:space="preserve">(ניתן גם להשתמש ב </w:t>
-      </w:r>
-      <w:r>
-        <w:rPr>
-          <w:rFonts w:asciiTheme="minorBidi" w:hAnsiTheme="minorBidi" w:cstheme="minorBidi"/>
-          <w:sz w:val="22"/>
-          <w:szCs w:val="22"/>
-        </w:rPr>
-        <w:t xml:space="preserve">Visual Code </w:t>
-      </w:r>
-      <w:r>
-        <w:rPr>
-          <w:rFonts w:asciiTheme="minorBidi" w:hAnsiTheme="minorBidi" w:cstheme="minorBidi" w:hint="cs"/>
-          <w:sz w:val="22"/>
-          <w:szCs w:val="22"/>
-          <w:rtl/>
-        </w:rPr>
-        <w:t xml:space="preserve"> </w:t>
-      </w:r>
-      <w:r>
-        <w:rPr>
-          <w:rFonts w:asciiTheme="minorBidi" w:hAnsiTheme="minorBidi" w:cstheme="minorBidi"/>
-          <w:sz w:val="22"/>
-          <w:szCs w:val="22"/>
-        </w:rPr>
-        <w:t>(</w:t>
-      </w:r>
-      <w:r>
-        <w:rPr>
-          <w:rFonts w:asciiTheme="minorBidi" w:hAnsiTheme="minorBidi" w:cstheme="minorBidi" w:hint="cs"/>
-          <w:sz w:val="22"/>
-          <w:szCs w:val="22"/>
-          <w:rtl/>
-        </w:rPr>
-        <w:t xml:space="preserve">, ו </w:t>
-      </w:r>
-      <w:r>
-        <w:rPr>
-          <w:rFonts w:asciiTheme="minorBidi" w:hAnsiTheme="minorBidi" w:cstheme="minorBidi"/>
-          <w:sz w:val="22"/>
-          <w:szCs w:val="22"/>
-        </w:rPr>
-        <w:t>Pycharm</w:t>
-      </w:r>
-      <w:r>
-        <w:rPr>
-          <w:rFonts w:asciiTheme="minorBidi" w:hAnsiTheme="minorBidi" w:cstheme="minorBidi" w:hint="cs"/>
-          <w:sz w:val="22"/>
-          <w:szCs w:val="22"/>
-          <w:rtl/>
-        </w:rPr>
-        <w:t>. הפרויקט פותח באמצעות חשיבה מודולרית ומונחת עצמים לצורך נוחות מימוש והוספת יכולות בהמשך על ידי סטודנטים אחרים שיעזרו בפרויקט זה.</w:t>
-      </w:r>
-    </w:p>
-    <w:p>
-      <w:pPr>
-        <w:pStyle w:val="1"/>
-        <w:rPr>
-          <w:rFonts w:asciiTheme="minorBidi" w:hAnsiTheme="minorBidi" w:cstheme="minorBidi"/>
-          <w:sz w:val="24"/>
-          <w:szCs w:val="24"/>
-          <w:rtl/>
-        </w:rPr>
-      </w:pPr>
-      <w:bookmarkStart w:id="32" w:name="_Ref43721659"/>
-      <w:bookmarkStart w:id="33" w:name="_Toc312310384"/>
-      <w:bookmarkStart w:id="34" w:name="_Toc160268406"/>
-      <w:r>
-        <w:rPr>
-          <w:rFonts w:asciiTheme="minorBidi" w:hAnsiTheme="minorBidi" w:cstheme="minorBidi"/>
-          <w:sz w:val="24"/>
-          <w:szCs w:val="24"/>
-          <w:rtl/>
-        </w:rPr>
-        <w:t>ניתוח תוצאות</w:t>
-      </w:r>
-      <w:bookmarkEnd w:id="32"/>
-      <w:bookmarkEnd w:id="33"/>
-      <w:bookmarkEnd w:id="34"/>
-    </w:p>
-    <w:p>
-      <w:pPr>
-        <w:pStyle w:val="2"/>
-        <w:spacing w:after="120"/>
-        <w:jc w:val="both"/>
-        <w:rPr>
-          <w:rFonts w:asciiTheme="minorBidi" w:hAnsiTheme="minorBidi" w:cstheme="minorBidi"/>
-          <w:sz w:val="22"/>
-          <w:szCs w:val="22"/>
-          <w:rtl/>
-        </w:rPr>
-      </w:pPr>
-      <w:bookmarkStart w:id="35" w:name="_Ref225732749"/>
-      <w:bookmarkStart w:id="36" w:name="_Toc312310385"/>
-      <w:bookmarkStart w:id="37" w:name="_Toc160268407"/>
-      <w:r>
-        <w:rPr>
-          <w:rFonts w:asciiTheme="minorBidi" w:hAnsiTheme="minorBidi" w:cstheme="minorBidi"/>
-          <w:sz w:val="22"/>
-          <w:szCs w:val="22"/>
-          <w:rtl/>
-        </w:rPr>
-        <w:t>השוואות בין תוצאות הסי</w:t>
-      </w:r>
-      <w:r>
-        <w:rPr>
-          <w:rFonts w:asciiTheme="minorBidi" w:hAnsiTheme="minorBidi" w:cstheme="minorBidi"/>
-          <w:sz w:val="22"/>
-          <w:szCs w:val="22"/>
-          <w:rtl/>
-        </w:rPr>
-        <w:t>מולציה לעבודה</w:t>
-      </w:r>
-      <w:r>
-        <w:rPr>
-          <w:rFonts w:asciiTheme="minorBidi" w:hAnsiTheme="minorBidi" w:cstheme="minorBidi"/>
-          <w:sz w:val="22"/>
-          <w:szCs w:val="22"/>
-          <w:rtl/>
-        </w:rPr>
-        <w:t xml:space="preserve"> בזמן אמ</w:t>
-      </w:r>
-      <w:bookmarkEnd w:id="35"/>
-      <w:bookmarkEnd w:id="36"/>
-      <w:r>
-        <w:rPr>
-          <w:rFonts w:asciiTheme="minorBidi" w:hAnsiTheme="minorBidi" w:cstheme="minorBidi"/>
-          <w:sz w:val="22"/>
-          <w:szCs w:val="22"/>
-          <w:rtl/>
-        </w:rPr>
-        <w:t>ת</w:t>
-      </w:r>
-      <w:bookmarkEnd w:id="37"/>
-    </w:p>
-    <w:p>
-      <w:pPr>
-        <w:pStyle w:val="3"/>
-      </w:pPr>
-      <w:r>
-        <w:t>IMU</w:t>
-      </w:r>
-    </w:p>
-    <w:p/>
-    <w:p/>
-    <w:p>
+          <w:rFonts w:hint="cs"/>
+          <w:rtl/>
+        </w:rPr>
+        <w:t>++</w:t>
+      </w:r>
+      <w:r>
+        <w:rPr>
+          <w:rFonts w:hint="cs"/>
+          <w:rtl/>
+        </w:rPr>
+        <w:t xml:space="preserve"> באמצעות </w:t>
+      </w:r>
+      <w:r>
+        <w:t>Arduino IDE</w:t>
+      </w:r>
+      <w:r>
+        <w:rPr>
+          <w:rFonts w:hint="cs"/>
+          <w:rtl/>
+        </w:rPr>
+        <w:t>.</w:t>
+      </w:r>
+      <w:r>
+        <w:rPr>
+          <w:rFonts w:hint="cs"/>
+          <w:rtl/>
+        </w:rPr>
+        <w:t xml:space="preserve"> כאמור החלק המשמעותי הינו היה </w:t>
+      </w:r>
+      <w:r>
+        <w:rPr>
+          <w:rFonts w:hint="cs"/>
+        </w:rPr>
+        <w:t>D</w:t>
+      </w:r>
+      <w:r>
+        <w:t xml:space="preserve">esign </w:t>
+      </w:r>
+      <w:r>
+        <w:rPr>
+          <w:rFonts w:hint="cs"/>
+          <w:rtl/>
+        </w:rPr>
+        <w:t xml:space="preserve"> המחלקות של הפרויקט, שיהיה בצורה מודולרית ויאפשר בהמשך הוספה או הסרה של סנסורים או יכולות נוספות לסנסורים הקיימים.</w:t>
+      </w:r>
+      <w:r>
+        <w:rPr>
+          <w:rFonts w:hint="cs"/>
+          <w:rtl/>
+        </w:rPr>
+        <w:t xml:space="preserve"> לכן זוהי היררכיית המחלקות שרלוונטיות ל</w:t>
+      </w:r>
+      <w:r>
+        <w:rPr>
+          <w:rFonts w:hint="cs"/>
+          <w:b/>
+          <w:bCs/>
+          <w:rtl/>
+        </w:rPr>
+        <w:t>סנסורים</w:t>
+      </w:r>
+      <w:r>
+        <w:rPr>
+          <w:rFonts w:hint="cs"/>
+          <w:rtl/>
+        </w:rPr>
+        <w:t xml:space="preserve"> בלבד:</w:t>
+      </w:r>
+    </w:p>
+    <w:p>
+      <w:pPr>
+        <w:bidi/>
+        <w:rPr>
+          <w:rtl/>
+        </w:rPr>
+      </w:pPr>
       <w:r>
         <w:rPr>
           <w:noProof/>
         </w:rPr>
         <w:lastRenderedPageBreak/>
         <w:drawing>
-          <wp:anchor distT="0" distB="0" distL="0" distR="0" simplePos="0" relativeHeight="251659264" behindDoc="0" locked="0" layoutInCell="0" allowOverlap="1" wp14:anchorId="7CD59333" wp14:editId="287D0703">
-            <wp:simplePos x="0" y="0"/>
-            <wp:positionH relativeFrom="margin">
-              <wp:posOffset>0</wp:posOffset>
-            </wp:positionH>
-            <wp:positionV relativeFrom="paragraph">
-              <wp:posOffset>262255</wp:posOffset>
-            </wp:positionV>
-            <wp:extent cx="4998720" cy="3749040"/>
-            <wp:effectExtent l="0" t="0" r="0" b="3810"/>
-            <wp:wrapSquare wrapText="largest"/>
-            <wp:docPr id="15" name="Image1"/>
+          <wp:inline distT="0" distB="0" distL="0" distR="0" wp14:anchorId="0C1D35B0" wp14:editId="57A14CC5">
+            <wp:extent cx="5270500" cy="3460750"/>
+            <wp:effectExtent l="0" t="0" r="0" b="0"/>
+            <wp:docPr id="37" name="תמונה 28"/>
             <wp:cNvGraphicFramePr>
               <a:graphicFrameLocks xmlns:a="http://schemas.openxmlformats.org/drawingml/2006/main" noChangeAspect="1"/>
             </wp:cNvGraphicFramePr>
@@ -7340,13 +7247,13 @@
               <a:graphicData uri="http://schemas.openxmlformats.org/drawingml/2006/picture">
                 <pic:pic xmlns:pic="http://schemas.openxmlformats.org/drawingml/2006/picture">
                   <pic:nvPicPr>
-                    <pic:cNvPr id="15" name="Image1"/>
+                    <pic:cNvPr id="37" name="תמונה 28"/>
                     <pic:cNvPicPr>
                       <a:picLocks noChangeAspect="1" noChangeArrowheads="1"/>
                     </pic:cNvPicPr>
                   </pic:nvPicPr>
                   <pic:blipFill>
-                    <a:blip r:embed="rId14"/>
+                    <a:blip r:embed="rId13"/>
                     <a:stretch>
                       <a:fillRect/>
                     </a:stretch>
@@ -7354,7 +7261,7 @@
                   <pic:spPr bwMode="auto">
                     <a:xfrm>
                       <a:off x="0" y="0"/>
-                      <a:ext cx="4998720" cy="3749040"/>
+                      <a:ext cx="5270500" cy="3460750"/>
                     </a:xfrm>
                     <a:prstGeom prst="rect">
                       <a:avLst/>
@@ -7363,12 +7270,2580 @@
                 </pic:pic>
               </a:graphicData>
             </a:graphic>
-            <wp14:sizeRelH relativeFrom="margin">
-              <wp14:pctWidth>0</wp14:pctWidth>
-            </wp14:sizeRelH>
-            <wp14:sizeRelV relativeFrom="margin">
-              <wp14:pctHeight>0</wp14:pctHeight>
-            </wp14:sizeRelV>
+          </wp:inline>
+        </w:drawing>
+      </w:r>
+    </w:p>
+    <w:p>
+      <w:pPr>
+        <w:bidi/>
+        <w:rPr>
+          <w:rtl/>
+        </w:rPr>
+      </w:pPr>
+      <w:r>
+        <w:rPr>
+          <w:rFonts w:hint="cs"/>
+          <w:rtl/>
+        </w:rPr>
+        <w:t xml:space="preserve">המחלקה הבסיסית </w:t>
+      </w:r>
+      <w:proofErr w:type="spellStart"/>
+      <w:r>
+        <w:t>DeviceAbs</w:t>
+      </w:r>
+      <w:proofErr w:type="spellEnd"/>
+      <w:r>
+        <w:rPr>
+          <w:rFonts w:hint="cs"/>
+          <w:rtl/>
+        </w:rPr>
+        <w:t>, היא מחלקה אבסטרקטית שכולם יורשים ממנה שמכילה יכולות בסיסיות שכל סנסור תומך בהן, לכן ה</w:t>
+      </w:r>
+      <w:r>
+        <w:t>Methods</w:t>
+      </w:r>
+      <w:r>
+        <w:rPr>
+          <w:rFonts w:hint="cs"/>
+          <w:rtl/>
+        </w:rPr>
+        <w:t xml:space="preserve"> שם וירטואליות.</w:t>
+      </w:r>
+    </w:p>
+    <w:p>
+      <w:pPr>
+        <w:bidi/>
+        <w:rPr>
+          <w:rtl/>
+        </w:rPr>
+      </w:pPr>
+      <w:r>
+        <w:rPr>
+          <w:rFonts w:hint="cs"/>
+          <w:rtl/>
+        </w:rPr>
+        <w:t xml:space="preserve">כל מה שאינו </w:t>
+      </w:r>
+      <w:r>
+        <w:rPr>
+          <w:rFonts w:hint="cs"/>
+        </w:rPr>
+        <w:t>I2C</w:t>
+      </w:r>
+      <w:r>
+        <w:rPr>
+          <w:rFonts w:hint="cs"/>
+          <w:rtl/>
+        </w:rPr>
+        <w:t>(חוץ מ</w:t>
+      </w:r>
+      <w:proofErr w:type="spellStart"/>
+      <w:r>
+        <w:t>imu</w:t>
+      </w:r>
+      <w:proofErr w:type="spellEnd"/>
+      <w:r>
+        <w:rPr>
+          <w:rFonts w:hint="cs"/>
+          <w:rtl/>
+        </w:rPr>
+        <w:t xml:space="preserve"> שמובנה כבר ב</w:t>
+      </w:r>
+      <w:r>
+        <w:t>m</w:t>
+      </w:r>
+      <w:r>
+        <w:rPr>
+          <w:rFonts w:hint="cs"/>
+        </w:rPr>
+        <w:t>5</w:t>
+      </w:r>
+      <w:r>
+        <w:rPr>
+          <w:rFonts w:hint="cs"/>
+          <w:rtl/>
+        </w:rPr>
+        <w:t xml:space="preserve"> ולכן לא היה צורך לשלשל </w:t>
+      </w:r>
+      <w:proofErr w:type="spellStart"/>
+      <w:r>
+        <w:rPr>
+          <w:rFonts w:hint="cs"/>
+          <w:rtl/>
+        </w:rPr>
+        <w:t>בהירככיה</w:t>
+      </w:r>
+      <w:proofErr w:type="spellEnd"/>
+      <w:r>
+        <w:rPr>
+          <w:rFonts w:hint="cs"/>
+          <w:rtl/>
+        </w:rPr>
+        <w:t>), יורש באופן יש מ</w:t>
+      </w:r>
+      <w:proofErr w:type="spellStart"/>
+      <w:r>
+        <w:t>DeviceAbs</w:t>
+      </w:r>
+      <w:proofErr w:type="spellEnd"/>
+      <w:r>
+        <w:rPr>
+          <w:rFonts w:hint="cs"/>
+          <w:rtl/>
+        </w:rPr>
+        <w:t xml:space="preserve">(סנסורים </w:t>
+      </w:r>
+      <w:proofErr w:type="spellStart"/>
+      <w:r>
+        <w:rPr>
+          <w:rFonts w:hint="cs"/>
+          <w:rtl/>
+        </w:rPr>
+        <w:t>אנאלוגים</w:t>
+      </w:r>
+      <w:proofErr w:type="spellEnd"/>
+      <w:r>
+        <w:rPr>
+          <w:rFonts w:hint="cs"/>
+          <w:rtl/>
+        </w:rPr>
+        <w:t>/</w:t>
+      </w:r>
+      <w:r>
+        <w:rPr>
+          <w:rFonts w:hint="cs"/>
+        </w:rPr>
+        <w:t>PWM</w:t>
+      </w:r>
+      <w:r>
+        <w:rPr>
+          <w:rFonts w:hint="cs"/>
+          <w:rtl/>
+        </w:rPr>
+        <w:t>).</w:t>
+      </w:r>
+    </w:p>
+    <w:p>
+      <w:pPr>
+        <w:bidi/>
+        <w:rPr>
+          <w:rtl/>
+        </w:rPr>
+      </w:pPr>
+      <w:r>
+        <w:rPr>
+          <w:rFonts w:hint="cs"/>
+          <w:rtl/>
+        </w:rPr>
+        <w:t xml:space="preserve">מה שהינו מתחבר ל </w:t>
+      </w:r>
+      <w:proofErr w:type="spellStart"/>
+      <w:r>
+        <w:t>PaHub</w:t>
+      </w:r>
+      <w:proofErr w:type="spellEnd"/>
+      <w:r>
+        <w:rPr>
+          <w:rFonts w:hint="cs"/>
+          <w:rtl/>
+        </w:rPr>
+        <w:t xml:space="preserve"> ,יורש מ </w:t>
+      </w:r>
+      <w:proofErr w:type="spellStart"/>
+      <w:r>
+        <w:t>PaHubDeviceAbs</w:t>
+      </w:r>
+      <w:proofErr w:type="spellEnd"/>
+      <w:r>
+        <w:rPr>
+          <w:rFonts w:hint="cs"/>
+          <w:rtl/>
+        </w:rPr>
+        <w:t xml:space="preserve">, שמכיל יכולות רלוונטיות לכל סנסורים שעובדים עם </w:t>
+      </w:r>
+      <w:r>
+        <w:rPr>
+          <w:rFonts w:hint="cs"/>
+        </w:rPr>
+        <w:t>I2C</w:t>
+      </w:r>
+      <w:r>
+        <w:rPr>
+          <w:rFonts w:hint="cs"/>
+          <w:rtl/>
+        </w:rPr>
+        <w:t>.</w:t>
+      </w:r>
+    </w:p>
+    <w:p>
+      <w:pPr>
+        <w:bidi/>
+        <w:rPr>
+          <w:rtl/>
+        </w:rPr>
+      </w:pPr>
+    </w:p>
+    <w:p>
+      <w:pPr>
+        <w:bidi/>
+        <w:rPr>
+          <w:rtl/>
+        </w:rPr>
+      </w:pPr>
+      <w:r>
+        <w:rPr>
+          <w:rFonts w:hint="cs"/>
+          <w:rtl/>
+        </w:rPr>
+        <w:t>המחלקה שבה משתמשים יעזרו לצורך שימוש ב</w:t>
+      </w:r>
+      <w:r>
+        <w:t>standalone</w:t>
+      </w:r>
+      <w:r>
+        <w:rPr>
+          <w:rFonts w:hint="cs"/>
+        </w:rPr>
+        <w:t>/</w:t>
+      </w:r>
+      <w:r>
+        <w:t>slave</w:t>
+      </w:r>
+      <w:r>
+        <w:rPr>
+          <w:rFonts w:hint="cs"/>
+          <w:rtl/>
+        </w:rPr>
+        <w:t xml:space="preserve">, יהיה מחלקה שנקראת </w:t>
+      </w:r>
+      <w:r>
+        <w:t>M5Telemetry</w:t>
+      </w:r>
+      <w:r>
+        <w:rPr>
+          <w:rFonts w:hint="cs"/>
+          <w:rtl/>
+        </w:rPr>
+        <w:t>. זו מחלקה</w:t>
+      </w:r>
+      <w:r>
+        <w:rPr>
+          <w:rFonts w:hint="cs"/>
+          <w:rtl/>
+        </w:rPr>
+        <w:t xml:space="preserve"> שבה יש ניהול של כל המערכת, הפקודות האפשריות שניתן לשלוח במצב </w:t>
+      </w:r>
+      <w:r>
+        <w:rPr>
+          <w:rFonts w:hint="cs"/>
+        </w:rPr>
+        <w:t>SLAVE</w:t>
+      </w:r>
+      <w:r>
+        <w:rPr>
+          <w:rFonts w:hint="cs"/>
+          <w:rtl/>
+        </w:rPr>
+        <w:t xml:space="preserve">, ניהול מצב </w:t>
+      </w:r>
+      <w:r>
+        <w:rPr>
+          <w:rFonts w:hint="cs"/>
+        </w:rPr>
+        <w:t>STANDALONE</w:t>
+      </w:r>
+      <w:r>
+        <w:rPr>
+          <w:rFonts w:hint="cs"/>
+          <w:rtl/>
+        </w:rPr>
+        <w:t>, סריקת מכשירים מחוברים וכדומה.</w:t>
+      </w:r>
+    </w:p>
+    <w:p>
+      <w:pPr>
+        <w:bidi/>
+        <w:rPr>
+          <w:rtl/>
+        </w:rPr>
+      </w:pPr>
+      <w:r>
+        <w:rPr>
+          <w:rFonts w:hint="cs"/>
+          <w:rtl/>
+        </w:rPr>
+        <w:t>להלן מכונת המצבים:</w:t>
+      </w:r>
+    </w:p>
+    <w:p>
+      <w:pPr>
+        <w:bidi/>
+        <w:rPr>
+          <w:rtl/>
+        </w:rPr>
+      </w:pPr>
+      <w:r>
+        <w:rPr>
+          <w:rFonts w:asciiTheme="minorBidi" w:hAnsiTheme="minorBidi" w:cstheme="minorBidi"/>
+          <w:noProof/>
+          <w:sz w:val="22"/>
+          <w:szCs w:val="22"/>
+        </w:rPr>
+        <w:lastRenderedPageBreak/>
+        <w:drawing>
+          <wp:inline distT="0" distB="0" distL="0" distR="0">
+            <wp:extent cx="5271770" cy="4814570"/>
+            <wp:effectExtent l="0" t="0" r="5080" b="5080"/>
+            <wp:docPr id="6" name="תמונה 6" descr="flowchart"/>
+            <wp:cNvGraphicFramePr>
+              <a:graphicFrameLocks xmlns:a="http://schemas.openxmlformats.org/drawingml/2006/main" noChangeAspect="1"/>
+            </wp:cNvGraphicFramePr>
+            <a:graphic xmlns:a="http://schemas.openxmlformats.org/drawingml/2006/main">
+              <a:graphicData uri="http://schemas.openxmlformats.org/drawingml/2006/picture">
+                <pic:pic xmlns:pic="http://schemas.openxmlformats.org/drawingml/2006/picture">
+                  <pic:nvPicPr>
+                    <pic:cNvPr id="0" name="Picture 4" descr="flowchart"/>
+                    <pic:cNvPicPr>
+                      <a:picLocks noChangeAspect="1" noChangeArrowheads="1"/>
+                    </pic:cNvPicPr>
+                  </pic:nvPicPr>
+                  <pic:blipFill>
+                    <a:blip r:embed="rId14">
+                      <a:extLst>
+                        <a:ext uri="{28A0092B-C50C-407E-A947-70E740481C1C}">
+                          <a14:useLocalDpi xmlns:a14="http://schemas.microsoft.com/office/drawing/2010/main" val="0"/>
+                        </a:ext>
+                      </a:extLst>
+                    </a:blip>
+                    <a:srcRect/>
+                    <a:stretch>
+                      <a:fillRect/>
+                    </a:stretch>
+                  </pic:blipFill>
+                  <pic:spPr bwMode="auto">
+                    <a:xfrm>
+                      <a:off x="0" y="0"/>
+                      <a:ext cx="5271770" cy="4814570"/>
+                    </a:xfrm>
+                    <a:prstGeom prst="rect">
+                      <a:avLst/>
+                    </a:prstGeom>
+                    <a:noFill/>
+                    <a:ln>
+                      <a:noFill/>
+                    </a:ln>
+                  </pic:spPr>
+                </pic:pic>
+              </a:graphicData>
+            </a:graphic>
+          </wp:inline>
+        </w:drawing>
+      </w:r>
+    </w:p>
+    <w:p>
+      <w:pPr>
+        <w:pStyle w:val="af1"/>
+        <w:bidi/>
+        <w:spacing w:after="120"/>
+        <w:jc w:val="center"/>
+        <w:rPr>
+          <w:rFonts w:asciiTheme="minorBidi" w:hAnsiTheme="minorBidi" w:cstheme="minorBidi"/>
+          <w:sz w:val="18"/>
+          <w:szCs w:val="18"/>
+          <w:rtl/>
+        </w:rPr>
+      </w:pPr>
+      <w:r>
+        <w:rPr>
+          <w:rFonts w:asciiTheme="minorBidi" w:hAnsiTheme="minorBidi" w:cstheme="minorBidi"/>
+          <w:sz w:val="18"/>
+          <w:szCs w:val="18"/>
+          <w:rtl/>
+        </w:rPr>
+        <w:t xml:space="preserve">איור </w:t>
+      </w:r>
+      <w:r>
+        <w:rPr>
+          <w:rFonts w:asciiTheme="minorBidi" w:hAnsiTheme="minorBidi" w:cstheme="minorBidi" w:hint="cs"/>
+          <w:sz w:val="18"/>
+          <w:szCs w:val="18"/>
+          <w:rtl/>
+        </w:rPr>
+        <w:t>5</w:t>
+      </w:r>
+      <w:r>
+        <w:rPr>
+          <w:rFonts w:asciiTheme="minorBidi" w:hAnsiTheme="minorBidi" w:cstheme="minorBidi"/>
+          <w:sz w:val="18"/>
+          <w:szCs w:val="18"/>
+          <w:rtl/>
+        </w:rPr>
+        <w:t xml:space="preserve"> – </w:t>
+      </w:r>
+      <w:r>
+        <w:rPr>
+          <w:rFonts w:asciiTheme="minorBidi" w:hAnsiTheme="minorBidi" w:cstheme="minorBidi" w:hint="cs"/>
+          <w:sz w:val="18"/>
+          <w:szCs w:val="18"/>
+          <w:rtl/>
+        </w:rPr>
+        <w:t>מכונת מצבים של הבקר</w:t>
+      </w:r>
+    </w:p>
+    <w:p>
+      <w:pPr>
+        <w:bidi/>
+        <w:rPr>
+          <w:rtl/>
+        </w:rPr>
+      </w:pPr>
+    </w:p>
+    <w:p>
+      <w:pPr>
+        <w:bidi/>
+        <w:rPr>
+          <w:rtl/>
+        </w:rPr>
+      </w:pPr>
+      <w:r>
+        <w:rPr>
+          <w:rFonts w:hint="cs"/>
+          <w:rtl/>
+        </w:rPr>
+        <w:t>נסביר כעת על כל חלק במכונת מצבים</w:t>
+      </w:r>
+    </w:p>
+    <w:p>
+      <w:pPr>
+        <w:pStyle w:val="4"/>
+        <w:bidi/>
+        <w:rPr>
+          <w:rtl/>
+        </w:rPr>
+      </w:pPr>
+      <w:r>
+        <w:rPr>
+          <w:rFonts w:hint="cs"/>
+          <w:rtl/>
+        </w:rPr>
+        <w:t>סריקת מכשירים מחוברים</w:t>
+      </w:r>
+    </w:p>
+    <w:p>
+      <w:pPr>
+        <w:bidi/>
+        <w:rPr>
+          <w:rFonts w:hint="cs"/>
+          <w:rtl/>
+        </w:rPr>
+      </w:pPr>
+      <w:r>
+        <w:rPr>
+          <w:rFonts w:hint="cs"/>
+          <w:rtl/>
+        </w:rPr>
+        <w:t>בעיה מהותית הקיימת, בהינתן ו</w:t>
+      </w:r>
+      <w:r>
+        <w:rPr>
+          <w:rFonts w:hint="cs"/>
+          <w:rtl/>
+        </w:rPr>
+        <w:t xml:space="preserve">מחובר רכיב </w:t>
+      </w:r>
+      <w:r>
+        <w:t>I2C</w:t>
+      </w:r>
+      <w:r>
+        <w:rPr>
+          <w:rFonts w:hint="cs"/>
+          <w:rtl/>
+        </w:rPr>
+        <w:t>, ב</w:t>
+      </w:r>
+      <w:proofErr w:type="spellStart"/>
+      <w:r>
+        <w:t>PaHub</w:t>
+      </w:r>
+      <w:proofErr w:type="spellEnd"/>
+      <w:r>
+        <w:rPr>
+          <w:rFonts w:hint="cs"/>
+          <w:rtl/>
+        </w:rPr>
+        <w:t xml:space="preserve">, כיצד נוכל </w:t>
+      </w:r>
+      <w:r>
+        <w:rPr>
+          <w:rFonts w:hint="cs"/>
+          <w:rtl/>
+        </w:rPr>
+        <w:t xml:space="preserve">לוודא שהוא מחובר ולהכין מחובר </w:t>
+      </w:r>
+      <w:proofErr w:type="spellStart"/>
+      <w:r>
+        <w:rPr>
+          <w:rFonts w:hint="cs"/>
+          <w:rtl/>
+        </w:rPr>
+        <w:t>במוליפלקסר</w:t>
+      </w:r>
+      <w:proofErr w:type="spellEnd"/>
+      <w:r>
+        <w:rPr>
+          <w:rFonts w:hint="cs"/>
+          <w:rtl/>
+        </w:rPr>
+        <w:t xml:space="preserve">? כאמור ביצענו </w:t>
+      </w:r>
+      <w:proofErr w:type="spellStart"/>
+      <w:r>
+        <w:rPr>
+          <w:rFonts w:hint="cs"/>
+          <w:rtl/>
+        </w:rPr>
+        <w:t>בקושחה</w:t>
+      </w:r>
+      <w:proofErr w:type="spellEnd"/>
+      <w:r>
+        <w:rPr>
+          <w:rFonts w:hint="cs"/>
+          <w:rtl/>
+        </w:rPr>
+        <w:t xml:space="preserve"> פתרון עבור בעיה זו.</w:t>
+      </w:r>
+    </w:p>
+    <w:p>
+      <w:pPr>
+        <w:bidi/>
+        <w:rPr>
+          <w:rFonts w:hint="cs"/>
+          <w:rtl/>
+        </w:rPr>
+      </w:pPr>
+      <w:r>
+        <w:rPr>
+          <w:rFonts w:hint="cs"/>
+          <w:rtl/>
+        </w:rPr>
+        <w:t>הפתרון הינו</w:t>
+      </w:r>
+      <w:r>
+        <w:rPr>
+          <w:rFonts w:hint="cs"/>
+          <w:rtl/>
+        </w:rPr>
+        <w:t xml:space="preserve"> </w:t>
+      </w:r>
+      <w:r>
+        <w:rPr>
+          <w:rFonts w:hint="cs"/>
+          <w:rtl/>
+        </w:rPr>
+        <w:t>חיפוש בכל מרחב כתובת ה</w:t>
+      </w:r>
+      <w:r>
+        <w:t>i2c</w:t>
+      </w:r>
+      <w:r>
+        <w:rPr>
+          <w:rFonts w:hint="cs"/>
+          <w:rtl/>
+        </w:rPr>
+        <w:t>, וכאשר</w:t>
+      </w:r>
+      <w:r>
+        <w:rPr>
+          <w:rFonts w:hint="cs"/>
+          <w:rtl/>
+        </w:rPr>
+        <w:t xml:space="preserve"> יש כתובת יד</w:t>
+      </w:r>
+      <w:r>
+        <w:rPr>
+          <w:rFonts w:hint="cs"/>
+          <w:rtl/>
+        </w:rPr>
+        <w:t xml:space="preserve">ועה </w:t>
+      </w:r>
+      <w:r>
+        <w:rPr>
+          <w:rFonts w:hint="cs"/>
+          <w:rtl/>
+        </w:rPr>
+        <w:t xml:space="preserve">באמצעות החיפוש הצלחנו למצוא אותם סנסורים </w:t>
+      </w:r>
+      <w:r>
+        <w:rPr>
+          <w:rtl/>
+        </w:rPr>
+        <w:t>–</w:t>
+      </w:r>
+      <w:r>
+        <w:rPr>
+          <w:rFonts w:hint="cs"/>
+          <w:rtl/>
+        </w:rPr>
+        <w:t xml:space="preserve"> </w:t>
+      </w:r>
+      <w:r>
+        <w:rPr>
+          <w:rFonts w:hint="cs"/>
+          <w:rtl/>
+        </w:rPr>
+        <w:t>לכן את אותם סנסורים ניתן למצוא באמצעות המימוש שלנו באופן אוטומטי(לא דורש שינוי תכנוני), הדבר היחידי שנדרש רק להוסיף אותם למערך הסנסורים של ה</w:t>
+      </w:r>
+      <w:proofErr w:type="spellStart"/>
+      <w:r>
+        <w:t>api</w:t>
+      </w:r>
+      <w:proofErr w:type="spellEnd"/>
+      <w:r>
+        <w:rPr>
+          <w:rFonts w:hint="cs"/>
+          <w:rtl/>
+        </w:rPr>
+        <w:t>,</w:t>
+      </w:r>
+      <w:r>
+        <w:rPr>
+          <w:rFonts w:hint="cs"/>
+        </w:rPr>
+        <w:t xml:space="preserve"> </w:t>
+      </w:r>
+      <w:r>
+        <w:rPr>
+          <w:rFonts w:hint="cs"/>
+          <w:rtl/>
+        </w:rPr>
+        <w:t>בכדי שהתוכנה תכיר שקיים סנסור כזה.</w:t>
+      </w:r>
+    </w:p>
+    <w:p>
+      <w:pPr>
+        <w:bidi/>
+        <w:rPr>
+          <w:rtl/>
+        </w:rPr>
+      </w:pPr>
+    </w:p>
+    <w:p>
+      <w:pPr>
+        <w:bidi/>
+        <w:rPr>
+          <w:rtl/>
+        </w:rPr>
+      </w:pPr>
+      <w:r>
+        <w:rPr>
+          <w:rFonts w:hint="cs"/>
+          <w:rtl/>
+        </w:rPr>
+        <w:t xml:space="preserve">בנוגע לשאר הפרוטוקולים </w:t>
+      </w:r>
+      <w:r>
+        <w:rPr>
+          <w:rtl/>
+        </w:rPr>
+        <w:t>–</w:t>
+      </w:r>
+      <w:r>
+        <w:rPr>
+          <w:rFonts w:hint="cs"/>
+          <w:rtl/>
+        </w:rPr>
+        <w:t xml:space="preserve"> היות ואין אפשרות לוודא באופן חד משמעי אם אכן מחוברים או לא </w:t>
+      </w:r>
+      <w:r>
+        <w:rPr>
+          <w:rtl/>
+        </w:rPr>
+        <w:t>–</w:t>
+      </w:r>
+      <w:r>
+        <w:rPr>
+          <w:rFonts w:hint="cs"/>
+          <w:rtl/>
+        </w:rPr>
+        <w:t xml:space="preserve"> אנו מאלצים את המשתמש להגדיר האם הם מחוברים או לא(כלומר </w:t>
+      </w:r>
+      <w:r>
+        <w:rPr>
+          <w:rFonts w:hint="cs"/>
+          <w:b/>
+          <w:bCs/>
+          <w:rtl/>
+        </w:rPr>
+        <w:t>באחראיות המשתמש לוודא שמה שמחובר</w:t>
+      </w:r>
+      <w:r>
+        <w:rPr>
+          <w:rFonts w:hint="cs"/>
+          <w:rtl/>
+        </w:rPr>
+        <w:t>), ולהיכן מחובר.</w:t>
+      </w:r>
+    </w:p>
+    <w:p>
+      <w:pPr>
+        <w:pStyle w:val="4"/>
+        <w:bidi/>
+        <w:rPr>
+          <w:rtl/>
+        </w:rPr>
+      </w:pPr>
+      <w:r>
+        <w:rPr>
+          <w:rFonts w:hint="cs"/>
+        </w:rPr>
+        <w:lastRenderedPageBreak/>
+        <w:t>STANDALONE</w:t>
+      </w:r>
+    </w:p>
+    <w:p>
+      <w:pPr>
+        <w:bidi/>
+        <w:rPr>
+          <w:rtl/>
+        </w:rPr>
+      </w:pPr>
+      <w:r>
+        <w:rPr>
+          <w:rFonts w:hint="cs"/>
+          <w:rtl/>
+        </w:rPr>
+        <w:t xml:space="preserve">במצב זה, הבקר רץ באופן עצמאי, ועושה </w:t>
+      </w:r>
+      <w:r>
+        <w:rPr>
+          <w:rFonts w:hint="cs"/>
+        </w:rPr>
+        <w:t>POLLING</w:t>
+      </w:r>
+      <w:r>
+        <w:rPr>
+          <w:rFonts w:hint="cs"/>
+          <w:rtl/>
+        </w:rPr>
+        <w:t xml:space="preserve">, על </w:t>
+      </w:r>
+      <w:proofErr w:type="spellStart"/>
+      <w:r>
+        <w:rPr>
+          <w:rFonts w:hint="cs"/>
+          <w:rtl/>
+        </w:rPr>
+        <w:t>המדיע</w:t>
+      </w:r>
+      <w:proofErr w:type="spellEnd"/>
+      <w:r>
+        <w:rPr>
+          <w:rFonts w:hint="cs"/>
+          <w:rtl/>
+        </w:rPr>
+        <w:t xml:space="preserve"> של הסנסורים המחוברים ומדפיס למסך. ישנם 2 אפשרויות:</w:t>
+      </w:r>
+    </w:p>
+    <w:p>
+      <w:pPr>
+        <w:pStyle w:val="af2"/>
+        <w:numPr>
+          <w:ilvl w:val="0"/>
+          <w:numId w:val="22"/>
+        </w:numPr>
+        <w:bidi/>
+      </w:pPr>
+      <w:r>
+        <w:rPr>
+          <w:rFonts w:hint="cs"/>
+          <w:rtl/>
+        </w:rPr>
+        <w:t xml:space="preserve">להגדיר זמן </w:t>
+      </w:r>
+      <w:proofErr w:type="spellStart"/>
+      <w:r>
+        <w:rPr>
+          <w:rFonts w:hint="cs"/>
+          <w:rtl/>
+        </w:rPr>
+        <w:t>מסויים</w:t>
+      </w:r>
+      <w:proofErr w:type="spellEnd"/>
+      <w:r>
+        <w:rPr>
+          <w:rFonts w:hint="cs"/>
+          <w:rtl/>
+        </w:rPr>
+        <w:t xml:space="preserve"> שתוצאות סנסורים יוצגו למסך ( לדוגמה כל 10 שניות ),</w:t>
+      </w:r>
+    </w:p>
+    <w:p>
+      <w:pPr>
+        <w:pStyle w:val="af2"/>
+        <w:numPr>
+          <w:ilvl w:val="0"/>
+          <w:numId w:val="22"/>
+        </w:numPr>
+        <w:bidi/>
+      </w:pPr>
+      <w:r>
+        <w:rPr>
+          <w:rFonts w:hint="cs"/>
+          <w:rtl/>
+        </w:rPr>
+        <w:t>הגדרת כפתור, ולתת אופציה למשתמש מעבר בין הדפסות של סנסורים באמצעות הכפתור.</w:t>
+      </w:r>
+    </w:p>
+    <w:p>
+      <w:pPr>
+        <w:bidi/>
+        <w:rPr>
+          <w:rtl/>
+        </w:rPr>
+      </w:pPr>
+      <w:r>
+        <w:rPr>
+          <w:rFonts w:hint="cs"/>
+          <w:rtl/>
+        </w:rPr>
+        <w:t xml:space="preserve">הגדרת </w:t>
+      </w:r>
+      <w:r>
+        <w:rPr>
+          <w:rFonts w:hint="cs"/>
+        </w:rPr>
+        <w:t>OUTPUT SENSORS</w:t>
+      </w:r>
+      <w:r>
+        <w:rPr>
+          <w:rFonts w:hint="cs"/>
+          <w:rtl/>
+        </w:rPr>
+        <w:t xml:space="preserve">- כלומר מנוע ויברציה, </w:t>
+      </w:r>
+      <w:r>
+        <w:t xml:space="preserve">Speaker </w:t>
+      </w:r>
+      <w:r>
+        <w:rPr>
+          <w:rFonts w:hint="cs"/>
+          <w:rtl/>
+        </w:rPr>
+        <w:t xml:space="preserve"> תחת תנאים מסוימים של מוצאים מסוימים דורש שינוי התנהגות בקוד </w:t>
+      </w:r>
+      <w:r>
+        <w:rPr>
+          <w:rFonts w:hint="cs"/>
+        </w:rPr>
+        <w:t>FW</w:t>
+      </w:r>
+      <w:r>
+        <w:rPr>
+          <w:rFonts w:hint="cs"/>
+          <w:rtl/>
+        </w:rPr>
+        <w:t>, כלומר הוספה תמיכה שלהם במחלקות הרלוונטיות.</w:t>
+      </w:r>
+    </w:p>
+    <w:p>
+      <w:pPr>
+        <w:pStyle w:val="4"/>
+        <w:bidi/>
+      </w:pPr>
+      <w:r>
+        <w:rPr>
+          <w:rFonts w:hint="cs"/>
+        </w:rPr>
+        <w:t>SLAVE MODE</w:t>
+      </w:r>
+    </w:p>
+    <w:p>
+      <w:pPr>
+        <w:bidi/>
+        <w:rPr>
+          <w:rtl/>
+        </w:rPr>
+      </w:pPr>
+      <w:r>
+        <w:rPr>
+          <w:rFonts w:hint="cs"/>
+          <w:rtl/>
+        </w:rPr>
+        <w:t xml:space="preserve">כאמור המצב העיקרי והמטרה העיקרית של הפרויקט. בתחילת עולם באמצעות מחלקה שנקראת </w:t>
+      </w:r>
+      <w:proofErr w:type="spellStart"/>
+      <w:r>
+        <w:t>CommandHandler</w:t>
+      </w:r>
+      <w:proofErr w:type="spellEnd"/>
+      <w:r>
+        <w:rPr>
+          <w:rFonts w:hint="cs"/>
+          <w:rtl/>
+        </w:rPr>
+        <w:t>, מנסה להתחבר ל-</w:t>
+      </w:r>
+      <w:r>
+        <w:rPr>
+          <w:rFonts w:hint="cs"/>
+        </w:rPr>
+        <w:t>MASTER</w:t>
+      </w:r>
+      <w:r>
+        <w:rPr>
+          <w:rFonts w:hint="cs"/>
+          <w:rtl/>
+        </w:rPr>
+        <w:t>(המחשב או ה</w:t>
+      </w:r>
+      <w:r>
+        <w:t>pi</w:t>
+      </w:r>
+      <w:r>
+        <w:rPr>
+          <w:rFonts w:hint="cs"/>
+          <w:rtl/>
+        </w:rPr>
+        <w:t xml:space="preserve">) באמצעות חיבור </w:t>
+      </w:r>
+      <w:proofErr w:type="spellStart"/>
+      <w:r>
+        <w:rPr>
+          <w:rFonts w:hint="cs"/>
+          <w:rtl/>
+        </w:rPr>
+        <w:t>סיריאלי</w:t>
+      </w:r>
+      <w:proofErr w:type="spellEnd"/>
+      <w:r>
+        <w:rPr>
+          <w:rFonts w:hint="cs"/>
+          <w:rtl/>
+        </w:rPr>
+        <w:t>(</w:t>
+      </w:r>
+      <w:r>
+        <w:rPr>
+          <w:rFonts w:hint="cs"/>
+        </w:rPr>
+        <w:t>UART</w:t>
+      </w:r>
+      <w:r>
+        <w:rPr>
+          <w:rFonts w:hint="cs"/>
+          <w:rtl/>
+        </w:rPr>
+        <w:t xml:space="preserve">), או </w:t>
+      </w:r>
+      <w:r>
+        <w:rPr>
+          <w:rFonts w:hint="cs"/>
+        </w:rPr>
+        <w:t>WIFI</w:t>
+      </w:r>
+      <w:r>
+        <w:rPr>
+          <w:rFonts w:hint="cs"/>
+          <w:rtl/>
+        </w:rPr>
+        <w:t>. יש להגדיר ל</w:t>
+      </w:r>
+      <w:r>
+        <w:rPr>
+          <w:rFonts w:hint="cs"/>
+          <w:b/>
+          <w:bCs/>
+          <w:rtl/>
+        </w:rPr>
+        <w:t xml:space="preserve">פני </w:t>
+      </w:r>
+      <w:r>
+        <w:rPr>
+          <w:rFonts w:hint="cs"/>
+          <w:rtl/>
+        </w:rPr>
+        <w:t xml:space="preserve">צריבת </w:t>
+      </w:r>
+      <w:proofErr w:type="spellStart"/>
+      <w:r>
+        <w:rPr>
+          <w:rFonts w:hint="cs"/>
+          <w:rtl/>
+        </w:rPr>
+        <w:t>הגרסא</w:t>
+      </w:r>
+      <w:proofErr w:type="spellEnd"/>
+      <w:r>
+        <w:rPr>
+          <w:rFonts w:hint="cs"/>
+          <w:rtl/>
+        </w:rPr>
+        <w:t xml:space="preserve"> יש לשנות את פרטי ה</w:t>
+      </w:r>
+      <w:proofErr w:type="spellStart"/>
+      <w:r>
+        <w:t>Wifi</w:t>
+      </w:r>
+      <w:proofErr w:type="spellEnd"/>
+      <w:r>
+        <w:rPr>
+          <w:rFonts w:hint="cs"/>
+          <w:rtl/>
+        </w:rPr>
+        <w:t xml:space="preserve"> שרוצים להתחבר אליו.</w:t>
+      </w:r>
+    </w:p>
+    <w:p>
+      <w:pPr>
+        <w:bidi/>
+        <w:rPr>
+          <w:rtl/>
+        </w:rPr>
+      </w:pPr>
+      <w:r>
+        <w:rPr>
+          <w:rFonts w:hint="cs"/>
+          <w:rtl/>
+        </w:rPr>
+        <w:t xml:space="preserve">עם ההתחברות </w:t>
+      </w:r>
+      <w:proofErr w:type="spellStart"/>
+      <w:r>
+        <w:t>CommandHandler</w:t>
+      </w:r>
+      <w:proofErr w:type="spellEnd"/>
+      <w:r>
+        <w:rPr>
+          <w:rFonts w:hint="cs"/>
+          <w:rtl/>
+        </w:rPr>
+        <w:t>,ממתין למידע מה</w:t>
+      </w:r>
+      <w:r>
+        <w:rPr>
+          <w:rFonts w:hint="cs"/>
+        </w:rPr>
+        <w:t>MASTER</w:t>
+      </w:r>
+      <w:r>
+        <w:rPr>
+          <w:rFonts w:hint="cs"/>
+          <w:rtl/>
+        </w:rPr>
+        <w:t>, ובהתאם לבקשה שמקבל מטפל בפקודה ואם יש צו</w:t>
+      </w:r>
+      <w:r>
+        <w:rPr>
+          <w:rFonts w:hint="cs"/>
+          <w:rtl/>
+        </w:rPr>
+        <w:t>רך בסיום הפקודה מחזיר מידע חזרה(נרחיב בהמשך על כיצד זה עובד).</w:t>
+      </w:r>
+    </w:p>
+    <w:p>
+      <w:pPr>
+        <w:bidi/>
+        <w:jc w:val="center"/>
+        <w:rPr>
+          <w:rtl/>
+        </w:rPr>
+      </w:pPr>
+      <w:r>
+        <w:rPr>
+          <w:noProof/>
+        </w:rPr>
+        <w:drawing>
+          <wp:inline distT="0" distB="0" distL="0" distR="0" wp14:anchorId="614BDA44" wp14:editId="0504BCD4">
+            <wp:extent cx="2253384" cy="2357562"/>
+            <wp:effectExtent l="0" t="0" r="0" b="5080"/>
+            <wp:docPr id="11" name="תמונה 11"/>
+            <wp:cNvGraphicFramePr>
+              <a:graphicFrameLocks xmlns:a="http://schemas.openxmlformats.org/drawingml/2006/main" noChangeAspect="1"/>
+            </wp:cNvGraphicFramePr>
+            <a:graphic xmlns:a="http://schemas.openxmlformats.org/drawingml/2006/main">
+              <a:graphicData uri="http://schemas.openxmlformats.org/drawingml/2006/picture">
+                <pic:pic xmlns:pic="http://schemas.openxmlformats.org/drawingml/2006/picture">
+                  <pic:nvPicPr>
+                    <pic:cNvPr id="1" name=""/>
+                    <pic:cNvPicPr/>
+                  </pic:nvPicPr>
+                  <pic:blipFill>
+                    <a:blip r:embed="rId15"/>
+                    <a:stretch>
+                      <a:fillRect/>
+                    </a:stretch>
+                  </pic:blipFill>
+                  <pic:spPr>
+                    <a:xfrm>
+                      <a:off x="0" y="0"/>
+                      <a:ext cx="2258935" cy="2363370"/>
+                    </a:xfrm>
+                    <a:prstGeom prst="rect">
+                      <a:avLst/>
+                    </a:prstGeom>
+                  </pic:spPr>
+                </pic:pic>
+              </a:graphicData>
+            </a:graphic>
+          </wp:inline>
+        </w:drawing>
+      </w:r>
+    </w:p>
+    <w:p>
+      <w:pPr>
+        <w:bidi/>
+        <w:rPr>
+          <w:rtl/>
+        </w:rPr>
+      </w:pPr>
+    </w:p>
+    <w:p>
+      <w:pPr>
+        <w:pStyle w:val="af1"/>
+        <w:bidi/>
+        <w:spacing w:after="120"/>
+        <w:jc w:val="center"/>
+        <w:rPr>
+          <w:rFonts w:asciiTheme="minorBidi" w:hAnsiTheme="minorBidi" w:cstheme="minorBidi"/>
+          <w:sz w:val="18"/>
+          <w:szCs w:val="18"/>
+          <w:rtl/>
+        </w:rPr>
+      </w:pPr>
+      <w:r>
+        <w:rPr>
+          <w:rFonts w:asciiTheme="minorBidi" w:hAnsiTheme="minorBidi" w:cstheme="minorBidi"/>
+          <w:sz w:val="18"/>
+          <w:szCs w:val="18"/>
+          <w:rtl/>
+        </w:rPr>
+        <w:t xml:space="preserve">איור </w:t>
+      </w:r>
+      <w:r>
+        <w:rPr>
+          <w:rFonts w:asciiTheme="minorBidi" w:hAnsiTheme="minorBidi" w:cstheme="minorBidi" w:hint="cs"/>
+          <w:sz w:val="18"/>
+          <w:szCs w:val="18"/>
+          <w:rtl/>
+        </w:rPr>
+        <w:t>5</w:t>
+      </w:r>
+      <w:r>
+        <w:rPr>
+          <w:rFonts w:asciiTheme="minorBidi" w:hAnsiTheme="minorBidi" w:cstheme="minorBidi"/>
+          <w:sz w:val="18"/>
+          <w:szCs w:val="18"/>
+          <w:rtl/>
+        </w:rPr>
+        <w:t xml:space="preserve"> – </w:t>
+      </w:r>
+      <w:r>
+        <w:rPr>
+          <w:rFonts w:asciiTheme="minorBidi" w:hAnsiTheme="minorBidi" w:cstheme="minorBidi" w:hint="cs"/>
+          <w:sz w:val="18"/>
+          <w:szCs w:val="18"/>
+          <w:rtl/>
+        </w:rPr>
+        <w:t xml:space="preserve">צילום של פקודה סריקה שנשלחה דרך </w:t>
+      </w:r>
+      <w:r>
+        <w:rPr>
+          <w:rFonts w:asciiTheme="minorBidi" w:hAnsiTheme="minorBidi" w:cstheme="minorBidi" w:hint="cs"/>
+          <w:sz w:val="18"/>
+          <w:szCs w:val="18"/>
+        </w:rPr>
+        <w:t>PI</w:t>
+      </w:r>
+    </w:p>
+    <w:p>
+      <w:pPr>
+        <w:bidi/>
+        <w:rPr>
+          <w:rtl/>
+        </w:rPr>
+      </w:pPr>
+    </w:p>
+    <w:p>
+      <w:pPr>
+        <w:bidi/>
+        <w:rPr>
+          <w:rtl/>
+        </w:rPr>
+      </w:pPr>
+      <w:r>
+        <w:rPr>
+          <w:rFonts w:hint="cs"/>
+          <w:rtl/>
+        </w:rPr>
+        <w:t xml:space="preserve">יצרנו </w:t>
+      </w:r>
+      <w:r>
+        <w:t>Python API</w:t>
+      </w:r>
+      <w:r>
+        <w:rPr>
+          <w:rFonts w:hint="cs"/>
+          <w:rtl/>
+        </w:rPr>
+        <w:t>, שמתנהג כ</w:t>
+      </w:r>
+      <w:r>
+        <w:t>Master</w:t>
+      </w:r>
+      <w:r>
+        <w:rPr>
+          <w:rFonts w:hint="cs"/>
+          <w:rtl/>
+        </w:rPr>
+        <w:t xml:space="preserve">, והוא זה שמחכה להתחברות של הבקר אליו. עם ההתחברות דרכו ניתן לשלוח דרכו פקודות כמו בקשה של ערך של סנסור </w:t>
+      </w:r>
+      <w:proofErr w:type="spellStart"/>
+      <w:r>
+        <w:rPr>
+          <w:rFonts w:hint="cs"/>
+          <w:rtl/>
+        </w:rPr>
+        <w:t>מסויים</w:t>
+      </w:r>
+      <w:proofErr w:type="spellEnd"/>
+      <w:r>
+        <w:rPr>
+          <w:rFonts w:hint="cs"/>
+          <w:rtl/>
+        </w:rPr>
+        <w:t xml:space="preserve"> ואותה בקשה נשלחת לבקר דרך המחלקה </w:t>
+      </w:r>
+      <w:proofErr w:type="spellStart"/>
+      <w:r>
+        <w:t>CommandHandler</w:t>
+      </w:r>
+      <w:proofErr w:type="spellEnd"/>
+      <w:r>
+        <w:rPr>
+          <w:rFonts w:hint="cs"/>
+          <w:rtl/>
+        </w:rPr>
+        <w:t xml:space="preserve"> שצוינה קודם לכן.</w:t>
+      </w:r>
+    </w:p>
+    <w:p>
+      <w:pPr>
+        <w:bidi/>
+        <w:rPr>
+          <w:rtl/>
+        </w:rPr>
+      </w:pPr>
+      <w:r>
+        <w:rPr>
+          <w:rFonts w:hint="cs"/>
+          <w:rtl/>
+        </w:rPr>
+        <w:t xml:space="preserve">הוספנו פקודות נוספות כמו להפעיל את המנוע ויברציה ולכבותו, או להפעיל את </w:t>
+      </w:r>
+      <w:proofErr w:type="spellStart"/>
+      <w:r>
+        <w:rPr>
+          <w:rFonts w:hint="cs"/>
+          <w:rtl/>
+        </w:rPr>
+        <w:t>הבאזר</w:t>
+      </w:r>
+      <w:proofErr w:type="spellEnd"/>
+      <w:r>
+        <w:rPr>
+          <w:rFonts w:hint="cs"/>
+          <w:rtl/>
+        </w:rPr>
+        <w:t xml:space="preserve"> דרך </w:t>
+      </w:r>
+      <w:proofErr w:type="spellStart"/>
+      <w:r>
+        <w:rPr>
+          <w:rFonts w:hint="cs"/>
+          <w:rtl/>
+        </w:rPr>
+        <w:t>הפייתון</w:t>
+      </w:r>
+      <w:proofErr w:type="spellEnd"/>
+      <w:r>
+        <w:rPr>
+          <w:rFonts w:hint="cs"/>
+          <w:rtl/>
+        </w:rPr>
+        <w:t>.</w:t>
+      </w:r>
+    </w:p>
+    <w:p>
+      <w:pPr>
+        <w:bidi/>
+        <w:rPr>
+          <w:rtl/>
+        </w:rPr>
+      </w:pPr>
+      <w:r>
+        <w:rPr>
+          <w:rFonts w:hint="cs"/>
+          <w:rtl/>
+        </w:rPr>
+        <w:t xml:space="preserve">המטרה של </w:t>
+      </w:r>
+      <w:r>
+        <w:rPr>
+          <w:rFonts w:hint="cs"/>
+        </w:rPr>
+        <w:t>API</w:t>
+      </w:r>
+      <w:r>
+        <w:rPr>
+          <w:rFonts w:hint="cs"/>
+          <w:rtl/>
+        </w:rPr>
+        <w:t xml:space="preserve"> שיצרנו זה להקל על המשתמש ויצירת </w:t>
+      </w:r>
+      <w:r>
+        <w:rPr>
+          <w:rFonts w:hint="cs"/>
+        </w:rPr>
+        <w:t>API</w:t>
+      </w:r>
+      <w:r>
+        <w:rPr>
+          <w:rFonts w:hint="cs"/>
+          <w:rtl/>
+        </w:rPr>
+        <w:t xml:space="preserve"> אמין לשליחת וקבלת מידע מהבקר.</w:t>
+      </w:r>
+    </w:p>
+    <w:p>
+      <w:pPr>
+        <w:bidi/>
+        <w:rPr>
+          <w:rtl/>
+        </w:rPr>
+      </w:pPr>
+    </w:p>
+    <w:p>
+      <w:pPr>
+        <w:bidi/>
+        <w:rPr>
+          <w:rtl/>
+        </w:rPr>
+      </w:pPr>
+      <w:r>
+        <w:rPr>
+          <w:rFonts w:hint="cs"/>
+          <w:rtl/>
+        </w:rPr>
+        <w:lastRenderedPageBreak/>
+        <w:t xml:space="preserve">כאמור מצב זה נבדק מול התוכנה של </w:t>
+      </w:r>
+      <w:r>
+        <w:rPr>
+          <w:rFonts w:hint="cs"/>
+        </w:rPr>
+        <w:t>RASPBERRY PI</w:t>
+      </w:r>
+      <w:r>
+        <w:rPr>
+          <w:rFonts w:hint="cs"/>
+          <w:rtl/>
+        </w:rPr>
+        <w:t xml:space="preserve">, שמתנהג כמאסטר. את התוצרים ניתן להמיר למטריצת </w:t>
+      </w:r>
+      <w:r>
+        <w:rPr>
+          <w:rFonts w:hint="cs"/>
+        </w:rPr>
+        <w:t>NUMPY</w:t>
+      </w:r>
+      <w:r>
+        <w:rPr>
+          <w:rFonts w:hint="cs"/>
+          <w:rtl/>
+        </w:rPr>
+        <w:t xml:space="preserve">, לצורך אנליזה(נעזרנו בהם לניתוח תוצאות </w:t>
+      </w:r>
+      <w:r>
+        <w:rPr>
+          <w:rFonts w:hint="cs"/>
+          <w:rtl/>
+        </w:rPr>
+        <w:t>בדיקות החומרה</w:t>
+      </w:r>
+      <w:r>
+        <w:rPr>
+          <w:rFonts w:hint="cs"/>
+          <w:rtl/>
+        </w:rPr>
+        <w:t>) או הדפסה ידידותית למשתמש,</w:t>
+      </w:r>
+      <w:r>
+        <w:rPr>
+          <w:rFonts w:hint="cs"/>
+        </w:rPr>
+        <w:t xml:space="preserve"> </w:t>
+      </w:r>
+      <w:r>
+        <w:rPr>
+          <w:rFonts w:hint="cs"/>
+          <w:rtl/>
+        </w:rPr>
+        <w:t>למסך.</w:t>
+      </w:r>
+    </w:p>
+    <w:p>
+      <w:pPr>
+        <w:bidi/>
+        <w:jc w:val="center"/>
+        <w:rPr>
+          <w:rFonts w:hint="cs"/>
+          <w:rtl/>
+        </w:rPr>
+      </w:pPr>
+      <w:r>
+        <w:rPr>
+          <w:noProof/>
+        </w:rPr>
+        <w:drawing>
+          <wp:inline distT="0" distB="0" distL="0" distR="0" wp14:anchorId="5E6CEF36" wp14:editId="3A9AB45C">
+            <wp:extent cx="2535578" cy="3596088"/>
+            <wp:effectExtent l="0" t="0" r="0" b="4445"/>
+            <wp:docPr id="12" name="תמונה 12"/>
+            <wp:cNvGraphicFramePr>
+              <a:graphicFrameLocks xmlns:a="http://schemas.openxmlformats.org/drawingml/2006/main" noChangeAspect="1"/>
+            </wp:cNvGraphicFramePr>
+            <a:graphic xmlns:a="http://schemas.openxmlformats.org/drawingml/2006/main">
+              <a:graphicData uri="http://schemas.openxmlformats.org/drawingml/2006/picture">
+                <pic:pic xmlns:pic="http://schemas.openxmlformats.org/drawingml/2006/picture">
+                  <pic:nvPicPr>
+                    <pic:cNvPr id="1" name=""/>
+                    <pic:cNvPicPr/>
+                  </pic:nvPicPr>
+                  <pic:blipFill>
+                    <a:blip r:embed="rId16"/>
+                    <a:stretch>
+                      <a:fillRect/>
+                    </a:stretch>
+                  </pic:blipFill>
+                  <pic:spPr>
+                    <a:xfrm>
+                      <a:off x="0" y="0"/>
+                      <a:ext cx="2538694" cy="3600507"/>
+                    </a:xfrm>
+                    <a:prstGeom prst="rect">
+                      <a:avLst/>
+                    </a:prstGeom>
+                  </pic:spPr>
+                </pic:pic>
+              </a:graphicData>
+            </a:graphic>
+          </wp:inline>
+        </w:drawing>
+      </w:r>
+    </w:p>
+    <w:p>
+      <w:pPr>
+        <w:pStyle w:val="af1"/>
+        <w:bidi/>
+        <w:spacing w:after="120"/>
+        <w:jc w:val="center"/>
+        <w:rPr>
+          <w:rFonts w:asciiTheme="minorBidi" w:hAnsiTheme="minorBidi" w:cstheme="minorBidi"/>
+          <w:sz w:val="18"/>
+          <w:szCs w:val="18"/>
+          <w:rtl/>
+        </w:rPr>
+      </w:pPr>
+      <w:r>
+        <w:rPr>
+          <w:rFonts w:asciiTheme="minorBidi" w:hAnsiTheme="minorBidi" w:cstheme="minorBidi"/>
+          <w:sz w:val="18"/>
+          <w:szCs w:val="18"/>
+          <w:rtl/>
+        </w:rPr>
+        <w:t xml:space="preserve">איור </w:t>
+      </w:r>
+      <w:r>
+        <w:rPr>
+          <w:rFonts w:asciiTheme="minorBidi" w:hAnsiTheme="minorBidi" w:cstheme="minorBidi" w:hint="cs"/>
+          <w:sz w:val="18"/>
+          <w:szCs w:val="18"/>
+          <w:rtl/>
+        </w:rPr>
+        <w:t>6</w:t>
+      </w:r>
+      <w:r>
+        <w:rPr>
+          <w:rFonts w:asciiTheme="minorBidi" w:hAnsiTheme="minorBidi" w:cstheme="minorBidi"/>
+          <w:sz w:val="18"/>
+          <w:szCs w:val="18"/>
+          <w:rtl/>
+        </w:rPr>
+        <w:t xml:space="preserve"> – </w:t>
+      </w:r>
+      <w:r>
+        <w:rPr>
+          <w:rFonts w:asciiTheme="minorBidi" w:hAnsiTheme="minorBidi" w:cstheme="minorBidi" w:hint="cs"/>
+          <w:sz w:val="18"/>
+          <w:szCs w:val="18"/>
+          <w:rtl/>
+        </w:rPr>
+        <w:t>צילום של ערכי סנסורים</w:t>
+      </w:r>
+    </w:p>
+    <w:p>
+      <w:pPr>
+        <w:bidi/>
+        <w:rPr>
+          <w:rtl/>
+        </w:rPr>
+      </w:pPr>
+    </w:p>
+    <w:p>
+      <w:pPr>
+        <w:bidi/>
+        <w:rPr>
+          <w:rtl/>
+        </w:rPr>
+      </w:pPr>
+      <w:r>
+        <w:rPr>
+          <w:rFonts w:hint="cs"/>
+          <w:rtl/>
+        </w:rPr>
+        <w:t xml:space="preserve">כעת </w:t>
+      </w:r>
+      <w:r>
+        <w:rPr>
+          <w:rFonts w:hint="cs"/>
+          <w:rtl/>
+        </w:rPr>
+        <w:t>נרחיב על 2 סוגי החיבורים(מכונת מצבים שלהם).</w:t>
+      </w:r>
+    </w:p>
+    <w:p>
+      <w:pPr>
+        <w:pStyle w:val="5"/>
+        <w:bidi/>
+        <w:rPr>
+          <w:rtl/>
+        </w:rPr>
+      </w:pPr>
+      <w:r>
+        <w:t>Serial</w:t>
+      </w:r>
+    </w:p>
+    <w:p>
+      <w:pPr>
+        <w:bidi/>
+        <w:rPr>
+          <w:rtl/>
+        </w:rPr>
+      </w:pPr>
+      <w:r>
+        <w:rPr>
+          <w:rFonts w:hint="cs"/>
+          <w:rtl/>
+        </w:rPr>
+        <w:t xml:space="preserve">כאמור בחיבור באמצעות </w:t>
+      </w:r>
+      <w:r>
+        <w:rPr>
+          <w:rFonts w:hint="cs"/>
+        </w:rPr>
+        <w:t>USB</w:t>
+      </w:r>
+      <w:r>
+        <w:rPr>
+          <w:rFonts w:hint="cs"/>
+          <w:rtl/>
+        </w:rPr>
+        <w:t xml:space="preserve">,כמו שהוסבר קודם לכן החיבור הוא </w:t>
+      </w:r>
+      <w:r>
+        <w:rPr>
+          <w:rFonts w:hint="cs"/>
+        </w:rPr>
+        <w:t>UART</w:t>
+      </w:r>
+      <w:r>
+        <w:rPr>
+          <w:rFonts w:hint="cs"/>
+          <w:rtl/>
+        </w:rPr>
+        <w:t>. כאמור זוהי מכונת המצבים ההתנהגותית כאשר שולחים פקודה באמצעות ה</w:t>
+      </w:r>
+      <w:r>
+        <w:t>master</w:t>
+      </w:r>
+      <w:r>
+        <w:rPr>
+          <w:rFonts w:hint="cs"/>
+          <w:rtl/>
+        </w:rPr>
+        <w:t>,</w:t>
+      </w:r>
+    </w:p>
+    <w:p>
+      <w:pPr>
+        <w:bidi/>
+        <w:jc w:val="center"/>
+        <w:rPr>
+          <w:rtl/>
+        </w:rPr>
+      </w:pPr>
+      <w:r>
+        <w:rPr>
+          <w:noProof/>
+        </w:rPr>
+        <w:lastRenderedPageBreak/>
+        <w:drawing>
+          <wp:inline distT="0" distB="0" distL="0" distR="0" wp14:anchorId="3CA960F8" wp14:editId="48F9DC84">
+            <wp:extent cx="3062815" cy="2723322"/>
+            <wp:effectExtent l="0" t="0" r="4445" b="1270"/>
+            <wp:docPr id="42" name="תמונה 33"/>
+            <wp:cNvGraphicFramePr>
+              <a:graphicFrameLocks xmlns:a="http://schemas.openxmlformats.org/drawingml/2006/main" noChangeAspect="1"/>
+            </wp:cNvGraphicFramePr>
+            <a:graphic xmlns:a="http://schemas.openxmlformats.org/drawingml/2006/main">
+              <a:graphicData uri="http://schemas.openxmlformats.org/drawingml/2006/picture">
+                <pic:pic xmlns:pic="http://schemas.openxmlformats.org/drawingml/2006/picture">
+                  <pic:nvPicPr>
+                    <pic:cNvPr id="42" name="תמונה 33"/>
+                    <pic:cNvPicPr>
+                      <a:picLocks noChangeAspect="1" noChangeArrowheads="1"/>
+                    </pic:cNvPicPr>
+                  </pic:nvPicPr>
+                  <pic:blipFill>
+                    <a:blip r:embed="rId17"/>
+                    <a:stretch>
+                      <a:fillRect/>
+                    </a:stretch>
+                  </pic:blipFill>
+                  <pic:spPr bwMode="auto">
+                    <a:xfrm>
+                      <a:off x="0" y="0"/>
+                      <a:ext cx="3069959" cy="2729674"/>
+                    </a:xfrm>
+                    <a:prstGeom prst="rect">
+                      <a:avLst/>
+                    </a:prstGeom>
+                  </pic:spPr>
+                </pic:pic>
+              </a:graphicData>
+            </a:graphic>
+          </wp:inline>
+        </w:drawing>
+      </w:r>
+    </w:p>
+    <w:p>
+      <w:pPr>
+        <w:pStyle w:val="af1"/>
+        <w:bidi/>
+        <w:spacing w:after="120"/>
+        <w:jc w:val="center"/>
+        <w:rPr>
+          <w:rFonts w:asciiTheme="minorBidi" w:hAnsiTheme="minorBidi" w:cstheme="minorBidi"/>
+          <w:sz w:val="18"/>
+          <w:szCs w:val="18"/>
+          <w:rtl/>
+        </w:rPr>
+      </w:pPr>
+      <w:r>
+        <w:rPr>
+          <w:rFonts w:asciiTheme="minorBidi" w:hAnsiTheme="minorBidi" w:cstheme="minorBidi"/>
+          <w:sz w:val="18"/>
+          <w:szCs w:val="18"/>
+          <w:rtl/>
+        </w:rPr>
+        <w:t xml:space="preserve">איור </w:t>
+      </w:r>
+      <w:r>
+        <w:rPr>
+          <w:rFonts w:asciiTheme="minorBidi" w:hAnsiTheme="minorBidi" w:cstheme="minorBidi" w:hint="cs"/>
+          <w:sz w:val="18"/>
+          <w:szCs w:val="18"/>
+          <w:rtl/>
+        </w:rPr>
+        <w:t>7</w:t>
+      </w:r>
+      <w:r>
+        <w:rPr>
+          <w:rFonts w:asciiTheme="minorBidi" w:hAnsiTheme="minorBidi" w:cstheme="minorBidi"/>
+          <w:sz w:val="18"/>
+          <w:szCs w:val="18"/>
+          <w:rtl/>
+        </w:rPr>
+        <w:t xml:space="preserve"> –</w:t>
+      </w:r>
+      <w:r>
+        <w:rPr>
+          <w:rFonts w:asciiTheme="minorBidi" w:hAnsiTheme="minorBidi" w:cstheme="minorBidi" w:hint="cs"/>
+          <w:sz w:val="18"/>
+          <w:szCs w:val="18"/>
+          <w:rtl/>
+        </w:rPr>
+        <w:t xml:space="preserve"> מכונת מצבים של חיבור סריאלי</w:t>
+      </w:r>
+    </w:p>
+    <w:p>
+      <w:pPr>
+        <w:bidi/>
+        <w:jc w:val="center"/>
+        <w:rPr>
+          <w:rFonts w:hint="cs"/>
+          <w:rtl/>
+        </w:rPr>
+      </w:pPr>
+    </w:p>
+    <w:p>
+      <w:pPr>
+        <w:bidi/>
+        <w:rPr>
+          <w:rtl/>
+        </w:rPr>
+      </w:pPr>
+      <w:r>
+        <w:rPr>
+          <w:rFonts w:hint="cs"/>
+          <w:rtl/>
+        </w:rPr>
+        <w:t>כפי שניתן לראות זוהי התנהגות מחזורית, בתחילת עולם ב</w:t>
+      </w:r>
+      <w:proofErr w:type="spellStart"/>
+      <w:r>
+        <w:t>CommandHandler</w:t>
+      </w:r>
+      <w:proofErr w:type="spellEnd"/>
+      <w:r>
+        <w:rPr>
+          <w:rFonts w:hint="cs"/>
+          <w:rtl/>
+        </w:rPr>
+        <w:t xml:space="preserve">, אם מקבלים מידע, בחלק עוברים לשלב השני של </w:t>
+      </w:r>
+      <w:proofErr w:type="spellStart"/>
+      <w:r>
+        <w:rPr>
+          <w:rFonts w:hint="cs"/>
+          <w:rtl/>
+        </w:rPr>
+        <w:t>המכונת</w:t>
+      </w:r>
+      <w:proofErr w:type="spellEnd"/>
+      <w:r>
+        <w:rPr>
+          <w:rFonts w:hint="cs"/>
+          <w:rtl/>
+        </w:rPr>
+        <w:t xml:space="preserve"> מצבים שזה קבלת המידע אל תוך </w:t>
+      </w:r>
+      <w:r>
+        <w:rPr>
+          <w:rFonts w:hint="cs"/>
+        </w:rPr>
+        <w:t>BUFFER</w:t>
+      </w:r>
+      <w:r>
+        <w:rPr>
+          <w:rFonts w:hint="cs"/>
+          <w:rtl/>
+        </w:rPr>
+        <w:t xml:space="preserve"> פנימי(תוכנה). עם קבלת המידע מה</w:t>
+      </w:r>
+      <w:r>
+        <w:rPr>
+          <w:rFonts w:hint="cs"/>
+        </w:rPr>
+        <w:t>MASTER</w:t>
+      </w:r>
+      <w:r>
+        <w:rPr>
+          <w:rFonts w:hint="cs"/>
+          <w:rtl/>
+        </w:rPr>
+        <w:t>, קוראים ב</w:t>
+      </w:r>
+      <w:proofErr w:type="spellStart"/>
+      <w:r>
+        <w:t>lut</w:t>
+      </w:r>
+      <w:proofErr w:type="spellEnd"/>
+      <w:r>
+        <w:rPr>
+          <w:rFonts w:hint="cs"/>
+          <w:rtl/>
+        </w:rPr>
+        <w:t>,</w:t>
+      </w:r>
+      <w:r>
+        <w:rPr>
+          <w:rFonts w:hint="cs"/>
+        </w:rPr>
+        <w:t xml:space="preserve"> </w:t>
+      </w:r>
+      <w:r>
+        <w:rPr>
+          <w:rFonts w:hint="cs"/>
+          <w:rtl/>
+        </w:rPr>
+        <w:t xml:space="preserve">שקיים ל </w:t>
+      </w:r>
+      <w:r>
+        <w:rPr>
+          <w:rFonts w:hint="cs"/>
+        </w:rPr>
+        <w:t>API</w:t>
+      </w:r>
+      <w:r>
+        <w:rPr>
+          <w:rFonts w:hint="cs"/>
+          <w:rtl/>
+        </w:rPr>
+        <w:t>, בו כל פקודה יש מספר סידורי מוגדר מראש על ידי המשתמש. באותה פקודה, יודעים לשחזר את המידע שהועבר מה</w:t>
+      </w:r>
+      <w:r>
+        <w:rPr>
+          <w:rFonts w:hint="cs"/>
+        </w:rPr>
+        <w:t>MASTER</w:t>
+      </w:r>
+      <w:r>
+        <w:rPr>
+          <w:rFonts w:hint="cs"/>
+          <w:rtl/>
+        </w:rPr>
+        <w:t xml:space="preserve">, בתור ארגומנטים לאותה פקודה, מימוש הפקודה, ואם הסיום קוראים לפונקציה פנימית של </w:t>
+      </w:r>
+      <w:proofErr w:type="spellStart"/>
+      <w:r>
+        <w:t>CommandHandler</w:t>
+      </w:r>
+      <w:proofErr w:type="spellEnd"/>
+      <w:r>
+        <w:rPr>
+          <w:rFonts w:hint="cs"/>
+          <w:rtl/>
+        </w:rPr>
+        <w:t>, שיודעת לשדר בחזרה שסיים לעבוד, ובמידת הצורך להחזיר מידע חזרה ל</w:t>
+      </w:r>
+      <w:r>
+        <w:t>master</w:t>
+      </w:r>
+      <w:r>
+        <w:rPr>
+          <w:rFonts w:hint="cs"/>
+          <w:rtl/>
+        </w:rPr>
+        <w:t>.</w:t>
+      </w:r>
+    </w:p>
+    <w:p>
+      <w:pPr>
+        <w:bidi/>
+        <w:rPr>
+          <w:rFonts w:hint="cs"/>
+          <w:rtl/>
+        </w:rPr>
+      </w:pPr>
+    </w:p>
+    <w:p>
+      <w:pPr>
+        <w:bidi/>
+        <w:rPr>
+          <w:rtl/>
+        </w:rPr>
+      </w:pPr>
+      <w:r>
+        <w:rPr>
+          <w:rFonts w:hint="cs"/>
+          <w:rtl/>
+        </w:rPr>
+        <w:t>חשוב להדגיש כפי שהוסבר כאן, שברמת המשתמש, יהיה צורך בהוספת פקודות חדשות או שינוי קיימות, לשנות ידנית בצד ה</w:t>
+      </w:r>
+      <w:r>
+        <w:t>master</w:t>
+      </w:r>
+      <w:r>
+        <w:rPr>
+          <w:rFonts w:hint="cs"/>
+          <w:rtl/>
+        </w:rPr>
+        <w:t xml:space="preserve"> ובצד ה</w:t>
+      </w:r>
+      <w:r>
+        <w:t>slave</w:t>
+      </w:r>
+      <w:r>
+        <w:rPr>
+          <w:rFonts w:hint="cs"/>
+          <w:rtl/>
+        </w:rPr>
+        <w:t>, את הארגומנטים של אותם פונקציות / או כיצד לפרסר את המידע שכל צד מקבל.</w:t>
+      </w:r>
+      <w:r>
+        <w:rPr>
+          <w:rFonts w:hint="cs"/>
+          <w:rtl/>
+        </w:rPr>
+        <w:t xml:space="preserve"> </w:t>
+      </w:r>
+    </w:p>
+    <w:p>
+      <w:pPr>
+        <w:pStyle w:val="af2"/>
+        <w:numPr>
+          <w:ilvl w:val="0"/>
+          <w:numId w:val="24"/>
+        </w:numPr>
+        <w:bidi/>
+        <w:rPr>
+          <w:color w:val="FF0000"/>
+        </w:rPr>
+      </w:pPr>
+      <w:r>
+        <w:rPr>
+          <w:rFonts w:hint="cs"/>
+          <w:b/>
+          <w:bCs/>
+          <w:color w:val="FF0000"/>
+          <w:rtl/>
+        </w:rPr>
+        <w:t>לשים לב, שהבקר תמיד ינסה להתחבר לחיבור סריאלי(זמן ריצה האופטימלי)</w:t>
+      </w:r>
+      <w:r>
+        <w:rPr>
+          <w:rFonts w:hint="cs"/>
+          <w:color w:val="FF0000"/>
+          <w:rtl/>
+        </w:rPr>
+        <w:t>.</w:t>
+      </w:r>
+    </w:p>
+    <w:p>
+      <w:pPr>
+        <w:pStyle w:val="af2"/>
+        <w:numPr>
+          <w:ilvl w:val="0"/>
+          <w:numId w:val="24"/>
+        </w:numPr>
+        <w:bidi/>
+        <w:rPr>
+          <w:color w:val="FF0000"/>
+          <w:rtl/>
+        </w:rPr>
+      </w:pPr>
+      <w:r>
+        <w:rPr>
+          <w:rFonts w:hint="cs"/>
+          <w:b/>
+          <w:bCs/>
+          <w:color w:val="FF0000"/>
+          <w:rtl/>
+        </w:rPr>
+        <w:t>נתמך רק ב</w:t>
+      </w:r>
+      <w:r>
+        <w:rPr>
+          <w:b/>
+          <w:bCs/>
+          <w:color w:val="FF0000"/>
+        </w:rPr>
+        <w:t>windows</w:t>
+      </w:r>
+      <w:r>
+        <w:rPr>
+          <w:rFonts w:hint="cs"/>
+          <w:color w:val="FF0000"/>
+          <w:rtl/>
+        </w:rPr>
+        <w:t>.</w:t>
+      </w:r>
+    </w:p>
+    <w:p>
+      <w:pPr>
+        <w:pStyle w:val="5"/>
+        <w:bidi/>
+      </w:pPr>
+      <w:r>
+        <w:rPr>
+          <w:rFonts w:hint="cs"/>
+        </w:rPr>
+        <w:t>WIFI</w:t>
+      </w:r>
+    </w:p>
+    <w:p>
+      <w:pPr>
+        <w:bidi/>
+        <w:jc w:val="center"/>
+        <w:rPr>
+          <w:rtl/>
+        </w:rPr>
+      </w:pPr>
+      <w:r>
+        <w:rPr>
+          <w:noProof/>
+        </w:rPr>
+        <w:lastRenderedPageBreak/>
+        <w:drawing>
+          <wp:inline distT="0" distB="0" distL="0" distR="0" wp14:anchorId="03284399" wp14:editId="3AB605D8">
+            <wp:extent cx="5274310" cy="3028315"/>
+            <wp:effectExtent l="0" t="0" r="2540" b="635"/>
+            <wp:docPr id="43" name="תמונה 31"/>
+            <wp:cNvGraphicFramePr>
+              <a:graphicFrameLocks xmlns:a="http://schemas.openxmlformats.org/drawingml/2006/main" noChangeAspect="1"/>
+            </wp:cNvGraphicFramePr>
+            <a:graphic xmlns:a="http://schemas.openxmlformats.org/drawingml/2006/main">
+              <a:graphicData uri="http://schemas.openxmlformats.org/drawingml/2006/picture">
+                <pic:pic xmlns:pic="http://schemas.openxmlformats.org/drawingml/2006/picture">
+                  <pic:nvPicPr>
+                    <pic:cNvPr id="43" name="תמונה 31"/>
+                    <pic:cNvPicPr>
+                      <a:picLocks noChangeAspect="1" noChangeArrowheads="1"/>
+                    </pic:cNvPicPr>
+                  </pic:nvPicPr>
+                  <pic:blipFill>
+                    <a:blip r:embed="rId18"/>
+                    <a:stretch>
+                      <a:fillRect/>
+                    </a:stretch>
+                  </pic:blipFill>
+                  <pic:spPr bwMode="auto">
+                    <a:xfrm>
+                      <a:off x="0" y="0"/>
+                      <a:ext cx="5274310" cy="3028315"/>
+                    </a:xfrm>
+                    <a:prstGeom prst="rect">
+                      <a:avLst/>
+                    </a:prstGeom>
+                  </pic:spPr>
+                </pic:pic>
+              </a:graphicData>
+            </a:graphic>
+          </wp:inline>
+        </w:drawing>
+      </w:r>
+    </w:p>
+    <w:p>
+      <w:pPr>
+        <w:pStyle w:val="af1"/>
+        <w:bidi/>
+        <w:spacing w:after="120"/>
+        <w:jc w:val="center"/>
+        <w:rPr>
+          <w:rFonts w:asciiTheme="minorBidi" w:hAnsiTheme="minorBidi" w:cstheme="minorBidi"/>
+          <w:sz w:val="18"/>
+          <w:szCs w:val="18"/>
+          <w:rtl/>
+        </w:rPr>
+      </w:pPr>
+      <w:r>
+        <w:rPr>
+          <w:rFonts w:asciiTheme="minorBidi" w:hAnsiTheme="minorBidi" w:cstheme="minorBidi"/>
+          <w:sz w:val="18"/>
+          <w:szCs w:val="18"/>
+          <w:rtl/>
+        </w:rPr>
+        <w:t xml:space="preserve">איור </w:t>
+      </w:r>
+      <w:r>
+        <w:rPr>
+          <w:rFonts w:asciiTheme="minorBidi" w:hAnsiTheme="minorBidi" w:cstheme="minorBidi" w:hint="cs"/>
+          <w:sz w:val="18"/>
+          <w:szCs w:val="18"/>
+          <w:rtl/>
+        </w:rPr>
+        <w:t>8</w:t>
+      </w:r>
+      <w:r>
+        <w:rPr>
+          <w:rFonts w:asciiTheme="minorBidi" w:hAnsiTheme="minorBidi" w:cstheme="minorBidi"/>
+          <w:sz w:val="18"/>
+          <w:szCs w:val="18"/>
+          <w:rtl/>
+        </w:rPr>
+        <w:t xml:space="preserve"> –</w:t>
+      </w:r>
+      <w:r>
+        <w:rPr>
+          <w:rFonts w:asciiTheme="minorBidi" w:hAnsiTheme="minorBidi" w:cstheme="minorBidi" w:hint="cs"/>
+          <w:sz w:val="18"/>
+          <w:szCs w:val="18"/>
+          <w:rtl/>
+        </w:rPr>
+        <w:t xml:space="preserve"> מכונת מצבים של </w:t>
+      </w:r>
+      <w:r>
+        <w:rPr>
+          <w:rFonts w:asciiTheme="minorBidi" w:hAnsiTheme="minorBidi" w:cstheme="minorBidi" w:hint="cs"/>
+          <w:sz w:val="18"/>
+          <w:szCs w:val="18"/>
+          <w:rtl/>
+        </w:rPr>
+        <w:t xml:space="preserve">מצב </w:t>
+      </w:r>
+      <w:r>
+        <w:rPr>
+          <w:rFonts w:asciiTheme="minorBidi" w:hAnsiTheme="minorBidi" w:cstheme="minorBidi" w:hint="cs"/>
+          <w:sz w:val="18"/>
+          <w:szCs w:val="18"/>
+        </w:rPr>
+        <w:t>WIFI</w:t>
+      </w:r>
+    </w:p>
+    <w:p>
+      <w:pPr>
+        <w:bidi/>
+        <w:jc w:val="center"/>
+        <w:rPr>
+          <w:rFonts w:hint="cs"/>
+          <w:rtl/>
+        </w:rPr>
+      </w:pPr>
+    </w:p>
+    <w:p>
+      <w:pPr>
+        <w:bidi/>
+        <w:rPr>
+          <w:rtl/>
+        </w:rPr>
+      </w:pPr>
+      <w:r>
+        <w:rPr>
+          <w:rFonts w:hint="cs"/>
+          <w:rtl/>
+        </w:rPr>
+        <w:t xml:space="preserve">ניתן לראות שהפתרון עבור </w:t>
+      </w:r>
+      <w:r>
+        <w:rPr>
+          <w:rFonts w:hint="cs"/>
+        </w:rPr>
+        <w:t>WIFI</w:t>
+      </w:r>
+      <w:r>
+        <w:rPr>
+          <w:rFonts w:hint="cs"/>
+          <w:rtl/>
+        </w:rPr>
+        <w:t>, מורכב יותר היות וזה דורש הקמת שרת בצד של ה</w:t>
+      </w:r>
+      <w:r>
+        <w:t>master</w:t>
+      </w:r>
+      <w:r>
+        <w:rPr>
+          <w:rFonts w:hint="cs"/>
+          <w:rtl/>
+        </w:rPr>
+        <w:t>,</w:t>
+      </w:r>
+      <w:r>
+        <w:rPr>
+          <w:rFonts w:hint="cs"/>
+        </w:rPr>
+        <w:t xml:space="preserve"> </w:t>
+      </w:r>
+      <w:r>
+        <w:rPr>
+          <w:rFonts w:hint="cs"/>
+          <w:rtl/>
+        </w:rPr>
+        <w:t>בתחילת עולם.</w:t>
+      </w:r>
+      <w:r>
+        <w:rPr>
+          <w:rFonts w:hint="cs"/>
+          <w:rtl/>
+        </w:rPr>
+        <w:t xml:space="preserve"> </w:t>
+      </w:r>
+      <w:r>
+        <w:rPr>
+          <w:rFonts w:hint="cs"/>
+          <w:rtl/>
+        </w:rPr>
+        <w:t xml:space="preserve">על </w:t>
+      </w:r>
+      <w:r>
+        <w:rPr>
+          <w:rFonts w:hint="cs"/>
+          <w:b/>
+          <w:bCs/>
+          <w:rtl/>
+        </w:rPr>
+        <w:t xml:space="preserve">המשתמש </w:t>
+      </w:r>
+      <w:r>
+        <w:rPr>
+          <w:rFonts w:hint="cs"/>
+          <w:rtl/>
+        </w:rPr>
+        <w:t>בטעינת התוכנה אל הבקר(</w:t>
+      </w:r>
+      <w:r>
+        <w:rPr>
+          <w:rFonts w:hint="cs"/>
+        </w:rPr>
+        <w:t>UPLOAD</w:t>
+      </w:r>
+      <w:r>
+        <w:rPr>
+          <w:rFonts w:hint="cs"/>
+          <w:rtl/>
+        </w:rPr>
+        <w:t>), לדאוג לרשום את פרטי ה</w:t>
+      </w:r>
+      <w:proofErr w:type="spellStart"/>
+      <w:r>
+        <w:t>wifi</w:t>
+      </w:r>
+      <w:proofErr w:type="spellEnd"/>
+      <w:r>
+        <w:rPr>
+          <w:rFonts w:hint="cs"/>
+          <w:rtl/>
+        </w:rPr>
+        <w:t xml:space="preserve"> הנכונים וכתובת ה</w:t>
+      </w:r>
+      <w:proofErr w:type="spellStart"/>
+      <w:r>
+        <w:t>ip</w:t>
+      </w:r>
+      <w:proofErr w:type="spellEnd"/>
+      <w:r>
+        <w:rPr>
+          <w:rFonts w:hint="cs"/>
+          <w:rtl/>
+        </w:rPr>
+        <w:t xml:space="preserve"> שבו השרת נמצא(ע"י </w:t>
+      </w:r>
+      <w:r>
+        <w:t xml:space="preserve">ipconfig </w:t>
+      </w:r>
+      <w:r>
+        <w:rPr>
+          <w:rFonts w:hint="cs"/>
+          <w:rtl/>
+        </w:rPr>
+        <w:t xml:space="preserve"> </w:t>
+      </w:r>
+      <w:proofErr w:type="spellStart"/>
+      <w:r>
+        <w:rPr>
+          <w:rFonts w:hint="cs"/>
+          <w:rtl/>
+        </w:rPr>
+        <w:t>בוינדוס</w:t>
+      </w:r>
+      <w:proofErr w:type="spellEnd"/>
+      <w:r>
+        <w:rPr>
+          <w:rFonts w:hint="cs"/>
+          <w:rtl/>
+        </w:rPr>
+        <w:t xml:space="preserve">, או ע"י </w:t>
+      </w:r>
+      <w:proofErr w:type="spellStart"/>
+      <w:r>
+        <w:t>ifconfig</w:t>
+      </w:r>
+      <w:proofErr w:type="spellEnd"/>
+      <w:r>
+        <w:t xml:space="preserve"> </w:t>
+      </w:r>
+      <w:r>
+        <w:rPr>
+          <w:rFonts w:hint="cs"/>
+          <w:rtl/>
+        </w:rPr>
+        <w:t xml:space="preserve"> בפי).</w:t>
+      </w:r>
+    </w:p>
+    <w:p>
+      <w:pPr>
+        <w:bidi/>
+        <w:rPr>
+          <w:rtl/>
+        </w:rPr>
+      </w:pPr>
+    </w:p>
+    <w:p>
+      <w:pPr>
+        <w:bidi/>
+        <w:rPr>
+          <w:rFonts w:hint="cs"/>
+          <w:rtl/>
+        </w:rPr>
+      </w:pPr>
+      <w:r>
+        <w:rPr>
+          <w:rFonts w:hint="cs"/>
+          <w:rtl/>
+        </w:rPr>
+        <w:t>בתחילת עולם אם לא הצליח ה</w:t>
+      </w:r>
+      <w:r>
+        <w:t>master</w:t>
+      </w:r>
+      <w:r>
+        <w:rPr>
+          <w:rFonts w:hint="cs"/>
+        </w:rPr>
+        <w:t xml:space="preserve"> </w:t>
+      </w:r>
+      <w:r>
+        <w:rPr>
+          <w:rFonts w:hint="cs"/>
+          <w:rtl/>
+        </w:rPr>
+        <w:t xml:space="preserve"> להתחבר ל</w:t>
+      </w:r>
+      <w:r>
+        <w:t>slave</w:t>
+      </w:r>
+      <w:r>
+        <w:rPr>
+          <w:rFonts w:hint="cs"/>
+          <w:rtl/>
+        </w:rPr>
+        <w:t xml:space="preserve"> באמצעות חיבור סריאלי, ינסה להתחבר דרך </w:t>
+      </w:r>
+      <w:r>
+        <w:rPr>
+          <w:rFonts w:hint="cs"/>
+        </w:rPr>
+        <w:t>WIFI</w:t>
+      </w:r>
+      <w:r>
+        <w:rPr>
+          <w:rFonts w:hint="cs"/>
+          <w:rtl/>
+        </w:rPr>
+        <w:t>.</w:t>
+      </w:r>
+      <w:r>
+        <w:rPr>
+          <w:rFonts w:hint="cs"/>
+          <w:rtl/>
+        </w:rPr>
+        <w:t xml:space="preserve"> לאחר שהצליח להתחבר ל</w:t>
+      </w:r>
+      <w:proofErr w:type="spellStart"/>
+      <w:r>
+        <w:t>wifi</w:t>
+      </w:r>
+      <w:proofErr w:type="spellEnd"/>
+      <w:r>
+        <w:rPr>
+          <w:rFonts w:hint="cs"/>
+          <w:rtl/>
+        </w:rPr>
+        <w:t xml:space="preserve">, הבקר ינסה להתחבר לשרת, ועם הצלחה להתחברות בשרת, ההתנהגות </w:t>
+      </w:r>
+      <w:proofErr w:type="spellStart"/>
+      <w:r>
+        <w:rPr>
+          <w:rFonts w:hint="cs"/>
+          <w:rtl/>
+        </w:rPr>
+        <w:t>התוכנתית</w:t>
+      </w:r>
+      <w:proofErr w:type="spellEnd"/>
+      <w:r>
+        <w:rPr>
+          <w:rFonts w:hint="cs"/>
+          <w:rtl/>
+        </w:rPr>
+        <w:t xml:space="preserve"> זהה. הבקר ימתין לפקודה מהמאסטר, ועם קבלת הפקודה יטפל בה ויחזיר בחזרה שסיים ובמידת הצורך יעביר מידע נוסף שהמאסטר ביקש מראש(תלוי פקודה).</w:t>
+      </w:r>
+    </w:p>
+    <w:p>
+      <w:pPr>
+        <w:bidi/>
+        <w:rPr>
+          <w:rFonts w:hint="cs"/>
+          <w:rtl/>
+        </w:rPr>
+      </w:pPr>
+    </w:p>
+    <w:p>
+      <w:pPr>
+        <w:pStyle w:val="1"/>
+        <w:rPr>
+          <w:rFonts w:asciiTheme="minorBidi" w:hAnsiTheme="minorBidi" w:cstheme="minorBidi"/>
+          <w:sz w:val="24"/>
+          <w:szCs w:val="24"/>
+          <w:rtl/>
+        </w:rPr>
+      </w:pPr>
+      <w:bookmarkStart w:id="32" w:name="_Ref43721659"/>
+      <w:bookmarkStart w:id="33" w:name="_Toc312310384"/>
+      <w:bookmarkStart w:id="34" w:name="_Toc160268406"/>
+      <w:r>
+        <w:rPr>
+          <w:rFonts w:asciiTheme="minorBidi" w:hAnsiTheme="minorBidi" w:cstheme="minorBidi"/>
+          <w:sz w:val="24"/>
+          <w:szCs w:val="24"/>
+          <w:rtl/>
+        </w:rPr>
+        <w:t>ניתוח תוצאות</w:t>
+      </w:r>
+      <w:bookmarkEnd w:id="32"/>
+      <w:bookmarkEnd w:id="33"/>
+      <w:bookmarkEnd w:id="34"/>
+    </w:p>
+    <w:p>
+      <w:pPr>
+        <w:pStyle w:val="2"/>
+        <w:spacing w:after="120"/>
+        <w:jc w:val="both"/>
+        <w:rPr>
+          <w:rFonts w:asciiTheme="minorBidi" w:hAnsiTheme="minorBidi" w:cstheme="minorBidi"/>
+          <w:sz w:val="22"/>
+          <w:szCs w:val="22"/>
+          <w:rtl/>
+        </w:rPr>
+      </w:pPr>
+      <w:bookmarkStart w:id="35" w:name="_Ref225732749"/>
+      <w:bookmarkStart w:id="36" w:name="_Toc312310385"/>
+      <w:bookmarkStart w:id="37" w:name="_Toc160268407"/>
+      <w:r>
+        <w:rPr>
+          <w:rFonts w:asciiTheme="minorBidi" w:hAnsiTheme="minorBidi" w:cstheme="minorBidi"/>
+          <w:sz w:val="22"/>
+          <w:szCs w:val="22"/>
+          <w:rtl/>
+        </w:rPr>
+        <w:t>השוואות בין תוצאות הסי</w:t>
+      </w:r>
+      <w:r>
+        <w:rPr>
+          <w:rFonts w:asciiTheme="minorBidi" w:hAnsiTheme="minorBidi" w:cstheme="minorBidi"/>
+          <w:sz w:val="22"/>
+          <w:szCs w:val="22"/>
+          <w:rtl/>
+        </w:rPr>
+        <w:t>מולציה לעבודה</w:t>
+      </w:r>
+      <w:r>
+        <w:rPr>
+          <w:rFonts w:asciiTheme="minorBidi" w:hAnsiTheme="minorBidi" w:cstheme="minorBidi"/>
+          <w:sz w:val="22"/>
+          <w:szCs w:val="22"/>
+          <w:rtl/>
+        </w:rPr>
+        <w:t xml:space="preserve"> בזמן אמ</w:t>
+      </w:r>
+      <w:bookmarkEnd w:id="35"/>
+      <w:bookmarkEnd w:id="36"/>
+      <w:r>
+        <w:rPr>
+          <w:rFonts w:asciiTheme="minorBidi" w:hAnsiTheme="minorBidi" w:cstheme="minorBidi"/>
+          <w:sz w:val="22"/>
+          <w:szCs w:val="22"/>
+          <w:rtl/>
+        </w:rPr>
+        <w:t>ת</w:t>
+      </w:r>
+      <w:bookmarkEnd w:id="37"/>
+    </w:p>
+    <w:p>
+      <w:pPr>
+        <w:rPr>
+          <w:rtl/>
+        </w:rPr>
+      </w:pPr>
+    </w:p>
+    <w:p>
+      <w:pPr>
+        <w:bidi/>
+        <w:rPr>
+          <w:rtl/>
+        </w:rPr>
+      </w:pPr>
+      <w:r>
+        <w:rPr>
+          <w:rFonts w:hint="cs"/>
+          <w:rtl/>
+        </w:rPr>
+        <w:t xml:space="preserve">את התוצאות הפקנו באמצעות שימוש במצב </w:t>
+      </w:r>
+      <w:r>
+        <w:rPr>
+          <w:rFonts w:hint="cs"/>
+        </w:rPr>
+        <w:t>STANDALONE</w:t>
+      </w:r>
+      <w:r>
+        <w:rPr>
+          <w:rFonts w:hint="cs"/>
+          <w:rtl/>
+        </w:rPr>
+        <w:t>,ע"י לקיחת סט דגימות לבדיקה מסוימת. לחלק מהסנסורים נדרש מספר בדיקות בעוד שבחלקם נדרש רק בדיקה אחת(תלוי מורכבות סנסור).</w:t>
+      </w:r>
+    </w:p>
+    <w:p>
+      <w:pPr>
+        <w:pStyle w:val="3"/>
+      </w:pPr>
+      <w:r>
+        <w:t>IMU</w:t>
+      </w:r>
+    </w:p>
+    <w:p/>
+    <w:p/>
+    <w:p>
+      <w:r>
+        <w:rPr>
+          <w:i/>
+          <w:iCs/>
+          <w:noProof/>
+        </w:rPr>
+        <w:drawing>
+          <wp:anchor distT="0" distB="0" distL="0" distR="0" simplePos="0" relativeHeight="251667456" behindDoc="0" locked="0" layoutInCell="0" allowOverlap="1" wp14:anchorId="3C9A1865" wp14:editId="7EA6BF04">
+            <wp:simplePos x="0" y="0"/>
+            <wp:positionH relativeFrom="column">
+              <wp:posOffset>0</wp:posOffset>
+            </wp:positionH>
+            <wp:positionV relativeFrom="paragraph">
+              <wp:posOffset>262255</wp:posOffset>
+            </wp:positionV>
+            <wp:extent cx="5274310" cy="3955415"/>
+            <wp:effectExtent l="0" t="0" r="0" b="0"/>
+            <wp:wrapSquare wrapText="largest"/>
+            <wp:docPr id="5" name="Image1"/>
+            <wp:cNvGraphicFramePr>
+              <a:graphicFrameLocks xmlns:a="http://schemas.openxmlformats.org/drawingml/2006/main" noChangeAspect="1"/>
+            </wp:cNvGraphicFramePr>
+            <a:graphic xmlns:a="http://schemas.openxmlformats.org/drawingml/2006/main">
+              <a:graphicData uri="http://schemas.openxmlformats.org/drawingml/2006/picture">
+                <pic:pic xmlns:pic="http://schemas.openxmlformats.org/drawingml/2006/picture">
+                  <pic:nvPicPr>
+                    <pic:cNvPr id="14" name="Image1"/>
+                    <pic:cNvPicPr>
+                      <a:picLocks noChangeAspect="1" noChangeArrowheads="1"/>
+                    </pic:cNvPicPr>
+                  </pic:nvPicPr>
+                  <pic:blipFill>
+                    <a:blip r:embed="rId19"/>
+                    <a:stretch>
+                      <a:fillRect/>
+                    </a:stretch>
+                  </pic:blipFill>
+                  <pic:spPr bwMode="auto">
+                    <a:xfrm>
+                      <a:off x="0" y="0"/>
+                      <a:ext cx="5274310" cy="3955415"/>
+                    </a:xfrm>
+                    <a:prstGeom prst="rect">
+                      <a:avLst/>
+                    </a:prstGeom>
+                  </pic:spPr>
+                </pic:pic>
+              </a:graphicData>
+            </a:graphic>
           </wp:anchor>
         </w:drawing>
       </w:r>
@@ -7384,51 +9859,6 @@
     </w:p>
     <w:p>
       <w:pPr>
-        <w:bidi/>
-        <w:jc w:val="right"/>
-        <w:rPr>
-          <w:noProof/>
-        </w:rPr>
-      </w:pPr>
-    </w:p>
-    <w:p>
-      <w:pPr>
-        <w:bidi/>
-        <w:jc w:val="right"/>
-        <w:rPr>
-          <w:noProof/>
-        </w:rPr>
-      </w:pPr>
-    </w:p>
-    <w:p>
-      <w:pPr>
-        <w:bidi/>
-        <w:jc w:val="right"/>
-        <w:rPr>
-          <w:noProof/>
-        </w:rPr>
-      </w:pPr>
-    </w:p>
-    <w:p>
-      <w:pPr>
-        <w:bidi/>
-        <w:jc w:val="right"/>
-        <w:rPr>
-          <w:noProof/>
-        </w:rPr>
-      </w:pPr>
-    </w:p>
-    <w:p>
-      <w:pPr>
-        <w:bidi/>
-        <w:jc w:val="right"/>
-        <w:rPr>
-          <w:rtl/>
-        </w:rPr>
-      </w:pPr>
-    </w:p>
-    <w:p>
-      <w:pPr>
         <w:rPr>
           <w:rtl/>
         </w:rPr>
@@ -7450,9 +9880,11 @@
         </w:rPr>
         <w:t>החזקנו את ה</w:t>
       </w:r>
+      <w:proofErr w:type="spellStart"/>
       <w:r>
         <w:t>imu</w:t>
       </w:r>
+      <w:proofErr w:type="spellEnd"/>
       <w:r>
         <w:rPr>
           <w:rFonts w:hint="cs"/>
@@ -7588,9 +10020,9 @@
           <w:noProof/>
         </w:rPr>
         <w:drawing>
-          <wp:inline distT="0" distB="0" distL="0" distR="0" wp14:anchorId="25F16C37">
-            <wp:extent cx="4444779" cy="3334788"/>
-            <wp:effectExtent l="0" t="0" r="0" b="0"/>
+          <wp:inline distT="0" distB="0" distL="0" distR="0" wp14:anchorId="1C0A82E6" wp14:editId="5A4C61BB">
+            <wp:extent cx="3450867" cy="2589085"/>
+            <wp:effectExtent l="0" t="0" r="0" b="1905"/>
             <wp:docPr id="4" name="תמונה 4"/>
             <wp:cNvGraphicFramePr>
               <a:graphicFrameLocks xmlns:a="http://schemas.openxmlformats.org/drawingml/2006/main" noChangeAspect="1"/>
@@ -7605,7 +10037,7 @@
                     </pic:cNvPicPr>
                   </pic:nvPicPr>
                   <pic:blipFill>
-                    <a:blip r:embed="rId15">
+                    <a:blip r:embed="rId20" cstate="print">
                       <a:extLst>
                         <a:ext uri="{28A0092B-C50C-407E-A947-70E740481C1C}">
                           <a14:useLocalDpi xmlns:a14="http://schemas.microsoft.com/office/drawing/2010/main" val="0"/>
@@ -7620,7 +10052,7 @@
                   <pic:spPr bwMode="auto">
                     <a:xfrm>
                       <a:off x="0" y="0"/>
-                      <a:ext cx="4447514" cy="3336840"/>
+                      <a:ext cx="3455694" cy="2592707"/>
                     </a:xfrm>
                     <a:prstGeom prst="rect">
                       <a:avLst/>
@@ -7646,14 +10078,267 @@
           <w:rFonts w:hint="cs"/>
           <w:rtl/>
         </w:rPr>
-        <w:t>בדיקה סטטית זו נותנת אינדיקציה למרחב של</w:t>
-      </w:r>
-      <w:r>
-        <w:rPr>
-          <w:rFonts w:hint="cs"/>
-          <w:rtl/>
-        </w:rPr>
-        <w:t>נו</w:t>
+        <w:t xml:space="preserve"> ביצענו </w:t>
+      </w:r>
+      <w:r>
+        <w:rPr>
+          <w:rFonts w:hint="cs"/>
+          <w:rtl/>
+        </w:rPr>
+        <w:t xml:space="preserve">בדיקה סטטית </w:t>
+      </w:r>
+      <w:r>
+        <w:rPr>
+          <w:rFonts w:hint="cs"/>
+          <w:rtl/>
+        </w:rPr>
+        <w:t xml:space="preserve">בכדי לוודא את </w:t>
+      </w:r>
+      <w:r>
+        <w:rPr>
+          <w:rFonts w:hint="cs"/>
+          <w:rtl/>
+        </w:rPr>
+        <w:t>האוריינטצי</w:t>
+      </w:r>
+      <w:r>
+        <w:rPr>
+          <w:rFonts w:hint="eastAsia"/>
+          <w:rtl/>
+        </w:rPr>
+        <w:t>ה</w:t>
+      </w:r>
+      <w:r>
+        <w:rPr>
+          <w:rFonts w:hint="cs"/>
+          <w:rtl/>
+        </w:rPr>
+        <w:t xml:space="preserve"> של ה</w:t>
+      </w:r>
+      <w:proofErr w:type="spellStart"/>
+      <w:r>
+        <w:t>imu</w:t>
+      </w:r>
+      <w:proofErr w:type="spellEnd"/>
+      <w:r>
+        <w:rPr>
+          <w:rFonts w:hint="cs"/>
+          <w:rtl/>
+        </w:rPr>
+        <w:t>, נשים לב ש:</w:t>
+      </w:r>
+    </w:p>
+    <w:p>
+      <w:pPr>
+        <w:pStyle w:val="af2"/>
+        <w:numPr>
+          <w:ilvl w:val="0"/>
+          <w:numId w:val="23"/>
+        </w:numPr>
+        <w:bidi/>
+        <w:rPr>
+          <w:rtl/>
+        </w:rPr>
+      </w:pPr>
+      <w:r>
+        <w:rPr>
+          <w:rtl/>
+        </w:rPr>
+        <w:lastRenderedPageBreak/>
+        <w:t>מיקום המסך למעלה חיובי בציר</w:t>
+      </w:r>
+      <w:r>
+        <w:t xml:space="preserve"> Z </w:t>
+      </w:r>
+      <w:r>
+        <w:rPr>
+          <w:rFonts w:hint="cs"/>
+          <w:rtl/>
+        </w:rPr>
+        <w:t xml:space="preserve"> </w:t>
+      </w:r>
+    </w:p>
+    <w:p>
+      <w:pPr>
+        <w:pStyle w:val="af2"/>
+        <w:numPr>
+          <w:ilvl w:val="0"/>
+          <w:numId w:val="23"/>
+        </w:numPr>
+        <w:bidi/>
+        <w:rPr>
+          <w:rtl/>
+        </w:rPr>
+      </w:pPr>
+      <w:r>
+        <w:rPr>
+          <w:rtl/>
+        </w:rPr>
+        <w:t>מיקום ה</w:t>
+      </w:r>
+      <w:r>
+        <w:t xml:space="preserve">-USB </w:t>
+      </w:r>
+      <w:r>
+        <w:rPr>
+          <w:rtl/>
+        </w:rPr>
+        <w:t>למטה חיובי בציר</w:t>
+      </w:r>
+      <w:r>
+        <w:rPr>
+          <w:rFonts w:hint="cs"/>
+          <w:rtl/>
+        </w:rPr>
+        <w:t xml:space="preserve"> </w:t>
+      </w:r>
+      <w:r>
+        <w:t xml:space="preserve"> X</w:t>
+      </w:r>
+      <w:r>
+        <w:rPr>
+          <w:rFonts w:hint="cs"/>
+          <w:rtl/>
+        </w:rPr>
+        <w:t xml:space="preserve"> </w:t>
+      </w:r>
+    </w:p>
+    <w:p>
+      <w:pPr>
+        <w:pStyle w:val="af2"/>
+        <w:numPr>
+          <w:ilvl w:val="0"/>
+          <w:numId w:val="23"/>
+        </w:numPr>
+        <w:bidi/>
+      </w:pPr>
+      <w:r>
+        <w:rPr>
+          <w:rtl/>
+        </w:rPr>
+        <w:t xml:space="preserve">מיקום יציאת </w:t>
+      </w:r>
+      <w:r>
+        <w:t>IIC</w:t>
+      </w:r>
+      <w:r>
+        <w:rPr>
+          <w:rtl/>
+        </w:rPr>
+        <w:t xml:space="preserve"> למעלה חיובי </w:t>
+      </w:r>
+      <w:r>
+        <w:rPr>
+          <w:rFonts w:hint="cs"/>
+          <w:rtl/>
+        </w:rPr>
+        <w:t xml:space="preserve">בציר </w:t>
+      </w:r>
+      <w:r>
+        <w:rPr>
+          <w:rFonts w:hint="cs"/>
+        </w:rPr>
+        <w:t>Y</w:t>
+      </w:r>
+    </w:p>
+    <w:p>
+      <w:pPr>
+        <w:bidi/>
+        <w:rPr>
+          <w:rtl/>
+        </w:rPr>
+      </w:pPr>
+      <w:r>
+        <w:rPr>
+          <w:rFonts w:hint="cs"/>
+          <w:rtl/>
+        </w:rPr>
+        <w:t>כלומר קיבלנו את התוצאות שציפינו שנקבל בבדיקה זו</w:t>
+      </w:r>
+    </w:p>
+    <w:p>
+      <w:pPr>
+        <w:bidi/>
+        <w:rPr>
+          <w:rtl/>
+        </w:rPr>
+      </w:pPr>
+    </w:p>
+    <w:p>
+      <w:pPr>
+        <w:pStyle w:val="4"/>
+        <w:bidi/>
+        <w:rPr>
+          <w:rtl/>
+        </w:rPr>
+      </w:pPr>
+      <w:r>
+        <w:rPr>
+          <w:rFonts w:hint="cs"/>
+          <w:rtl/>
+        </w:rPr>
+        <w:t xml:space="preserve">טסטים דינמיים של </w:t>
+      </w:r>
+      <w:r>
+        <w:rPr>
+          <w:rFonts w:hint="cs"/>
+        </w:rPr>
+        <w:t>IMU</w:t>
+      </w:r>
+    </w:p>
+    <w:p>
+      <w:pPr>
+        <w:bidi/>
+        <w:rPr>
+          <w:rtl/>
+        </w:rPr>
+      </w:pPr>
+      <w:bookmarkStart w:id="40" w:name="_GoBack"/>
+      <w:bookmarkEnd w:id="40"/>
+      <w:r>
+        <w:rPr>
+          <w:rFonts w:hint="cs"/>
+          <w:rtl/>
+        </w:rPr>
+        <w:t>ביצענו ניעור של ה</w:t>
+      </w:r>
+      <w:proofErr w:type="spellStart"/>
+      <w:r>
+        <w:t>imu</w:t>
+      </w:r>
+      <w:proofErr w:type="spellEnd"/>
+      <w:r>
+        <w:rPr>
+          <w:rFonts w:hint="cs"/>
+          <w:rtl/>
+        </w:rPr>
+        <w:t xml:space="preserve"> ולאחר מכאן הרמה שלו, בכדי להקל</w:t>
+      </w:r>
+      <w:r>
+        <w:rPr>
+          <w:rFonts w:hint="cs"/>
+          <w:rtl/>
+        </w:rPr>
+        <w:t xml:space="preserve"> ביצענו הפרדה בין תוצאות </w:t>
+      </w:r>
+      <w:proofErr w:type="spellStart"/>
+      <w:r>
+        <w:rPr>
+          <w:rFonts w:hint="cs"/>
+          <w:rtl/>
+        </w:rPr>
+        <w:t>הג'ירו</w:t>
+      </w:r>
+      <w:proofErr w:type="spellEnd"/>
+      <w:r>
+        <w:rPr>
+          <w:rFonts w:hint="cs"/>
+          <w:rtl/>
+        </w:rPr>
+        <w:t xml:space="preserve">, לתוצאות </w:t>
+      </w:r>
+      <w:r>
+        <w:t>Accelerometer</w:t>
       </w:r>
       <w:r>
         <w:rPr>
@@ -7672,153 +10357,10 @@
       </w:pPr>
       <w:r>
         <w:rPr>
-          <w:rtl/>
-        </w:rPr>
-        <w:t>מיקום המסך למעלה חיובי בציר</w:t>
-      </w:r>
-      <w:r>
-        <w:t xml:space="preserve"> Z </w:t>
-      </w:r>
-      <w:r>
-        <w:rPr>
-          <w:rFonts w:hint="cs"/>
-          <w:rtl/>
-        </w:rPr>
-        <w:t xml:space="preserve"> </w:t>
-      </w:r>
-    </w:p>
-    <w:p>
-      <w:pPr>
-        <w:bidi/>
-        <w:rPr>
-          <w:rtl/>
-        </w:rPr>
-      </w:pPr>
-      <w:r>
-        <w:rPr>
-          <w:rtl/>
-        </w:rPr>
-        <w:lastRenderedPageBreak/>
-        <w:t>מיקום ה</w:t>
-      </w:r>
-      <w:r>
-        <w:t xml:space="preserve">-USB </w:t>
-      </w:r>
-      <w:r>
-        <w:rPr>
-          <w:rtl/>
-        </w:rPr>
-        <w:t>למטה חיובי בציר</w:t>
-      </w:r>
-      <w:r>
-        <w:rPr>
-          <w:rFonts w:hint="cs"/>
-          <w:rtl/>
-        </w:rPr>
-        <w:t xml:space="preserve"> </w:t>
-      </w:r>
-      <w:r>
-        <w:t xml:space="preserve"> X</w:t>
-      </w:r>
-      <w:r>
-        <w:rPr>
-          <w:rFonts w:hint="cs"/>
-          <w:rtl/>
-        </w:rPr>
-        <w:t xml:space="preserve"> </w:t>
-      </w:r>
-    </w:p>
-    <w:p>
-      <w:pPr>
-        <w:bidi/>
-        <w:rPr>
-          <w:rtl/>
-        </w:rPr>
-      </w:pPr>
-      <w:r>
-        <w:rPr>
-          <w:rtl/>
-        </w:rPr>
-        <w:t xml:space="preserve">מיקום יציאת </w:t>
-      </w:r>
-      <w:r>
-        <w:t>IIC</w:t>
-      </w:r>
-      <w:r>
-        <w:rPr>
-          <w:rtl/>
-        </w:rPr>
-        <w:t xml:space="preserve"> למעלה חיובי </w:t>
-      </w:r>
-      <w:r>
-        <w:rPr>
-          <w:rFonts w:hint="cs"/>
-          <w:rtl/>
-        </w:rPr>
-        <w:t xml:space="preserve">בציר </w:t>
-      </w:r>
-      <w:r>
-        <w:rPr>
-          <w:rFonts w:hint="cs"/>
-        </w:rPr>
-        <w:t>Y</w:t>
-      </w:r>
-      <w:r>
-        <w:rPr>
-          <w:rFonts w:hint="cs"/>
-          <w:rtl/>
-        </w:rPr>
-        <w:t>.</w:t>
-      </w:r>
-    </w:p>
-    <w:p>
-      <w:pPr>
-        <w:bidi/>
-        <w:rPr>
-          <w:rtl/>
-        </w:rPr>
-      </w:pPr>
-    </w:p>
-    <w:p>
-      <w:pPr>
-        <w:pStyle w:val="4"/>
-        <w:bidi/>
-        <w:rPr>
-          <w:rtl/>
-        </w:rPr>
-      </w:pPr>
-      <w:r>
-        <w:rPr>
-          <w:rFonts w:hint="cs"/>
-          <w:rtl/>
-        </w:rPr>
-        <w:t xml:space="preserve">טסטים דינמיים של </w:t>
-      </w:r>
-      <w:r>
-        <w:rPr>
-          <w:rFonts w:hint="cs"/>
-        </w:rPr>
-        <w:t>IMU</w:t>
-      </w:r>
-    </w:p>
-    <w:p>
-      <w:pPr>
-        <w:bidi/>
-      </w:pPr>
-    </w:p>
-    <w:p>
-      <w:pPr>
-        <w:bidi/>
-        <w:rPr>
-          <w:rtl/>
-        </w:rPr>
-      </w:pPr>
-      <w:r>
-        <w:rPr>
           <w:noProof/>
         </w:rPr>
         <w:drawing>
-          <wp:anchor distT="0" distB="0" distL="0" distR="0" simplePos="0" relativeHeight="251665408" behindDoc="0" locked="0" layoutInCell="0" allowOverlap="1" wp14:anchorId="70ECE1B7" wp14:editId="4A9C1048">
+          <wp:anchor distT="0" distB="0" distL="0" distR="0" simplePos="0" relativeHeight="251665408" behindDoc="0" locked="0" layoutInCell="0" allowOverlap="1" wp14:anchorId="16EA930E" wp14:editId="40184F36">
             <wp:simplePos x="0" y="0"/>
             <wp:positionH relativeFrom="column">
               <wp:posOffset>0</wp:posOffset>
@@ -7843,7 +10385,7 @@
                     </pic:cNvPicPr>
                   </pic:nvPicPr>
                   <pic:blipFill>
-                    <a:blip r:embed="rId16"/>
+                    <a:blip r:embed="rId21"/>
                     <a:stretch>
                       <a:fillRect/>
                     </a:stretch>
@@ -7860,6 +10402,12 @@
                 </pic:pic>
               </a:graphicData>
             </a:graphic>
+            <wp14:sizeRelH relativeFrom="margin">
+              <wp14:pctWidth>0</wp14:pctWidth>
+            </wp14:sizeRelH>
+            <wp14:sizeRelV relativeFrom="margin">
+              <wp14:pctHeight>0</wp14:pctHeight>
+            </wp14:sizeRelV>
           </wp:anchor>
         </w:drawing>
       </w:r>
@@ -7867,42 +10415,28 @@
     <w:p>
       <w:pPr>
         <w:bidi/>
-        <w:rPr>
-          <w:rtl/>
-        </w:rPr>
-      </w:pPr>
-    </w:p>
-    <w:p>
-      <w:pPr>
-        <w:bidi/>
-        <w:rPr>
-          <w:rtl/>
-        </w:rPr>
-      </w:pPr>
-    </w:p>
-    <w:p>
-      <w:pPr>
-        <w:bidi/>
-        <w:rPr>
-          <w:rtl/>
-        </w:rPr>
-      </w:pPr>
-    </w:p>
-    <w:p>
-      <w:pPr>
-        <w:bidi/>
-        <w:rPr>
-          <w:rtl/>
-        </w:rPr>
+      </w:pPr>
+      <w:r>
+        <w:rPr>
+          <w:rFonts w:hint="cs"/>
+          <w:rtl/>
+        </w:rPr>
+        <w:t>ניתן לראות על פי מד התאוצה שיש ניעור(אפשר לראות ש-3 הצירים מושפעים כפי שצופה כי עשינו תנועות מעגליות בניעור).</w:t>
+      </w:r>
+    </w:p>
+    <w:p>
+      <w:pPr>
+        <w:bidi/>
       </w:pPr>
       <w:r>
         <w:rPr>
           <w:noProof/>
         </w:rPr>
+        <w:lastRenderedPageBreak/>
         <w:drawing>
-          <wp:inline distT="0" distB="0" distL="0" distR="0" wp14:anchorId="4EA9EC92">
-            <wp:extent cx="3977227" cy="2556344"/>
-            <wp:effectExtent l="0" t="0" r="4445" b="0"/>
+          <wp:inline distT="0" distB="0" distL="0" distR="0" wp14:anchorId="4D74B5B9" wp14:editId="116C6A87">
+            <wp:extent cx="4157436" cy="2672173"/>
+            <wp:effectExtent l="0" t="0" r="0" b="0"/>
             <wp:docPr id="9" name="תמונה 9"/>
             <wp:cNvGraphicFramePr>
               <a:graphicFrameLocks xmlns:a="http://schemas.openxmlformats.org/drawingml/2006/main" noChangeAspect="1"/>
@@ -7917,7 +10451,196 @@
                     </pic:cNvPicPr>
                   </pic:nvPicPr>
                   <pic:blipFill>
-                    <a:blip r:embed="rId17">
+                    <a:blip r:embed="rId22">
+                      <a:extLst>
+                        <a:ext uri="{28A0092B-C50C-407E-A947-70E740481C1C}">
+                          <a14:useLocalDpi xmlns:a14="http://schemas.microsoft.com/office/drawing/2010/main" val="0"/>
+                        </a:ext>
+                      </a:extLst>
+                    </a:blip>
+                    <a:srcRect/>
+                    <a:stretch>
+                      <a:fillRect/>
+                    </a:stretch>
+                  </pic:blipFill>
+                  <pic:spPr bwMode="auto">
+                    <a:xfrm flipV="1">
+                      <a:off x="0" y="0"/>
+                      <a:ext cx="4207738" cy="2704504"/>
+                    </a:xfrm>
+                    <a:prstGeom prst="rect">
+                      <a:avLst/>
+                    </a:prstGeom>
+                    <a:noFill/>
+                  </pic:spPr>
+                </pic:pic>
+              </a:graphicData>
+            </a:graphic>
+          </wp:inline>
+        </w:drawing>
+      </w:r>
+    </w:p>
+    <w:p>
+      <w:pPr>
+        <w:bidi/>
+        <w:rPr>
+          <w:rtl/>
+        </w:rPr>
+      </w:pPr>
+      <w:r>
+        <w:rPr>
+          <w:rFonts w:hint="cs"/>
+          <w:rtl/>
+        </w:rPr>
+        <w:t xml:space="preserve">ניתן לראות </w:t>
+      </w:r>
+      <w:proofErr w:type="spellStart"/>
+      <w:r>
+        <w:rPr>
+          <w:rFonts w:hint="cs"/>
+          <w:rtl/>
+        </w:rPr>
+        <w:t>בג'ירו</w:t>
+      </w:r>
+      <w:proofErr w:type="spellEnd"/>
+      <w:r>
+        <w:rPr>
+          <w:rFonts w:hint="cs"/>
+          <w:rtl/>
+        </w:rPr>
+        <w:t xml:space="preserve"> שאכן יש ויברציות המתארות ניעור (נראות בצורת רשרוש), לכן נשיק </w:t>
+      </w:r>
+      <w:proofErr w:type="spellStart"/>
+      <w:r>
+        <w:rPr>
+          <w:rFonts w:hint="cs"/>
+          <w:rtl/>
+        </w:rPr>
+        <w:t>שהג'ירו</w:t>
+      </w:r>
+      <w:proofErr w:type="spellEnd"/>
+      <w:r>
+        <w:rPr>
+          <w:rFonts w:hint="cs"/>
+          <w:rtl/>
+        </w:rPr>
+        <w:t xml:space="preserve"> </w:t>
+      </w:r>
+      <w:proofErr w:type="spellStart"/>
+      <w:r>
+        <w:rPr>
+          <w:rFonts w:hint="cs"/>
+          <w:rtl/>
+        </w:rPr>
+        <w:t>והמד</w:t>
+      </w:r>
+      <w:proofErr w:type="spellEnd"/>
+      <w:r>
+        <w:rPr>
+          <w:rFonts w:hint="cs"/>
+          <w:rtl/>
+        </w:rPr>
+        <w:t xml:space="preserve"> תאוצה במצב דינמי נותנות תוצאות טובות ומתארות בצורה ובה את הפעולה שביצענו.</w:t>
+      </w:r>
+    </w:p>
+    <w:p>
+      <w:pPr>
+        <w:bidi/>
+        <w:rPr>
+          <w:rtl/>
+        </w:rPr>
+      </w:pPr>
+    </w:p>
+    <w:p>
+      <w:pPr>
+        <w:bidi/>
+        <w:rPr>
+          <w:rtl/>
+        </w:rPr>
+      </w:pPr>
+      <w:r>
+        <w:rPr>
+          <w:rFonts w:hint="cs"/>
+          <w:rtl/>
+        </w:rPr>
+        <w:t>בבדיקה הבאה מה שעשינו זה הרמנו ממשטח את הבקר, עד ההגעה לגובה רצוי, ולאחר מכאן רוטציה בציר ה-</w:t>
+      </w:r>
+      <w:r>
+        <w:rPr>
+          <w:rFonts w:hint="cs"/>
+        </w:rPr>
+        <w:t>X</w:t>
+      </w:r>
+      <w:r>
+        <w:rPr>
+          <w:rFonts w:hint="cs"/>
+          <w:rtl/>
+        </w:rPr>
+        <w:t>.</w:t>
+      </w:r>
+    </w:p>
+    <w:p>
+      <w:pPr>
+        <w:bidi/>
+        <w:rPr>
+          <w:rtl/>
+        </w:rPr>
+      </w:pPr>
+    </w:p>
+    <w:p>
+      <w:pPr>
+        <w:bidi/>
+        <w:rPr>
+          <w:rtl/>
+        </w:rPr>
+      </w:pPr>
+    </w:p>
+    <w:p>
+      <w:pPr>
+        <w:bidi/>
+        <w:rPr>
+          <w:rtl/>
+        </w:rPr>
+      </w:pPr>
+    </w:p>
+    <w:p>
+      <w:pPr>
+        <w:bidi/>
+        <w:rPr>
+          <w:rtl/>
+        </w:rPr>
+      </w:pPr>
+    </w:p>
+    <w:p>
+      <w:pPr>
+        <w:bidi/>
+        <w:rPr>
+          <w:rtl/>
+        </w:rPr>
+      </w:pPr>
+      <w:r>
+        <w:rPr>
+          <w:noProof/>
+        </w:rPr>
+        <w:drawing>
+          <wp:inline distT="0" distB="0" distL="0" distR="0" wp14:anchorId="5223DD87" wp14:editId="44F65F3B">
+            <wp:extent cx="1779633" cy="2767054"/>
+            <wp:effectExtent l="0" t="0" r="0" b="0"/>
+            <wp:docPr id="10" name="תמונה 10"/>
+            <wp:cNvGraphicFramePr>
+              <a:graphicFrameLocks xmlns:a="http://schemas.openxmlformats.org/drawingml/2006/main" noChangeAspect="1"/>
+            </wp:cNvGraphicFramePr>
+            <a:graphic xmlns:a="http://schemas.openxmlformats.org/drawingml/2006/main">
+              <a:graphicData uri="http://schemas.openxmlformats.org/drawingml/2006/picture">
+                <pic:pic xmlns:pic="http://schemas.openxmlformats.org/drawingml/2006/picture">
+                  <pic:nvPicPr>
+                    <pic:cNvPr id="0" name="Picture 6"/>
+                    <pic:cNvPicPr>
+                      <a:picLocks noChangeAspect="1" noChangeArrowheads="1"/>
+                    </pic:cNvPicPr>
+                  </pic:nvPicPr>
+                  <pic:blipFill>
+                    <a:blip r:embed="rId23" cstate="print">
                       <a:extLst>
                         <a:ext uri="{28A0092B-C50C-407E-A947-70E740481C1C}">
                           <a14:useLocalDpi xmlns:a14="http://schemas.microsoft.com/office/drawing/2010/main" val="0"/>
@@ -7932,7 +10655,7 @@
                   <pic:spPr bwMode="auto">
                     <a:xfrm>
                       <a:off x="0" y="0"/>
-                      <a:ext cx="3982358" cy="2559642"/>
+                      <a:ext cx="1785043" cy="2775466"/>
                     </a:xfrm>
                     <a:prstGeom prst="rect">
                       <a:avLst/>
@@ -7958,38 +10681,54 @@
           <w:rFonts w:hint="cs"/>
           <w:rtl/>
         </w:rPr>
-        <w:lastRenderedPageBreak/>
-        <w:t xml:space="preserve">ניתן לראות בבירור </w:t>
-      </w:r>
-      <w:r>
-        <w:rPr>
-          <w:rtl/>
-        </w:rPr>
-        <w:t xml:space="preserve">המערכת </w:t>
-      </w:r>
-      <w:r>
-        <w:rPr>
-          <w:rFonts w:hint="cs"/>
-          <w:rtl/>
-        </w:rPr>
-        <w:t>מזהה בבירור שיש ניעור שלה(ניתן לראות על פי תוצאות הג'ירוסקופ).</w:t>
-      </w:r>
-    </w:p>
-    <w:p>
-      <w:pPr>
-        <w:bidi/>
-        <w:rPr>
-          <w:rtl/>
-        </w:rPr>
-      </w:pPr>
-    </w:p>
-    <w:p>
-      <w:pPr>
-        <w:bidi/>
-        <w:rPr>
-          <w:rtl/>
-        </w:rPr>
-      </w:pPr>
+        <w:t>ניתן לראות כי אכן הבדיקה מתארת הרמה בתחילת עולם, עד אשר מגיעים לגובה הרצוי ועם ירידת התאוצה והשפעה על ציר הסיבוב ניתן לראות כי אכן בוצעה רוטציה כפי שצופה(ניתן לראות זאת על פי התאוצה וגרף המיקום).</w:t>
+      </w:r>
+    </w:p>
+    <w:p>
+      <w:pPr>
+        <w:bidi/>
+        <w:rPr>
+          <w:rtl/>
+        </w:rPr>
+      </w:pPr>
+    </w:p>
+    <w:p>
+      <w:pPr>
+        <w:bidi/>
+      </w:pPr>
+      <w:r>
+        <w:rPr>
+          <w:rFonts w:hint="cs"/>
+          <w:rtl/>
+        </w:rPr>
+        <w:t>הבדיקה האחרונה שביצענו זו בדיקת רוטציה של ה</w:t>
+      </w:r>
+      <w:proofErr w:type="spellStart"/>
+      <w:r>
+        <w:t>imu</w:t>
+      </w:r>
+      <w:proofErr w:type="spellEnd"/>
+      <w:r>
+        <w:rPr>
+          <w:rFonts w:hint="cs"/>
+          <w:rtl/>
+        </w:rPr>
+        <w:t>,</w:t>
+      </w:r>
+      <w:r>
+        <w:rPr>
+          <w:rFonts w:hint="cs"/>
+          <w:rtl/>
+        </w:rPr>
+        <w:t xml:space="preserve"> </w:t>
+      </w:r>
+      <w:r>
+        <w:rPr>
+          <w:rFonts w:hint="cs"/>
+          <w:rtl/>
+        </w:rPr>
+        <w:t>על ידי 'נעילת' שתי צירים אחרים וקיום של ציר אחד בלבד:</w:t>
+      </w:r>
     </w:p>
     <w:p>
       <w:pPr>
@@ -8011,149 +10750,7 @@
           <w:noProof/>
         </w:rPr>
         <w:drawing>
-          <wp:inline distT="0" distB="0" distL="0" distR="0" wp14:anchorId="065AD1B3">
-            <wp:extent cx="4382599" cy="6814268"/>
-            <wp:effectExtent l="0" t="0" r="0" b="5715"/>
-            <wp:docPr id="10" name="תמונה 10"/>
-            <wp:cNvGraphicFramePr>
-              <a:graphicFrameLocks xmlns:a="http://schemas.openxmlformats.org/drawingml/2006/main" noChangeAspect="1"/>
-            </wp:cNvGraphicFramePr>
-            <a:graphic xmlns:a="http://schemas.openxmlformats.org/drawingml/2006/main">
-              <a:graphicData uri="http://schemas.openxmlformats.org/drawingml/2006/picture">
-                <pic:pic xmlns:pic="http://schemas.openxmlformats.org/drawingml/2006/picture">
-                  <pic:nvPicPr>
-                    <pic:cNvPr id="0" name="Picture 6"/>
-                    <pic:cNvPicPr>
-                      <a:picLocks noChangeAspect="1" noChangeArrowheads="1"/>
-                    </pic:cNvPicPr>
-                  </pic:nvPicPr>
-                  <pic:blipFill>
-                    <a:blip r:embed="rId18">
-                      <a:extLst>
-                        <a:ext uri="{28A0092B-C50C-407E-A947-70E740481C1C}">
-                          <a14:useLocalDpi xmlns:a14="http://schemas.microsoft.com/office/drawing/2010/main" val="0"/>
-                        </a:ext>
-                      </a:extLst>
-                    </a:blip>
-                    <a:srcRect/>
-                    <a:stretch>
-                      <a:fillRect/>
-                    </a:stretch>
-                  </pic:blipFill>
-                  <pic:spPr bwMode="auto">
-                    <a:xfrm>
-                      <a:off x="0" y="0"/>
-                      <a:ext cx="4384344" cy="6816981"/>
-                    </a:xfrm>
-                    <a:prstGeom prst="rect">
-                      <a:avLst/>
-                    </a:prstGeom>
-                    <a:noFill/>
-                  </pic:spPr>
-                </pic:pic>
-              </a:graphicData>
-            </a:graphic>
-          </wp:inline>
-        </w:drawing>
-      </w:r>
-    </w:p>
-    <w:p>
-      <w:pPr>
-        <w:bidi/>
-        <w:rPr>
-          <w:rtl/>
-        </w:rPr>
-      </w:pPr>
-      <w:r>
-        <w:rPr>
-          <w:rFonts w:hint="cs"/>
-          <w:rtl/>
-        </w:rPr>
-        <w:t>בבדיקה זו החזקנו הרמנו מהשולחן את ה</w:t>
-      </w:r>
-      <w:r>
-        <w:t>m5</w:t>
-      </w:r>
-      <w:r>
-        <w:rPr>
-          <w:rFonts w:hint="cs"/>
-        </w:rPr>
-        <w:t xml:space="preserve"> </w:t>
-      </w:r>
-      <w:r>
-        <w:rPr>
-          <w:rFonts w:hint="cs"/>
-          <w:rtl/>
-        </w:rPr>
-        <w:t xml:space="preserve"> עד לגובה מסוים ולאחר מכן נערנו אותו.</w:t>
-      </w:r>
-    </w:p>
-    <w:p>
-      <w:pPr>
-        <w:bidi/>
-        <w:rPr>
-          <w:rtl/>
-        </w:rPr>
-      </w:pPr>
-    </w:p>
-    <w:p>
-      <w:pPr>
-        <w:bidi/>
-      </w:pPr>
-      <w:r>
-        <w:rPr>
-          <w:rFonts w:hint="cs"/>
-          <w:rtl/>
-        </w:rPr>
-        <w:lastRenderedPageBreak/>
-        <w:t>הבדיקה האחרונה שביצענו זו בדיקת רוטציה של ה</w:t>
-      </w:r>
-      <w:r>
-        <w:t>imu</w:t>
-      </w:r>
-      <w:r>
-        <w:rPr>
-          <w:rFonts w:hint="cs"/>
-          <w:rtl/>
-        </w:rPr>
-        <w:t>,</w:t>
-      </w:r>
-      <w:r>
-        <w:rPr>
-          <w:rFonts w:hint="cs"/>
-          <w:rtl/>
-        </w:rPr>
-        <w:t xml:space="preserve"> </w:t>
-      </w:r>
-      <w:r>
-        <w:rPr>
-          <w:rFonts w:hint="cs"/>
-          <w:rtl/>
-        </w:rPr>
-        <w:t>על ידי 'נעילת' שתי צירים אחרים וקיום של ציר אחד בלבד:</w:t>
-      </w:r>
-    </w:p>
-    <w:p>
-      <w:pPr>
-        <w:bidi/>
-        <w:rPr>
-          <w:rtl/>
-        </w:rPr>
-      </w:pPr>
-    </w:p>
-    <w:p>
-      <w:pPr>
-        <w:bidi/>
-        <w:rPr>
-          <w:rtl/>
-        </w:rPr>
-      </w:pPr>
-      <w:r>
-        <w:rPr>
-          <w:noProof/>
-        </w:rPr>
-        <w:drawing>
-          <wp:inline distT="0" distB="0" distL="0" distR="0" wp14:anchorId="40BF7F30">
+          <wp:inline distT="0" distB="0" distL="0" distR="0" wp14:anchorId="3AB03672" wp14:editId="15258F5B">
             <wp:extent cx="5273675" cy="3956685"/>
             <wp:effectExtent l="0" t="0" r="3175" b="5715"/>
             <wp:docPr id="13" name="תמונה 13"/>
@@ -8170,7 +10767,7 @@
                     </pic:cNvPicPr>
                   </pic:nvPicPr>
                   <pic:blipFill>
-                    <a:blip r:embed="rId19">
+                    <a:blip r:embed="rId24">
                       <a:extLst>
                         <a:ext uri="{28A0092B-C50C-407E-A947-70E740481C1C}">
                           <a14:useLocalDpi xmlns:a14="http://schemas.microsoft.com/office/drawing/2010/main" val="0"/>
@@ -8203,6 +10800,21 @@
       <w:pPr>
         <w:bidi/>
         <w:rPr>
+          <w:rtl/>
+        </w:rPr>
+      </w:pPr>
+      <w:r>
+        <w:rPr>
+          <w:rFonts w:hint="cs"/>
+          <w:rtl/>
+        </w:rPr>
+        <w:t>על סמך גרף התאוצה ניתן לראות כי אכן 2 הצירים אחרים נעולים וציר הרוטציה אכן בעל תאוצה.</w:t>
+      </w:r>
+    </w:p>
+    <w:p>
+      <w:pPr>
+        <w:bidi/>
+        <w:rPr>
           <w:noProof/>
           <w:rtl/>
         </w:rPr>
@@ -8220,11 +10832,10 @@
         <w:rPr>
           <w:noProof/>
         </w:rPr>
-        <w:lastRenderedPageBreak/>
         <w:drawing>
-          <wp:inline distT="0" distB="0" distL="0" distR="0" wp14:anchorId="2B0CA390">
-            <wp:extent cx="5273675" cy="3956685"/>
-            <wp:effectExtent l="0" t="0" r="3175" b="5715"/>
+          <wp:inline distT="0" distB="0" distL="0" distR="0" wp14:anchorId="5CF944AA" wp14:editId="61CC06D9">
+            <wp:extent cx="3799352" cy="2850543"/>
+            <wp:effectExtent l="0" t="0" r="0" b="6985"/>
             <wp:docPr id="14" name="תמונה 14"/>
             <wp:cNvGraphicFramePr>
               <a:graphicFrameLocks xmlns:a="http://schemas.openxmlformats.org/drawingml/2006/main" noChangeAspect="1"/>
@@ -8239,7 +10850,122 @@
                     </pic:cNvPicPr>
                   </pic:nvPicPr>
                   <pic:blipFill>
-                    <a:blip r:embed="rId20">
+                    <a:blip r:embed="rId25">
+                      <a:extLst>
+                        <a:ext uri="{28A0092B-C50C-407E-A947-70E740481C1C}">
+                          <a14:useLocalDpi xmlns:a14="http://schemas.microsoft.com/office/drawing/2010/main" val="0"/>
+                        </a:ext>
+                      </a:extLst>
+                    </a:blip>
+                    <a:srcRect/>
+                    <a:stretch>
+                      <a:fillRect/>
+                    </a:stretch>
+                  </pic:blipFill>
+                  <pic:spPr bwMode="auto">
+                    <a:xfrm>
+                      <a:off x="0" y="0"/>
+                      <a:ext cx="3802175" cy="2852661"/>
+                    </a:xfrm>
+                    <a:prstGeom prst="rect">
+                      <a:avLst/>
+                    </a:prstGeom>
+                    <a:noFill/>
+                  </pic:spPr>
+                </pic:pic>
+              </a:graphicData>
+            </a:graphic>
+          </wp:inline>
+        </w:drawing>
+      </w:r>
+    </w:p>
+    <w:p>
+      <w:pPr>
+        <w:bidi/>
+        <w:rPr>
+          <w:noProof/>
+          <w:rtl/>
+        </w:rPr>
+      </w:pPr>
+    </w:p>
+    <w:p>
+      <w:pPr>
+        <w:bidi/>
+        <w:rPr>
+          <w:noProof/>
+          <w:rtl/>
+        </w:rPr>
+      </w:pPr>
+      <w:r>
+        <w:rPr>
+          <w:rFonts w:hint="cs"/>
+          <w:noProof/>
+          <w:rtl/>
+        </w:rPr>
+        <w:lastRenderedPageBreak/>
+        <w:t>ציר הרוטציה באופן ברור מושפע יותר מאשר הערכים אחרים שבמהלך הבדיקה היו באזור ה-0(מה שאומר שהסנסור זיהה באופן טוב את ציר הרוטציה שהזזנו).</w:t>
+      </w:r>
+    </w:p>
+    <w:p>
+      <w:pPr>
+        <w:bidi/>
+        <w:rPr>
+          <w:noProof/>
+          <w:rtl/>
+        </w:rPr>
+      </w:pPr>
+    </w:p>
+    <w:p>
+      <w:pPr>
+        <w:bidi/>
+        <w:rPr>
+          <w:rtl/>
+        </w:rPr>
+      </w:pPr>
+    </w:p>
+    <w:p>
+      <w:pPr>
+        <w:pStyle w:val="3"/>
+        <w:rPr>
+          <w:rtl/>
+        </w:rPr>
+      </w:pPr>
+      <w:proofErr w:type="spellStart"/>
+      <w:r>
+        <w:t>ToF</w:t>
+      </w:r>
+      <w:proofErr w:type="spellEnd"/>
+    </w:p>
+    <w:p>
+      <w:pPr>
+        <w:bidi/>
+        <w:rPr>
+          <w:rtl/>
+        </w:rPr>
+      </w:pPr>
+      <w:r>
+        <w:rPr>
+          <w:noProof/>
+        </w:rPr>
+        <w:drawing>
+          <wp:inline distT="0" distB="0" distL="0" distR="0" wp14:anchorId="6B2F8B8B" wp14:editId="1A095619">
+            <wp:extent cx="5273675" cy="3956685"/>
+            <wp:effectExtent l="0" t="0" r="3175" b="5715"/>
+            <wp:docPr id="2" name="תמונה 2"/>
+            <wp:cNvGraphicFramePr>
+              <a:graphicFrameLocks xmlns:a="http://schemas.openxmlformats.org/drawingml/2006/main" noChangeAspect="1"/>
+            </wp:cNvGraphicFramePr>
+            <a:graphic xmlns:a="http://schemas.openxmlformats.org/drawingml/2006/main">
+              <a:graphicData uri="http://schemas.openxmlformats.org/drawingml/2006/picture">
+                <pic:pic xmlns:pic="http://schemas.openxmlformats.org/drawingml/2006/picture">
+                  <pic:nvPicPr>
+                    <pic:cNvPr id="0" name="Picture 4"/>
+                    <pic:cNvPicPr>
+                      <a:picLocks noChangeAspect="1" noChangeArrowheads="1"/>
+                    </pic:cNvPicPr>
+                  </pic:nvPicPr>
+                  <pic:blipFill>
+                    <a:blip r:embed="rId26">
                       <a:extLst>
                         <a:ext uri="{28A0092B-C50C-407E-A947-70E740481C1C}">
                           <a14:useLocalDpi xmlns:a14="http://schemas.microsoft.com/office/drawing/2010/main" val="0"/>
@@ -8272,140 +10998,29 @@
       <w:pPr>
         <w:bidi/>
         <w:rPr>
-          <w:noProof/>
-          <w:rtl/>
-        </w:rPr>
-      </w:pPr>
-    </w:p>
-    <w:p>
-      <w:pPr>
-        <w:bidi/>
-        <w:rPr>
-          <w:noProof/>
-          <w:rtl/>
-        </w:rPr>
-      </w:pPr>
-      <w:r>
-        <w:rPr>
-          <w:rFonts w:hint="cs"/>
-          <w:noProof/>
-          <w:rtl/>
-        </w:rPr>
-        <w:t>ניתן לראות שרק ציר אחד זז כפי שציפינו.</w:t>
-      </w:r>
-    </w:p>
-    <w:p>
-      <w:pPr>
-        <w:bidi/>
-        <w:rPr>
-          <w:noProof/>
-          <w:rtl/>
-        </w:rPr>
-      </w:pPr>
-    </w:p>
-    <w:p>
-      <w:pPr>
-        <w:bidi/>
-        <w:rPr>
-          <w:rtl/>
-        </w:rPr>
-      </w:pPr>
-    </w:p>
-    <w:p>
-      <w:pPr>
-        <w:pStyle w:val="3"/>
-        <w:rPr>
-          <w:rtl/>
-        </w:rPr>
-      </w:pPr>
-      <w:r>
-        <w:lastRenderedPageBreak/>
+          <w:rtl/>
+        </w:rPr>
+      </w:pPr>
+    </w:p>
+    <w:p>
+      <w:pPr>
+        <w:bidi/>
+        <w:rPr>
+          <w:rtl/>
+        </w:rPr>
+      </w:pPr>
+      <w:r>
+        <w:rPr>
+          <w:rFonts w:hint="cs"/>
+          <w:rtl/>
+        </w:rPr>
+        <w:t>התרחקנו והתקרבנו אל ה</w:t>
+      </w:r>
+      <w:proofErr w:type="spellStart"/>
+      <w:r>
         <w:t>ToF</w:t>
       </w:r>
-    </w:p>
-    <w:p>
-      <w:pPr>
-        <w:bidi/>
-        <w:rPr>
-          <w:rtl/>
-        </w:rPr>
-      </w:pPr>
-      <w:r>
-        <w:rPr>
-          <w:noProof/>
-        </w:rPr>
-        <w:drawing>
-          <wp:inline distT="0" distB="0" distL="0" distR="0" wp14:anchorId="482EE608">
-            <wp:extent cx="5273675" cy="3956685"/>
-            <wp:effectExtent l="0" t="0" r="3175" b="5715"/>
-            <wp:docPr id="2" name="תמונה 2"/>
-            <wp:cNvGraphicFramePr>
-              <a:graphicFrameLocks xmlns:a="http://schemas.openxmlformats.org/drawingml/2006/main" noChangeAspect="1"/>
-            </wp:cNvGraphicFramePr>
-            <a:graphic xmlns:a="http://schemas.openxmlformats.org/drawingml/2006/main">
-              <a:graphicData uri="http://schemas.openxmlformats.org/drawingml/2006/picture">
-                <pic:pic xmlns:pic="http://schemas.openxmlformats.org/drawingml/2006/picture">
-                  <pic:nvPicPr>
-                    <pic:cNvPr id="0" name="Picture 4"/>
-                    <pic:cNvPicPr>
-                      <a:picLocks noChangeAspect="1" noChangeArrowheads="1"/>
-                    </pic:cNvPicPr>
-                  </pic:nvPicPr>
-                  <pic:blipFill>
-                    <a:blip r:embed="rId21">
-                      <a:extLst>
-                        <a:ext uri="{28A0092B-C50C-407E-A947-70E740481C1C}">
-                          <a14:useLocalDpi xmlns:a14="http://schemas.microsoft.com/office/drawing/2010/main" val="0"/>
-                        </a:ext>
-                      </a:extLst>
-                    </a:blip>
-                    <a:srcRect/>
-                    <a:stretch>
-                      <a:fillRect/>
-                    </a:stretch>
-                  </pic:blipFill>
-                  <pic:spPr bwMode="auto">
-                    <a:xfrm>
-                      <a:off x="0" y="0"/>
-                      <a:ext cx="5273675" cy="3956685"/>
-                    </a:xfrm>
-                    <a:prstGeom prst="rect">
-                      <a:avLst/>
-                    </a:prstGeom>
-                    <a:noFill/>
-                  </pic:spPr>
-                </pic:pic>
-              </a:graphicData>
-            </a:graphic>
-          </wp:inline>
-        </w:drawing>
-      </w:r>
-    </w:p>
-    <w:p>
-      <w:pPr>
-        <w:bidi/>
-        <w:rPr>
-          <w:rtl/>
-        </w:rPr>
-      </w:pPr>
-    </w:p>
-    <w:p>
-      <w:pPr>
-        <w:bidi/>
-        <w:rPr>
-          <w:rtl/>
-        </w:rPr>
-      </w:pPr>
-      <w:r>
-        <w:rPr>
-          <w:rFonts w:hint="cs"/>
-          <w:rtl/>
-        </w:rPr>
-        <w:t>התרחקנו והתקרבנו אל ה</w:t>
-      </w:r>
-      <w:r>
-        <w:t>ToF</w:t>
-      </w:r>
+      <w:proofErr w:type="spellEnd"/>
       <w:r>
         <w:rPr>
           <w:rFonts w:hint="cs"/>
@@ -8481,7 +11096,7 @@
           <w:noProof/>
         </w:rPr>
         <w:drawing>
-          <wp:anchor distT="0" distB="0" distL="0" distR="0" simplePos="0" relativeHeight="251661312" behindDoc="0" locked="0" layoutInCell="0" allowOverlap="1" wp14:anchorId="50E8B3C8" wp14:editId="0A45ED81">
+          <wp:anchor distT="0" distB="0" distL="0" distR="0" simplePos="0" relativeHeight="251661312" behindDoc="0" locked="0" layoutInCell="0" allowOverlap="1" wp14:anchorId="7338C7A2" wp14:editId="644F87C9">
             <wp:simplePos x="0" y="0"/>
             <wp:positionH relativeFrom="column">
               <wp:posOffset>0</wp:posOffset>
@@ -8506,7 +11121,7 @@
                     </pic:cNvPicPr>
                   </pic:nvPicPr>
                   <pic:blipFill>
-                    <a:blip r:embed="rId22"/>
+                    <a:blip r:embed="rId27"/>
                     <a:stretch>
                       <a:fillRect/>
                     </a:stretch>
@@ -8589,7 +11204,7 @@
         </w:rPr>
         <w:lastRenderedPageBreak/>
         <w:drawing>
-          <wp:inline distT="0" distB="0" distL="0" distR="0">
+          <wp:inline distT="0" distB="0" distL="0" distR="0" wp14:anchorId="5A1926A0" wp14:editId="11EBA497">
             <wp:extent cx="5271770" cy="4492625"/>
             <wp:effectExtent l="0" t="0" r="5080" b="3175"/>
             <wp:docPr id="3" name="תמונה 3"/>
@@ -8606,7 +11221,7 @@
                     </pic:cNvPicPr>
                   </pic:nvPicPr>
                   <pic:blipFill>
-                    <a:blip r:embed="rId23">
+                    <a:blip r:embed="rId28">
                       <a:extLst>
                         <a:ext uri="{28A0092B-C50C-407E-A947-70E740481C1C}">
                           <a14:useLocalDpi xmlns:a14="http://schemas.microsoft.com/office/drawing/2010/main" val="0"/>
@@ -8642,7 +11257,6 @@
       <w:pPr>
         <w:bidi/>
         <w:rPr>
-          <w:rFonts w:hint="cs"/>
           <w:rtl/>
         </w:rPr>
       </w:pPr>
@@ -8653,8 +11267,6 @@
         </w:rPr>
         <w:t>ניתן לראות שבערך קיבלנו את צורת היד, צריך לקחת בחשבון שמדובר רק על 64 פיקסלים לכן קשה לראות תמונה מדויקת, אך סה"כ ניתן לראות צורה של יד כפי שצופה.</w:t>
       </w:r>
-      <w:bookmarkStart w:id="40" w:name="_GoBack"/>
-      <w:bookmarkEnd w:id="40"/>
     </w:p>
     <w:p>
       <w:pPr>
@@ -8739,7 +11351,7 @@
         </w:rPr>
         <w:lastRenderedPageBreak/>
         <w:drawing>
-          <wp:anchor distT="0" distB="0" distL="0" distR="0" simplePos="0" relativeHeight="251663360" behindDoc="0" locked="0" layoutInCell="0" allowOverlap="1" wp14:anchorId="7FD09F9E" wp14:editId="0188619F">
+          <wp:anchor distT="0" distB="0" distL="0" distR="0" simplePos="0" relativeHeight="251663360" behindDoc="0" locked="0" layoutInCell="0" allowOverlap="1" wp14:anchorId="1815EDE1" wp14:editId="1C538CFC">
             <wp:simplePos x="0" y="0"/>
             <wp:positionH relativeFrom="column">
               <wp:posOffset>0</wp:posOffset>
@@ -8764,7 +11376,7 @@
                     </pic:cNvPicPr>
                   </pic:nvPicPr>
                   <pic:blipFill>
-                    <a:blip r:embed="rId24"/>
+                    <a:blip r:embed="rId29"/>
                     <a:stretch>
                       <a:fillRect/>
                     </a:stretch>
@@ -9217,6 +11829,7 @@
         </w:rPr>
         <w:t>ה</w:t>
       </w:r>
+      <w:proofErr w:type="spellStart"/>
       <w:r>
         <w:rPr>
           <w:rFonts w:asciiTheme="minorBidi" w:hAnsiTheme="minorBidi" w:cstheme="minorBidi"/>
@@ -9225,6 +11838,7 @@
         </w:rPr>
         <w:t>rgb</w:t>
       </w:r>
+      <w:proofErr w:type="spellEnd"/>
       <w:r>
         <w:rPr>
           <w:rFonts w:asciiTheme="minorBidi" w:hAnsiTheme="minorBidi" w:cstheme="minorBidi" w:hint="cs"/>
@@ -9367,6 +11981,7 @@
         <w:lastRenderedPageBreak/>
         <w:t>ניתן יהיה להרחיב לתמיכת סנסורים נוספים(הפרויקט מודולרי מראש עבור אופציה זו). ניתן להכין פרויקטים מגוונים ב</w:t>
       </w:r>
+      <w:proofErr w:type="spellStart"/>
       <w:r>
         <w:rPr>
           <w:rFonts w:asciiTheme="minorBidi" w:hAnsiTheme="minorBidi" w:cstheme="minorBidi"/>
@@ -9375,6 +11990,7 @@
         </w:rPr>
         <w:t>gui</w:t>
       </w:r>
+      <w:proofErr w:type="spellEnd"/>
       <w:r>
         <w:rPr>
           <w:rFonts w:asciiTheme="minorBidi" w:hAnsiTheme="minorBidi" w:cstheme="minorBidi" w:hint="cs"/>
@@ -9384,6 +12000,7 @@
         </w:rPr>
         <w:t>(יש דוגמאות ב</w:t>
       </w:r>
+      <w:proofErr w:type="spellStart"/>
       <w:r>
         <w:rPr>
           <w:rFonts w:asciiTheme="minorBidi" w:hAnsiTheme="minorBidi" w:cstheme="minorBidi"/>
@@ -9392,6 +12009,7 @@
         </w:rPr>
         <w:t>git</w:t>
       </w:r>
+      <w:proofErr w:type="spellEnd"/>
       <w:r>
         <w:rPr>
           <w:rFonts w:asciiTheme="minorBidi" w:hAnsiTheme="minorBidi" w:cstheme="minorBidi" w:hint="cs"/>
@@ -9458,6 +12076,1017 @@
         <w:t>הפרויקט</w:t>
       </w:r>
       <w:bookmarkEnd w:id="44"/>
+    </w:p>
+    <w:p>
+      <w:pPr>
+        <w:bidi/>
+        <w:rPr>
+          <w:rtl/>
+        </w:rPr>
+      </w:pPr>
+      <w:r>
+        <w:rPr>
+          <w:rFonts w:hint="cs"/>
+          <w:rtl/>
+        </w:rPr>
+        <w:t xml:space="preserve">תיעוד </w:t>
+      </w:r>
+      <w:r>
+        <w:rPr>
+          <w:rFonts w:hint="cs"/>
+          <w:rtl/>
+        </w:rPr>
+        <w:t>הפרויקט</w:t>
+      </w:r>
+      <w:r>
+        <w:rPr>
+          <w:rFonts w:hint="cs"/>
+          <w:rtl/>
+        </w:rPr>
+        <w:t xml:space="preserve"> הינו בעל ערך משמעותי, שמטרתו להקל על סטודנטים שישתמשו בעתיד בתשתית זו וגם להבטיח להם </w:t>
+      </w:r>
+      <w:r>
+        <w:rPr>
+          <w:rFonts w:hint="cs"/>
+          <w:rtl/>
+        </w:rPr>
+        <w:t>להיעז</w:t>
+      </w:r>
+      <w:r>
+        <w:rPr>
+          <w:rFonts w:hint="eastAsia"/>
+          <w:rtl/>
+        </w:rPr>
+        <w:t>ר</w:t>
+      </w:r>
+      <w:r>
+        <w:rPr>
+          <w:rFonts w:hint="cs"/>
+          <w:rtl/>
+        </w:rPr>
+        <w:t xml:space="preserve"> בתשתית שנבדקה ואמינה. הפרויקט והקוד נמצא ב</w:t>
+      </w:r>
+      <w:proofErr w:type="spellStart"/>
+      <w:r>
+        <w:t>github</w:t>
+      </w:r>
+      <w:proofErr w:type="spellEnd"/>
+      <w:r>
+        <w:rPr>
+          <w:rFonts w:hint="cs"/>
+          <w:rtl/>
+        </w:rPr>
+        <w:t>,</w:t>
+      </w:r>
+      <w:r>
+        <w:rPr>
+          <w:rFonts w:hint="cs"/>
+        </w:rPr>
+        <w:t xml:space="preserve"> </w:t>
+      </w:r>
+      <w:r>
+        <w:rPr>
+          <w:rFonts w:hint="cs"/>
+          <w:rtl/>
+        </w:rPr>
+        <w:t xml:space="preserve">יש תיעוד לקוד התוכנה. </w:t>
+      </w:r>
+    </w:p>
+    <w:p>
+      <w:pPr>
+        <w:bidi/>
+        <w:rPr>
+          <w:rFonts w:hint="cs"/>
+          <w:rtl/>
+        </w:rPr>
+      </w:pPr>
+    </w:p>
+    <w:p>
+      <w:pPr>
+        <w:bidi/>
+        <w:rPr>
+          <w:rtl/>
+        </w:rPr>
+      </w:pPr>
+      <w:r>
+        <w:rPr>
+          <w:rFonts w:hint="cs"/>
+          <w:rtl/>
+        </w:rPr>
+        <w:t>הסיבה שבחרנו ב</w:t>
+      </w:r>
+      <w:proofErr w:type="spellStart"/>
+      <w:r>
+        <w:t>github</w:t>
+      </w:r>
+      <w:proofErr w:type="spellEnd"/>
+      <w:r>
+        <w:rPr>
+          <w:rFonts w:hint="cs"/>
+          <w:rtl/>
+        </w:rPr>
+        <w:t xml:space="preserve">,היות וזו פלטפורמה נוחה לניהול פרויקטים, שבה מספר קבוצות יכולות להשתמש בתשתית ולהכניס יכולות נוספות ללא תלות בקבוצות אחרות ובפרט, יכולת ניהול </w:t>
+      </w:r>
+      <w:proofErr w:type="spellStart"/>
+      <w:r>
+        <w:rPr>
+          <w:rFonts w:hint="cs"/>
+          <w:rtl/>
+        </w:rPr>
+        <w:t>פרוייקטים</w:t>
+      </w:r>
+      <w:proofErr w:type="spellEnd"/>
+      <w:r>
+        <w:rPr>
+          <w:rFonts w:hint="cs"/>
+          <w:rtl/>
+        </w:rPr>
+        <w:t xml:space="preserve"> מודולרית, כמו בחירת גרסה מסוימת. </w:t>
+      </w:r>
+    </w:p>
+    <w:p>
+      <w:pPr>
+        <w:bidi/>
+        <w:rPr>
+          <w:rtl/>
+        </w:rPr>
+      </w:pPr>
+    </w:p>
+    <w:p>
+      <w:pPr>
+        <w:bidi/>
+        <w:rPr>
+          <w:rtl/>
+        </w:rPr>
+      </w:pPr>
+      <w:r>
+        <w:rPr>
+          <w:rFonts w:hint="cs"/>
+          <w:rtl/>
+        </w:rPr>
+        <w:t xml:space="preserve">כאמור בחלק </w:t>
+      </w:r>
+      <w:proofErr w:type="spellStart"/>
+      <w:r>
+        <w:rPr>
+          <w:rFonts w:hint="cs"/>
+          <w:rtl/>
+        </w:rPr>
+        <w:t>התוכנתי</w:t>
+      </w:r>
+      <w:proofErr w:type="spellEnd"/>
+      <w:r>
+        <w:rPr>
+          <w:rFonts w:hint="cs"/>
+          <w:rtl/>
+        </w:rPr>
+        <w:t>, בקוד עצמו יש תיעוד מפורט של כל מחלקה וכל פונקציה ומה מהות, בנוסף לכך בחלק המאסטר ישנו גם תיעוד של כל הפעולות שמתבצעות מאחורי הקלעים(אף על פי שסביר להניח שלא ישנו את היסודות של התשתית שמימשנו),</w:t>
+      </w:r>
+      <w:r>
+        <w:rPr>
+          <w:rFonts w:hint="cs"/>
+          <w:rtl/>
+        </w:rPr>
+        <w:t xml:space="preserve"> </w:t>
+      </w:r>
+      <w:r>
+        <w:rPr>
+          <w:rFonts w:hint="cs"/>
+          <w:rtl/>
+        </w:rPr>
+        <w:t>ישנם שני חלקים לתוכנה,</w:t>
+      </w:r>
+      <w:r>
+        <w:rPr>
+          <w:rFonts w:hint="cs"/>
+          <w:rtl/>
+        </w:rPr>
+        <w:t xml:space="preserve"> </w:t>
+      </w:r>
+      <w:r>
+        <w:rPr>
+          <w:rFonts w:hint="cs"/>
+          <w:rtl/>
+        </w:rPr>
+        <w:t xml:space="preserve">תוכנה </w:t>
+      </w:r>
+      <w:proofErr w:type="spellStart"/>
+      <w:r>
+        <w:rPr>
+          <w:rFonts w:hint="cs"/>
+          <w:rtl/>
+        </w:rPr>
+        <w:t>הקושחה</w:t>
+      </w:r>
+      <w:proofErr w:type="spellEnd"/>
+      <w:r>
+        <w:rPr>
+          <w:rFonts w:hint="cs"/>
+          <w:rtl/>
+        </w:rPr>
+        <w:t xml:space="preserve"> שנמצאת בתיקיית </w:t>
+      </w:r>
+      <w:r>
+        <w:t>main</w:t>
+      </w:r>
+      <w:r>
+        <w:rPr>
+          <w:rFonts w:hint="cs"/>
+          <w:rtl/>
+        </w:rPr>
+        <w:t>, ותוכנת ה</w:t>
+      </w:r>
+      <w:r>
+        <w:t>Master</w:t>
+      </w:r>
+      <w:r>
+        <w:rPr>
+          <w:rFonts w:hint="cs"/>
+          <w:rtl/>
+        </w:rPr>
+        <w:t>(ה</w:t>
+      </w:r>
+      <w:proofErr w:type="spellStart"/>
+      <w:r>
+        <w:t>api</w:t>
+      </w:r>
+      <w:proofErr w:type="spellEnd"/>
+      <w:r>
+        <w:rPr>
+          <w:rFonts w:hint="cs"/>
+          <w:rtl/>
+        </w:rPr>
+        <w:t xml:space="preserve"> </w:t>
+      </w:r>
+      <w:proofErr w:type="spellStart"/>
+      <w:r>
+        <w:rPr>
+          <w:rFonts w:hint="cs"/>
+          <w:rtl/>
+        </w:rPr>
+        <w:t>פייתון</w:t>
+      </w:r>
+      <w:proofErr w:type="spellEnd"/>
+      <w:r>
+        <w:rPr>
+          <w:rFonts w:hint="cs"/>
+          <w:rtl/>
+        </w:rPr>
+        <w:t xml:space="preserve">), שנמצא בתוך </w:t>
+      </w:r>
+      <w:r>
+        <w:rPr>
+          <w:rFonts w:hint="cs"/>
+        </w:rPr>
+        <w:t>CLI</w:t>
+      </w:r>
+      <w:r>
+        <w:rPr>
+          <w:rFonts w:hint="cs"/>
+          <w:rtl/>
+        </w:rPr>
+        <w:t xml:space="preserve">. ישנו בתוך </w:t>
+      </w:r>
+      <w:proofErr w:type="spellStart"/>
+      <w:r>
+        <w:rPr>
+          <w:rFonts w:hint="cs"/>
+          <w:rtl/>
+        </w:rPr>
+        <w:t>הגיטהאב</w:t>
+      </w:r>
+      <w:proofErr w:type="spellEnd"/>
+      <w:r>
+        <w:rPr>
+          <w:rFonts w:hint="cs"/>
+          <w:rtl/>
+        </w:rPr>
+        <w:t xml:space="preserve">, </w:t>
+      </w:r>
+      <w:r>
+        <w:rPr>
+          <w:rFonts w:hint="cs"/>
+          <w:rtl/>
+        </w:rPr>
+        <w:t xml:space="preserve">דמו עבור שני מצב הריצה מול המאסטר, למצב ריצה </w:t>
+      </w:r>
+      <w:r>
+        <w:rPr>
+          <w:rFonts w:hint="cs"/>
+        </w:rPr>
+        <w:t>STANDALONE</w:t>
+      </w:r>
+      <w:r>
+        <w:rPr>
+          <w:rFonts w:hint="cs"/>
+          <w:rtl/>
+        </w:rPr>
+        <w:t xml:space="preserve">, יש בתוכנה לדרוש לרוץ במצב זה או בהינתן ולא מצליחים </w:t>
+      </w:r>
+      <w:proofErr w:type="spellStart"/>
+      <w:r>
+        <w:rPr>
+          <w:rFonts w:hint="cs"/>
+          <w:rtl/>
+        </w:rPr>
+        <w:t>להכנס</w:t>
+      </w:r>
+      <w:proofErr w:type="spellEnd"/>
+      <w:r>
+        <w:rPr>
+          <w:rFonts w:hint="cs"/>
+          <w:rtl/>
+        </w:rPr>
+        <w:t xml:space="preserve"> למצב </w:t>
+      </w:r>
+      <w:r>
+        <w:rPr>
+          <w:rFonts w:hint="cs"/>
+        </w:rPr>
+        <w:t>SLAVE</w:t>
+      </w:r>
+      <w:r>
+        <w:rPr>
+          <w:rFonts w:hint="cs"/>
+          <w:rtl/>
+        </w:rPr>
+        <w:t xml:space="preserve">, הבקר ירוץ במצב </w:t>
+      </w:r>
+      <w:r>
+        <w:rPr>
+          <w:rFonts w:hint="cs"/>
+        </w:rPr>
+        <w:t>STANDALONE</w:t>
+      </w:r>
+      <w:r>
+        <w:rPr>
+          <w:rFonts w:hint="cs"/>
+          <w:rtl/>
+        </w:rPr>
+        <w:t xml:space="preserve">. </w:t>
+      </w:r>
+      <w:r>
+        <w:rPr>
+          <w:rFonts w:hint="cs"/>
+          <w:rtl/>
+        </w:rPr>
+        <w:t xml:space="preserve">הוספנו כלים כמו </w:t>
+      </w:r>
+      <w:proofErr w:type="spellStart"/>
+      <w:r>
+        <w:t>ThermalVisualizer</w:t>
+      </w:r>
+      <w:proofErr w:type="spellEnd"/>
+      <w:r>
+        <w:rPr>
+          <w:rFonts w:hint="cs"/>
+          <w:rtl/>
+        </w:rPr>
+        <w:t xml:space="preserve"> שמטרתם להמחיש כיצד ניתן </w:t>
+      </w:r>
+      <w:r>
+        <w:rPr>
+          <w:rFonts w:hint="cs"/>
+          <w:rtl/>
+        </w:rPr>
+        <w:t>להיעז</w:t>
+      </w:r>
+      <w:r>
+        <w:rPr>
+          <w:rFonts w:hint="eastAsia"/>
+          <w:rtl/>
+        </w:rPr>
+        <w:t>ר</w:t>
+      </w:r>
+      <w:r>
+        <w:rPr>
+          <w:rFonts w:hint="cs"/>
+          <w:rtl/>
+        </w:rPr>
+        <w:t xml:space="preserve"> בתשתית שעשינו ליצירת כלים נוספים בצד המאסטר.</w:t>
+      </w:r>
+    </w:p>
+    <w:p>
+      <w:pPr>
+        <w:bidi/>
+        <w:rPr>
+          <w:rtl/>
+        </w:rPr>
+      </w:pPr>
+    </w:p>
+    <w:p>
+      <w:pPr>
+        <w:bidi/>
+        <w:rPr>
+          <w:rtl/>
+        </w:rPr>
+      </w:pPr>
+      <w:r>
+        <w:rPr>
+          <w:rFonts w:hint="cs"/>
+          <w:rtl/>
+        </w:rPr>
+        <w:t xml:space="preserve">בנוסף לכך עשינו דמו המראה את כל היכולות באמצעות </w:t>
+      </w:r>
+      <w:r>
+        <w:rPr>
+          <w:rFonts w:hint="cs"/>
+        </w:rPr>
+        <w:t>STANDALONE</w:t>
+      </w:r>
+      <w:r>
+        <w:rPr>
+          <w:rFonts w:hint="cs"/>
+          <w:rtl/>
+        </w:rPr>
+        <w:t>, וגם דמו נקודתי להוצאת מידע מסנסורים(שככל הנראה יהיה עיקר השימוש בתשתית)</w:t>
+      </w:r>
+      <w:r>
+        <w:rPr>
+          <w:rFonts w:hint="cs"/>
+          <w:rtl/>
+        </w:rPr>
+        <w:t xml:space="preserve">. </w:t>
+      </w:r>
+      <w:r>
+        <w:rPr>
+          <w:rFonts w:hint="cs"/>
+          <w:rtl/>
+        </w:rPr>
+        <w:t>בנוסף לכך יש תי</w:t>
+      </w:r>
+      <w:r>
+        <w:rPr>
+          <w:rFonts w:hint="cs"/>
+          <w:rtl/>
+        </w:rPr>
+        <w:t xml:space="preserve">עוד שעשינו, אשר מסביר בפרוט-פרוט על הסיבה </w:t>
+      </w:r>
+      <w:proofErr w:type="spellStart"/>
+      <w:r>
+        <w:rPr>
+          <w:rFonts w:hint="cs"/>
+          <w:rtl/>
+        </w:rPr>
+        <w:t>לפרוייקט</w:t>
+      </w:r>
+      <w:proofErr w:type="spellEnd"/>
+      <w:r>
+        <w:rPr>
+          <w:rFonts w:hint="cs"/>
+          <w:rtl/>
+        </w:rPr>
+        <w:t xml:space="preserve">, דרך </w:t>
+      </w:r>
+      <w:proofErr w:type="spellStart"/>
+      <w:r>
+        <w:rPr>
+          <w:rFonts w:hint="cs"/>
+          <w:rtl/>
+        </w:rPr>
+        <w:t>הפיתרון</w:t>
+      </w:r>
+      <w:proofErr w:type="spellEnd"/>
+      <w:r>
+        <w:rPr>
+          <w:rFonts w:hint="cs"/>
+          <w:rtl/>
+        </w:rPr>
+        <w:t xml:space="preserve"> - כלומר</w:t>
+      </w:r>
+      <w:r>
+        <w:rPr>
+          <w:rFonts w:hint="cs"/>
+          <w:rtl/>
+        </w:rPr>
+        <w:t xml:space="preserve"> על החומרה של </w:t>
+      </w:r>
+      <w:r>
+        <w:rPr>
+          <w:rFonts w:hint="cs"/>
+          <w:rtl/>
+        </w:rPr>
+        <w:t>הפרויקט</w:t>
+      </w:r>
+      <w:r>
+        <w:rPr>
+          <w:rFonts w:hint="cs"/>
+          <w:rtl/>
+        </w:rPr>
+        <w:t xml:space="preserve">, </w:t>
+      </w:r>
+      <w:r>
+        <w:rPr>
+          <w:rFonts w:hint="cs"/>
+          <w:rtl/>
+        </w:rPr>
+        <w:t>כיצד התוכנה</w:t>
+      </w:r>
+      <w:r>
+        <w:rPr>
+          <w:rFonts w:hint="cs"/>
+          <w:rtl/>
+        </w:rPr>
+        <w:t xml:space="preserve"> של </w:t>
+      </w:r>
+      <w:r>
+        <w:rPr>
+          <w:rFonts w:hint="cs"/>
+          <w:rtl/>
+        </w:rPr>
+        <w:t>הפרויקט</w:t>
+      </w:r>
+      <w:r>
+        <w:rPr>
+          <w:rFonts w:hint="cs"/>
+          <w:rtl/>
+        </w:rPr>
+        <w:t xml:space="preserve"> תמומש(תכנון), </w:t>
+      </w:r>
+      <w:r>
+        <w:rPr>
+          <w:rFonts w:hint="cs"/>
+          <w:rtl/>
+        </w:rPr>
+        <w:t xml:space="preserve">כיצד איך היא מומשה בפועל ומכונות מצבים של חלקים עיקריים בתוכנה, ותכנון המחלקות הראשי של </w:t>
+      </w:r>
+      <w:proofErr w:type="spellStart"/>
+      <w:r>
+        <w:rPr>
+          <w:rFonts w:hint="cs"/>
+          <w:rtl/>
+        </w:rPr>
+        <w:t>הפרוייקט</w:t>
+      </w:r>
+      <w:proofErr w:type="spellEnd"/>
+      <w:r>
+        <w:rPr>
+          <w:rFonts w:hint="cs"/>
+          <w:rtl/>
+        </w:rPr>
+        <w:t>.</w:t>
+      </w:r>
+    </w:p>
+    <w:p>
+      <w:pPr>
+        <w:bidi/>
+        <w:rPr>
+          <w:rtl/>
+        </w:rPr>
+      </w:pPr>
+    </w:p>
+    <w:p>
+      <w:pPr>
+        <w:bidi/>
+        <w:rPr>
+          <w:rtl/>
+        </w:rPr>
+      </w:pPr>
+      <w:r>
+        <w:rPr>
+          <w:rFonts w:hint="cs"/>
+          <w:rtl/>
+        </w:rPr>
+        <w:t xml:space="preserve">בנוסף לכך יש מדריכים שצירפנו לתיעוד שנועדו להקל על המשתמש, כמו כיצד להתקין את התוכנות הנדרשות, </w:t>
+      </w:r>
+      <w:r>
+        <w:rPr>
+          <w:rFonts w:hint="cs"/>
+          <w:rtl/>
+        </w:rPr>
+        <w:t xml:space="preserve">כיצד לעבוד מול התשתית שביצענו, </w:t>
+      </w:r>
+      <w:r>
+        <w:rPr>
+          <w:rFonts w:hint="cs"/>
+          <w:rtl/>
+        </w:rPr>
+        <w:t>כי</w:t>
+      </w:r>
+      <w:r>
+        <w:rPr>
+          <w:rFonts w:hint="cs"/>
+          <w:rtl/>
+        </w:rPr>
+        <w:t>צד ניתן יהיה להרחיב את יכולותיה והתוצאות בדיקות שעשינו המוכיחות את יכולות ורמת הביצועים של הסנסורים שנבחרו לפרויקט זה.</w:t>
+      </w:r>
+      <w:r>
+        <w:rPr>
+          <w:rFonts w:hint="cs"/>
+          <w:rtl/>
+        </w:rPr>
+        <w:t xml:space="preserve"> בנוסף לזה צירפנו קישורים למדריכים מומלצים </w:t>
+      </w:r>
+      <w:proofErr w:type="spellStart"/>
+      <w:r>
+        <w:rPr>
+          <w:rFonts w:hint="cs"/>
+          <w:rtl/>
+        </w:rPr>
+        <w:t>לפייתון</w:t>
+      </w:r>
+      <w:proofErr w:type="spellEnd"/>
+      <w:r>
+        <w:rPr>
+          <w:rFonts w:hint="cs"/>
+          <w:rtl/>
+        </w:rPr>
+        <w:t xml:space="preserve"> + </w:t>
+      </w:r>
+      <w:proofErr w:type="spellStart"/>
+      <w:r>
+        <w:rPr>
+          <w:rFonts w:hint="cs"/>
+          <w:rtl/>
+        </w:rPr>
+        <w:t>ארדואינו</w:t>
+      </w:r>
+      <w:proofErr w:type="spellEnd"/>
+      <w:r>
+        <w:rPr>
+          <w:rFonts w:hint="cs"/>
+          <w:rtl/>
+        </w:rPr>
+        <w:t xml:space="preserve">(במידת הצורך), והסבר כללי של </w:t>
+      </w:r>
+      <w:r>
+        <w:rPr>
+          <w:rFonts w:hint="cs"/>
+          <w:rtl/>
+        </w:rPr>
+        <w:t xml:space="preserve">כיצד לעבוד עם </w:t>
+      </w:r>
+      <w:r>
+        <w:t>Arduino</w:t>
+      </w:r>
+      <w:r>
+        <w:rPr>
+          <w:rFonts w:hint="cs"/>
+          <w:rtl/>
+        </w:rPr>
+        <w:t xml:space="preserve">, ואיך לעבוד עם </w:t>
+      </w:r>
+      <w:r>
+        <w:rPr>
+          <w:rFonts w:hint="cs"/>
+          <w:rtl/>
+        </w:rPr>
+        <w:t>ה</w:t>
+      </w:r>
+      <w:proofErr w:type="spellStart"/>
+      <w:r>
+        <w:t>api</w:t>
+      </w:r>
+      <w:proofErr w:type="spellEnd"/>
+      <w:r>
+        <w:rPr>
+          <w:rFonts w:hint="cs"/>
+          <w:rtl/>
+        </w:rPr>
+        <w:t>,</w:t>
+      </w:r>
+      <w:r>
+        <w:rPr>
+          <w:rFonts w:hint="cs"/>
+        </w:rPr>
+        <w:t xml:space="preserve"> </w:t>
+      </w:r>
+      <w:r>
+        <w:rPr>
+          <w:rFonts w:hint="cs"/>
+          <w:rtl/>
+        </w:rPr>
+        <w:t xml:space="preserve">שפיתחנו עבור תשתית המאסטר(של </w:t>
+      </w:r>
+      <w:proofErr w:type="spellStart"/>
+      <w:r>
+        <w:rPr>
+          <w:rFonts w:hint="cs"/>
+          <w:rtl/>
+        </w:rPr>
+        <w:t>הפייתון</w:t>
+      </w:r>
+      <w:proofErr w:type="spellEnd"/>
+      <w:r>
+        <w:rPr>
+          <w:rFonts w:hint="cs"/>
+          <w:rtl/>
+        </w:rPr>
+        <w:t>).</w:t>
+      </w:r>
+      <w:r>
+        <w:rPr>
+          <w:rFonts w:hint="cs"/>
+          <w:rtl/>
+        </w:rPr>
+        <w:t xml:space="preserve"> </w:t>
+      </w:r>
+    </w:p>
+    <w:p>
+      <w:pPr>
+        <w:bidi/>
+        <w:rPr>
+          <w:rtl/>
+        </w:rPr>
+      </w:pPr>
+    </w:p>
+    <w:p>
+      <w:pPr>
+        <w:bidi/>
+        <w:rPr>
+          <w:rtl/>
+        </w:rPr>
+      </w:pPr>
+      <w:r>
+        <w:rPr>
+          <w:rFonts w:hint="cs"/>
+          <w:rtl/>
+        </w:rPr>
+        <w:lastRenderedPageBreak/>
+        <w:t xml:space="preserve">הוספנו מדריך </w:t>
+      </w:r>
+      <w:r>
+        <w:rPr>
+          <w:rFonts w:hint="cs"/>
+          <w:rtl/>
+        </w:rPr>
+        <w:t xml:space="preserve">כמו הוספת סנסור חדש או כיצד להוסיף פקודה חדשה </w:t>
+      </w:r>
+      <w:r>
+        <w:rPr>
+          <w:rFonts w:hint="cs"/>
+          <w:rtl/>
+        </w:rPr>
+        <w:t xml:space="preserve">שיהיה ניתן לשלוח לבקר וכיצד גם </w:t>
+      </w:r>
+      <w:proofErr w:type="spellStart"/>
+      <w:r>
+        <w:rPr>
+          <w:rFonts w:hint="cs"/>
+          <w:rtl/>
+        </w:rPr>
+        <w:t>בקושחה</w:t>
+      </w:r>
+      <w:proofErr w:type="spellEnd"/>
+      <w:r>
+        <w:rPr>
+          <w:rFonts w:hint="cs"/>
+          <w:rtl/>
+        </w:rPr>
+        <w:t xml:space="preserve"> לטפל בפקודה החדשה שנשלחה והסבר כיצד עובד שליחה וקבלה של מידע לבקר שמתפקד בתור ה</w:t>
+      </w:r>
+      <w:r>
+        <w:t>slave</w:t>
+      </w:r>
+      <w:r>
+        <w:rPr>
+          <w:rFonts w:hint="cs"/>
+          <w:rtl/>
+        </w:rPr>
+        <w:t xml:space="preserve"> </w:t>
+      </w:r>
+      <w:r>
+        <w:rPr>
+          <w:rFonts w:hint="cs"/>
+          <w:rtl/>
+        </w:rPr>
+        <w:t>. כאמור המטרה של התיעוד להיות כמה שיותר שקוף ומודולרי למשתמש העתידי.</w:t>
+      </w:r>
+    </w:p>
+    <w:p>
+      <w:pPr>
+        <w:bidi/>
+        <w:rPr>
+          <w:rtl/>
+        </w:rPr>
+      </w:pPr>
+    </w:p>
+    <w:p>
+      <w:pPr>
+        <w:bidi/>
+        <w:rPr>
+          <w:rtl/>
+        </w:rPr>
+      </w:pPr>
+      <w:r>
+        <w:rPr>
+          <w:rFonts w:hint="cs"/>
+          <w:rtl/>
+        </w:rPr>
+        <w:t>כאמור מצורף גם ה</w:t>
+      </w:r>
+      <w:r>
+        <w:t>design</w:t>
+      </w:r>
+      <w:r>
+        <w:rPr>
+          <w:rFonts w:hint="cs"/>
+        </w:rPr>
+        <w:t xml:space="preserve"> </w:t>
+      </w:r>
+      <w:r>
+        <w:rPr>
+          <w:rFonts w:hint="cs"/>
+          <w:rtl/>
+        </w:rPr>
+        <w:t xml:space="preserve"> </w:t>
+      </w:r>
+      <w:proofErr w:type="spellStart"/>
+      <w:r>
+        <w:rPr>
+          <w:rFonts w:hint="cs"/>
+          <w:rtl/>
+        </w:rPr>
+        <w:t>החו</w:t>
+      </w:r>
+      <w:r>
+        <w:rPr>
+          <w:rFonts w:hint="cs"/>
+          <w:rtl/>
+        </w:rPr>
+        <w:t>מרתי</w:t>
+      </w:r>
+      <w:proofErr w:type="spellEnd"/>
+      <w:r>
+        <w:rPr>
+          <w:rFonts w:hint="cs"/>
+          <w:rtl/>
+        </w:rPr>
+        <w:t xml:space="preserve"> בתוך </w:t>
+      </w:r>
+      <w:proofErr w:type="spellStart"/>
+      <w:r>
+        <w:rPr>
+          <w:rFonts w:hint="cs"/>
+          <w:rtl/>
+        </w:rPr>
+        <w:t>הגיט</w:t>
+      </w:r>
+      <w:proofErr w:type="spellEnd"/>
+      <w:r>
+        <w:rPr>
+          <w:rFonts w:hint="cs"/>
+          <w:rtl/>
+        </w:rPr>
+        <w:t>, במידה ויהיה צור</w:t>
+      </w:r>
+      <w:r>
+        <w:rPr>
+          <w:rFonts w:hint="cs"/>
+          <w:rtl/>
+        </w:rPr>
+        <w:t>ך להרחבה או הסרת סנסורים נוספים</w:t>
+      </w:r>
+      <w:r>
+        <w:rPr>
+          <w:rFonts w:hint="cs"/>
+        </w:rPr>
+        <w:t xml:space="preserve"> </w:t>
+      </w:r>
+      <w:r>
+        <w:t>–</w:t>
+      </w:r>
+      <w:r>
+        <w:rPr>
+          <w:rFonts w:hint="cs"/>
+        </w:rPr>
+        <w:t xml:space="preserve"> </w:t>
+      </w:r>
+      <w:r>
+        <w:rPr>
+          <w:rFonts w:hint="cs"/>
+          <w:rtl/>
+        </w:rPr>
+        <w:t xml:space="preserve">ובכך ימנע </w:t>
+      </w:r>
+      <w:r>
+        <w:rPr>
+          <w:rFonts w:hint="cs"/>
+          <w:rtl/>
+        </w:rPr>
+        <w:t xml:space="preserve">עיצוב ותכנון מחדש, של החלק </w:t>
+      </w:r>
+      <w:proofErr w:type="spellStart"/>
+      <w:r>
+        <w:rPr>
+          <w:rFonts w:hint="cs"/>
+          <w:rtl/>
+        </w:rPr>
+        <w:t>החומרתי</w:t>
+      </w:r>
+      <w:proofErr w:type="spellEnd"/>
+      <w:r>
+        <w:rPr>
+          <w:rFonts w:hint="cs"/>
+          <w:rtl/>
+        </w:rPr>
+        <w:t>.</w:t>
+      </w:r>
+      <w:r>
+        <w:rPr>
+          <w:rFonts w:hint="cs"/>
+          <w:rtl/>
+        </w:rPr>
+        <w:t xml:space="preserve"> בנוסף לכך הוספנו תייקיה ל</w:t>
+      </w:r>
+      <w:r>
+        <w:t>pi</w:t>
+      </w:r>
+      <w:r>
+        <w:rPr>
+          <w:rFonts w:hint="cs"/>
+          <w:rtl/>
+        </w:rPr>
+        <w:t xml:space="preserve"> </w:t>
+      </w:r>
+      <w:proofErr w:type="spellStart"/>
+      <w:r>
+        <w:rPr>
+          <w:rFonts w:hint="cs"/>
+          <w:rtl/>
+        </w:rPr>
+        <w:t>לגיט</w:t>
+      </w:r>
+      <w:proofErr w:type="spellEnd"/>
+      <w:r>
+        <w:rPr>
+          <w:rFonts w:hint="cs"/>
+          <w:rtl/>
+        </w:rPr>
+        <w:t xml:space="preserve"> שבמידת הצורך אם ירצו, יוכלו להוסיף את כל המדריכים ההתקנות והדברים הרלוונטיי</w:t>
+      </w:r>
+      <w:r>
+        <w:rPr>
+          <w:rFonts w:hint="eastAsia"/>
+          <w:rtl/>
+        </w:rPr>
+        <w:t>ם</w:t>
+      </w:r>
+      <w:r>
+        <w:rPr>
+          <w:rFonts w:hint="cs"/>
+          <w:rtl/>
+        </w:rPr>
+        <w:t xml:space="preserve"> אליהם בתיקיה זו, ובכך לאגד תיעוד זה ואולי בהמשך </w:t>
+      </w:r>
+      <w:r>
+        <w:rPr>
+          <w:rFonts w:hint="cs"/>
+          <w:rtl/>
+        </w:rPr>
+        <w:t>תיעודיי</w:t>
+      </w:r>
+      <w:r>
+        <w:rPr>
+          <w:rFonts w:hint="eastAsia"/>
+          <w:rtl/>
+        </w:rPr>
+        <w:t>ם</w:t>
+      </w:r>
+      <w:r>
+        <w:rPr>
+          <w:rFonts w:hint="cs"/>
+          <w:rtl/>
+        </w:rPr>
+        <w:t xml:space="preserve"> עתידים על בקרים נוספים שיעזרו בהם.(כמובן שיהיה ניתן לבנות תיקיות חדשות)</w:t>
+      </w:r>
+      <w:r>
+        <w:rPr>
+          <w:rFonts w:hint="cs"/>
+          <w:rtl/>
+        </w:rPr>
+        <w:t>.</w:t>
+      </w:r>
+    </w:p>
+    <w:p>
+      <w:pPr>
+        <w:bidi/>
+        <w:rPr>
+          <w:rtl/>
+        </w:rPr>
+      </w:pPr>
+    </w:p>
+    <w:p>
+      <w:pPr>
+        <w:bidi/>
+        <w:rPr>
+          <w:rtl/>
+        </w:rPr>
+      </w:pPr>
+      <w:r>
+        <w:rPr>
+          <w:rFonts w:hint="cs"/>
+          <w:rtl/>
+        </w:rPr>
+        <w:t>להלן הקישור:</w:t>
+      </w:r>
+    </w:p>
+    <w:p>
+      <w:pPr>
+        <w:rPr>
+          <w:rtl/>
+        </w:rPr>
+      </w:pPr>
     </w:p>
     <w:p>
       <w:pPr>
@@ -9487,7 +13116,7 @@
         </w:rPr>
         <w:t xml:space="preserve"> </w:t>
       </w:r>
-      <w:hyperlink r:id="rId25" w:history="1">
+      <w:hyperlink r:id="rId30" w:history="1">
         <w:r>
           <w:rPr>
             <w:rStyle w:val="Hyperlink"/>
@@ -9529,7 +13158,7 @@
       <w:r>
         <w:t xml:space="preserve"> </w:t>
       </w:r>
-      <w:hyperlink r:id="rId26" w:history="1">
+      <w:hyperlink r:id="rId31" w:history="1">
         <w:r>
           <w:rPr>
             <w:rStyle w:val="Hyperlink"/>
@@ -9670,7 +13299,7 @@
         </w:rPr>
         <w:t xml:space="preserve">Bosch IMU specification: </w:t>
       </w:r>
-      <w:hyperlink r:id="rId27" w:history="1">
+      <w:hyperlink r:id="rId32" w:history="1">
         <w:r>
           <w:rPr>
             <w:rStyle w:val="Hyperlink"/>
@@ -9714,7 +13343,7 @@
         </w:rPr>
         <w:t xml:space="preserve"> specification - </w:t>
       </w:r>
-      <w:hyperlink r:id="rId28" w:history="1">
+      <w:hyperlink r:id="rId33" w:history="1">
         <w:r>
           <w:rPr>
             <w:rStyle w:val="Hyperlink"/>
@@ -9761,7 +13390,7 @@
         </w:rPr>
         <w:t xml:space="preserve"> specification - </w:t>
       </w:r>
-      <w:hyperlink r:id="rId29" w:history="1">
+      <w:hyperlink r:id="rId34" w:history="1">
         <w:r>
           <w:rPr>
             <w:rStyle w:val="Hyperlink"/>
@@ -9852,7 +13481,7 @@
         </w:rPr>
         <w:t xml:space="preserve"> </w:t>
       </w:r>
-      <w:hyperlink r:id="rId30" w:history="1">
+      <w:hyperlink r:id="rId35" w:history="1">
         <w:r>
           <w:rPr>
             <w:rStyle w:val="Hyperlink"/>
@@ -9899,7 +13528,7 @@
         </w:rPr>
         <w:t xml:space="preserve"> GRID-EYE Amg8833 - </w:t>
       </w:r>
-      <w:hyperlink r:id="rId31" w:history="1">
+      <w:hyperlink r:id="rId36" w:history="1">
         <w:r>
           <w:rPr>
             <w:rStyle w:val="Hyperlink"/>
@@ -9936,7 +13565,7 @@
         </w:rPr>
         <w:t xml:space="preserve">FSR402 Data sheet </w:t>
       </w:r>
-      <w:hyperlink r:id="rId32" w:history="1">
+      <w:hyperlink r:id="rId37" w:history="1">
         <w:r>
           <w:rPr>
             <w:rStyle w:val="Hyperlink"/>
@@ -9973,7 +13602,7 @@
         </w:rPr>
         <w:t xml:space="preserve">Vibration motor unit - </w:t>
       </w:r>
-      <w:hyperlink r:id="rId33" w:history="1">
+      <w:hyperlink r:id="rId38" w:history="1">
         <w:r>
           <w:rPr>
             <w:rStyle w:val="Hyperlink"/>
@@ -9996,7 +13625,7 @@
       </w:pPr>
     </w:p>
     <w:sectPr>
-      <w:footerReference w:type="default" r:id="rId34"/>
+      <w:footerReference w:type="default" r:id="rId39"/>
       <w:pgSz w:w="11906" w:h="16838"/>
       <w:pgMar w:top="1440" w:right="1800" w:bottom="1440" w:left="1800" w:header="720" w:footer="720" w:gutter="0"/>
       <w:cols w:space="720"/>
@@ -10048,7 +13677,7 @@
       <w:rPr>
         <w:noProof/>
       </w:rPr>
-      <w:t>18</w:t>
+      <w:t>17</w:t>
     </w:r>
     <w:r>
       <w:rPr>
@@ -10494,6 +14123,119 @@
     </w:lvl>
   </w:abstractNum>
   <w:abstractNum w:abstractNumId="4" w15:restartNumberingAfterBreak="0">
+    <w:nsid w:val="36A64E84"/>
+    <w:multiLevelType w:val="hybridMultilevel"/>
+    <w:tmpl w:val="AB0EA86E"/>
+    <w:lvl w:ilvl="0" w:tplc="04090001">
+      <w:start w:val="1"/>
+      <w:numFmt w:val="bullet"/>
+      <w:lvlText w:val=""/>
+      <w:lvlJc w:val="left"/>
+      <w:pPr>
+        <w:ind w:left="720" w:hanging="360"/>
+      </w:pPr>
+      <w:rPr>
+        <w:rFonts w:ascii="Symbol" w:hAnsi="Symbol" w:hint="default"/>
+      </w:rPr>
+    </w:lvl>
+    <w:lvl w:ilvl="1" w:tplc="04090003" w:tentative="1">
+      <w:start w:val="1"/>
+      <w:numFmt w:val="bullet"/>
+      <w:lvlText w:val="o"/>
+      <w:lvlJc w:val="left"/>
+      <w:pPr>
+        <w:ind w:left="1440" w:hanging="360"/>
+      </w:pPr>
+      <w:rPr>
+        <w:rFonts w:ascii="Courier New" w:hAnsi="Courier New" w:cs="Courier New" w:hint="default"/>
+      </w:rPr>
+    </w:lvl>
+    <w:lvl w:ilvl="2" w:tplc="04090005" w:tentative="1">
+      <w:start w:val="1"/>
+      <w:numFmt w:val="bullet"/>
+      <w:lvlText w:val=""/>
+      <w:lvlJc w:val="left"/>
+      <w:pPr>
+        <w:ind w:left="2160" w:hanging="360"/>
+      </w:pPr>
+      <w:rPr>
+        <w:rFonts w:ascii="Wingdings" w:hAnsi="Wingdings" w:hint="default"/>
+      </w:rPr>
+    </w:lvl>
+    <w:lvl w:ilvl="3" w:tplc="04090001" w:tentative="1">
+      <w:start w:val="1"/>
+      <w:numFmt w:val="bullet"/>
+      <w:lvlText w:val=""/>
+      <w:lvlJc w:val="left"/>
+      <w:pPr>
+        <w:ind w:left="2880" w:hanging="360"/>
+      </w:pPr>
+      <w:rPr>
+        <w:rFonts w:ascii="Symbol" w:hAnsi="Symbol" w:hint="default"/>
+      </w:rPr>
+    </w:lvl>
+    <w:lvl w:ilvl="4" w:tplc="04090003" w:tentative="1">
+      <w:start w:val="1"/>
+      <w:numFmt w:val="bullet"/>
+      <w:lvlText w:val="o"/>
+      <w:lvlJc w:val="left"/>
+      <w:pPr>
+        <w:ind w:left="3600" w:hanging="360"/>
+      </w:pPr>
+      <w:rPr>
+        <w:rFonts w:ascii="Courier New" w:hAnsi="Courier New" w:cs="Courier New" w:hint="default"/>
+      </w:rPr>
+    </w:lvl>
+    <w:lvl w:ilvl="5" w:tplc="04090005" w:tentative="1">
+      <w:start w:val="1"/>
+      <w:numFmt w:val="bullet"/>
+      <w:lvlText w:val=""/>
+      <w:lvlJc w:val="left"/>
+      <w:pPr>
+        <w:ind w:left="4320" w:hanging="360"/>
+      </w:pPr>
+      <w:rPr>
+        <w:rFonts w:ascii="Wingdings" w:hAnsi="Wingdings" w:hint="default"/>
+      </w:rPr>
+    </w:lvl>
+    <w:lvl w:ilvl="6" w:tplc="04090001" w:tentative="1">
+      <w:start w:val="1"/>
+      <w:numFmt w:val="bullet"/>
+      <w:lvlText w:val=""/>
+      <w:lvlJc w:val="left"/>
+      <w:pPr>
+        <w:ind w:left="5040" w:hanging="360"/>
+      </w:pPr>
+      <w:rPr>
+        <w:rFonts w:ascii="Symbol" w:hAnsi="Symbol" w:hint="default"/>
+      </w:rPr>
+    </w:lvl>
+    <w:lvl w:ilvl="7" w:tplc="04090003" w:tentative="1">
+      <w:start w:val="1"/>
+      <w:numFmt w:val="bullet"/>
+      <w:lvlText w:val="o"/>
+      <w:lvlJc w:val="left"/>
+      <w:pPr>
+        <w:ind w:left="5760" w:hanging="360"/>
+      </w:pPr>
+      <w:rPr>
+        <w:rFonts w:ascii="Courier New" w:hAnsi="Courier New" w:cs="Courier New" w:hint="default"/>
+      </w:rPr>
+    </w:lvl>
+    <w:lvl w:ilvl="8" w:tplc="04090005" w:tentative="1">
+      <w:start w:val="1"/>
+      <w:numFmt w:val="bullet"/>
+      <w:lvlText w:val=""/>
+      <w:lvlJc w:val="left"/>
+      <w:pPr>
+        <w:ind w:left="6480" w:hanging="360"/>
+      </w:pPr>
+      <w:rPr>
+        <w:rFonts w:ascii="Wingdings" w:hAnsi="Wingdings" w:hint="default"/>
+      </w:rPr>
+    </w:lvl>
+  </w:abstractNum>
+  <w:abstractNum w:abstractNumId="5" w15:restartNumberingAfterBreak="0">
     <w:nsid w:val="3D0F2228"/>
     <w:multiLevelType w:val="hybridMultilevel"/>
     <w:tmpl w:val="279262F4"/>
@@ -10606,7 +14348,7 @@
       </w:rPr>
     </w:lvl>
   </w:abstractNum>
-  <w:abstractNum w:abstractNumId="5" w15:restartNumberingAfterBreak="0">
+  <w:abstractNum w:abstractNumId="6" w15:restartNumberingAfterBreak="0">
     <w:nsid w:val="3EAE5389"/>
     <w:multiLevelType w:val="hybridMultilevel"/>
     <w:tmpl w:val="10CCB35A"/>
@@ -10696,7 +14438,7 @@
       </w:pPr>
     </w:lvl>
   </w:abstractNum>
-  <w:abstractNum w:abstractNumId="6" w15:restartNumberingAfterBreak="0">
+  <w:abstractNum w:abstractNumId="7" w15:restartNumberingAfterBreak="0">
     <w:nsid w:val="3EC539F5"/>
     <w:multiLevelType w:val="hybridMultilevel"/>
     <w:tmpl w:val="4D7C0052"/>
@@ -10813,7 +14555,120 @@
       </w:pPr>
     </w:lvl>
   </w:abstractNum>
-  <w:abstractNum w:abstractNumId="7" w15:restartNumberingAfterBreak="0">
+  <w:abstractNum w:abstractNumId="8" w15:restartNumberingAfterBreak="0">
+    <w:nsid w:val="4D9A5E69"/>
+    <w:multiLevelType w:val="hybridMultilevel"/>
+    <w:tmpl w:val="69CAE300"/>
+    <w:lvl w:ilvl="0" w:tplc="04090001">
+      <w:start w:val="1"/>
+      <w:numFmt w:val="bullet"/>
+      <w:lvlText w:val=""/>
+      <w:lvlJc w:val="left"/>
+      <w:pPr>
+        <w:ind w:left="720" w:hanging="360"/>
+      </w:pPr>
+      <w:rPr>
+        <w:rFonts w:ascii="Symbol" w:hAnsi="Symbol" w:hint="default"/>
+      </w:rPr>
+    </w:lvl>
+    <w:lvl w:ilvl="1" w:tplc="04090003" w:tentative="1">
+      <w:start w:val="1"/>
+      <w:numFmt w:val="bullet"/>
+      <w:lvlText w:val="o"/>
+      <w:lvlJc w:val="left"/>
+      <w:pPr>
+        <w:ind w:left="1440" w:hanging="360"/>
+      </w:pPr>
+      <w:rPr>
+        <w:rFonts w:ascii="Courier New" w:hAnsi="Courier New" w:cs="Courier New" w:hint="default"/>
+      </w:rPr>
+    </w:lvl>
+    <w:lvl w:ilvl="2" w:tplc="04090005" w:tentative="1">
+      <w:start w:val="1"/>
+      <w:numFmt w:val="bullet"/>
+      <w:lvlText w:val=""/>
+      <w:lvlJc w:val="left"/>
+      <w:pPr>
+        <w:ind w:left="2160" w:hanging="360"/>
+      </w:pPr>
+      <w:rPr>
+        <w:rFonts w:ascii="Wingdings" w:hAnsi="Wingdings" w:hint="default"/>
+      </w:rPr>
+    </w:lvl>
+    <w:lvl w:ilvl="3" w:tplc="04090001" w:tentative="1">
+      <w:start w:val="1"/>
+      <w:numFmt w:val="bullet"/>
+      <w:lvlText w:val=""/>
+      <w:lvlJc w:val="left"/>
+      <w:pPr>
+        <w:ind w:left="2880" w:hanging="360"/>
+      </w:pPr>
+      <w:rPr>
+        <w:rFonts w:ascii="Symbol" w:hAnsi="Symbol" w:hint="default"/>
+      </w:rPr>
+    </w:lvl>
+    <w:lvl w:ilvl="4" w:tplc="04090003" w:tentative="1">
+      <w:start w:val="1"/>
+      <w:numFmt w:val="bullet"/>
+      <w:lvlText w:val="o"/>
+      <w:lvlJc w:val="left"/>
+      <w:pPr>
+        <w:ind w:left="3600" w:hanging="360"/>
+      </w:pPr>
+      <w:rPr>
+        <w:rFonts w:ascii="Courier New" w:hAnsi="Courier New" w:cs="Courier New" w:hint="default"/>
+      </w:rPr>
+    </w:lvl>
+    <w:lvl w:ilvl="5" w:tplc="04090005" w:tentative="1">
+      <w:start w:val="1"/>
+      <w:numFmt w:val="bullet"/>
+      <w:lvlText w:val=""/>
+      <w:lvlJc w:val="left"/>
+      <w:pPr>
+        <w:ind w:left="4320" w:hanging="360"/>
+      </w:pPr>
+      <w:rPr>
+        <w:rFonts w:ascii="Wingdings" w:hAnsi="Wingdings" w:hint="default"/>
+      </w:rPr>
+    </w:lvl>
+    <w:lvl w:ilvl="6" w:tplc="04090001" w:tentative="1">
+      <w:start w:val="1"/>
+      <w:numFmt w:val="bullet"/>
+      <w:lvlText w:val=""/>
+      <w:lvlJc w:val="left"/>
+      <w:pPr>
+        <w:ind w:left="5040" w:hanging="360"/>
+      </w:pPr>
+      <w:rPr>
+        <w:rFonts w:ascii="Symbol" w:hAnsi="Symbol" w:hint="default"/>
+      </w:rPr>
+    </w:lvl>
+    <w:lvl w:ilvl="7" w:tplc="04090003" w:tentative="1">
+      <w:start w:val="1"/>
+      <w:numFmt w:val="bullet"/>
+      <w:lvlText w:val="o"/>
+      <w:lvlJc w:val="left"/>
+      <w:pPr>
+        <w:ind w:left="5760" w:hanging="360"/>
+      </w:pPr>
+      <w:rPr>
+        <w:rFonts w:ascii="Courier New" w:hAnsi="Courier New" w:cs="Courier New" w:hint="default"/>
+      </w:rPr>
+    </w:lvl>
+    <w:lvl w:ilvl="8" w:tplc="04090005" w:tentative="1">
+      <w:start w:val="1"/>
+      <w:numFmt w:val="bullet"/>
+      <w:lvlText w:val=""/>
+      <w:lvlJc w:val="left"/>
+      <w:pPr>
+        <w:ind w:left="6480" w:hanging="360"/>
+      </w:pPr>
+      <w:rPr>
+        <w:rFonts w:ascii="Wingdings" w:hAnsi="Wingdings" w:hint="default"/>
+      </w:rPr>
+    </w:lvl>
+  </w:abstractNum>
+  <w:abstractNum w:abstractNumId="9" w15:restartNumberingAfterBreak="0">
     <w:nsid w:val="53AF2ADF"/>
     <w:multiLevelType w:val="hybridMultilevel"/>
     <w:tmpl w:val="DFB0185C"/>
@@ -10926,7 +14781,7 @@
       </w:rPr>
     </w:lvl>
   </w:abstractNum>
-  <w:abstractNum w:abstractNumId="8" w15:restartNumberingAfterBreak="0">
+  <w:abstractNum w:abstractNumId="10" w15:restartNumberingAfterBreak="0">
     <w:nsid w:val="550A379D"/>
     <w:multiLevelType w:val="hybridMultilevel"/>
     <w:tmpl w:val="1706BCFC"/>
@@ -11015,7 +14870,7 @@
       </w:pPr>
     </w:lvl>
   </w:abstractNum>
-  <w:abstractNum w:abstractNumId="9" w15:restartNumberingAfterBreak="0">
+  <w:abstractNum w:abstractNumId="11" w15:restartNumberingAfterBreak="0">
     <w:nsid w:val="556F46D1"/>
     <w:multiLevelType w:val="multilevel"/>
     <w:tmpl w:val="99F61748"/>
@@ -11104,7 +14959,7 @@
       </w:pPr>
     </w:lvl>
   </w:abstractNum>
-  <w:abstractNum w:abstractNumId="10" w15:restartNumberingAfterBreak="0">
+  <w:abstractNum w:abstractNumId="12" w15:restartNumberingAfterBreak="0">
     <w:nsid w:val="5D972CF2"/>
     <w:multiLevelType w:val="hybridMultilevel"/>
     <w:tmpl w:val="E15C0AC8"/>
@@ -11244,7 +15099,7 @@
       </w:rPr>
     </w:lvl>
   </w:abstractNum>
-  <w:abstractNum w:abstractNumId="11" w15:restartNumberingAfterBreak="0">
+  <w:abstractNum w:abstractNumId="13" w15:restartNumberingAfterBreak="0">
     <w:nsid w:val="5DFC669C"/>
     <w:multiLevelType w:val="hybridMultilevel"/>
     <w:tmpl w:val="5F9A0624"/>
@@ -11384,7 +15239,7 @@
       </w:rPr>
     </w:lvl>
   </w:abstractNum>
-  <w:abstractNum w:abstractNumId="12" w15:restartNumberingAfterBreak="0">
+  <w:abstractNum w:abstractNumId="14" w15:restartNumberingAfterBreak="0">
     <w:nsid w:val="67864A5A"/>
     <w:multiLevelType w:val="hybridMultilevel"/>
     <w:tmpl w:val="45901776"/>
@@ -11524,7 +15379,7 @@
       </w:rPr>
     </w:lvl>
   </w:abstractNum>
-  <w:abstractNum w:abstractNumId="13" w15:restartNumberingAfterBreak="0">
+  <w:abstractNum w:abstractNumId="15" w15:restartNumberingAfterBreak="0">
     <w:nsid w:val="68402157"/>
     <w:multiLevelType w:val="multilevel"/>
     <w:tmpl w:val="47387B94"/>
@@ -11665,7 +15520,7 @@
       </w:rPr>
     </w:lvl>
   </w:abstractNum>
-  <w:abstractNum w:abstractNumId="14" w15:restartNumberingAfterBreak="0">
+  <w:abstractNum w:abstractNumId="16" w15:restartNumberingAfterBreak="0">
     <w:nsid w:val="6E4B07B3"/>
     <w:multiLevelType w:val="hybridMultilevel"/>
     <w:tmpl w:val="8F7AC952"/>
@@ -11757,10 +15612,10 @@
       </w:pPr>
     </w:lvl>
   </w:abstractNum>
-  <w:abstractNum w:abstractNumId="15" w15:restartNumberingAfterBreak="0">
+  <w:abstractNum w:abstractNumId="17" w15:restartNumberingAfterBreak="0">
     <w:nsid w:val="6FA27C01"/>
     <w:multiLevelType w:val="multilevel"/>
-    <w:tmpl w:val="03D8F802"/>
+    <w:tmpl w:val="1DDE2414"/>
     <w:lvl w:ilvl="0">
       <w:start w:val="1"/>
       <w:numFmt w:val="decimal"/>
@@ -11852,7 +15707,7 @@
       </w:pPr>
     </w:lvl>
   </w:abstractNum>
-  <w:abstractNum w:abstractNumId="16" w15:restartNumberingAfterBreak="0">
+  <w:abstractNum w:abstractNumId="18" w15:restartNumberingAfterBreak="0">
     <w:nsid w:val="70890C55"/>
     <w:multiLevelType w:val="hybridMultilevel"/>
     <w:tmpl w:val="AAA87C4C"/>
@@ -11965,7 +15820,120 @@
       </w:rPr>
     </w:lvl>
   </w:abstractNum>
-  <w:abstractNum w:abstractNumId="17" w15:restartNumberingAfterBreak="0">
+  <w:abstractNum w:abstractNumId="19" w15:restartNumberingAfterBreak="0">
+    <w:nsid w:val="71E8220B"/>
+    <w:multiLevelType w:val="hybridMultilevel"/>
+    <w:tmpl w:val="2A5A3B90"/>
+    <w:lvl w:ilvl="0" w:tplc="04090001">
+      <w:start w:val="1"/>
+      <w:numFmt w:val="bullet"/>
+      <w:lvlText w:val=""/>
+      <w:lvlJc w:val="left"/>
+      <w:pPr>
+        <w:ind w:left="783" w:hanging="360"/>
+      </w:pPr>
+      <w:rPr>
+        <w:rFonts w:ascii="Symbol" w:hAnsi="Symbol" w:hint="default"/>
+      </w:rPr>
+    </w:lvl>
+    <w:lvl w:ilvl="1" w:tplc="04090003" w:tentative="1">
+      <w:start w:val="1"/>
+      <w:numFmt w:val="bullet"/>
+      <w:lvlText w:val="o"/>
+      <w:lvlJc w:val="left"/>
+      <w:pPr>
+        <w:ind w:left="1503" w:hanging="360"/>
+      </w:pPr>
+      <w:rPr>
+        <w:rFonts w:ascii="Courier New" w:hAnsi="Courier New" w:cs="Courier New" w:hint="default"/>
+      </w:rPr>
+    </w:lvl>
+    <w:lvl w:ilvl="2" w:tplc="04090005" w:tentative="1">
+      <w:start w:val="1"/>
+      <w:numFmt w:val="bullet"/>
+      <w:lvlText w:val=""/>
+      <w:lvlJc w:val="left"/>
+      <w:pPr>
+        <w:ind w:left="2223" w:hanging="360"/>
+      </w:pPr>
+      <w:rPr>
+        <w:rFonts w:ascii="Wingdings" w:hAnsi="Wingdings" w:hint="default"/>
+      </w:rPr>
+    </w:lvl>
+    <w:lvl w:ilvl="3" w:tplc="04090001" w:tentative="1">
+      <w:start w:val="1"/>
+      <w:numFmt w:val="bullet"/>
+      <w:lvlText w:val=""/>
+      <w:lvlJc w:val="left"/>
+      <w:pPr>
+        <w:ind w:left="2943" w:hanging="360"/>
+      </w:pPr>
+      <w:rPr>
+        <w:rFonts w:ascii="Symbol" w:hAnsi="Symbol" w:hint="default"/>
+      </w:rPr>
+    </w:lvl>
+    <w:lvl w:ilvl="4" w:tplc="04090003" w:tentative="1">
+      <w:start w:val="1"/>
+      <w:numFmt w:val="bullet"/>
+      <w:lvlText w:val="o"/>
+      <w:lvlJc w:val="left"/>
+      <w:pPr>
+        <w:ind w:left="3663" w:hanging="360"/>
+      </w:pPr>
+      <w:rPr>
+        <w:rFonts w:ascii="Courier New" w:hAnsi="Courier New" w:cs="Courier New" w:hint="default"/>
+      </w:rPr>
+    </w:lvl>
+    <w:lvl w:ilvl="5" w:tplc="04090005" w:tentative="1">
+      <w:start w:val="1"/>
+      <w:numFmt w:val="bullet"/>
+      <w:lvlText w:val=""/>
+      <w:lvlJc w:val="left"/>
+      <w:pPr>
+        <w:ind w:left="4383" w:hanging="360"/>
+      </w:pPr>
+      <w:rPr>
+        <w:rFonts w:ascii="Wingdings" w:hAnsi="Wingdings" w:hint="default"/>
+      </w:rPr>
+    </w:lvl>
+    <w:lvl w:ilvl="6" w:tplc="04090001" w:tentative="1">
+      <w:start w:val="1"/>
+      <w:numFmt w:val="bullet"/>
+      <w:lvlText w:val=""/>
+      <w:lvlJc w:val="left"/>
+      <w:pPr>
+        <w:ind w:left="5103" w:hanging="360"/>
+      </w:pPr>
+      <w:rPr>
+        <w:rFonts w:ascii="Symbol" w:hAnsi="Symbol" w:hint="default"/>
+      </w:rPr>
+    </w:lvl>
+    <w:lvl w:ilvl="7" w:tplc="04090003" w:tentative="1">
+      <w:start w:val="1"/>
+      <w:numFmt w:val="bullet"/>
+      <w:lvlText w:val="o"/>
+      <w:lvlJc w:val="left"/>
+      <w:pPr>
+        <w:ind w:left="5823" w:hanging="360"/>
+      </w:pPr>
+      <w:rPr>
+        <w:rFonts w:ascii="Courier New" w:hAnsi="Courier New" w:cs="Courier New" w:hint="default"/>
+      </w:rPr>
+    </w:lvl>
+    <w:lvl w:ilvl="8" w:tplc="04090005" w:tentative="1">
+      <w:start w:val="1"/>
+      <w:numFmt w:val="bullet"/>
+      <w:lvlText w:val=""/>
+      <w:lvlJc w:val="left"/>
+      <w:pPr>
+        <w:ind w:left="6543" w:hanging="360"/>
+      </w:pPr>
+      <w:rPr>
+        <w:rFonts w:ascii="Wingdings" w:hAnsi="Wingdings" w:hint="default"/>
+      </w:rPr>
+    </w:lvl>
+  </w:abstractNum>
+  <w:abstractNum w:abstractNumId="20" w15:restartNumberingAfterBreak="0">
     <w:nsid w:val="73D2083D"/>
     <w:multiLevelType w:val="hybridMultilevel"/>
     <w:tmpl w:val="63CE6702"/>
@@ -12057,7 +16025,7 @@
       </w:pPr>
     </w:lvl>
   </w:abstractNum>
-  <w:abstractNum w:abstractNumId="18" w15:restartNumberingAfterBreak="0">
+  <w:abstractNum w:abstractNumId="21" w15:restartNumberingAfterBreak="0">
     <w:nsid w:val="79F62D97"/>
     <w:multiLevelType w:val="hybridMultilevel"/>
     <w:tmpl w:val="22BE3532"/>
@@ -12171,67 +16139,76 @@
     </w:lvl>
   </w:abstractNum>
   <w:num w:numId="1">
+    <w:abstractNumId w:val="15"/>
+  </w:num>
+  <w:num w:numId="2">
+    <w:abstractNumId w:val="7"/>
+  </w:num>
+  <w:num w:numId="3">
     <w:abstractNumId w:val="13"/>
   </w:num>
-  <w:num w:numId="2">
-    <w:abstractNumId w:val="6"/>
-  </w:num>
-  <w:num w:numId="3">
-    <w:abstractNumId w:val="11"/>
-  </w:num>
   <w:num w:numId="4">
-    <w:abstractNumId w:val="10"/>
+    <w:abstractNumId w:val="12"/>
   </w:num>
   <w:num w:numId="5">
-    <w:abstractNumId w:val="15"/>
+    <w:abstractNumId w:val="17"/>
   </w:num>
   <w:num w:numId="6">
     <w:abstractNumId w:val="3"/>
   </w:num>
   <w:num w:numId="7">
-    <w:abstractNumId w:val="5"/>
+    <w:abstractNumId w:val="6"/>
   </w:num>
   <w:num w:numId="8">
-    <w:abstractNumId w:val="18"/>
+    <w:abstractNumId w:val="21"/>
   </w:num>
   <w:num w:numId="9">
     <w:abstractNumId w:val="0"/>
   </w:num>
   <w:num w:numId="10">
-    <w:abstractNumId w:val="14"/>
+    <w:abstractNumId w:val="16"/>
   </w:num>
   <w:num w:numId="11">
+    <w:abstractNumId w:val="20"/>
+  </w:num>
+  <w:num w:numId="12">
     <w:abstractNumId w:val="17"/>
   </w:num>
-  <w:num w:numId="12">
-    <w:abstractNumId w:val="15"/>
-  </w:num>
   <w:num w:numId="13">
-    <w:abstractNumId w:val="8"/>
+    <w:abstractNumId w:val="10"/>
   </w:num>
   <w:num w:numId="14">
-    <w:abstractNumId w:val="16"/>
+    <w:abstractNumId w:val="18"/>
   </w:num>
   <w:num w:numId="15">
-    <w:abstractNumId w:val="15"/>
+    <w:abstractNumId w:val="17"/>
   </w:num>
   <w:num w:numId="16">
     <w:abstractNumId w:val="2"/>
   </w:num>
   <w:num w:numId="17">
-    <w:abstractNumId w:val="9"/>
+    <w:abstractNumId w:val="11"/>
   </w:num>
   <w:num w:numId="18">
-    <w:abstractNumId w:val="12"/>
+    <w:abstractNumId w:val="14"/>
   </w:num>
   <w:num w:numId="19">
-    <w:abstractNumId w:val="7"/>
+    <w:abstractNumId w:val="9"/>
   </w:num>
   <w:num w:numId="20">
     <w:abstractNumId w:val="1"/>
   </w:num>
   <w:num w:numId="21">
+    <w:abstractNumId w:val="5"/>
+  </w:num>
+  <w:num w:numId="22">
     <w:abstractNumId w:val="4"/>
+  </w:num>
+  <w:num w:numId="23">
+    <w:abstractNumId w:val="19"/>
+  </w:num>
+  <w:num w:numId="24">
+    <w:abstractNumId w:val="8"/>
   </w:num>
   <w:numIdMacAtCleanup w:val="7"/>
 </w:numbering>
@@ -13512,7 +17489,7 @@
 </file>
 
 <file path=customXml/itemProps1.xml><?xml version="1.0" encoding="utf-8"?>
-<ds:datastoreItem xmlns:ds="http://schemas.openxmlformats.org/officeDocument/2006/customXml" ds:itemID="{CB0A7C55-95D2-4CC7-B672-533FF4EE8EE4}">
+<ds:datastoreItem xmlns:ds="http://schemas.openxmlformats.org/officeDocument/2006/customXml" ds:itemID="{93FBD8CF-1CA5-4A7D-AA32-62F5D6FB2C2C}">
   <ds:schemaRefs>
     <ds:schemaRef ds:uri="http://schemas.openxmlformats.org/officeDocument/2006/bibliography"/>
   </ds:schemaRefs>
